--- a/Alexa/Amazon Alexa Client/docs/FT900_AlexaDemo_Prototype.docx
+++ b/Alexa/Amazon Alexa Client/docs/FT900_AlexaDemo_Prototype.docx
@@ -279,7 +279,7 @@
         <w:rPr>
           <w:b/>
           <w:noProof/>
-          <w:lang w:eastAsia="en-PH"/>
+          <w:lang w:val="en-US"/>
         </w:rPr>
         <w:drawing>
           <wp:inline distT="0" distB="0" distL="0" distR="0" wp14:anchorId="6F118F0A" wp14:editId="0FA97277">
@@ -633,7 +633,7 @@
       <w:r>
         <w:rPr>
           <w:noProof/>
-          <w:lang w:eastAsia="en-PH"/>
+          <w:lang w:val="en-US"/>
         </w:rPr>
         <w:drawing>
           <wp:inline distT="0" distB="0" distL="0" distR="0" wp14:anchorId="44B7421C" wp14:editId="4570087C">
@@ -1381,7 +1381,7 @@
       <w:r>
         <w:rPr>
           <w:noProof/>
-          <w:lang w:eastAsia="en-PH"/>
+          <w:lang w:val="en-US"/>
         </w:rPr>
         <w:drawing>
           <wp:inline distT="0" distB="0" distL="0" distR="0">
@@ -1684,7 +1684,7 @@
       <w:r>
         <w:rPr>
           <w:noProof/>
-          <w:lang w:eastAsia="en-PH"/>
+          <w:lang w:val="en-US"/>
         </w:rPr>
         <w:drawing>
           <wp:inline distT="0" distB="0" distL="0" distR="0" wp14:anchorId="5BC2EEA9" wp14:editId="2B3C9CC5">
@@ -1797,10 +1797,32 @@
         <w:rPr>
           <w:b/>
         </w:rPr>
-        <w:t>Use 8KHz instead of 16KHz</w:t>
-      </w:r>
-      <w:r>
-        <w:t xml:space="preserve"> to reduce audio file size by half. (However, note that RPI will have to convert the 8KHz to 16KHz as </w:t>
+        <w:t xml:space="preserve">Use </w:t>
+      </w:r>
+      <w:proofErr w:type="gramStart"/>
+      <w:r>
+        <w:rPr>
+          <w:b/>
+        </w:rPr>
+        <w:t>8KHz</w:t>
+      </w:r>
+      <w:proofErr w:type="gramEnd"/>
+      <w:r>
+        <w:rPr>
+          <w:b/>
+        </w:rPr>
+        <w:t xml:space="preserve"> instead of 16KHz</w:t>
+      </w:r>
+      <w:r>
+        <w:t xml:space="preserve"> to reduce audio file size by half. (However, note that RPI will have to convert the </w:t>
+      </w:r>
+      <w:proofErr w:type="gramStart"/>
+      <w:r>
+        <w:t>8KHz</w:t>
+      </w:r>
+      <w:proofErr w:type="gramEnd"/>
+      <w:r>
+        <w:t xml:space="preserve"> to 16KHz as </w:t>
       </w:r>
       <w:proofErr w:type="spellStart"/>
       <w:r>
@@ -1976,7 +1998,7 @@
       <w:r>
         <w:rPr>
           <w:noProof/>
-          <w:lang w:eastAsia="en-PH"/>
+          <w:lang w:val="en-US"/>
         </w:rPr>
         <w:drawing>
           <wp:inline distT="0" distB="0" distL="0" distR="0">
@@ -2373,8 +2395,13 @@
             <w:pPr>
               <w:jc w:val="both"/>
             </w:pPr>
-            <w:r>
-              <w:t>Helper function for FT900AudioCompression.cpp.</w:t>
+            <w:proofErr w:type="gramStart"/>
+            <w:r>
+              <w:t>Helper function</w:t>
+            </w:r>
+            <w:proofErr w:type="gramEnd"/>
+            <w:r>
+              <w:t xml:space="preserve"> for FT900AudioCompression.cpp.</w:t>
             </w:r>
           </w:p>
         </w:tc>
@@ -2631,12 +2658,7 @@
               <w:jc w:val="both"/>
             </w:pPr>
             <w:r>
-              <w:t>For testing of pre-recor</w:t>
-            </w:r>
-            <w:bookmarkStart w:id="0" w:name="_GoBack"/>
-            <w:bookmarkEnd w:id="0"/>
-            <w:r>
-              <w:t>ded audio requests.</w:t>
+              <w:t>For testing of pre-recorded audio requests.</w:t>
             </w:r>
           </w:p>
         </w:tc>
@@ -2755,15 +2777,504 @@
         </w:rPr>
         <w:t xml:space="preserve"> Gateway</w:t>
       </w:r>
-      <w:r>
-        <w:rPr>
-          <w:b/>
-          <w:color w:val="00B0F0"/>
-        </w:rPr>
+    </w:p>
+    <w:p/>
+    <w:p>
+      <w:r>
+        <w:t xml:space="preserve">Audio properties for </w:t>
+      </w:r>
+      <w:proofErr w:type="spellStart"/>
+      <w:r>
+        <w:t>Alexa</w:t>
+      </w:r>
+      <w:proofErr w:type="spellEnd"/>
+      <w:r>
+        <w:t xml:space="preserve"> Demo on the RPI-side:</w:t>
+      </w:r>
+    </w:p>
+    <w:p>
+      <w:pPr>
+        <w:spacing w:after="0" w:line="240" w:lineRule="auto"/>
+        <w:ind w:firstLine="720"/>
+      </w:pPr>
+      <w:r>
+        <w:rPr>
+          <w:b/>
+        </w:rPr>
+        <w:t>Audio received (from FT900):</w:t>
+      </w:r>
+      <w:r>
         <w:t xml:space="preserve"> </w:t>
       </w:r>
       <w:r>
         <w:rPr>
+          <w:color w:val="FF0000"/>
+        </w:rPr>
+        <w:t>8-bit u-law, 16KHZ, mono (1-channel)</w:t>
+      </w:r>
+    </w:p>
+    <w:p>
+      <w:pPr>
+        <w:spacing w:after="0" w:line="240" w:lineRule="auto"/>
+      </w:pPr>
+      <w:r>
+        <w:tab/>
+      </w:r>
+      <w:r>
+        <w:rPr>
+          <w:b/>
+        </w:rPr>
+        <w:t xml:space="preserve">Audio sent (to </w:t>
+      </w:r>
+      <w:proofErr w:type="spellStart"/>
+      <w:r>
+        <w:rPr>
+          <w:b/>
+        </w:rPr>
+        <w:t>Alexa</w:t>
+      </w:r>
+      <w:proofErr w:type="spellEnd"/>
+      <w:r>
+        <w:rPr>
+          <w:b/>
+        </w:rPr>
+        <w:t xml:space="preserve"> cloud):</w:t>
+      </w:r>
+      <w:r>
+        <w:t xml:space="preserve"> </w:t>
+      </w:r>
+      <w:r>
+        <w:rPr>
+          <w:color w:val="FF0000"/>
+        </w:rPr>
+        <w:t>16</w:t>
+      </w:r>
+      <w:r>
+        <w:rPr>
+          <w:color w:val="FF0000"/>
+        </w:rPr>
+        <w:t xml:space="preserve">-bit </w:t>
+      </w:r>
+      <w:r>
+        <w:rPr>
+          <w:color w:val="FF0000"/>
+        </w:rPr>
+        <w:t>PCM</w:t>
+      </w:r>
+      <w:r>
+        <w:rPr>
+          <w:color w:val="FF0000"/>
+        </w:rPr>
+        <w:t>, 16KHZ, mono (1-channel)</w:t>
+      </w:r>
+    </w:p>
+    <w:p>
+      <w:pPr>
+        <w:spacing w:after="0" w:line="240" w:lineRule="auto"/>
+      </w:pPr>
+      <w:r>
+        <w:tab/>
+      </w:r>
+      <w:r>
+        <w:rPr>
+          <w:b/>
+        </w:rPr>
+        <w:t xml:space="preserve">Audio received (from </w:t>
+      </w:r>
+      <w:proofErr w:type="spellStart"/>
+      <w:r>
+        <w:rPr>
+          <w:b/>
+        </w:rPr>
+        <w:t>Alexa</w:t>
+      </w:r>
+      <w:proofErr w:type="spellEnd"/>
+      <w:r>
+        <w:rPr>
+          <w:b/>
+        </w:rPr>
+        <w:t xml:space="preserve"> cloud):</w:t>
+      </w:r>
+      <w:r>
+        <w:t xml:space="preserve"> </w:t>
+      </w:r>
+      <w:r>
+        <w:rPr>
+          <w:color w:val="FF0000"/>
+        </w:rPr>
+        <w:t>MP3</w:t>
+      </w:r>
+    </w:p>
+    <w:p>
+      <w:pPr>
+        <w:spacing w:after="0" w:line="240" w:lineRule="auto"/>
+      </w:pPr>
+      <w:r>
+        <w:tab/>
+      </w:r>
+      <w:r>
+        <w:rPr>
+          <w:b/>
+        </w:rPr>
+        <w:t>Audio sent (to FT900):</w:t>
+      </w:r>
+      <w:r>
+        <w:t xml:space="preserve"> </w:t>
+      </w:r>
+      <w:r>
+        <w:rPr>
+          <w:color w:val="FF0000"/>
+        </w:rPr>
+        <w:t>8-bit u-law, 16KHZ, mono (1-channel)</w:t>
+      </w:r>
+    </w:p>
+    <w:p/>
+    <w:p>
+      <w:r>
+        <w:t xml:space="preserve">Action items for </w:t>
+      </w:r>
+      <w:proofErr w:type="spellStart"/>
+      <w:r>
+        <w:t>Alexa</w:t>
+      </w:r>
+      <w:proofErr w:type="spellEnd"/>
+      <w:r>
+        <w:t xml:space="preserve"> Demo on the RPI-side:</w:t>
+      </w:r>
+    </w:p>
+    <w:p>
+      <w:pPr>
+        <w:pStyle w:val="ListParagraph"/>
+        <w:numPr>
+          <w:ilvl w:val="0"/>
+          <w:numId w:val="3"/>
+        </w:numPr>
+      </w:pPr>
+      <w:r>
+        <w:t>Support for</w:t>
+      </w:r>
+      <w:r>
+        <w:rPr>
+          <w:b/>
+        </w:rPr>
+        <w:t xml:space="preserve"> alarms or notification-based messages</w:t>
+      </w:r>
+      <w:r>
+        <w:t xml:space="preserve"> </w:t>
+      </w:r>
+    </w:p>
+    <w:p>
+      <w:pPr>
+        <w:pStyle w:val="ListParagraph"/>
+        <w:numPr>
+          <w:ilvl w:val="1"/>
+          <w:numId w:val="3"/>
+        </w:numPr>
+      </w:pPr>
+      <w:r>
+        <w:t>Currently, only responses triggered by requests are supported.</w:t>
+      </w:r>
+    </w:p>
+    <w:p>
+      <w:pPr>
+        <w:pStyle w:val="ListParagraph"/>
+        <w:numPr>
+          <w:ilvl w:val="0"/>
+          <w:numId w:val="3"/>
+        </w:numPr>
+      </w:pPr>
+      <w:r>
+        <w:t>Support for</w:t>
+      </w:r>
+      <w:r>
+        <w:rPr>
+          <w:b/>
+        </w:rPr>
+        <w:t xml:space="preserve"> very long </w:t>
+      </w:r>
+      <w:proofErr w:type="spellStart"/>
+      <w:r>
+        <w:rPr>
+          <w:b/>
+        </w:rPr>
+        <w:t>Alexa</w:t>
+      </w:r>
+      <w:proofErr w:type="spellEnd"/>
+      <w:r>
+        <w:rPr>
+          <w:b/>
+        </w:rPr>
+        <w:t xml:space="preserve"> responses</w:t>
+      </w:r>
+      <w:r>
+        <w:t xml:space="preserve">. </w:t>
+      </w:r>
+    </w:p>
+    <w:p>
+      <w:pPr>
+        <w:pStyle w:val="ListParagraph"/>
+        <w:numPr>
+          <w:ilvl w:val="1"/>
+          <w:numId w:val="3"/>
+        </w:numPr>
+      </w:pPr>
+      <w:r>
+        <w:t>Need to test requests that have very long responses.</w:t>
+      </w:r>
+    </w:p>
+    <w:p>
+      <w:pPr>
+        <w:pStyle w:val="ListParagraph"/>
+        <w:numPr>
+          <w:ilvl w:val="0"/>
+          <w:numId w:val="3"/>
+        </w:numPr>
+      </w:pPr>
+      <w:r>
+        <w:t>Support for</w:t>
+      </w:r>
+      <w:r>
+        <w:rPr>
+          <w:b/>
+        </w:rPr>
+        <w:t xml:space="preserve"> queuing </w:t>
+      </w:r>
+      <w:proofErr w:type="spellStart"/>
+      <w:r>
+        <w:rPr>
+          <w:b/>
+        </w:rPr>
+        <w:t>Alexa</w:t>
+      </w:r>
+      <w:proofErr w:type="spellEnd"/>
+      <w:r>
+        <w:rPr>
+          <w:b/>
+        </w:rPr>
+        <w:t xml:space="preserve"> requests from multiple FT900 clients</w:t>
+      </w:r>
+      <w:r>
+        <w:t>.</w:t>
+      </w:r>
+      <w:r>
+        <w:t xml:space="preserve"> </w:t>
+      </w:r>
+    </w:p>
+    <w:p>
+      <w:pPr>
+        <w:pStyle w:val="ListParagraph"/>
+        <w:numPr>
+          <w:ilvl w:val="1"/>
+          <w:numId w:val="3"/>
+        </w:numPr>
+      </w:pPr>
+      <w:r>
+        <w:t>Multiple FT900 can simultaneously send requests to RPI. RPI should queue the requests and only issue a request when a response for previous request is processed.</w:t>
+      </w:r>
+    </w:p>
+    <w:p>
+      <w:pPr>
+        <w:pStyle w:val="ListParagraph"/>
+        <w:numPr>
+          <w:ilvl w:val="0"/>
+          <w:numId w:val="3"/>
+        </w:numPr>
+      </w:pPr>
+      <w:r>
+        <w:rPr>
+          <w:b/>
+        </w:rPr>
+        <w:t xml:space="preserve">RPI should not play response on </w:t>
+      </w:r>
+      <w:r>
+        <w:rPr>
+          <w:b/>
+        </w:rPr>
+        <w:t xml:space="preserve">its </w:t>
+      </w:r>
+      <w:r>
+        <w:rPr>
+          <w:b/>
+        </w:rPr>
+        <w:t>speaker</w:t>
+      </w:r>
+      <w:r>
+        <w:t xml:space="preserve"> when the request is from FT900.</w:t>
+      </w:r>
+    </w:p>
+    <w:p>
+      <w:pPr>
+        <w:pStyle w:val="ListParagraph"/>
+        <w:numPr>
+          <w:ilvl w:val="0"/>
+          <w:numId w:val="3"/>
+        </w:numPr>
+      </w:pPr>
+      <w:r>
+        <w:rPr>
+          <w:b/>
+        </w:rPr>
+        <w:t xml:space="preserve">Audio </w:t>
+      </w:r>
+      <w:r>
+        <w:rPr>
+          <w:b/>
+        </w:rPr>
+        <w:t>d</w:t>
+      </w:r>
+      <w:r>
+        <w:rPr>
+          <w:b/>
+        </w:rPr>
+        <w:t>ecoding implementation</w:t>
+      </w:r>
+      <w:r>
+        <w:t xml:space="preserve"> currently uses bash scripts using </w:t>
+      </w:r>
+      <w:r>
+        <w:rPr>
+          <w:b/>
+        </w:rPr>
+        <w:t>SOX</w:t>
+      </w:r>
+      <w:r>
+        <w:t xml:space="preserve"> utility. </w:t>
+      </w:r>
+    </w:p>
+    <w:p>
+      <w:pPr>
+        <w:pStyle w:val="ListParagraph"/>
+        <w:numPr>
+          <w:ilvl w:val="1"/>
+          <w:numId w:val="3"/>
+        </w:numPr>
+      </w:pPr>
+      <w:r>
+        <w:t>Should be replaced with C/C++ code)</w:t>
+      </w:r>
+    </w:p>
+    <w:p>
+      <w:pPr>
+        <w:pStyle w:val="ListParagraph"/>
+        <w:numPr>
+          <w:ilvl w:val="0"/>
+          <w:numId w:val="3"/>
+        </w:numPr>
+      </w:pPr>
+      <w:r>
+        <w:rPr>
+          <w:b/>
+        </w:rPr>
+        <w:t xml:space="preserve">Upgrade to </w:t>
+      </w:r>
+      <w:r>
+        <w:rPr>
+          <w:b/>
+        </w:rPr>
+        <w:t xml:space="preserve">latest AVS SDK </w:t>
+      </w:r>
+      <w:proofErr w:type="gramStart"/>
+      <w:r>
+        <w:rPr>
+          <w:b/>
+        </w:rPr>
+        <w:t>version .</w:t>
+      </w:r>
+      <w:proofErr w:type="gramEnd"/>
+    </w:p>
+    <w:p>
+      <w:pPr>
+        <w:pStyle w:val="ListParagraph"/>
+        <w:numPr>
+          <w:ilvl w:val="1"/>
+          <w:numId w:val="3"/>
+        </w:numPr>
+      </w:pPr>
+      <w:r>
+        <w:t xml:space="preserve">Currently using </w:t>
+      </w:r>
+      <w:r>
+        <w:rPr>
+          <w:b/>
+        </w:rPr>
+        <w:t>AVS SDK 1.11.0</w:t>
+      </w:r>
+      <w:r>
+        <w:t xml:space="preserve">, (12-19-2018). As of today, the latest version is </w:t>
+      </w:r>
+      <w:r>
+        <w:rPr>
+          <w:b/>
+        </w:rPr>
+        <w:t>AVS SDK 1.12.0</w:t>
+      </w:r>
+      <w:r>
+        <w:t xml:space="preserve"> (02-28-2019).</w:t>
+      </w:r>
+    </w:p>
+    <w:p>
+      <w:pPr>
+        <w:rPr>
+          <w:b/>
+          <w:color w:val="00B0F0"/>
+        </w:rPr>
+      </w:pPr>
+    </w:p>
+    <w:p>
+      <w:pPr>
+        <w:rPr>
+          <w:b/>
+          <w:color w:val="00B0F0"/>
+        </w:rPr>
+      </w:pPr>
+      <w:r>
+        <w:rPr>
+          <w:b/>
+          <w:color w:val="00B0F0"/>
+        </w:rPr>
+        <w:br w:type="page"/>
+      </w:r>
+    </w:p>
+    <w:p>
+      <w:pPr>
+        <w:rPr>
+          <w:b/>
+          <w:color w:val="00B0F0"/>
+        </w:rPr>
+      </w:pPr>
+      <w:r>
+        <w:rPr>
+          <w:b/>
+          <w:color w:val="00B0F0"/>
+        </w:rPr>
+        <w:lastRenderedPageBreak/>
+        <w:t xml:space="preserve">RPI </w:t>
+      </w:r>
+      <w:proofErr w:type="spellStart"/>
+      <w:r>
+        <w:rPr>
+          <w:b/>
+          <w:color w:val="00B0F0"/>
+        </w:rPr>
+        <w:t>Alexa</w:t>
+      </w:r>
+      <w:proofErr w:type="spellEnd"/>
+      <w:r>
+        <w:rPr>
+          <w:b/>
+          <w:color w:val="00B0F0"/>
+        </w:rPr>
+        <w:t xml:space="preserve"> Gateway</w:t>
+      </w:r>
+      <w:r>
+        <w:rPr>
+          <w:b/>
+          <w:color w:val="00B0F0"/>
+        </w:rPr>
+        <w:t xml:space="preserve"> </w:t>
+      </w:r>
+      <w:r>
+        <w:rPr>
           <w:b/>
           <w:color w:val="00B0F0"/>
         </w:rPr>
@@ -2801,7 +3312,7 @@
       <w:r>
         <w:rPr>
           <w:noProof/>
-          <w:lang w:eastAsia="en-PH"/>
+          <w:lang w:val="en-US"/>
         </w:rPr>
         <w:drawing>
           <wp:inline distT="0" distB="0" distL="0" distR="0">
@@ -2857,7 +3368,7 @@
       <w:r>
         <w:rPr>
           <w:noProof/>
-          <w:lang w:eastAsia="en-PH"/>
+          <w:lang w:val="en-US"/>
         </w:rPr>
         <w:drawing>
           <wp:inline distT="0" distB="0" distL="0" distR="0">
@@ -2908,397 +3419,9 @@
           </wp:inline>
         </w:drawing>
       </w:r>
-    </w:p>
-    <w:p>
-      <w:pPr>
-        <w:rPr>
-          <w:b/>
-          <w:color w:val="00B0F0"/>
-        </w:rPr>
-      </w:pPr>
-      <w:r>
-        <w:rPr>
-          <w:b/>
-          <w:color w:val="00B0F0"/>
-        </w:rPr>
-        <w:lastRenderedPageBreak/>
-        <w:t xml:space="preserve">RPI </w:t>
-      </w:r>
-      <w:proofErr w:type="spellStart"/>
-      <w:r>
-        <w:rPr>
-          <w:b/>
-          <w:color w:val="00B0F0"/>
-        </w:rPr>
-        <w:t>Alexa</w:t>
-      </w:r>
-      <w:proofErr w:type="spellEnd"/>
-      <w:r>
-        <w:rPr>
-          <w:b/>
-          <w:color w:val="00B0F0"/>
-        </w:rPr>
-        <w:t xml:space="preserve"> Gateway</w:t>
-      </w:r>
-    </w:p>
-    <w:p/>
-    <w:p>
-      <w:r>
-        <w:t xml:space="preserve">Action Items for </w:t>
-      </w:r>
-      <w:proofErr w:type="spellStart"/>
-      <w:r>
-        <w:t>Alexa</w:t>
-      </w:r>
-      <w:proofErr w:type="spellEnd"/>
-      <w:r>
-        <w:t xml:space="preserve"> Demo on the RPI-side:</w:t>
-      </w:r>
-    </w:p>
-    <w:p>
-      <w:pPr>
-        <w:pStyle w:val="ListParagraph"/>
-        <w:numPr>
-          <w:ilvl w:val="0"/>
-          <w:numId w:val="3"/>
-        </w:numPr>
-      </w:pPr>
-      <w:r>
-        <w:t>Support for</w:t>
-      </w:r>
-      <w:r>
-        <w:rPr>
-          <w:b/>
-        </w:rPr>
-        <w:t xml:space="preserve"> alarms </w:t>
-      </w:r>
-      <w:r>
-        <w:rPr>
-          <w:b/>
-        </w:rPr>
-        <w:t>or notification-based messages</w:t>
-      </w:r>
-      <w:r>
-        <w:t xml:space="preserve"> </w:t>
-      </w:r>
-    </w:p>
-    <w:p>
-      <w:pPr>
-        <w:pStyle w:val="ListParagraph"/>
-        <w:numPr>
-          <w:ilvl w:val="1"/>
-          <w:numId w:val="3"/>
-        </w:numPr>
-      </w:pPr>
-      <w:r>
-        <w:t xml:space="preserve">Currently, only responses </w:t>
-      </w:r>
-      <w:r>
-        <w:t xml:space="preserve">triggered by requests </w:t>
-      </w:r>
-      <w:r>
-        <w:t>are supported.</w:t>
-      </w:r>
-    </w:p>
-    <w:p>
-      <w:pPr>
-        <w:pStyle w:val="ListParagraph"/>
-        <w:numPr>
-          <w:ilvl w:val="0"/>
-          <w:numId w:val="3"/>
-        </w:numPr>
-      </w:pPr>
-      <w:r>
-        <w:t>Support for</w:t>
-      </w:r>
-      <w:r>
-        <w:rPr>
-          <w:b/>
-        </w:rPr>
-        <w:t xml:space="preserve"> very long </w:t>
-      </w:r>
-      <w:proofErr w:type="spellStart"/>
-      <w:r>
-        <w:rPr>
-          <w:b/>
-        </w:rPr>
-        <w:t>Alexa</w:t>
-      </w:r>
-      <w:proofErr w:type="spellEnd"/>
-      <w:r>
-        <w:rPr>
-          <w:b/>
-        </w:rPr>
-        <w:t xml:space="preserve"> responses</w:t>
-      </w:r>
-      <w:r>
-        <w:t xml:space="preserve">. </w:t>
-      </w:r>
-    </w:p>
-    <w:p>
-      <w:pPr>
-        <w:pStyle w:val="ListParagraph"/>
-        <w:numPr>
-          <w:ilvl w:val="1"/>
-          <w:numId w:val="3"/>
-        </w:numPr>
-      </w:pPr>
-      <w:r>
-        <w:t>Need to test request</w:t>
-      </w:r>
-      <w:r>
-        <w:t>s</w:t>
-      </w:r>
-      <w:r>
-        <w:t xml:space="preserve"> that ha</w:t>
-      </w:r>
-      <w:r>
-        <w:t>ve</w:t>
-      </w:r>
-      <w:r>
-        <w:t xml:space="preserve"> very long responses.</w:t>
-      </w:r>
-    </w:p>
-    <w:p>
-      <w:pPr>
-        <w:pStyle w:val="ListParagraph"/>
-        <w:numPr>
-          <w:ilvl w:val="0"/>
-          <w:numId w:val="3"/>
-        </w:numPr>
-      </w:pPr>
-      <w:r>
-        <w:t>Support for</w:t>
-      </w:r>
-      <w:r>
-        <w:rPr>
-          <w:b/>
-        </w:rPr>
-        <w:t xml:space="preserve"> queuing </w:t>
-      </w:r>
-      <w:proofErr w:type="spellStart"/>
-      <w:r>
-        <w:rPr>
-          <w:b/>
-        </w:rPr>
-        <w:t>Alexa</w:t>
-      </w:r>
-      <w:proofErr w:type="spellEnd"/>
-      <w:r>
-        <w:rPr>
-          <w:b/>
-        </w:rPr>
-        <w:t xml:space="preserve"> </w:t>
-      </w:r>
-      <w:r>
-        <w:rPr>
-          <w:b/>
-        </w:rPr>
-        <w:t xml:space="preserve">requests from multiple </w:t>
-      </w:r>
-      <w:r>
-        <w:rPr>
-          <w:b/>
-        </w:rPr>
-        <w:t xml:space="preserve">FT900 </w:t>
-      </w:r>
-      <w:r>
-        <w:rPr>
-          <w:b/>
-        </w:rPr>
-        <w:t>clients</w:t>
-      </w:r>
-      <w:r>
-        <w:t>.</w:t>
-      </w:r>
-      <w:r>
-        <w:t xml:space="preserve"> </w:t>
-      </w:r>
-    </w:p>
-    <w:p>
-      <w:pPr>
-        <w:pStyle w:val="ListParagraph"/>
-        <w:numPr>
-          <w:ilvl w:val="1"/>
-          <w:numId w:val="3"/>
-        </w:numPr>
-      </w:pPr>
-      <w:r>
-        <w:t>Multiple FT900 can simultaneously send requests to RPI. RPI should queue the requests and only issue a request when a response for previous request is processed</w:t>
-      </w:r>
-      <w:r>
-        <w:t>.</w:t>
-      </w:r>
-    </w:p>
-    <w:p>
-      <w:pPr>
-        <w:pStyle w:val="ListParagraph"/>
-        <w:numPr>
-          <w:ilvl w:val="0"/>
-          <w:numId w:val="3"/>
-        </w:numPr>
-      </w:pPr>
-      <w:r>
-        <w:rPr>
-          <w:b/>
-        </w:rPr>
-        <w:t xml:space="preserve">RPI should not play response on </w:t>
-      </w:r>
-      <w:r>
-        <w:rPr>
-          <w:b/>
-        </w:rPr>
-        <w:t xml:space="preserve">its </w:t>
-      </w:r>
-      <w:r>
-        <w:rPr>
-          <w:b/>
-        </w:rPr>
-        <w:t>speaker</w:t>
-      </w:r>
-      <w:r>
-        <w:t xml:space="preserve"> when the request is from FT900.</w:t>
-      </w:r>
-    </w:p>
-    <w:p>
-      <w:pPr>
-        <w:pStyle w:val="ListParagraph"/>
-        <w:numPr>
-          <w:ilvl w:val="0"/>
-          <w:numId w:val="3"/>
-        </w:numPr>
-      </w:pPr>
-      <w:r>
-        <w:rPr>
-          <w:b/>
-        </w:rPr>
-        <w:t xml:space="preserve">Audio </w:t>
-      </w:r>
-      <w:r>
-        <w:rPr>
-          <w:b/>
-        </w:rPr>
-        <w:t>d</w:t>
-      </w:r>
-      <w:r>
-        <w:rPr>
-          <w:b/>
-        </w:rPr>
-        <w:t>ecoding implementation</w:t>
-      </w:r>
-      <w:r>
-        <w:t xml:space="preserve"> currently uses bash scripts using </w:t>
-      </w:r>
-      <w:r>
-        <w:rPr>
-          <w:b/>
-        </w:rPr>
-        <w:t>SOX</w:t>
-      </w:r>
-      <w:r>
-        <w:t xml:space="preserve"> utility</w:t>
-      </w:r>
-      <w:r>
-        <w:t xml:space="preserve">. </w:t>
-      </w:r>
-    </w:p>
-    <w:p>
-      <w:pPr>
-        <w:pStyle w:val="ListParagraph"/>
-        <w:numPr>
-          <w:ilvl w:val="1"/>
-          <w:numId w:val="3"/>
-        </w:numPr>
-      </w:pPr>
-      <w:r>
-        <w:t>S</w:t>
-      </w:r>
-      <w:r>
-        <w:t>hould be replaced with C/C++ code)</w:t>
-      </w:r>
-    </w:p>
-    <w:p>
-      <w:pPr>
-        <w:pStyle w:val="ListParagraph"/>
-        <w:numPr>
-          <w:ilvl w:val="0"/>
-          <w:numId w:val="3"/>
-        </w:numPr>
-      </w:pPr>
-      <w:r>
-        <w:rPr>
-          <w:b/>
-        </w:rPr>
-        <w:t xml:space="preserve">Upgrade to </w:t>
-      </w:r>
-      <w:r>
-        <w:rPr>
-          <w:b/>
-        </w:rPr>
-        <w:t xml:space="preserve">latest </w:t>
-      </w:r>
-      <w:r>
-        <w:rPr>
-          <w:b/>
-        </w:rPr>
-        <w:t xml:space="preserve">AVS SDK </w:t>
-      </w:r>
-      <w:r>
-        <w:rPr>
-          <w:b/>
-        </w:rPr>
-        <w:t>version .</w:t>
-      </w:r>
-    </w:p>
-    <w:p>
-      <w:pPr>
-        <w:pStyle w:val="ListParagraph"/>
-        <w:numPr>
-          <w:ilvl w:val="1"/>
-          <w:numId w:val="3"/>
-        </w:numPr>
-      </w:pPr>
-      <w:r>
-        <w:t xml:space="preserve">Currently using </w:t>
-      </w:r>
-      <w:r>
-        <w:rPr>
-          <w:b/>
-        </w:rPr>
-        <w:t xml:space="preserve">AVS SDK </w:t>
-      </w:r>
-      <w:r>
-        <w:rPr>
-          <w:b/>
-        </w:rPr>
-        <w:t>1.11.0</w:t>
-      </w:r>
-      <w:r>
-        <w:t xml:space="preserve">, </w:t>
-      </w:r>
-      <w:r>
-        <w:t>(</w:t>
-      </w:r>
-      <w:r>
-        <w:t>12-19-2018)</w:t>
-      </w:r>
-      <w:r>
-        <w:t>.</w:t>
-      </w:r>
-      <w:r>
-        <w:t xml:space="preserve"> As of today, the latest version is </w:t>
-      </w:r>
-      <w:r>
-        <w:rPr>
-          <w:b/>
-        </w:rPr>
-        <w:t>AVS SDK 1.12.0</w:t>
-      </w:r>
-      <w:r>
-        <w:t xml:space="preserve"> (02-28-2019).</w:t>
-      </w:r>
-    </w:p>
-    <w:p/>
+      <w:bookmarkStart w:id="0" w:name="_GoBack"/>
+      <w:bookmarkEnd w:id="0"/>
+    </w:p>
     <w:sectPr>
       <w:pgSz w:w="12240" w:h="15840"/>
       <w:pgMar w:top="1440" w:right="1440" w:bottom="1440" w:left="1440" w:header="720" w:footer="720" w:gutter="0"/>
@@ -4381,7 +4504,7 @@
   <a:extraClrSchemeLst/>
   <a:extLst>
     <a:ext uri="{05A4C25C-085E-4340-85A3-A5531E510DB2}">
-      <thm15:themeFamily xmlns="" xmlns:thm15="http://schemas.microsoft.com/office/thememl/2012/main" name="Office Theme" id="{62F939B6-93AF-4DB8-9C6B-D6C7DFDC589F}" vid="{4A3C46E8-61CC-4603-A589-7422A47A8E4A}"/>
+      <thm15:themeFamily xmlns:thm15="http://schemas.microsoft.com/office/thememl/2012/main" xmlns="" name="Office Theme" id="{62F939B6-93AF-4DB8-9C6B-D6C7DFDC589F}" vid="{4A3C46E8-61CC-4603-A589-7422A47A8E4A}"/>
     </a:ext>
   </a:extLst>
 </a:theme>

--- a/Alexa/Amazon Alexa Client/docs/FT900_AlexaDemo_Prototype.docx
+++ b/Alexa/Amazon Alexa Client/docs/FT900_AlexaDemo_Prototype.docx
@@ -1327,21 +1327,14 @@
           <w:b/>
           <w:color w:val="00B0F0"/>
         </w:rPr>
-        <w:t xml:space="preserve">Client – </w:t>
-      </w:r>
-      <w:r>
-        <w:rPr>
-          <w:b/>
-          <w:color w:val="00B0F0"/>
-        </w:rPr>
-        <w:t>Sequence</w:t>
-      </w:r>
-      <w:r>
-        <w:rPr>
-          <w:b/>
-          <w:color w:val="00B0F0"/>
-        </w:rPr>
-        <w:t xml:space="preserve"> Diagram</w:t>
+        <w:t xml:space="preserve">Client </w:t>
+      </w:r>
+      <w:r>
+        <w:rPr>
+          <w:b/>
+          <w:color w:val="00B0F0"/>
+        </w:rPr>
+        <w:t>– Sequence Diagram</w:t>
       </w:r>
     </w:p>
     <w:p>
@@ -2775,8 +2768,118 @@
           <w:b/>
           <w:color w:val="00B0F0"/>
         </w:rPr>
-        <w:t xml:space="preserve"> Gateway</w:t>
-      </w:r>
+        <w:t xml:space="preserve"> </w:t>
+      </w:r>
+      <w:proofErr w:type="gramStart"/>
+      <w:r>
+        <w:rPr>
+          <w:b/>
+          <w:color w:val="00B0F0"/>
+        </w:rPr>
+        <w:t>Gateway</w:t>
+      </w:r>
+      <w:r>
+        <w:rPr>
+          <w:b/>
+          <w:color w:val="00B0F0"/>
+        </w:rPr>
+        <w:t xml:space="preserve"> </w:t>
+      </w:r>
+      <w:r>
+        <w:rPr>
+          <w:b/>
+          <w:color w:val="00B0F0"/>
+        </w:rPr>
+        <w:t xml:space="preserve"> –</w:t>
+      </w:r>
+      <w:proofErr w:type="gramEnd"/>
+      <w:r>
+        <w:rPr>
+          <w:b/>
+          <w:color w:val="00B0F0"/>
+        </w:rPr>
+        <w:t xml:space="preserve"> Sequence Diagram</w:t>
+      </w:r>
+    </w:p>
+    <w:p/>
+    <w:p>
+      <w:r>
+        <w:t xml:space="preserve">Below is a sequence diagram of the </w:t>
+      </w:r>
+      <w:proofErr w:type="spellStart"/>
+      <w:r>
+        <w:t>Alexa</w:t>
+      </w:r>
+      <w:proofErr w:type="spellEnd"/>
+      <w:r>
+        <w:t xml:space="preserve"> Demo on the </w:t>
+      </w:r>
+      <w:r>
+        <w:t>RPI-</w:t>
+      </w:r>
+      <w:r>
+        <w:t>side.</w:t>
+      </w:r>
+    </w:p>
+    <w:p>
+      <w:bookmarkStart w:id="0" w:name="_GoBack"/>
+      <w:r>
+        <w:rPr>
+          <w:noProof/>
+          <w:lang w:val="en-US"/>
+        </w:rPr>
+        <w:drawing>
+          <wp:inline distT="0" distB="0" distL="0" distR="0">
+            <wp:extent cx="5934075" cy="4448175"/>
+            <wp:effectExtent l="19050" t="19050" r="28575" b="28575"/>
+            <wp:docPr id="3" name="Picture 3" descr="C:\Users\richmond\OneDrive\Amazon Alexa Client\docs\sequence_diagram_rpi.png"/>
+            <wp:cNvGraphicFramePr>
+              <a:graphicFrameLocks xmlns:a="http://schemas.openxmlformats.org/drawingml/2006/main" noChangeAspect="1"/>
+            </wp:cNvGraphicFramePr>
+            <a:graphic xmlns:a="http://schemas.openxmlformats.org/drawingml/2006/main">
+              <a:graphicData uri="http://schemas.openxmlformats.org/drawingml/2006/picture">
+                <pic:pic xmlns:pic="http://schemas.openxmlformats.org/drawingml/2006/picture">
+                  <pic:nvPicPr>
+                    <pic:cNvPr id="0" name="Picture 1" descr="C:\Users\richmond\OneDrive\Amazon Alexa Client\docs\sequence_diagram_rpi.png"/>
+                    <pic:cNvPicPr>
+                      <a:picLocks noChangeAspect="1" noChangeArrowheads="1"/>
+                    </pic:cNvPicPr>
+                  </pic:nvPicPr>
+                  <pic:blipFill>
+                    <a:blip r:embed="rId13">
+                      <a:extLst>
+                        <a:ext uri="{28A0092B-C50C-407E-A947-70E740481C1C}">
+                          <a14:useLocalDpi xmlns:a14="http://schemas.microsoft.com/office/drawing/2010/main" val="0"/>
+                        </a:ext>
+                      </a:extLst>
+                    </a:blip>
+                    <a:srcRect/>
+                    <a:stretch>
+                      <a:fillRect/>
+                    </a:stretch>
+                  </pic:blipFill>
+                  <pic:spPr bwMode="auto">
+                    <a:xfrm>
+                      <a:off x="0" y="0"/>
+                      <a:ext cx="5934075" cy="4448175"/>
+                    </a:xfrm>
+                    <a:prstGeom prst="rect">
+                      <a:avLst/>
+                    </a:prstGeom>
+                    <a:noFill/>
+                    <a:ln>
+                      <a:solidFill>
+                        <a:srgbClr val="00B0F0"/>
+                      </a:solidFill>
+                    </a:ln>
+                  </pic:spPr>
+                </pic:pic>
+              </a:graphicData>
+            </a:graphic>
+          </wp:inline>
+        </w:drawing>
+      </w:r>
+      <w:bookmarkEnd w:id="0"/>
     </w:p>
     <w:p/>
     <w:p>
@@ -2926,6 +3029,53 @@
           <w:color w:val="FF0000"/>
         </w:rPr>
         <w:t>8-bit u-law, 16KHZ, mono (1-channel)</w:t>
+      </w:r>
+    </w:p>
+    <w:p/>
+    <w:p/>
+    <w:p/>
+    <w:p/>
+    <w:p/>
+    <w:p>
+      <w:r>
+        <w:rPr>
+          <w:b/>
+          <w:color w:val="00B0F0"/>
+        </w:rPr>
+        <w:lastRenderedPageBreak/>
+        <w:t xml:space="preserve">RPI </w:t>
+      </w:r>
+      <w:proofErr w:type="spellStart"/>
+      <w:r>
+        <w:rPr>
+          <w:b/>
+          <w:color w:val="00B0F0"/>
+        </w:rPr>
+        <w:t>Alexa</w:t>
+      </w:r>
+      <w:proofErr w:type="spellEnd"/>
+      <w:r>
+        <w:rPr>
+          <w:b/>
+          <w:color w:val="00B0F0"/>
+        </w:rPr>
+        <w:t xml:space="preserve"> </w:t>
+      </w:r>
+      <w:proofErr w:type="gramStart"/>
+      <w:r>
+        <w:rPr>
+          <w:b/>
+          <w:color w:val="00B0F0"/>
+        </w:rPr>
+        <w:t>Gateway  –</w:t>
+      </w:r>
+      <w:proofErr w:type="gramEnd"/>
+      <w:r>
+        <w:rPr>
+          <w:b/>
+          <w:color w:val="00B0F0"/>
+        </w:rPr>
+        <w:t xml:space="preserve"> Action Items</w:t>
       </w:r>
     </w:p>
     <w:p/>
@@ -3332,7 +3482,7 @@
                     </pic:cNvPicPr>
                   </pic:nvPicPr>
                   <pic:blipFill>
-                    <a:blip r:embed="rId13">
+                    <a:blip r:embed="rId14">
                       <a:extLst>
                         <a:ext uri="{28A0092B-C50C-407E-A947-70E740481C1C}">
                           <a14:useLocalDpi xmlns:a14="http://schemas.microsoft.com/office/drawing/2010/main" val="0"/>
@@ -3388,7 +3538,7 @@
                     </pic:cNvPicPr>
                   </pic:nvPicPr>
                   <pic:blipFill>
-                    <a:blip r:embed="rId14">
+                    <a:blip r:embed="rId15">
                       <a:extLst>
                         <a:ext uri="{28A0092B-C50C-407E-A947-70E740481C1C}">
                           <a14:useLocalDpi xmlns:a14="http://schemas.microsoft.com/office/drawing/2010/main" val="0"/>
@@ -3419,8 +3569,6 @@
           </wp:inline>
         </w:drawing>
       </w:r>
-      <w:bookmarkStart w:id="0" w:name="_GoBack"/>
-      <w:bookmarkEnd w:id="0"/>
     </w:p>
     <w:sectPr>
       <w:pgSz w:w="12240" w:h="15840"/>
@@ -4504,7 +4652,7 @@
   <a:extraClrSchemeLst/>
   <a:extLst>
     <a:ext uri="{05A4C25C-085E-4340-85A3-A5531E510DB2}">
-      <thm15:themeFamily xmlns:thm15="http://schemas.microsoft.com/office/thememl/2012/main" xmlns="" name="Office Theme" id="{62F939B6-93AF-4DB8-9C6B-D6C7DFDC589F}" vid="{4A3C46E8-61CC-4603-A589-7422A47A8E4A}"/>
+      <thm15:themeFamily xmlns="" xmlns:thm15="http://schemas.microsoft.com/office/thememl/2012/main" name="Office Theme" id="{62F939B6-93AF-4DB8-9C6B-D6C7DFDC589F}" vid="{4A3C46E8-61CC-4603-A589-7422A47A8E4A}"/>
     </a:ext>
   </a:extLst>
 </a:theme>

--- a/Alexa/Amazon Alexa Client/docs/FT900_AlexaDemo_Prototype.docx
+++ b/Alexa/Amazon Alexa Client/docs/FT900_AlexaDemo_Prototype.docx
@@ -1336,14 +1336,6 @@
         </w:rPr>
         <w:t>– Sequence Diagram</w:t>
       </w:r>
-    </w:p>
-    <w:p>
-      <w:pPr>
-        <w:rPr>
-          <w:b/>
-          <w:color w:val="00B0F0"/>
-        </w:rPr>
-      </w:pPr>
     </w:p>
     <w:p>
       <w:r>
@@ -1509,6 +1501,12 @@
       <w:r>
         <w:t>using u-law G711 expanding algorithm.</w:t>
       </w:r>
+      <w:r>
+        <w:t xml:space="preserve"> </w:t>
+      </w:r>
+      <w:r>
+        <w:t>Compressing the data before transmission reduces the data bandwidth by half.</w:t>
+      </w:r>
     </w:p>
     <w:p>
       <w:pPr>
@@ -1599,6 +1597,24 @@
       </w:r>
       <w:r>
         <w:t xml:space="preserve"> </w:t>
+      </w:r>
+    </w:p>
+    <w:p>
+      <w:pPr>
+        <w:pStyle w:val="ListParagraph"/>
+        <w:numPr>
+          <w:ilvl w:val="0"/>
+          <w:numId w:val="1"/>
+        </w:numPr>
+      </w:pPr>
+      <w:r>
+        <w:t xml:space="preserve">Converting stereo to mono data stream is a matter of removing </w:t>
+      </w:r>
+      <w:r>
+        <w:t>alternating</w:t>
+      </w:r>
+      <w:r>
+        <w:t xml:space="preserve"> 16-bit WORD.</w:t>
       </w:r>
     </w:p>
     <w:p>
@@ -1718,133 +1734,6 @@
     </w:p>
     <w:p/>
     <w:p>
-      <w:r>
-        <w:t>Action Items</w:t>
-      </w:r>
-      <w:r>
-        <w:t xml:space="preserve"> for </w:t>
-      </w:r>
-      <w:proofErr w:type="spellStart"/>
-      <w:r>
-        <w:t>Alexa</w:t>
-      </w:r>
-      <w:proofErr w:type="spellEnd"/>
-      <w:r>
-        <w:t xml:space="preserve"> Demo on </w:t>
-      </w:r>
-      <w:r>
-        <w:t xml:space="preserve">the </w:t>
-      </w:r>
-      <w:r>
-        <w:t>FT900-side</w:t>
-      </w:r>
-      <w:r>
-        <w:t>:</w:t>
-      </w:r>
-    </w:p>
-    <w:p>
-      <w:pPr>
-        <w:pStyle w:val="ListParagraph"/>
-        <w:numPr>
-          <w:ilvl w:val="0"/>
-          <w:numId w:val="2"/>
-        </w:numPr>
-      </w:pPr>
-      <w:r>
-        <w:t xml:space="preserve">Support for </w:t>
-      </w:r>
-      <w:r>
-        <w:rPr>
-          <w:b/>
-        </w:rPr>
-        <w:t>w</w:t>
-      </w:r>
-      <w:r>
-        <w:rPr>
-          <w:b/>
-        </w:rPr>
-        <w:t>ake</w:t>
-      </w:r>
-      <w:r>
-        <w:rPr>
-          <w:b/>
-        </w:rPr>
-        <w:t>-</w:t>
-      </w:r>
-      <w:r>
-        <w:rPr>
-          <w:b/>
-        </w:rPr>
-        <w:t>word detection</w:t>
-      </w:r>
-    </w:p>
-    <w:p>
-      <w:pPr>
-        <w:pStyle w:val="ListParagraph"/>
-        <w:numPr>
-          <w:ilvl w:val="0"/>
-          <w:numId w:val="2"/>
-        </w:numPr>
-      </w:pPr>
-      <w:r>
-        <w:rPr>
-          <w:b/>
-        </w:rPr>
-        <w:t xml:space="preserve">Use </w:t>
-      </w:r>
-      <w:proofErr w:type="gramStart"/>
-      <w:r>
-        <w:rPr>
-          <w:b/>
-        </w:rPr>
-        <w:t>8KHz</w:t>
-      </w:r>
-      <w:proofErr w:type="gramEnd"/>
-      <w:r>
-        <w:rPr>
-          <w:b/>
-        </w:rPr>
-        <w:t xml:space="preserve"> instead of 16KHz</w:t>
-      </w:r>
-      <w:r>
-        <w:t xml:space="preserve"> to reduce audio file size by half. (However, note that RPI will have to convert the </w:t>
-      </w:r>
-      <w:proofErr w:type="gramStart"/>
-      <w:r>
-        <w:t>8KHz</w:t>
-      </w:r>
-      <w:proofErr w:type="gramEnd"/>
-      <w:r>
-        <w:t xml:space="preserve"> to 16KHz as </w:t>
-      </w:r>
-      <w:proofErr w:type="spellStart"/>
-      <w:r>
-        <w:t>Alexa</w:t>
-      </w:r>
-      <w:proofErr w:type="spellEnd"/>
-      <w:r>
-        <w:t xml:space="preserve"> cloud requires 16KHz).</w:t>
-      </w:r>
-    </w:p>
-    <w:p>
-      <w:pPr>
-        <w:pStyle w:val="ListParagraph"/>
-        <w:numPr>
-          <w:ilvl w:val="0"/>
-          <w:numId w:val="2"/>
-        </w:numPr>
-        <w:rPr>
-          <w:b/>
-        </w:rPr>
-      </w:pPr>
-      <w:r>
-        <w:rPr>
-          <w:b/>
-        </w:rPr>
-        <w:t>Performance/speed optimization</w:t>
-      </w:r>
-    </w:p>
-    <w:p>
       <w:pPr>
         <w:pStyle w:val="ListParagraph"/>
       </w:pPr>
@@ -1905,13 +1794,7 @@
         <w:t xml:space="preserve"> Voice Service (AVS) SDK</w:t>
       </w:r>
       <w:r>
-        <w:t>, (</w:t>
-      </w:r>
-      <w:r>
-        <w:t xml:space="preserve">written in </w:t>
-      </w:r>
-      <w:r>
-        <w:t xml:space="preserve">C++) </w:t>
+        <w:t xml:space="preserve">, (written in C++) </w:t>
       </w:r>
       <w:hyperlink r:id="rId11" w:history="1">
         <w:r>
@@ -2783,21 +2666,14 @@
           <w:b/>
           <w:color w:val="00B0F0"/>
         </w:rPr>
-        <w:t xml:space="preserve"> </w:t>
-      </w:r>
+        <w:t xml:space="preserve">  –</w:t>
+      </w:r>
+      <w:proofErr w:type="gramEnd"/>
       <w:r>
         <w:rPr>
           <w:b/>
           <w:color w:val="00B0F0"/>
         </w:rPr>
-        <w:t xml:space="preserve"> –</w:t>
-      </w:r>
-      <w:proofErr w:type="gramEnd"/>
-      <w:r>
-        <w:rPr>
-          <w:b/>
-          <w:color w:val="00B0F0"/>
-        </w:rPr>
         <w:t xml:space="preserve"> Sequence Diagram</w:t>
       </w:r>
     </w:p>
@@ -2812,17 +2688,10 @@
       </w:r>
       <w:proofErr w:type="spellEnd"/>
       <w:r>
-        <w:t xml:space="preserve"> Demo on the </w:t>
-      </w:r>
-      <w:r>
-        <w:t>RPI-</w:t>
-      </w:r>
-      <w:r>
-        <w:t>side.</w:t>
-      </w:r>
-    </w:p>
-    <w:p>
-      <w:bookmarkStart w:id="0" w:name="_GoBack"/>
+        <w:t xml:space="preserve"> Demo on the RPI-side.</w:t>
+      </w:r>
+    </w:p>
+    <w:p>
       <w:r>
         <w:rPr>
           <w:noProof/>
@@ -2879,217 +2748,10 @@
           </wp:inline>
         </w:drawing>
       </w:r>
-      <w:bookmarkEnd w:id="0"/>
-    </w:p>
-    <w:p/>
-    <w:p>
-      <w:r>
-        <w:t xml:space="preserve">Audio properties for </w:t>
-      </w:r>
-      <w:proofErr w:type="spellStart"/>
-      <w:r>
-        <w:t>Alexa</w:t>
-      </w:r>
-      <w:proofErr w:type="spellEnd"/>
-      <w:r>
-        <w:t xml:space="preserve"> Demo on the RPI-side:</w:t>
-      </w:r>
-    </w:p>
-    <w:p>
-      <w:pPr>
-        <w:spacing w:after="0" w:line="240" w:lineRule="auto"/>
-        <w:ind w:firstLine="720"/>
-      </w:pPr>
-      <w:r>
-        <w:rPr>
-          <w:b/>
-        </w:rPr>
-        <w:t>Audio received (from FT900):</w:t>
-      </w:r>
-      <w:r>
-        <w:t xml:space="preserve"> </w:t>
-      </w:r>
-      <w:r>
-        <w:rPr>
-          <w:color w:val="FF0000"/>
-        </w:rPr>
-        <w:t>8-bit u-law, 16KHZ, mono (1-channel)</w:t>
-      </w:r>
-    </w:p>
-    <w:p>
-      <w:pPr>
-        <w:spacing w:after="0" w:line="240" w:lineRule="auto"/>
-      </w:pPr>
-      <w:r>
-        <w:tab/>
-      </w:r>
-      <w:r>
-        <w:rPr>
-          <w:b/>
-        </w:rPr>
-        <w:t xml:space="preserve">Audio sent (to </w:t>
-      </w:r>
-      <w:proofErr w:type="spellStart"/>
-      <w:r>
-        <w:rPr>
-          <w:b/>
-        </w:rPr>
-        <w:t>Alexa</w:t>
-      </w:r>
-      <w:proofErr w:type="spellEnd"/>
-      <w:r>
-        <w:rPr>
-          <w:b/>
-        </w:rPr>
-        <w:t xml:space="preserve"> cloud):</w:t>
-      </w:r>
-      <w:r>
-        <w:t xml:space="preserve"> </w:t>
-      </w:r>
-      <w:r>
-        <w:rPr>
-          <w:color w:val="FF0000"/>
-        </w:rPr>
-        <w:t>16</w:t>
-      </w:r>
-      <w:r>
-        <w:rPr>
-          <w:color w:val="FF0000"/>
-        </w:rPr>
-        <w:t xml:space="preserve">-bit </w:t>
-      </w:r>
-      <w:r>
-        <w:rPr>
-          <w:color w:val="FF0000"/>
-        </w:rPr>
-        <w:t>PCM</w:t>
-      </w:r>
-      <w:r>
-        <w:rPr>
-          <w:color w:val="FF0000"/>
-        </w:rPr>
-        <w:t>, 16KHZ, mono (1-channel)</w:t>
-      </w:r>
-    </w:p>
-    <w:p>
-      <w:pPr>
-        <w:spacing w:after="0" w:line="240" w:lineRule="auto"/>
-      </w:pPr>
-      <w:r>
-        <w:tab/>
-      </w:r>
-      <w:r>
-        <w:rPr>
-          <w:b/>
-        </w:rPr>
-        <w:t xml:space="preserve">Audio received (from </w:t>
-      </w:r>
-      <w:proofErr w:type="spellStart"/>
-      <w:r>
-        <w:rPr>
-          <w:b/>
-        </w:rPr>
-        <w:t>Alexa</w:t>
-      </w:r>
-      <w:proofErr w:type="spellEnd"/>
-      <w:r>
-        <w:rPr>
-          <w:b/>
-        </w:rPr>
-        <w:t xml:space="preserve"> cloud):</w:t>
-      </w:r>
-      <w:r>
-        <w:t xml:space="preserve"> </w:t>
-      </w:r>
-      <w:r>
-        <w:rPr>
-          <w:color w:val="FF0000"/>
-        </w:rPr>
-        <w:t>MP3</w:t>
-      </w:r>
-    </w:p>
-    <w:p>
-      <w:pPr>
-        <w:spacing w:after="0" w:line="240" w:lineRule="auto"/>
-      </w:pPr>
-      <w:r>
-        <w:tab/>
-      </w:r>
-      <w:r>
-        <w:rPr>
-          <w:b/>
-        </w:rPr>
-        <w:t>Audio sent (to FT900):</w:t>
-      </w:r>
-      <w:r>
-        <w:t xml:space="preserve"> </w:t>
-      </w:r>
-      <w:r>
-        <w:rPr>
-          <w:color w:val="FF0000"/>
-        </w:rPr>
-        <w:t>8-bit u-law, 16KHZ, mono (1-channel)</w:t>
-      </w:r>
-    </w:p>
-    <w:p/>
-    <w:p/>
-    <w:p/>
-    <w:p/>
-    <w:p/>
-    <w:p>
-      <w:r>
-        <w:rPr>
-          <w:b/>
-          <w:color w:val="00B0F0"/>
-        </w:rPr>
-        <w:lastRenderedPageBreak/>
-        <w:t xml:space="preserve">RPI </w:t>
-      </w:r>
-      <w:proofErr w:type="spellStart"/>
-      <w:r>
-        <w:rPr>
-          <w:b/>
-          <w:color w:val="00B0F0"/>
-        </w:rPr>
-        <w:t>Alexa</w:t>
-      </w:r>
-      <w:proofErr w:type="spellEnd"/>
-      <w:r>
-        <w:rPr>
-          <w:b/>
-          <w:color w:val="00B0F0"/>
-        </w:rPr>
-        <w:t xml:space="preserve"> </w:t>
-      </w:r>
-      <w:proofErr w:type="gramStart"/>
-      <w:r>
-        <w:rPr>
-          <w:b/>
-          <w:color w:val="00B0F0"/>
-        </w:rPr>
-        <w:t>Gateway  –</w:t>
-      </w:r>
-      <w:proofErr w:type="gramEnd"/>
-      <w:r>
-        <w:rPr>
-          <w:b/>
-          <w:color w:val="00B0F0"/>
-        </w:rPr>
-        <w:t xml:space="preserve"> Action Items</w:t>
-      </w:r>
-    </w:p>
-    <w:p/>
-    <w:p>
-      <w:r>
-        <w:t xml:space="preserve">Action items for </w:t>
-      </w:r>
-      <w:proofErr w:type="spellStart"/>
-      <w:r>
-        <w:t>Alexa</w:t>
-      </w:r>
-      <w:proofErr w:type="spellEnd"/>
-      <w:r>
-        <w:t xml:space="preserve"> Demo on the RPI-side:</w:t>
+    </w:p>
+    <w:p>
+      <w:r>
+        <w:t>Notes:</w:t>
       </w:r>
     </w:p>
     <w:p>
@@ -3097,32 +2759,115 @@
         <w:pStyle w:val="ListParagraph"/>
         <w:numPr>
           <w:ilvl w:val="0"/>
-          <w:numId w:val="3"/>
+          <w:numId w:val="7"/>
         </w:numPr>
       </w:pPr>
       <w:r>
-        <w:t>Support for</w:t>
-      </w:r>
-      <w:r>
-        <w:rPr>
-          <w:b/>
-        </w:rPr>
-        <w:t xml:space="preserve"> alarms or notification-based messages</w:t>
-      </w:r>
-      <w:r>
-        <w:t xml:space="preserve"> </w:t>
+        <w:t xml:space="preserve">The </w:t>
+      </w:r>
+      <w:r>
+        <w:t>primary</w:t>
+      </w:r>
+      <w:r>
+        <w:t xml:space="preserve"> modifications for the AVS SDK application are contained in </w:t>
+      </w:r>
+      <w:r>
+        <w:t>the following classes:</w:t>
       </w:r>
     </w:p>
     <w:p>
       <w:pPr>
         <w:pStyle w:val="ListParagraph"/>
-        <w:numPr>
-          <w:ilvl w:val="1"/>
-          <w:numId w:val="3"/>
-        </w:numPr>
-      </w:pPr>
-      <w:r>
-        <w:t>Currently, only responses triggered by requests are supported.</w:t>
+      </w:pPr>
+      <w:proofErr w:type="spellStart"/>
+      <w:r>
+        <w:rPr>
+          <w:b/>
+        </w:rPr>
+        <w:t>PortAudioMicrophoneWrapper</w:t>
+      </w:r>
+      <w:proofErr w:type="spellEnd"/>
+      <w:r>
+        <w:t xml:space="preserve">: </w:t>
+      </w:r>
+      <w:proofErr w:type="spellStart"/>
+      <w:proofErr w:type="gramStart"/>
+      <w:r>
+        <w:t>PortAudioCallback</w:t>
+      </w:r>
+      <w:proofErr w:type="spellEnd"/>
+      <w:r>
+        <w:t>(</w:t>
+      </w:r>
+      <w:proofErr w:type="gramEnd"/>
+      <w:r>
+        <w:t xml:space="preserve">) contains </w:t>
+      </w:r>
+      <w:r>
+        <w:t xml:space="preserve">the </w:t>
+      </w:r>
+      <w:r>
+        <w:t>data stream</w:t>
+      </w:r>
+      <w:r>
+        <w:t xml:space="preserve"> for </w:t>
+      </w:r>
+      <w:proofErr w:type="spellStart"/>
+      <w:r>
+        <w:rPr>
+          <w:color w:val="FF0000"/>
+        </w:rPr>
+        <w:t>Alexa</w:t>
+      </w:r>
+      <w:proofErr w:type="spellEnd"/>
+      <w:r>
+        <w:rPr>
+          <w:color w:val="FF0000"/>
+        </w:rPr>
+        <w:t xml:space="preserve"> request</w:t>
+      </w:r>
+    </w:p>
+    <w:p>
+      <w:pPr>
+        <w:pStyle w:val="ListParagraph"/>
+      </w:pPr>
+      <w:proofErr w:type="spellStart"/>
+      <w:r>
+        <w:rPr>
+          <w:b/>
+        </w:rPr>
+        <w:t>SpeechSynthesizer</w:t>
+      </w:r>
+      <w:proofErr w:type="spellEnd"/>
+      <w:r>
+        <w:t xml:space="preserve">: </w:t>
+      </w:r>
+      <w:proofErr w:type="spellStart"/>
+      <w:proofErr w:type="gramStart"/>
+      <w:r>
+        <w:t>startPlaying</w:t>
+      </w:r>
+      <w:proofErr w:type="spellEnd"/>
+      <w:r>
+        <w:t>(</w:t>
+      </w:r>
+      <w:proofErr w:type="gramEnd"/>
+      <w:r>
+        <w:t xml:space="preserve">) contains the data stream for </w:t>
+      </w:r>
+      <w:proofErr w:type="spellStart"/>
+      <w:r>
+        <w:rPr>
+          <w:color w:val="FF0000"/>
+        </w:rPr>
+        <w:t>Alexa</w:t>
+      </w:r>
+      <w:proofErr w:type="spellEnd"/>
+      <w:r>
+        <w:rPr>
+          <w:color w:val="FF0000"/>
+        </w:rPr>
+        <w:t xml:space="preserve"> response</w:t>
       </w:r>
     </w:p>
     <w:p>
@@ -3130,46 +2875,115 @@
         <w:pStyle w:val="ListParagraph"/>
         <w:numPr>
           <w:ilvl w:val="0"/>
-          <w:numId w:val="3"/>
+          <w:numId w:val="7"/>
         </w:numPr>
       </w:pPr>
       <w:r>
-        <w:t>Support for</w:t>
-      </w:r>
-      <w:r>
-        <w:rPr>
-          <w:b/>
-        </w:rPr>
-        <w:t xml:space="preserve"> very long </w:t>
-      </w:r>
-      <w:proofErr w:type="spellStart"/>
-      <w:r>
-        <w:rPr>
-          <w:b/>
-        </w:rPr>
+        <w:t xml:space="preserve">Audio properties for </w:t>
+      </w:r>
+      <w:proofErr w:type="spellStart"/>
+      <w:r>
         <w:t>Alexa</w:t>
       </w:r>
       <w:proofErr w:type="spellEnd"/>
       <w:r>
-        <w:rPr>
-          <w:b/>
-        </w:rPr>
-        <w:t xml:space="preserve"> responses</w:t>
-      </w:r>
-      <w:r>
-        <w:t xml:space="preserve">. </w:t>
+        <w:t xml:space="preserve"> Demo on the RPI-side:</w:t>
       </w:r>
     </w:p>
     <w:p>
       <w:pPr>
         <w:pStyle w:val="ListParagraph"/>
-        <w:numPr>
-          <w:ilvl w:val="1"/>
-          <w:numId w:val="3"/>
-        </w:numPr>
-      </w:pPr>
-      <w:r>
-        <w:t>Need to test requests that have very long responses.</w:t>
+      </w:pPr>
+      <w:r>
+        <w:rPr>
+          <w:b/>
+        </w:rPr>
+        <w:t>Audio received</w:t>
+      </w:r>
+      <w:r>
+        <w:t xml:space="preserve"> (from FT900): </w:t>
+      </w:r>
+      <w:r>
+        <w:rPr>
+          <w:color w:val="FF0000"/>
+        </w:rPr>
+        <w:t>8-bit u-law, 16KHZ, mono (1-channel)</w:t>
+      </w:r>
+    </w:p>
+    <w:p>
+      <w:pPr>
+        <w:pStyle w:val="ListParagraph"/>
+      </w:pPr>
+      <w:r>
+        <w:rPr>
+          <w:b/>
+        </w:rPr>
+        <w:t>Audio sent</w:t>
+      </w:r>
+      <w:r>
+        <w:t xml:space="preserve"> (to </w:t>
+      </w:r>
+      <w:proofErr w:type="spellStart"/>
+      <w:r>
+        <w:t>Alexa</w:t>
+      </w:r>
+      <w:proofErr w:type="spellEnd"/>
+      <w:r>
+        <w:t xml:space="preserve"> cloud): </w:t>
+      </w:r>
+      <w:r>
+        <w:rPr>
+          <w:color w:val="FF0000"/>
+        </w:rPr>
+        <w:t>16-bit PCM, 16KHZ, mono (1-channel)</w:t>
+      </w:r>
+    </w:p>
+    <w:p>
+      <w:pPr>
+        <w:pStyle w:val="ListParagraph"/>
+      </w:pPr>
+      <w:r>
+        <w:rPr>
+          <w:b/>
+        </w:rPr>
+        <w:t>Audio received</w:t>
+      </w:r>
+      <w:r>
+        <w:t xml:space="preserve"> (from </w:t>
+      </w:r>
+      <w:proofErr w:type="spellStart"/>
+      <w:r>
+        <w:t>Alexa</w:t>
+      </w:r>
+      <w:proofErr w:type="spellEnd"/>
+      <w:r>
+        <w:t xml:space="preserve"> cloud): </w:t>
+      </w:r>
+      <w:r>
+        <w:rPr>
+          <w:color w:val="FF0000"/>
+        </w:rPr>
+        <w:t>MP3</w:t>
+      </w:r>
+    </w:p>
+    <w:p>
+      <w:pPr>
+        <w:pStyle w:val="ListParagraph"/>
+      </w:pPr>
+      <w:r>
+        <w:rPr>
+          <w:b/>
+        </w:rPr>
+        <w:t>Audio sent</w:t>
+      </w:r>
+      <w:r>
+        <w:t xml:space="preserve"> (to FT900): </w:t>
+      </w:r>
+      <w:r>
+        <w:rPr>
+          <w:color w:val="FF0000"/>
+        </w:rPr>
+        <w:t>8-bit u-law, 16KHZ, mono (1-channel)</w:t>
       </w:r>
     </w:p>
     <w:p>
@@ -3177,49 +2991,17 @@
         <w:pStyle w:val="ListParagraph"/>
         <w:numPr>
           <w:ilvl w:val="0"/>
-          <w:numId w:val="3"/>
+          <w:numId w:val="7"/>
         </w:numPr>
       </w:pPr>
       <w:r>
-        <w:t>Support for</w:t>
-      </w:r>
-      <w:r>
-        <w:rPr>
-          <w:b/>
-        </w:rPr>
-        <w:t xml:space="preserve"> queuing </w:t>
-      </w:r>
-      <w:proofErr w:type="spellStart"/>
-      <w:r>
-        <w:rPr>
-          <w:b/>
-        </w:rPr>
-        <w:t>Alexa</w:t>
-      </w:r>
-      <w:proofErr w:type="spellEnd"/>
-      <w:r>
-        <w:rPr>
-          <w:b/>
-        </w:rPr>
-        <w:t xml:space="preserve"> requests from multiple FT900 clients</w:t>
-      </w:r>
-      <w:r>
-        <w:t>.</w:t>
-      </w:r>
-      <w:r>
-        <w:t xml:space="preserve"> </w:t>
-      </w:r>
-    </w:p>
-    <w:p>
-      <w:pPr>
-        <w:pStyle w:val="ListParagraph"/>
-        <w:numPr>
-          <w:ilvl w:val="1"/>
-          <w:numId w:val="3"/>
-        </w:numPr>
-      </w:pPr>
-      <w:r>
-        <w:t>Multiple FT900 can simultaneously send requests to RPI. RPI should queue the requests and only issue a request when a response for previous request is processed.</w:t>
+        <w:rPr>
+          <w:b/>
+        </w:rPr>
+        <w:t xml:space="preserve">SOX </w:t>
+      </w:r>
+      <w:r>
+        <w:t>utility is used to decode MP3 data stream to raw PCM16 data stream.</w:t>
       </w:r>
     </w:p>
     <w:p>
@@ -3227,162 +3009,25 @@
         <w:pStyle w:val="ListParagraph"/>
         <w:numPr>
           <w:ilvl w:val="0"/>
-          <w:numId w:val="3"/>
+          <w:numId w:val="7"/>
         </w:numPr>
       </w:pPr>
       <w:r>
         <w:rPr>
           <w:b/>
         </w:rPr>
-        <w:t xml:space="preserve">RPI should not play response on </w:t>
-      </w:r>
-      <w:r>
-        <w:rPr>
-          <w:b/>
-        </w:rPr>
-        <w:t xml:space="preserve">its </w:t>
-      </w:r>
-      <w:r>
-        <w:rPr>
-          <w:b/>
-        </w:rPr>
-        <w:t>speaker</w:t>
-      </w:r>
-      <w:r>
-        <w:t xml:space="preserve"> when the request is from FT900.</w:t>
-      </w:r>
-    </w:p>
-    <w:p>
-      <w:pPr>
-        <w:pStyle w:val="ListParagraph"/>
-        <w:numPr>
-          <w:ilvl w:val="0"/>
-          <w:numId w:val="3"/>
-        </w:numPr>
-      </w:pPr>
-      <w:r>
-        <w:rPr>
-          <w:b/>
-        </w:rPr>
-        <w:t xml:space="preserve">Audio </w:t>
-      </w:r>
-      <w:r>
-        <w:rPr>
-          <w:b/>
-        </w:rPr>
-        <w:t>d</w:t>
-      </w:r>
-      <w:r>
-        <w:rPr>
-          <w:b/>
-        </w:rPr>
-        <w:t>ecoding implementation</w:t>
-      </w:r>
-      <w:r>
-        <w:t xml:space="preserve"> currently uses bash scripts using </w:t>
-      </w:r>
-      <w:r>
-        <w:rPr>
-          <w:b/>
-        </w:rPr>
-        <w:t>SOX</w:t>
-      </w:r>
-      <w:r>
-        <w:t xml:space="preserve"> utility. </w:t>
-      </w:r>
-    </w:p>
-    <w:p>
-      <w:pPr>
-        <w:pStyle w:val="ListParagraph"/>
-        <w:numPr>
-          <w:ilvl w:val="1"/>
-          <w:numId w:val="3"/>
-        </w:numPr>
-      </w:pPr>
-      <w:r>
-        <w:t>Should be replaced with C/C++ code)</w:t>
-      </w:r>
-    </w:p>
-    <w:p>
-      <w:pPr>
-        <w:pStyle w:val="ListParagraph"/>
-        <w:numPr>
-          <w:ilvl w:val="0"/>
-          <w:numId w:val="3"/>
-        </w:numPr>
-      </w:pPr>
-      <w:r>
-        <w:rPr>
-          <w:b/>
-        </w:rPr>
-        <w:t xml:space="preserve">Upgrade to </w:t>
-      </w:r>
-      <w:r>
-        <w:rPr>
-          <w:b/>
-        </w:rPr>
-        <w:t xml:space="preserve">latest AVS SDK </w:t>
-      </w:r>
-      <w:proofErr w:type="gramStart"/>
-      <w:r>
-        <w:rPr>
-          <w:b/>
-        </w:rPr>
-        <w:t>version .</w:t>
-      </w:r>
-      <w:proofErr w:type="gramEnd"/>
-    </w:p>
-    <w:p>
-      <w:pPr>
-        <w:pStyle w:val="ListParagraph"/>
-        <w:numPr>
-          <w:ilvl w:val="1"/>
-          <w:numId w:val="3"/>
-        </w:numPr>
-      </w:pPr>
-      <w:r>
-        <w:t xml:space="preserve">Currently using </w:t>
-      </w:r>
-      <w:r>
-        <w:rPr>
-          <w:b/>
-        </w:rPr>
-        <w:t>AVS SDK 1.11.0</w:t>
-      </w:r>
-      <w:r>
-        <w:t xml:space="preserve">, (12-19-2018). As of today, the latest version is </w:t>
-      </w:r>
-      <w:r>
-        <w:rPr>
-          <w:b/>
-        </w:rPr>
-        <w:t>AVS SDK 1.12.0</w:t>
-      </w:r>
-      <w:r>
-        <w:t xml:space="preserve"> (02-28-2019).</w:t>
-      </w:r>
-    </w:p>
-    <w:p>
-      <w:pPr>
-        <w:rPr>
-          <w:b/>
-          <w:color w:val="00B0F0"/>
-        </w:rPr>
-      </w:pPr>
-    </w:p>
-    <w:p>
-      <w:pPr>
-        <w:rPr>
-          <w:b/>
-          <w:color w:val="00B0F0"/>
-        </w:rPr>
-      </w:pPr>
-      <w:r>
-        <w:rPr>
-          <w:b/>
-          <w:color w:val="00B0F0"/>
-        </w:rPr>
-        <w:br w:type="page"/>
+        <w:t>G711 u-law</w:t>
+      </w:r>
+      <w:r>
+        <w:t xml:space="preserve"> </w:t>
+      </w:r>
+      <w:proofErr w:type="spellStart"/>
+      <w:r>
+        <w:t>companding</w:t>
+      </w:r>
+      <w:proofErr w:type="spellEnd"/>
+      <w:r>
+        <w:t xml:space="preserve"> (compression/expanding) algorithm is used to convert data stream from 16-bit to 8-bit and vice versa. Compressing the data before transmission reduces the data bandwidth by half.</w:t>
       </w:r>
     </w:p>
     <w:p>
@@ -3570,6 +3215,407 @@
         </w:drawing>
       </w:r>
     </w:p>
+    <w:p>
+      <w:pPr>
+        <w:rPr>
+          <w:b/>
+          <w:color w:val="00B0F0"/>
+        </w:rPr>
+      </w:pPr>
+      <w:r>
+        <w:rPr>
+          <w:b/>
+          <w:color w:val="00B0F0"/>
+        </w:rPr>
+        <w:lastRenderedPageBreak/>
+        <w:t>Action items:</w:t>
+      </w:r>
+    </w:p>
+    <w:p/>
+    <w:p>
+      <w:r>
+        <w:t xml:space="preserve">Below are the action items for the </w:t>
+      </w:r>
+      <w:proofErr w:type="spellStart"/>
+      <w:r>
+        <w:t>Alexa</w:t>
+      </w:r>
+      <w:proofErr w:type="spellEnd"/>
+      <w:r>
+        <w:t xml:space="preserve"> Demo.</w:t>
+      </w:r>
+    </w:p>
+    <w:p>
+      <w:pPr>
+        <w:pStyle w:val="ListParagraph"/>
+        <w:numPr>
+          <w:ilvl w:val="0"/>
+          <w:numId w:val="4"/>
+        </w:numPr>
+      </w:pPr>
+      <w:r>
+        <w:t xml:space="preserve">Support for </w:t>
+      </w:r>
+      <w:r>
+        <w:rPr>
+          <w:b/>
+        </w:rPr>
+        <w:t>wake-word detection</w:t>
+      </w:r>
+    </w:p>
+    <w:p>
+      <w:pPr>
+        <w:pStyle w:val="ListParagraph"/>
+        <w:numPr>
+          <w:ilvl w:val="0"/>
+          <w:numId w:val="4"/>
+        </w:numPr>
+      </w:pPr>
+      <w:r>
+        <w:rPr>
+          <w:b/>
+        </w:rPr>
+        <w:t xml:space="preserve">Use </w:t>
+      </w:r>
+      <w:proofErr w:type="gramStart"/>
+      <w:r>
+        <w:rPr>
+          <w:b/>
+        </w:rPr>
+        <w:t>8KHz</w:t>
+      </w:r>
+      <w:proofErr w:type="gramEnd"/>
+      <w:r>
+        <w:rPr>
+          <w:b/>
+        </w:rPr>
+        <w:t xml:space="preserve"> instead of 16KHz</w:t>
+      </w:r>
+      <w:r>
+        <w:t xml:space="preserve"> to reduce audio file size by half. (However, note that RPI will have to convert the </w:t>
+      </w:r>
+      <w:proofErr w:type="gramStart"/>
+      <w:r>
+        <w:t>8KHz</w:t>
+      </w:r>
+      <w:proofErr w:type="gramEnd"/>
+      <w:r>
+        <w:t xml:space="preserve"> to 16KHz as </w:t>
+      </w:r>
+      <w:proofErr w:type="spellStart"/>
+      <w:r>
+        <w:t>Alexa</w:t>
+      </w:r>
+      <w:proofErr w:type="spellEnd"/>
+      <w:r>
+        <w:t xml:space="preserve"> cloud requires 16KHz).</w:t>
+      </w:r>
+    </w:p>
+    <w:p>
+      <w:pPr>
+        <w:pStyle w:val="ListParagraph"/>
+        <w:numPr>
+          <w:ilvl w:val="0"/>
+          <w:numId w:val="4"/>
+        </w:numPr>
+        <w:rPr>
+          <w:b/>
+        </w:rPr>
+      </w:pPr>
+      <w:r>
+        <w:rPr>
+          <w:b/>
+        </w:rPr>
+        <w:t>Performance/speed optimization</w:t>
+      </w:r>
+    </w:p>
+    <w:p>
+      <w:pPr>
+        <w:pStyle w:val="ListParagraph"/>
+        <w:numPr>
+          <w:ilvl w:val="0"/>
+          <w:numId w:val="4"/>
+        </w:numPr>
+      </w:pPr>
+      <w:r>
+        <w:t>Support for</w:t>
+      </w:r>
+      <w:r>
+        <w:rPr>
+          <w:b/>
+        </w:rPr>
+        <w:t xml:space="preserve"> alarms or notification-based messages</w:t>
+      </w:r>
+      <w:r>
+        <w:t xml:space="preserve"> </w:t>
+      </w:r>
+    </w:p>
+    <w:p>
+      <w:pPr>
+        <w:pStyle w:val="ListParagraph"/>
+        <w:numPr>
+          <w:ilvl w:val="1"/>
+          <w:numId w:val="4"/>
+        </w:numPr>
+      </w:pPr>
+      <w:r>
+        <w:t>Currently, only responses triggered by requests are supported.</w:t>
+      </w:r>
+    </w:p>
+    <w:p>
+      <w:pPr>
+        <w:pStyle w:val="ListParagraph"/>
+        <w:numPr>
+          <w:ilvl w:val="0"/>
+          <w:numId w:val="4"/>
+        </w:numPr>
+      </w:pPr>
+      <w:r>
+        <w:t>Support for</w:t>
+      </w:r>
+      <w:r>
+        <w:rPr>
+          <w:b/>
+        </w:rPr>
+        <w:t xml:space="preserve"> very long </w:t>
+      </w:r>
+      <w:proofErr w:type="spellStart"/>
+      <w:r>
+        <w:rPr>
+          <w:b/>
+        </w:rPr>
+        <w:t>Alexa</w:t>
+      </w:r>
+      <w:proofErr w:type="spellEnd"/>
+      <w:r>
+        <w:rPr>
+          <w:b/>
+        </w:rPr>
+        <w:t xml:space="preserve"> responses</w:t>
+      </w:r>
+      <w:r>
+        <w:t xml:space="preserve">. </w:t>
+      </w:r>
+    </w:p>
+    <w:p>
+      <w:pPr>
+        <w:pStyle w:val="ListParagraph"/>
+        <w:numPr>
+          <w:ilvl w:val="1"/>
+          <w:numId w:val="4"/>
+        </w:numPr>
+      </w:pPr>
+      <w:r>
+        <w:t>Need to test requests that have very long responses.</w:t>
+      </w:r>
+    </w:p>
+    <w:p>
+      <w:pPr>
+        <w:pStyle w:val="ListParagraph"/>
+        <w:numPr>
+          <w:ilvl w:val="0"/>
+          <w:numId w:val="4"/>
+        </w:numPr>
+      </w:pPr>
+      <w:r>
+        <w:t>Support for</w:t>
+      </w:r>
+      <w:r>
+        <w:rPr>
+          <w:b/>
+        </w:rPr>
+        <w:t xml:space="preserve"> queuing </w:t>
+      </w:r>
+      <w:proofErr w:type="spellStart"/>
+      <w:r>
+        <w:rPr>
+          <w:b/>
+        </w:rPr>
+        <w:t>Alexa</w:t>
+      </w:r>
+      <w:proofErr w:type="spellEnd"/>
+      <w:r>
+        <w:rPr>
+          <w:b/>
+        </w:rPr>
+        <w:t xml:space="preserve"> requests from multiple FT900 clients</w:t>
+      </w:r>
+      <w:r>
+        <w:t>.</w:t>
+      </w:r>
+      <w:r>
+        <w:t xml:space="preserve"> </w:t>
+      </w:r>
+    </w:p>
+    <w:p>
+      <w:pPr>
+        <w:pStyle w:val="ListParagraph"/>
+        <w:numPr>
+          <w:ilvl w:val="1"/>
+          <w:numId w:val="4"/>
+        </w:numPr>
+      </w:pPr>
+      <w:r>
+        <w:t>Multiple FT900 can simultaneously send requests to RPI. RPI should queue the requests and only issue a request when a response for previous request is processed.</w:t>
+      </w:r>
+    </w:p>
+    <w:p>
+      <w:pPr>
+        <w:pStyle w:val="ListParagraph"/>
+        <w:numPr>
+          <w:ilvl w:val="0"/>
+          <w:numId w:val="4"/>
+        </w:numPr>
+      </w:pPr>
+      <w:r>
+        <w:rPr>
+          <w:b/>
+        </w:rPr>
+        <w:t xml:space="preserve">RPI should not play response on </w:t>
+      </w:r>
+      <w:r>
+        <w:rPr>
+          <w:b/>
+        </w:rPr>
+        <w:t xml:space="preserve">its </w:t>
+      </w:r>
+      <w:r>
+        <w:rPr>
+          <w:b/>
+        </w:rPr>
+        <w:t>speaker</w:t>
+      </w:r>
+      <w:r>
+        <w:t xml:space="preserve"> when the request is fr</w:t>
+      </w:r>
+      <w:bookmarkStart w:id="0" w:name="_GoBack"/>
+      <w:bookmarkEnd w:id="0"/>
+      <w:r>
+        <w:t>om FT900.</w:t>
+      </w:r>
+    </w:p>
+    <w:p>
+      <w:pPr>
+        <w:pStyle w:val="ListParagraph"/>
+        <w:numPr>
+          <w:ilvl w:val="0"/>
+          <w:numId w:val="4"/>
+        </w:numPr>
+      </w:pPr>
+      <w:r>
+        <w:rPr>
+          <w:b/>
+        </w:rPr>
+        <w:t xml:space="preserve">Audio </w:t>
+      </w:r>
+      <w:r>
+        <w:rPr>
+          <w:b/>
+        </w:rPr>
+        <w:t>d</w:t>
+      </w:r>
+      <w:r>
+        <w:rPr>
+          <w:b/>
+        </w:rPr>
+        <w:t>ecoding implementation</w:t>
+      </w:r>
+      <w:r>
+        <w:t xml:space="preserve"> currently uses bash scripts using </w:t>
+      </w:r>
+      <w:r>
+        <w:rPr>
+          <w:b/>
+        </w:rPr>
+        <w:t>SOX</w:t>
+      </w:r>
+      <w:r>
+        <w:t xml:space="preserve"> utility. </w:t>
+      </w:r>
+    </w:p>
+    <w:p>
+      <w:pPr>
+        <w:pStyle w:val="ListParagraph"/>
+        <w:numPr>
+          <w:ilvl w:val="1"/>
+          <w:numId w:val="4"/>
+        </w:numPr>
+      </w:pPr>
+      <w:r>
+        <w:t>Sho</w:t>
+      </w:r>
+      <w:r>
+        <w:t>uld be replaced with C/C++ code</w:t>
+      </w:r>
+    </w:p>
+    <w:p>
+      <w:pPr>
+        <w:pStyle w:val="ListParagraph"/>
+        <w:numPr>
+          <w:ilvl w:val="0"/>
+          <w:numId w:val="4"/>
+        </w:numPr>
+      </w:pPr>
+      <w:r>
+        <w:rPr>
+          <w:b/>
+        </w:rPr>
+        <w:t xml:space="preserve">Upgrade to </w:t>
+      </w:r>
+      <w:r>
+        <w:rPr>
+          <w:b/>
+        </w:rPr>
+        <w:t xml:space="preserve">latest AVS SDK </w:t>
+      </w:r>
+      <w:proofErr w:type="gramStart"/>
+      <w:r>
+        <w:rPr>
+          <w:b/>
+        </w:rPr>
+        <w:t>version .</w:t>
+      </w:r>
+      <w:proofErr w:type="gramEnd"/>
+    </w:p>
+    <w:p>
+      <w:pPr>
+        <w:pStyle w:val="ListParagraph"/>
+        <w:numPr>
+          <w:ilvl w:val="1"/>
+          <w:numId w:val="4"/>
+        </w:numPr>
+      </w:pPr>
+      <w:r>
+        <w:t xml:space="preserve">Currently using </w:t>
+      </w:r>
+      <w:r>
+        <w:rPr>
+          <w:b/>
+        </w:rPr>
+        <w:t>AVS SDK 1.11.0</w:t>
+      </w:r>
+      <w:r>
+        <w:t xml:space="preserve">, (12-19-2018). As of today, the latest version is </w:t>
+      </w:r>
+      <w:r>
+        <w:rPr>
+          <w:b/>
+        </w:rPr>
+        <w:t>AVS SDK 1.12.0</w:t>
+      </w:r>
+      <w:r>
+        <w:t xml:space="preserve"> (02-28-2019).</w:t>
+      </w:r>
+    </w:p>
+    <w:p>
+      <w:pPr>
+        <w:rPr>
+          <w:b/>
+          <w:color w:val="00B0F0"/>
+        </w:rPr>
+      </w:pPr>
+    </w:p>
+    <w:p/>
     <w:sectPr>
       <w:pgSz w:w="12240" w:h="15840"/>
       <w:pgMar w:top="1440" w:right="1440" w:bottom="1440" w:left="1440" w:header="720" w:footer="720" w:gutter="0"/>
@@ -3583,6 +3629,184 @@
 <file path=word/numbering.xml><?xml version="1.0" encoding="utf-8"?>
 <w:numbering xmlns:wpc="http://schemas.microsoft.com/office/word/2010/wordprocessingCanvas" xmlns:mc="http://schemas.openxmlformats.org/markup-compatibility/2006" xmlns:o="urn:schemas-microsoft-com:office:office" xmlns:r="http://schemas.openxmlformats.org/officeDocument/2006/relationships" xmlns:m="http://schemas.openxmlformats.org/officeDocument/2006/math" xmlns:v="urn:schemas-microsoft-com:vml" xmlns:wp14="http://schemas.microsoft.com/office/word/2010/wordprocessingDrawing" xmlns:wp="http://schemas.openxmlformats.org/drawingml/2006/wordprocessingDrawing" xmlns:w10="urn:schemas-microsoft-com:office:word" xmlns:w="http://schemas.openxmlformats.org/wordprocessingml/2006/main" xmlns:w14="http://schemas.microsoft.com/office/word/2010/wordml" xmlns:wpg="http://schemas.microsoft.com/office/word/2010/wordprocessingGroup" xmlns:wpi="http://schemas.microsoft.com/office/word/2010/wordprocessingInk" xmlns:wne="http://schemas.microsoft.com/office/word/2006/wordml" xmlns:wps="http://schemas.microsoft.com/office/word/2010/wordprocessingShape" mc:Ignorable="w14 wp14">
   <w:abstractNum w:abstractNumId="0">
+    <w:nsid w:val="12404767"/>
+    <w:multiLevelType w:val="hybridMultilevel"/>
+    <w:tmpl w:val="8B4A3FB0"/>
+    <w:lvl w:ilvl="0" w:tplc="3409000F">
+      <w:start w:val="1"/>
+      <w:numFmt w:val="decimal"/>
+      <w:lvlText w:val="%1."/>
+      <w:lvlJc w:val="left"/>
+      <w:pPr>
+        <w:ind w:left="720" w:hanging="360"/>
+      </w:pPr>
+      <w:rPr>
+        <w:rFonts w:hint="default"/>
+      </w:rPr>
+    </w:lvl>
+    <w:lvl w:ilvl="1" w:tplc="34090019">
+      <w:start w:val="1"/>
+      <w:numFmt w:val="lowerLetter"/>
+      <w:lvlText w:val="%2."/>
+      <w:lvlJc w:val="left"/>
+      <w:pPr>
+        <w:ind w:left="1440" w:hanging="360"/>
+      </w:pPr>
+    </w:lvl>
+    <w:lvl w:ilvl="2" w:tplc="3409001B" w:tentative="1">
+      <w:start w:val="1"/>
+      <w:numFmt w:val="lowerRoman"/>
+      <w:lvlText w:val="%3."/>
+      <w:lvlJc w:val="right"/>
+      <w:pPr>
+        <w:ind w:left="2160" w:hanging="180"/>
+      </w:pPr>
+    </w:lvl>
+    <w:lvl w:ilvl="3" w:tplc="3409000F" w:tentative="1">
+      <w:start w:val="1"/>
+      <w:numFmt w:val="decimal"/>
+      <w:lvlText w:val="%4."/>
+      <w:lvlJc w:val="left"/>
+      <w:pPr>
+        <w:ind w:left="2880" w:hanging="360"/>
+      </w:pPr>
+    </w:lvl>
+    <w:lvl w:ilvl="4" w:tplc="34090019" w:tentative="1">
+      <w:start w:val="1"/>
+      <w:numFmt w:val="lowerLetter"/>
+      <w:lvlText w:val="%5."/>
+      <w:lvlJc w:val="left"/>
+      <w:pPr>
+        <w:ind w:left="3600" w:hanging="360"/>
+      </w:pPr>
+    </w:lvl>
+    <w:lvl w:ilvl="5" w:tplc="3409001B" w:tentative="1">
+      <w:start w:val="1"/>
+      <w:numFmt w:val="lowerRoman"/>
+      <w:lvlText w:val="%6."/>
+      <w:lvlJc w:val="right"/>
+      <w:pPr>
+        <w:ind w:left="4320" w:hanging="180"/>
+      </w:pPr>
+    </w:lvl>
+    <w:lvl w:ilvl="6" w:tplc="3409000F" w:tentative="1">
+      <w:start w:val="1"/>
+      <w:numFmt w:val="decimal"/>
+      <w:lvlText w:val="%7."/>
+      <w:lvlJc w:val="left"/>
+      <w:pPr>
+        <w:ind w:left="5040" w:hanging="360"/>
+      </w:pPr>
+    </w:lvl>
+    <w:lvl w:ilvl="7" w:tplc="34090019" w:tentative="1">
+      <w:start w:val="1"/>
+      <w:numFmt w:val="lowerLetter"/>
+      <w:lvlText w:val="%8."/>
+      <w:lvlJc w:val="left"/>
+      <w:pPr>
+        <w:ind w:left="5760" w:hanging="360"/>
+      </w:pPr>
+    </w:lvl>
+    <w:lvl w:ilvl="8" w:tplc="3409001B" w:tentative="1">
+      <w:start w:val="1"/>
+      <w:numFmt w:val="lowerRoman"/>
+      <w:lvlText w:val="%9."/>
+      <w:lvlJc w:val="right"/>
+      <w:pPr>
+        <w:ind w:left="6480" w:hanging="180"/>
+      </w:pPr>
+    </w:lvl>
+  </w:abstractNum>
+  <w:abstractNum w:abstractNumId="1">
+    <w:nsid w:val="2BA816E4"/>
+    <w:multiLevelType w:val="hybridMultilevel"/>
+    <w:tmpl w:val="25BADBAE"/>
+    <w:lvl w:ilvl="0" w:tplc="0409000F">
+      <w:start w:val="1"/>
+      <w:numFmt w:val="decimal"/>
+      <w:lvlText w:val="%1."/>
+      <w:lvlJc w:val="left"/>
+      <w:pPr>
+        <w:ind w:left="720" w:hanging="360"/>
+      </w:pPr>
+      <w:rPr>
+        <w:rFonts w:hint="default"/>
+      </w:rPr>
+    </w:lvl>
+    <w:lvl w:ilvl="1" w:tplc="04090019" w:tentative="1">
+      <w:start w:val="1"/>
+      <w:numFmt w:val="lowerLetter"/>
+      <w:lvlText w:val="%2."/>
+      <w:lvlJc w:val="left"/>
+      <w:pPr>
+        <w:ind w:left="1440" w:hanging="360"/>
+      </w:pPr>
+    </w:lvl>
+    <w:lvl w:ilvl="2" w:tplc="0409001B" w:tentative="1">
+      <w:start w:val="1"/>
+      <w:numFmt w:val="lowerRoman"/>
+      <w:lvlText w:val="%3."/>
+      <w:lvlJc w:val="right"/>
+      <w:pPr>
+        <w:ind w:left="2160" w:hanging="180"/>
+      </w:pPr>
+    </w:lvl>
+    <w:lvl w:ilvl="3" w:tplc="0409000F" w:tentative="1">
+      <w:start w:val="1"/>
+      <w:numFmt w:val="decimal"/>
+      <w:lvlText w:val="%4."/>
+      <w:lvlJc w:val="left"/>
+      <w:pPr>
+        <w:ind w:left="2880" w:hanging="360"/>
+      </w:pPr>
+    </w:lvl>
+    <w:lvl w:ilvl="4" w:tplc="04090019" w:tentative="1">
+      <w:start w:val="1"/>
+      <w:numFmt w:val="lowerLetter"/>
+      <w:lvlText w:val="%5."/>
+      <w:lvlJc w:val="left"/>
+      <w:pPr>
+        <w:ind w:left="3600" w:hanging="360"/>
+      </w:pPr>
+    </w:lvl>
+    <w:lvl w:ilvl="5" w:tplc="0409001B" w:tentative="1">
+      <w:start w:val="1"/>
+      <w:numFmt w:val="lowerRoman"/>
+      <w:lvlText w:val="%6."/>
+      <w:lvlJc w:val="right"/>
+      <w:pPr>
+        <w:ind w:left="4320" w:hanging="180"/>
+      </w:pPr>
+    </w:lvl>
+    <w:lvl w:ilvl="6" w:tplc="0409000F" w:tentative="1">
+      <w:start w:val="1"/>
+      <w:numFmt w:val="decimal"/>
+      <w:lvlText w:val="%7."/>
+      <w:lvlJc w:val="left"/>
+      <w:pPr>
+        <w:ind w:left="5040" w:hanging="360"/>
+      </w:pPr>
+    </w:lvl>
+    <w:lvl w:ilvl="7" w:tplc="04090019" w:tentative="1">
+      <w:start w:val="1"/>
+      <w:numFmt w:val="lowerLetter"/>
+      <w:lvlText w:val="%8."/>
+      <w:lvlJc w:val="left"/>
+      <w:pPr>
+        <w:ind w:left="5760" w:hanging="360"/>
+      </w:pPr>
+    </w:lvl>
+    <w:lvl w:ilvl="8" w:tplc="0409001B" w:tentative="1">
+      <w:start w:val="1"/>
+      <w:numFmt w:val="lowerRoman"/>
+      <w:lvlText w:val="%9."/>
+      <w:lvlJc w:val="right"/>
+      <w:pPr>
+        <w:ind w:left="6480" w:hanging="180"/>
+      </w:pPr>
+    </w:lvl>
+  </w:abstractNum>
+  <w:abstractNum w:abstractNumId="2">
     <w:nsid w:val="57936BE8"/>
     <w:multiLevelType w:val="hybridMultilevel"/>
     <w:tmpl w:val="8B4A3FB0"/>
@@ -3671,7 +3895,245 @@
       </w:pPr>
     </w:lvl>
   </w:abstractNum>
-  <w:abstractNum w:abstractNumId="1">
+  <w:abstractNum w:abstractNumId="3">
+    <w:nsid w:val="5A511897"/>
+    <w:multiLevelType w:val="hybridMultilevel"/>
+    <w:tmpl w:val="B80EAABC"/>
+    <w:lvl w:ilvl="0" w:tplc="3409000F">
+      <w:start w:val="1"/>
+      <w:numFmt w:val="decimal"/>
+      <w:lvlText w:val="%1."/>
+      <w:lvlJc w:val="left"/>
+      <w:pPr>
+        <w:ind w:left="720" w:hanging="360"/>
+      </w:pPr>
+      <w:rPr>
+        <w:rFonts w:hint="default"/>
+      </w:rPr>
+    </w:lvl>
+    <w:lvl w:ilvl="1" w:tplc="34090019" w:tentative="1">
+      <w:start w:val="1"/>
+      <w:numFmt w:val="lowerLetter"/>
+      <w:lvlText w:val="%2."/>
+      <w:lvlJc w:val="left"/>
+      <w:pPr>
+        <w:ind w:left="1440" w:hanging="360"/>
+      </w:pPr>
+    </w:lvl>
+    <w:lvl w:ilvl="2" w:tplc="3409001B" w:tentative="1">
+      <w:start w:val="1"/>
+      <w:numFmt w:val="lowerRoman"/>
+      <w:lvlText w:val="%3."/>
+      <w:lvlJc w:val="right"/>
+      <w:pPr>
+        <w:ind w:left="2160" w:hanging="180"/>
+      </w:pPr>
+    </w:lvl>
+    <w:lvl w:ilvl="3" w:tplc="3409000F" w:tentative="1">
+      <w:start w:val="1"/>
+      <w:numFmt w:val="decimal"/>
+      <w:lvlText w:val="%4."/>
+      <w:lvlJc w:val="left"/>
+      <w:pPr>
+        <w:ind w:left="2880" w:hanging="360"/>
+      </w:pPr>
+    </w:lvl>
+    <w:lvl w:ilvl="4" w:tplc="34090019" w:tentative="1">
+      <w:start w:val="1"/>
+      <w:numFmt w:val="lowerLetter"/>
+      <w:lvlText w:val="%5."/>
+      <w:lvlJc w:val="left"/>
+      <w:pPr>
+        <w:ind w:left="3600" w:hanging="360"/>
+      </w:pPr>
+    </w:lvl>
+    <w:lvl w:ilvl="5" w:tplc="3409001B" w:tentative="1">
+      <w:start w:val="1"/>
+      <w:numFmt w:val="lowerRoman"/>
+      <w:lvlText w:val="%6."/>
+      <w:lvlJc w:val="right"/>
+      <w:pPr>
+        <w:ind w:left="4320" w:hanging="180"/>
+      </w:pPr>
+    </w:lvl>
+    <w:lvl w:ilvl="6" w:tplc="3409000F" w:tentative="1">
+      <w:start w:val="1"/>
+      <w:numFmt w:val="decimal"/>
+      <w:lvlText w:val="%7."/>
+      <w:lvlJc w:val="left"/>
+      <w:pPr>
+        <w:ind w:left="5040" w:hanging="360"/>
+      </w:pPr>
+    </w:lvl>
+    <w:lvl w:ilvl="7" w:tplc="34090019" w:tentative="1">
+      <w:start w:val="1"/>
+      <w:numFmt w:val="lowerLetter"/>
+      <w:lvlText w:val="%8."/>
+      <w:lvlJc w:val="left"/>
+      <w:pPr>
+        <w:ind w:left="5760" w:hanging="360"/>
+      </w:pPr>
+    </w:lvl>
+    <w:lvl w:ilvl="8" w:tplc="3409001B" w:tentative="1">
+      <w:start w:val="1"/>
+      <w:numFmt w:val="lowerRoman"/>
+      <w:lvlText w:val="%9."/>
+      <w:lvlJc w:val="right"/>
+      <w:pPr>
+        <w:ind w:left="6480" w:hanging="180"/>
+      </w:pPr>
+    </w:lvl>
+  </w:abstractNum>
+  <w:abstractNum w:abstractNumId="4">
+    <w:nsid w:val="5B5C1CDB"/>
+    <w:multiLevelType w:val="multilevel"/>
+    <w:tmpl w:val="69241934"/>
+    <w:lvl w:ilvl="0">
+      <w:start w:val="1"/>
+      <w:numFmt w:val="bullet"/>
+      <w:lvlText w:val=""/>
+      <w:lvlJc w:val="left"/>
+      <w:pPr>
+        <w:tabs>
+          <w:tab w:val="num" w:pos="720"/>
+        </w:tabs>
+        <w:ind w:left="720" w:hanging="360"/>
+      </w:pPr>
+      <w:rPr>
+        <w:rFonts w:ascii="Symbol" w:hAnsi="Symbol" w:hint="default"/>
+        <w:sz w:val="20"/>
+      </w:rPr>
+    </w:lvl>
+    <w:lvl w:ilvl="1" w:tentative="1">
+      <w:start w:val="1"/>
+      <w:numFmt w:val="bullet"/>
+      <w:lvlText w:val="o"/>
+      <w:lvlJc w:val="left"/>
+      <w:pPr>
+        <w:tabs>
+          <w:tab w:val="num" w:pos="1440"/>
+        </w:tabs>
+        <w:ind w:left="1440" w:hanging="360"/>
+      </w:pPr>
+      <w:rPr>
+        <w:rFonts w:ascii="Courier New" w:hAnsi="Courier New" w:hint="default"/>
+        <w:sz w:val="20"/>
+      </w:rPr>
+    </w:lvl>
+    <w:lvl w:ilvl="2" w:tentative="1">
+      <w:start w:val="1"/>
+      <w:numFmt w:val="bullet"/>
+      <w:lvlText w:val=""/>
+      <w:lvlJc w:val="left"/>
+      <w:pPr>
+        <w:tabs>
+          <w:tab w:val="num" w:pos="2160"/>
+        </w:tabs>
+        <w:ind w:left="2160" w:hanging="360"/>
+      </w:pPr>
+      <w:rPr>
+        <w:rFonts w:ascii="Wingdings" w:hAnsi="Wingdings" w:hint="default"/>
+        <w:sz w:val="20"/>
+      </w:rPr>
+    </w:lvl>
+    <w:lvl w:ilvl="3" w:tentative="1">
+      <w:start w:val="1"/>
+      <w:numFmt w:val="bullet"/>
+      <w:lvlText w:val=""/>
+      <w:lvlJc w:val="left"/>
+      <w:pPr>
+        <w:tabs>
+          <w:tab w:val="num" w:pos="2880"/>
+        </w:tabs>
+        <w:ind w:left="2880" w:hanging="360"/>
+      </w:pPr>
+      <w:rPr>
+        <w:rFonts w:ascii="Wingdings" w:hAnsi="Wingdings" w:hint="default"/>
+        <w:sz w:val="20"/>
+      </w:rPr>
+    </w:lvl>
+    <w:lvl w:ilvl="4" w:tentative="1">
+      <w:start w:val="1"/>
+      <w:numFmt w:val="bullet"/>
+      <w:lvlText w:val=""/>
+      <w:lvlJc w:val="left"/>
+      <w:pPr>
+        <w:tabs>
+          <w:tab w:val="num" w:pos="3600"/>
+        </w:tabs>
+        <w:ind w:left="3600" w:hanging="360"/>
+      </w:pPr>
+      <w:rPr>
+        <w:rFonts w:ascii="Wingdings" w:hAnsi="Wingdings" w:hint="default"/>
+        <w:sz w:val="20"/>
+      </w:rPr>
+    </w:lvl>
+    <w:lvl w:ilvl="5" w:tentative="1">
+      <w:start w:val="1"/>
+      <w:numFmt w:val="bullet"/>
+      <w:lvlText w:val=""/>
+      <w:lvlJc w:val="left"/>
+      <w:pPr>
+        <w:tabs>
+          <w:tab w:val="num" w:pos="4320"/>
+        </w:tabs>
+        <w:ind w:left="4320" w:hanging="360"/>
+      </w:pPr>
+      <w:rPr>
+        <w:rFonts w:ascii="Wingdings" w:hAnsi="Wingdings" w:hint="default"/>
+        <w:sz w:val="20"/>
+      </w:rPr>
+    </w:lvl>
+    <w:lvl w:ilvl="6" w:tentative="1">
+      <w:start w:val="1"/>
+      <w:numFmt w:val="bullet"/>
+      <w:lvlText w:val=""/>
+      <w:lvlJc w:val="left"/>
+      <w:pPr>
+        <w:tabs>
+          <w:tab w:val="num" w:pos="5040"/>
+        </w:tabs>
+        <w:ind w:left="5040" w:hanging="360"/>
+      </w:pPr>
+      <w:rPr>
+        <w:rFonts w:ascii="Wingdings" w:hAnsi="Wingdings" w:hint="default"/>
+        <w:sz w:val="20"/>
+      </w:rPr>
+    </w:lvl>
+    <w:lvl w:ilvl="7" w:tentative="1">
+      <w:start w:val="1"/>
+      <w:numFmt w:val="bullet"/>
+      <w:lvlText w:val=""/>
+      <w:lvlJc w:val="left"/>
+      <w:pPr>
+        <w:tabs>
+          <w:tab w:val="num" w:pos="5760"/>
+        </w:tabs>
+        <w:ind w:left="5760" w:hanging="360"/>
+      </w:pPr>
+      <w:rPr>
+        <w:rFonts w:ascii="Wingdings" w:hAnsi="Wingdings" w:hint="default"/>
+        <w:sz w:val="20"/>
+      </w:rPr>
+    </w:lvl>
+    <w:lvl w:ilvl="8" w:tentative="1">
+      <w:start w:val="1"/>
+      <w:numFmt w:val="bullet"/>
+      <w:lvlText w:val=""/>
+      <w:lvlJc w:val="left"/>
+      <w:pPr>
+        <w:tabs>
+          <w:tab w:val="num" w:pos="6480"/>
+        </w:tabs>
+        <w:ind w:left="6480" w:hanging="360"/>
+      </w:pPr>
+      <w:rPr>
+        <w:rFonts w:ascii="Wingdings" w:hAnsi="Wingdings" w:hint="default"/>
+        <w:sz w:val="20"/>
+      </w:rPr>
+    </w:lvl>
+  </w:abstractNum>
+  <w:abstractNum w:abstractNumId="5">
     <w:nsid w:val="62400697"/>
     <w:multiLevelType w:val="hybridMultilevel"/>
     <w:tmpl w:val="8B4A3FB0"/>
@@ -3760,7 +4222,7 @@
       </w:pPr>
     </w:lvl>
   </w:abstractNum>
-  <w:abstractNum w:abstractNumId="2">
+  <w:abstractNum w:abstractNumId="6">
     <w:nsid w:val="73E30BD8"/>
     <w:multiLevelType w:val="hybridMultilevel"/>
     <w:tmpl w:val="B80EAABC"/>
@@ -3850,13 +4312,25 @@
     </w:lvl>
   </w:abstractNum>
   <w:num w:numId="1">
+    <w:abstractNumId w:val="6"/>
+  </w:num>
+  <w:num w:numId="2">
     <w:abstractNumId w:val="2"/>
   </w:num>
-  <w:num w:numId="2">
+  <w:num w:numId="3">
+    <w:abstractNumId w:val="5"/>
+  </w:num>
+  <w:num w:numId="4">
     <w:abstractNumId w:val="0"/>
   </w:num>
-  <w:num w:numId="3">
+  <w:num w:numId="5">
+    <w:abstractNumId w:val="4"/>
+  </w:num>
+  <w:num w:numId="6">
     <w:abstractNumId w:val="1"/>
+  </w:num>
+  <w:num w:numId="7">
+    <w:abstractNumId w:val="3"/>
   </w:num>
 </w:numbering>
 </file>
@@ -4652,7 +5126,7 @@
   <a:extraClrSchemeLst/>
   <a:extLst>
     <a:ext uri="{05A4C25C-085E-4340-85A3-A5531E510DB2}">
-      <thm15:themeFamily xmlns="" xmlns:thm15="http://schemas.microsoft.com/office/thememl/2012/main" name="Office Theme" id="{62F939B6-93AF-4DB8-9C6B-D6C7DFDC589F}" vid="{4A3C46E8-61CC-4603-A589-7422A47A8E4A}"/>
+      <thm15:themeFamily xmlns:thm15="http://schemas.microsoft.com/office/thememl/2012/main" xmlns="" name="Office Theme" id="{62F939B6-93AF-4DB8-9C6B-D6C7DFDC589F}" vid="{4A3C46E8-61CC-4603-A589-7422A47A8E4A}"/>
     </a:ext>
   </a:extLst>
 </a:theme>

--- a/Alexa/Amazon Alexa Client/docs/FT900_AlexaDemo_Prototype.docx
+++ b/Alexa/Amazon Alexa Client/docs/FT900_AlexaDemo_Prototype.docx
@@ -3021,13 +3021,28 @@
       <w:r>
         <w:t xml:space="preserve"> </w:t>
       </w:r>
+      <w:r>
+        <w:t xml:space="preserve">lossless </w:t>
+      </w:r>
       <w:proofErr w:type="spellStart"/>
       <w:r>
         <w:t>companding</w:t>
       </w:r>
       <w:proofErr w:type="spellEnd"/>
       <w:r>
-        <w:t xml:space="preserve"> (compression/expanding) algorithm is used to convert data stream from 16-bit to 8-bit and vice versa. Compressing the data before transmission reduces the data bandwidth by half.</w:t>
+        <w:t xml:space="preserve"> (compression/expanding) algorithm is used to convert data stream from 16-bit to 8-bit and vice versa</w:t>
+      </w:r>
+      <w:r>
+        <w:t>, without affecting audio quality</w:t>
+      </w:r>
+      <w:r>
+        <w:t xml:space="preserve">. Compressing the data before transmission reduces the data bandwidth </w:t>
+      </w:r>
+      <w:r>
+        <w:t xml:space="preserve">usage </w:t>
+      </w:r>
+      <w:r>
+        <w:t>by half.</w:t>
       </w:r>
     </w:p>
     <w:p>
@@ -3228,10 +3243,9 @@
           <w:color w:val="00B0F0"/>
         </w:rPr>
         <w:lastRenderedPageBreak/>
-        <w:t>Action items:</w:t>
-      </w:r>
-    </w:p>
-    <w:p/>
+        <w:t>Action Items</w:t>
+      </w:r>
+    </w:p>
     <w:p>
       <w:r>
         <w:t xml:space="preserve">Below are the action items for the </w:t>
@@ -3262,6 +3276,21 @@
         </w:rPr>
         <w:t>wake-word detection</w:t>
       </w:r>
+      <w:r>
+        <w:rPr>
+          <w:b/>
+        </w:rPr>
+        <w:t xml:space="preserve"> in FT900. </w:t>
+      </w:r>
+      <w:r>
+        <w:t>(</w:t>
+      </w:r>
+      <w:r>
+        <w:t>Currently, user has to press down a button to start voice recording.</w:t>
+      </w:r>
+      <w:r>
+        <w:t>)</w:t>
+      </w:r>
     </w:p>
     <w:p>
       <w:pPr>
@@ -3486,12 +3515,7 @@
         <w:t>speaker</w:t>
       </w:r>
       <w:r>
-        <w:t xml:space="preserve"> when the request is fr</w:t>
-      </w:r>
-      <w:bookmarkStart w:id="0" w:name="_GoBack"/>
-      <w:bookmarkEnd w:id="0"/>
-      <w:r>
-        <w:t>om FT900.</w:t>
+        <w:t xml:space="preserve"> when the request is from FT900.</w:t>
       </w:r>
     </w:p>
     <w:p>
@@ -3566,16 +3590,14 @@
         <w:rPr>
           <w:b/>
         </w:rPr>
-        <w:t xml:space="preserve">latest AVS SDK </w:t>
-      </w:r>
-      <w:proofErr w:type="gramStart"/>
-      <w:r>
-        <w:rPr>
-          <w:b/>
-        </w:rPr>
-        <w:t>version .</w:t>
-      </w:r>
-      <w:proofErr w:type="gramEnd"/>
+        <w:t>latest AVS SDK version</w:t>
+      </w:r>
+      <w:r>
+        <w:rPr>
+          <w:b/>
+        </w:rPr>
+        <w:t>.</w:t>
+      </w:r>
     </w:p>
     <w:p>
       <w:pPr>
@@ -3607,6 +3629,7 @@
         <w:t xml:space="preserve"> (02-28-2019).</w:t>
       </w:r>
     </w:p>
+    <w:p/>
     <w:p>
       <w:pPr>
         <w:rPr>
@@ -3614,6 +3637,241 @@
           <w:color w:val="00B0F0"/>
         </w:rPr>
       </w:pPr>
+      <w:r>
+        <w:rPr>
+          <w:b/>
+          <w:color w:val="00B0F0"/>
+        </w:rPr>
+        <w:t>References</w:t>
+      </w:r>
+    </w:p>
+    <w:p>
+      <w:r>
+        <w:t xml:space="preserve">Below are </w:t>
+      </w:r>
+      <w:r>
+        <w:t xml:space="preserve">links </w:t>
+      </w:r>
+      <w:bookmarkStart w:id="0" w:name="_GoBack"/>
+      <w:bookmarkEnd w:id="0"/>
+      <w:r>
+        <w:t xml:space="preserve">used for this FT900 </w:t>
+      </w:r>
+      <w:proofErr w:type="spellStart"/>
+      <w:r>
+        <w:t>Alexa</w:t>
+      </w:r>
+      <w:proofErr w:type="spellEnd"/>
+      <w:r>
+        <w:t xml:space="preserve"> Demo</w:t>
+      </w:r>
+      <w:r>
+        <w:t>:</w:t>
+      </w:r>
+    </w:p>
+    <w:p>
+      <w:pPr>
+        <w:pStyle w:val="ListParagraph"/>
+        <w:numPr>
+          <w:ilvl w:val="0"/>
+          <w:numId w:val="8"/>
+        </w:numPr>
+        <w:ind w:left="720"/>
+      </w:pPr>
+      <w:r>
+        <w:t>Alexa Voice Service</w:t>
+      </w:r>
+      <w:r>
+        <w:t xml:space="preserve"> (AVS)</w:t>
+      </w:r>
+    </w:p>
+    <w:p>
+      <w:pPr>
+        <w:pStyle w:val="ListParagraph"/>
+      </w:pPr>
+      <w:hyperlink r:id="rId16" w:history="1">
+        <w:r>
+          <w:rPr>
+            <w:rStyle w:val="Hyperlink"/>
+          </w:rPr>
+          <w:t>https://developer.amazon.com/alexa-voice-service</w:t>
+        </w:r>
+      </w:hyperlink>
+    </w:p>
+    <w:p>
+      <w:pPr>
+        <w:pStyle w:val="ListParagraph"/>
+        <w:numPr>
+          <w:ilvl w:val="0"/>
+          <w:numId w:val="8"/>
+        </w:numPr>
+        <w:ind w:left="720"/>
+      </w:pPr>
+      <w:r>
+        <w:t xml:space="preserve">Getting Started with the AVS Device SDK </w:t>
+      </w:r>
+      <w:hyperlink r:id="rId17" w:history="1">
+        <w:r>
+          <w:rPr>
+            <w:rStyle w:val="Hyperlink"/>
+          </w:rPr>
+          <w:t>https://www.youtube.com/watch?v=F5DixCPJYo8&amp;feature=youtu.be</w:t>
+        </w:r>
+      </w:hyperlink>
+    </w:p>
+    <w:p>
+      <w:pPr>
+        <w:pStyle w:val="ListParagraph"/>
+        <w:numPr>
+          <w:ilvl w:val="0"/>
+          <w:numId w:val="8"/>
+        </w:numPr>
+        <w:ind w:left="720"/>
+      </w:pPr>
+      <w:r>
+        <w:t>A</w:t>
+      </w:r>
+      <w:r>
+        <w:t>mazon’s Official A</w:t>
+      </w:r>
+      <w:r>
+        <w:t xml:space="preserve">VS </w:t>
+      </w:r>
+      <w:r>
+        <w:t xml:space="preserve">Device </w:t>
+      </w:r>
+      <w:r>
+        <w:t>SDK</w:t>
+      </w:r>
+      <w:r>
+        <w:t xml:space="preserve"> (written in C++)</w:t>
+      </w:r>
+      <w:r>
+        <w:t xml:space="preserve"> </w:t>
+      </w:r>
+    </w:p>
+    <w:p>
+      <w:pPr>
+        <w:pStyle w:val="ListParagraph"/>
+      </w:pPr>
+      <w:hyperlink r:id="rId18" w:history="1">
+        <w:r>
+          <w:rPr>
+            <w:rStyle w:val="Hyperlink"/>
+          </w:rPr>
+          <w:t>https://github.com/alexa/avs-device-sdk</w:t>
+        </w:r>
+      </w:hyperlink>
+    </w:p>
+    <w:p>
+      <w:pPr>
+        <w:pStyle w:val="ListParagraph"/>
+        <w:numPr>
+          <w:ilvl w:val="0"/>
+          <w:numId w:val="8"/>
+        </w:numPr>
+        <w:ind w:left="720"/>
+      </w:pPr>
+      <w:r>
+        <w:t xml:space="preserve">AVS SDK Installation Guide on </w:t>
+      </w:r>
+      <w:r>
+        <w:t>Raspberry PI (RPI)</w:t>
+      </w:r>
+    </w:p>
+    <w:p>
+      <w:pPr>
+        <w:pStyle w:val="ListParagraph"/>
+      </w:pPr>
+      <w:hyperlink r:id="rId19" w:history="1">
+        <w:r>
+          <w:rPr>
+            <w:rStyle w:val="Hyperlink"/>
+          </w:rPr>
+          <w:t>https://github.com/alexa/avs-device-sdk/wiki/Raspberry-Pi-Quick-Start-Guide-with-Script</w:t>
+        </w:r>
+      </w:hyperlink>
+    </w:p>
+    <w:p>
+      <w:pPr>
+        <w:pStyle w:val="ListParagraph"/>
+        <w:numPr>
+          <w:ilvl w:val="0"/>
+          <w:numId w:val="8"/>
+        </w:numPr>
+        <w:ind w:left="720"/>
+      </w:pPr>
+      <w:r>
+        <w:t>SOX Sound Exchange utility</w:t>
+      </w:r>
+      <w:r>
+        <w:t xml:space="preserve"> (used for MP3 audio decoding)</w:t>
+      </w:r>
+    </w:p>
+    <w:p>
+      <w:pPr>
+        <w:pStyle w:val="ListParagraph"/>
+      </w:pPr>
+      <w:hyperlink r:id="rId20" w:history="1">
+        <w:r>
+          <w:rPr>
+            <w:rStyle w:val="Hyperlink"/>
+          </w:rPr>
+          <w:t>http://sox.sourceforge.net/</w:t>
+        </w:r>
+      </w:hyperlink>
+    </w:p>
+    <w:p>
+      <w:pPr>
+        <w:pStyle w:val="ListParagraph"/>
+        <w:numPr>
+          <w:ilvl w:val="0"/>
+          <w:numId w:val="8"/>
+        </w:numPr>
+        <w:ind w:left="720"/>
+      </w:pPr>
+      <w:r>
+        <w:t xml:space="preserve">G711 Audio </w:t>
+      </w:r>
+      <w:proofErr w:type="spellStart"/>
+      <w:r>
+        <w:t>Companding</w:t>
+      </w:r>
+      <w:proofErr w:type="spellEnd"/>
+      <w:r>
+        <w:t xml:space="preserve"> </w:t>
+      </w:r>
+      <w:r>
+        <w:t xml:space="preserve">algorithms </w:t>
+      </w:r>
+      <w:r>
+        <w:t>(</w:t>
+      </w:r>
+      <w:r>
+        <w:t>used for u-law c</w:t>
+      </w:r>
+      <w:r>
+        <w:t>ompression/</w:t>
+      </w:r>
+      <w:r>
+        <w:t>e</w:t>
+      </w:r>
+      <w:r>
+        <w:t>xpanding)</w:t>
+      </w:r>
+    </w:p>
+    <w:p>
+      <w:pPr>
+        <w:pStyle w:val="ListParagraph"/>
+      </w:pPr>
+      <w:hyperlink r:id="rId21" w:history="1">
+        <w:r>
+          <w:rPr>
+            <w:rStyle w:val="Hyperlink"/>
+          </w:rPr>
+          <w:t>https://en.wikipedia.org/wiki/G.711</w:t>
+        </w:r>
+      </w:hyperlink>
     </w:p>
     <w:p/>
     <w:sectPr>
@@ -3718,6 +3976,95 @@
     </w:lvl>
   </w:abstractNum>
   <w:abstractNum w:abstractNumId="1">
+    <w:nsid w:val="29281237"/>
+    <w:multiLevelType w:val="hybridMultilevel"/>
+    <w:tmpl w:val="0FE29460"/>
+    <w:lvl w:ilvl="0" w:tplc="1E0860DA">
+      <w:start w:val="1"/>
+      <w:numFmt w:val="decimal"/>
+      <w:lvlText w:val="%1."/>
+      <w:lvlJc w:val="left"/>
+      <w:pPr>
+        <w:ind w:left="1080" w:hanging="360"/>
+      </w:pPr>
+      <w:rPr>
+        <w:rFonts w:hint="default"/>
+      </w:rPr>
+    </w:lvl>
+    <w:lvl w:ilvl="1" w:tplc="04090019">
+      <w:start w:val="1"/>
+      <w:numFmt w:val="lowerLetter"/>
+      <w:lvlText w:val="%2."/>
+      <w:lvlJc w:val="left"/>
+      <w:pPr>
+        <w:ind w:left="1800" w:hanging="360"/>
+      </w:pPr>
+    </w:lvl>
+    <w:lvl w:ilvl="2" w:tplc="0409001B" w:tentative="1">
+      <w:start w:val="1"/>
+      <w:numFmt w:val="lowerRoman"/>
+      <w:lvlText w:val="%3."/>
+      <w:lvlJc w:val="right"/>
+      <w:pPr>
+        <w:ind w:left="2520" w:hanging="180"/>
+      </w:pPr>
+    </w:lvl>
+    <w:lvl w:ilvl="3" w:tplc="0409000F" w:tentative="1">
+      <w:start w:val="1"/>
+      <w:numFmt w:val="decimal"/>
+      <w:lvlText w:val="%4."/>
+      <w:lvlJc w:val="left"/>
+      <w:pPr>
+        <w:ind w:left="3240" w:hanging="360"/>
+      </w:pPr>
+    </w:lvl>
+    <w:lvl w:ilvl="4" w:tplc="04090019" w:tentative="1">
+      <w:start w:val="1"/>
+      <w:numFmt w:val="lowerLetter"/>
+      <w:lvlText w:val="%5."/>
+      <w:lvlJc w:val="left"/>
+      <w:pPr>
+        <w:ind w:left="3960" w:hanging="360"/>
+      </w:pPr>
+    </w:lvl>
+    <w:lvl w:ilvl="5" w:tplc="0409001B" w:tentative="1">
+      <w:start w:val="1"/>
+      <w:numFmt w:val="lowerRoman"/>
+      <w:lvlText w:val="%6."/>
+      <w:lvlJc w:val="right"/>
+      <w:pPr>
+        <w:ind w:left="4680" w:hanging="180"/>
+      </w:pPr>
+    </w:lvl>
+    <w:lvl w:ilvl="6" w:tplc="0409000F" w:tentative="1">
+      <w:start w:val="1"/>
+      <w:numFmt w:val="decimal"/>
+      <w:lvlText w:val="%7."/>
+      <w:lvlJc w:val="left"/>
+      <w:pPr>
+        <w:ind w:left="5400" w:hanging="360"/>
+      </w:pPr>
+    </w:lvl>
+    <w:lvl w:ilvl="7" w:tplc="04090019" w:tentative="1">
+      <w:start w:val="1"/>
+      <w:numFmt w:val="lowerLetter"/>
+      <w:lvlText w:val="%8."/>
+      <w:lvlJc w:val="left"/>
+      <w:pPr>
+        <w:ind w:left="6120" w:hanging="360"/>
+      </w:pPr>
+    </w:lvl>
+    <w:lvl w:ilvl="8" w:tplc="0409001B" w:tentative="1">
+      <w:start w:val="1"/>
+      <w:numFmt w:val="lowerRoman"/>
+      <w:lvlText w:val="%9."/>
+      <w:lvlJc w:val="right"/>
+      <w:pPr>
+        <w:ind w:left="6840" w:hanging="180"/>
+      </w:pPr>
+    </w:lvl>
+  </w:abstractNum>
+  <w:abstractNum w:abstractNumId="2">
     <w:nsid w:val="2BA816E4"/>
     <w:multiLevelType w:val="hybridMultilevel"/>
     <w:tmpl w:val="25BADBAE"/>
@@ -3806,7 +4153,7 @@
       </w:pPr>
     </w:lvl>
   </w:abstractNum>
-  <w:abstractNum w:abstractNumId="2">
+  <w:abstractNum w:abstractNumId="3">
     <w:nsid w:val="57936BE8"/>
     <w:multiLevelType w:val="hybridMultilevel"/>
     <w:tmpl w:val="8B4A3FB0"/>
@@ -3895,7 +4242,7 @@
       </w:pPr>
     </w:lvl>
   </w:abstractNum>
-  <w:abstractNum w:abstractNumId="3">
+  <w:abstractNum w:abstractNumId="4">
     <w:nsid w:val="5A511897"/>
     <w:multiLevelType w:val="hybridMultilevel"/>
     <w:tmpl w:val="B80EAABC"/>
@@ -3984,7 +4331,7 @@
       </w:pPr>
     </w:lvl>
   </w:abstractNum>
-  <w:abstractNum w:abstractNumId="4">
+  <w:abstractNum w:abstractNumId="5">
     <w:nsid w:val="5B5C1CDB"/>
     <w:multiLevelType w:val="multilevel"/>
     <w:tmpl w:val="69241934"/>
@@ -4133,7 +4480,7 @@
       </w:rPr>
     </w:lvl>
   </w:abstractNum>
-  <w:abstractNum w:abstractNumId="5">
+  <w:abstractNum w:abstractNumId="6">
     <w:nsid w:val="62400697"/>
     <w:multiLevelType w:val="hybridMultilevel"/>
     <w:tmpl w:val="8B4A3FB0"/>
@@ -4222,7 +4569,7 @@
       </w:pPr>
     </w:lvl>
   </w:abstractNum>
-  <w:abstractNum w:abstractNumId="6">
+  <w:abstractNum w:abstractNumId="7">
     <w:nsid w:val="73E30BD8"/>
     <w:multiLevelType w:val="hybridMultilevel"/>
     <w:tmpl w:val="B80EAABC"/>
@@ -4312,25 +4659,28 @@
     </w:lvl>
   </w:abstractNum>
   <w:num w:numId="1">
-    <w:abstractNumId w:val="6"/>
+    <w:abstractNumId w:val="7"/>
   </w:num>
   <w:num w:numId="2">
-    <w:abstractNumId w:val="2"/>
+    <w:abstractNumId w:val="3"/>
   </w:num>
   <w:num w:numId="3">
-    <w:abstractNumId w:val="5"/>
+    <w:abstractNumId w:val="6"/>
   </w:num>
   <w:num w:numId="4">
     <w:abstractNumId w:val="0"/>
   </w:num>
   <w:num w:numId="5">
+    <w:abstractNumId w:val="5"/>
+  </w:num>
+  <w:num w:numId="6">
+    <w:abstractNumId w:val="2"/>
+  </w:num>
+  <w:num w:numId="7">
     <w:abstractNumId w:val="4"/>
   </w:num>
-  <w:num w:numId="6">
+  <w:num w:numId="8">
     <w:abstractNumId w:val="1"/>
-  </w:num>
-  <w:num w:numId="7">
-    <w:abstractNumId w:val="3"/>
   </w:num>
 </w:numbering>
 </file>

--- a/Alexa/Amazon Alexa Client/docs/FT900_AlexaDemo_Prototype.docx
+++ b/Alexa/Amazon Alexa Client/docs/FT900_AlexaDemo_Prototype.docx
@@ -333,189 +333,6 @@
     </w:p>
     <w:p>
       <w:pPr>
-        <w:rPr>
-          <w:b/>
-          <w:color w:val="00B0F0"/>
-        </w:rPr>
-      </w:pPr>
-      <w:proofErr w:type="spellStart"/>
-      <w:r>
-        <w:rPr>
-          <w:b/>
-          <w:color w:val="00B0F0"/>
-        </w:rPr>
-        <w:t>PanL</w:t>
-      </w:r>
-      <w:proofErr w:type="spellEnd"/>
-      <w:r>
-        <w:rPr>
-          <w:b/>
-          <w:color w:val="00B0F0"/>
-        </w:rPr>
-        <w:t xml:space="preserve"> Smart Home with built-in </w:t>
-      </w:r>
-      <w:proofErr w:type="spellStart"/>
-      <w:r>
-        <w:rPr>
-          <w:b/>
-          <w:color w:val="00B0F0"/>
-        </w:rPr>
-        <w:t>Alexa</w:t>
-      </w:r>
-      <w:proofErr w:type="spellEnd"/>
-    </w:p>
-    <w:p>
-      <w:pPr>
-        <w:jc w:val="both"/>
-      </w:pPr>
-      <w:r>
-        <w:t>This demo is targeted for FTDI/</w:t>
-      </w:r>
-      <w:proofErr w:type="spellStart"/>
-      <w:r>
-        <w:t>Bridgetek’s</w:t>
-      </w:r>
-      <w:proofErr w:type="spellEnd"/>
-      <w:r>
-        <w:t xml:space="preserve"> smart home devices, </w:t>
-      </w:r>
-      <w:proofErr w:type="spellStart"/>
-      <w:r>
-        <w:t>PanL</w:t>
-      </w:r>
-      <w:proofErr w:type="spellEnd"/>
-      <w:r>
-        <w:t xml:space="preserve"> Hub and </w:t>
-      </w:r>
-      <w:proofErr w:type="spellStart"/>
-      <w:r>
-        <w:t>PanL</w:t>
-      </w:r>
-      <w:proofErr w:type="spellEnd"/>
-      <w:r>
-        <w:t xml:space="preserve"> Display. </w:t>
-      </w:r>
-      <w:r>
-        <w:t xml:space="preserve">Having </w:t>
-      </w:r>
-      <w:proofErr w:type="spellStart"/>
-      <w:r>
-        <w:t>Alexa</w:t>
-      </w:r>
-      <w:proofErr w:type="spellEnd"/>
-      <w:r>
-        <w:t xml:space="preserve"> built-in to </w:t>
-      </w:r>
-      <w:proofErr w:type="spellStart"/>
-      <w:r>
-        <w:t>PanL</w:t>
-      </w:r>
-      <w:proofErr w:type="spellEnd"/>
-      <w:r>
-        <w:t xml:space="preserve"> </w:t>
-      </w:r>
-      <w:r>
-        <w:t>products</w:t>
-      </w:r>
-      <w:r>
-        <w:t xml:space="preserve"> </w:t>
-      </w:r>
-      <w:r>
-        <w:t>allow</w:t>
-      </w:r>
-      <w:r>
-        <w:t xml:space="preserve"> </w:t>
-      </w:r>
-      <w:r>
-        <w:t xml:space="preserve">customers to talk directly to </w:t>
-      </w:r>
-      <w:proofErr w:type="spellStart"/>
-      <w:r>
-        <w:t>Alexa</w:t>
-      </w:r>
-      <w:proofErr w:type="spellEnd"/>
-      <w:r>
-        <w:t xml:space="preserve"> via </w:t>
-      </w:r>
-      <w:proofErr w:type="spellStart"/>
-      <w:r>
-        <w:t>PanL</w:t>
-      </w:r>
-      <w:proofErr w:type="spellEnd"/>
-      <w:r>
-        <w:t xml:space="preserve"> without needing to buy Amazon Echo devices. </w:t>
-      </w:r>
-      <w:proofErr w:type="spellStart"/>
-      <w:r>
-        <w:t>PanL</w:t>
-      </w:r>
-      <w:proofErr w:type="spellEnd"/>
-      <w:r>
-        <w:t xml:space="preserve"> Hub, which runs on RPI, will act as the </w:t>
-      </w:r>
-      <w:proofErr w:type="spellStart"/>
-      <w:r>
-        <w:t>Alexa</w:t>
-      </w:r>
-      <w:proofErr w:type="spellEnd"/>
-      <w:r>
-        <w:t xml:space="preserve"> gateway while the </w:t>
-      </w:r>
-      <w:proofErr w:type="spellStart"/>
-      <w:r>
-        <w:t>PanL</w:t>
-      </w:r>
-      <w:proofErr w:type="spellEnd"/>
-      <w:r>
-        <w:t xml:space="preserve"> Display, which runs on FT900 microcontroller, will act as the </w:t>
-      </w:r>
-      <w:proofErr w:type="spellStart"/>
-      <w:r>
-        <w:t>Alexa</w:t>
-      </w:r>
-      <w:proofErr w:type="spellEnd"/>
-      <w:r>
-        <w:t xml:space="preserve"> client.</w:t>
-      </w:r>
-      <w:r>
-        <w:t xml:space="preserve"> </w:t>
-      </w:r>
-      <w:r>
-        <w:t xml:space="preserve">Customers </w:t>
-      </w:r>
-      <w:r>
-        <w:t>will be able to</w:t>
-      </w:r>
-      <w:r>
-        <w:t xml:space="preserve"> use both </w:t>
-      </w:r>
-      <w:proofErr w:type="spellStart"/>
-      <w:r>
-        <w:t>PanL</w:t>
-      </w:r>
-      <w:proofErr w:type="spellEnd"/>
-      <w:r>
-        <w:t xml:space="preserve"> Hub and </w:t>
-      </w:r>
-      <w:proofErr w:type="spellStart"/>
-      <w:r>
-        <w:t>PanL</w:t>
-      </w:r>
-      <w:proofErr w:type="spellEnd"/>
-      <w:r>
-        <w:t xml:space="preserve"> Display to issue voice commands and operations to </w:t>
-      </w:r>
-      <w:proofErr w:type="spellStart"/>
-      <w:r>
-        <w:t>Alexa</w:t>
-      </w:r>
-      <w:proofErr w:type="spellEnd"/>
-      <w:r>
-        <w:t>.</w:t>
-      </w:r>
-    </w:p>
-    <w:p>
-      <w:pPr>
         <w:jc w:val="both"/>
         <w:rPr>
           <w:b/>
@@ -552,6 +369,261 @@
           <w:t>https://github.com/richmondu/FT900/tree/master/Alexa/Amazon%20Alexa%20Client</w:t>
         </w:r>
       </w:hyperlink>
+    </w:p>
+    <w:p>
+      <w:pPr>
+        <w:rPr>
+          <w:b/>
+          <w:color w:val="00B0F0"/>
+        </w:rPr>
+      </w:pPr>
+      <w:r>
+        <w:rPr>
+          <w:b/>
+          <w:color w:val="00B0F0"/>
+        </w:rPr>
+        <w:br w:type="page"/>
+      </w:r>
+    </w:p>
+    <w:p>
+      <w:pPr>
+        <w:rPr>
+          <w:b/>
+          <w:color w:val="00B0F0"/>
+        </w:rPr>
+      </w:pPr>
+      <w:proofErr w:type="spellStart"/>
+      <w:r>
+        <w:rPr>
+          <w:b/>
+          <w:color w:val="00B0F0"/>
+        </w:rPr>
+        <w:lastRenderedPageBreak/>
+        <w:t>PanL</w:t>
+      </w:r>
+      <w:proofErr w:type="spellEnd"/>
+      <w:r>
+        <w:rPr>
+          <w:b/>
+          <w:color w:val="00B0F0"/>
+        </w:rPr>
+        <w:t xml:space="preserve"> Smart Home with built-in </w:t>
+      </w:r>
+      <w:proofErr w:type="spellStart"/>
+      <w:r>
+        <w:rPr>
+          <w:b/>
+          <w:color w:val="00B0F0"/>
+        </w:rPr>
+        <w:t>Alexa</w:t>
+      </w:r>
+      <w:proofErr w:type="spellEnd"/>
+    </w:p>
+    <w:p>
+      <w:pPr>
+        <w:jc w:val="both"/>
+      </w:pPr>
+    </w:p>
+    <w:p>
+      <w:pPr>
+        <w:jc w:val="both"/>
+      </w:pPr>
+      <w:r>
+        <w:t>This demo is targeted for FTDI/</w:t>
+      </w:r>
+      <w:proofErr w:type="spellStart"/>
+      <w:r>
+        <w:t>Bridgetek’s</w:t>
+      </w:r>
+      <w:proofErr w:type="spellEnd"/>
+      <w:r>
+        <w:t xml:space="preserve"> smart home devices, </w:t>
+      </w:r>
+      <w:proofErr w:type="spellStart"/>
+      <w:r>
+        <w:t>PanL</w:t>
+      </w:r>
+      <w:proofErr w:type="spellEnd"/>
+      <w:r>
+        <w:t xml:space="preserve"> Hub and </w:t>
+      </w:r>
+      <w:proofErr w:type="spellStart"/>
+      <w:r>
+        <w:t>PanL</w:t>
+      </w:r>
+      <w:proofErr w:type="spellEnd"/>
+      <w:r>
+        <w:t xml:space="preserve"> Display. Having </w:t>
+      </w:r>
+      <w:proofErr w:type="spellStart"/>
+      <w:r>
+        <w:t>Alexa</w:t>
+      </w:r>
+      <w:proofErr w:type="spellEnd"/>
+      <w:r>
+        <w:t xml:space="preserve"> built-in to </w:t>
+      </w:r>
+      <w:proofErr w:type="spellStart"/>
+      <w:r>
+        <w:t>PanL</w:t>
+      </w:r>
+      <w:proofErr w:type="spellEnd"/>
+      <w:r>
+        <w:t xml:space="preserve"> products allow customers to talk directly to </w:t>
+      </w:r>
+      <w:proofErr w:type="spellStart"/>
+      <w:r>
+        <w:t>Alexa</w:t>
+      </w:r>
+      <w:proofErr w:type="spellEnd"/>
+      <w:r>
+        <w:t xml:space="preserve"> via </w:t>
+      </w:r>
+      <w:proofErr w:type="spellStart"/>
+      <w:r>
+        <w:t>PanL</w:t>
+      </w:r>
+      <w:proofErr w:type="spellEnd"/>
+      <w:r>
+        <w:t xml:space="preserve"> without needing to buy Amazon Echo devices. </w:t>
+      </w:r>
+      <w:proofErr w:type="spellStart"/>
+      <w:r>
+        <w:t>PanL</w:t>
+      </w:r>
+      <w:proofErr w:type="spellEnd"/>
+      <w:r>
+        <w:t xml:space="preserve"> Hub, which runs on RPI, will act as the </w:t>
+      </w:r>
+      <w:proofErr w:type="spellStart"/>
+      <w:r>
+        <w:t>Alexa</w:t>
+      </w:r>
+      <w:proofErr w:type="spellEnd"/>
+      <w:r>
+        <w:t xml:space="preserve"> gateway while the </w:t>
+      </w:r>
+      <w:proofErr w:type="spellStart"/>
+      <w:r>
+        <w:t>PanL</w:t>
+      </w:r>
+      <w:proofErr w:type="spellEnd"/>
+      <w:r>
+        <w:t xml:space="preserve"> Display, which runs on FT900 microcontroller, will act as the </w:t>
+      </w:r>
+      <w:proofErr w:type="spellStart"/>
+      <w:r>
+        <w:t>Alexa</w:t>
+      </w:r>
+      <w:proofErr w:type="spellEnd"/>
+      <w:r>
+        <w:t xml:space="preserve"> client. Customers will be able to use both </w:t>
+      </w:r>
+      <w:proofErr w:type="spellStart"/>
+      <w:r>
+        <w:t>PanL</w:t>
+      </w:r>
+      <w:proofErr w:type="spellEnd"/>
+      <w:r>
+        <w:t xml:space="preserve"> Hub and </w:t>
+      </w:r>
+      <w:proofErr w:type="spellStart"/>
+      <w:r>
+        <w:t>PanL</w:t>
+      </w:r>
+      <w:proofErr w:type="spellEnd"/>
+      <w:r>
+        <w:t xml:space="preserve"> Display to issue voice commands and operations to </w:t>
+      </w:r>
+      <w:proofErr w:type="spellStart"/>
+      <w:r>
+        <w:t>Alexa</w:t>
+      </w:r>
+      <w:proofErr w:type="spellEnd"/>
+      <w:r>
+        <w:t>.</w:t>
+      </w:r>
+    </w:p>
+    <w:p>
+      <w:pPr>
+        <w:rPr>
+          <w:b/>
+          <w:color w:val="00B0F0"/>
+        </w:rPr>
+      </w:pPr>
+    </w:p>
+    <w:p>
+      <w:pPr>
+        <w:rPr>
+          <w:b/>
+          <w:color w:val="00B0F0"/>
+        </w:rPr>
+      </w:pPr>
+      <w:r>
+        <w:rPr>
+          <w:b/>
+          <w:noProof/>
+          <w:color w:val="00B0F0"/>
+          <w:lang w:val="en-US"/>
+        </w:rPr>
+        <w:drawing>
+          <wp:inline distT="0" distB="0" distL="0" distR="0">
+            <wp:extent cx="5934075" cy="4562475"/>
+            <wp:effectExtent l="0" t="0" r="9525" b="9525"/>
+            <wp:docPr id="8" name="Picture 8" descr="C:\Users\richmond\Desktop\Github\FT900\Alexa\Amazon Alexa Client\docs\images\alexa_steps.jpg"/>
+            <wp:cNvGraphicFramePr>
+              <a:graphicFrameLocks xmlns:a="http://schemas.openxmlformats.org/drawingml/2006/main" noChangeAspect="1"/>
+            </wp:cNvGraphicFramePr>
+            <a:graphic xmlns:a="http://schemas.openxmlformats.org/drawingml/2006/main">
+              <a:graphicData uri="http://schemas.openxmlformats.org/drawingml/2006/picture">
+                <pic:pic xmlns:pic="http://schemas.openxmlformats.org/drawingml/2006/picture">
+                  <pic:nvPicPr>
+                    <pic:cNvPr id="0" name="Picture 1" descr="C:\Users\richmond\Desktop\Github\FT900\Alexa\Amazon Alexa Client\docs\images\alexa_steps.jpg"/>
+                    <pic:cNvPicPr>
+                      <a:picLocks noChangeAspect="1" noChangeArrowheads="1"/>
+                    </pic:cNvPicPr>
+                  </pic:nvPicPr>
+                  <pic:blipFill>
+                    <a:blip r:embed="rId8">
+                      <a:extLst>
+                        <a:ext uri="{28A0092B-C50C-407E-A947-70E740481C1C}">
+                          <a14:useLocalDpi xmlns:a14="http://schemas.microsoft.com/office/drawing/2010/main" val="0"/>
+                        </a:ext>
+                      </a:extLst>
+                    </a:blip>
+                    <a:srcRect/>
+                    <a:stretch>
+                      <a:fillRect/>
+                    </a:stretch>
+                  </pic:blipFill>
+                  <pic:spPr bwMode="auto">
+                    <a:xfrm>
+                      <a:off x="0" y="0"/>
+                      <a:ext cx="5934075" cy="4562475"/>
+                    </a:xfrm>
+                    <a:prstGeom prst="rect">
+                      <a:avLst/>
+                    </a:prstGeom>
+                    <a:noFill/>
+                    <a:ln>
+                      <a:noFill/>
+                    </a:ln>
+                  </pic:spPr>
+                </pic:pic>
+              </a:graphicData>
+            </a:graphic>
+          </wp:inline>
+        </w:drawing>
+      </w:r>
+      <w:bookmarkStart w:id="0" w:name="_GoBack"/>
+      <w:bookmarkEnd w:id="0"/>
+      <w:r>
+        <w:rPr>
+          <w:b/>
+          <w:color w:val="00B0F0"/>
+        </w:rPr>
+        <w:br w:type="page"/>
+      </w:r>
     </w:p>
     <w:p>
       <w:pPr>
@@ -653,7 +725,7 @@
                     </pic:cNvPicPr>
                   </pic:nvPicPr>
                   <pic:blipFill>
-                    <a:blip r:embed="rId8">
+                    <a:blip r:embed="rId9">
                       <a:extLst>
                         <a:ext uri="{28A0092B-C50C-407E-A947-70E740481C1C}">
                           <a14:useLocalDpi xmlns:a14="http://schemas.microsoft.com/office/drawing/2010/main" val="0"/>
@@ -1386,7 +1458,7 @@
                     </pic:cNvPicPr>
                   </pic:nvPicPr>
                   <pic:blipFill>
-                    <a:blip r:embed="rId9">
+                    <a:blip r:embed="rId10">
                       <a:extLst>
                         <a:ext uri="{28A0092B-C50C-407E-A947-70E740481C1C}">
                           <a14:useLocalDpi xmlns:a14="http://schemas.microsoft.com/office/drawing/2010/main" val="0"/>
@@ -1711,7 +1783,7 @@
                     <pic:cNvPicPr/>
                   </pic:nvPicPr>
                   <pic:blipFill>
-                    <a:blip r:embed="rId10"/>
+                    <a:blip r:embed="rId11"/>
                     <a:stretch>
                       <a:fillRect/>
                     </a:stretch>
@@ -1796,7 +1868,7 @@
       <w:r>
         <w:t xml:space="preserve">, (written in C++) </w:t>
       </w:r>
-      <w:hyperlink r:id="rId11" w:history="1">
+      <w:hyperlink r:id="rId12" w:history="1">
         <w:r>
           <w:rPr>
             <w:rStyle w:val="Hyperlink"/>
@@ -1894,7 +1966,7 @@
                     </pic:cNvPicPr>
                   </pic:nvPicPr>
                   <pic:blipFill>
-                    <a:blip r:embed="rId12">
+                    <a:blip r:embed="rId13">
                       <a:extLst>
                         <a:ext uri="{28A0092B-C50C-407E-A947-70E740481C1C}">
                           <a14:useLocalDpi xmlns:a14="http://schemas.microsoft.com/office/drawing/2010/main" val="0"/>
@@ -2715,7 +2787,7 @@
                     </pic:cNvPicPr>
                   </pic:nvPicPr>
                   <pic:blipFill>
-                    <a:blip r:embed="rId13">
+                    <a:blip r:embed="rId14">
                       <a:extLst>
                         <a:ext uri="{28A0092B-C50C-407E-A947-70E740481C1C}">
                           <a14:useLocalDpi xmlns:a14="http://schemas.microsoft.com/office/drawing/2010/main" val="0"/>
@@ -2801,16 +2873,7 @@
       </w:r>
       <w:proofErr w:type="gramEnd"/>
       <w:r>
-        <w:t xml:space="preserve">) contains </w:t>
-      </w:r>
-      <w:r>
-        <w:t xml:space="preserve">the </w:t>
-      </w:r>
-      <w:r>
-        <w:t>data stream</w:t>
-      </w:r>
-      <w:r>
-        <w:t xml:space="preserve"> for </w:t>
+        <w:t xml:space="preserve">) contains the data stream for </w:t>
       </w:r>
       <w:proofErr w:type="spellStart"/>
       <w:r>
@@ -3142,7 +3205,7 @@
                     </pic:cNvPicPr>
                   </pic:nvPicPr>
                   <pic:blipFill>
-                    <a:blip r:embed="rId14">
+                    <a:blip r:embed="rId15">
                       <a:extLst>
                         <a:ext uri="{28A0092B-C50C-407E-A947-70E740481C1C}">
                           <a14:useLocalDpi xmlns:a14="http://schemas.microsoft.com/office/drawing/2010/main" val="0"/>
@@ -3198,7 +3261,7 @@
                     </pic:cNvPicPr>
                   </pic:nvPicPr>
                   <pic:blipFill>
-                    <a:blip r:embed="rId15">
+                    <a:blip r:embed="rId16">
                       <a:extLst>
                         <a:ext uri="{28A0092B-C50C-407E-A947-70E740481C1C}">
                           <a14:useLocalDpi xmlns:a14="http://schemas.microsoft.com/office/drawing/2010/main" val="0"/>
@@ -3566,10 +3629,7 @@
         </w:numPr>
       </w:pPr>
       <w:r>
-        <w:t>Sho</w:t>
-      </w:r>
-      <w:r>
-        <w:t>uld be replaced with C/C++ code</w:t>
+        <w:t>Should be replaced with C/C++ code</w:t>
       </w:r>
     </w:p>
     <w:p>
@@ -3652,8 +3712,6 @@
       <w:r>
         <w:t xml:space="preserve">links </w:t>
       </w:r>
-      <w:bookmarkStart w:id="0" w:name="_GoBack"/>
-      <w:bookmarkEnd w:id="0"/>
       <w:r>
         <w:t xml:space="preserve">used for this FT900 </w:t>
       </w:r>
@@ -3679,17 +3737,14 @@
         <w:ind w:left="720"/>
       </w:pPr>
       <w:r>
-        <w:t>Alexa Voice Service</w:t>
-      </w:r>
-      <w:r>
-        <w:t xml:space="preserve"> (AVS)</w:t>
+        <w:t>Alexa Voice Service (AVS)</w:t>
       </w:r>
     </w:p>
     <w:p>
       <w:pPr>
         <w:pStyle w:val="ListParagraph"/>
       </w:pPr>
-      <w:hyperlink r:id="rId16" w:history="1">
+      <w:hyperlink r:id="rId17" w:history="1">
         <w:r>
           <w:rPr>
             <w:rStyle w:val="Hyperlink"/>
@@ -3710,7 +3765,7 @@
       <w:r>
         <w:t xml:space="preserve">Getting Started with the AVS Device SDK </w:t>
       </w:r>
-      <w:hyperlink r:id="rId17" w:history="1">
+      <w:hyperlink r:id="rId18" w:history="1">
         <w:r>
           <w:rPr>
             <w:rStyle w:val="Hyperlink"/>
@@ -3754,7 +3809,7 @@
       <w:pPr>
         <w:pStyle w:val="ListParagraph"/>
       </w:pPr>
-      <w:hyperlink r:id="rId18" w:history="1">
+      <w:hyperlink r:id="rId19" w:history="1">
         <w:r>
           <w:rPr>
             <w:rStyle w:val="Hyperlink"/>
@@ -3783,7 +3838,7 @@
       <w:pPr>
         <w:pStyle w:val="ListParagraph"/>
       </w:pPr>
-      <w:hyperlink r:id="rId19" w:history="1">
+      <w:hyperlink r:id="rId20" w:history="1">
         <w:r>
           <w:rPr>
             <w:rStyle w:val="Hyperlink"/>
@@ -3812,7 +3867,7 @@
       <w:pPr>
         <w:pStyle w:val="ListParagraph"/>
       </w:pPr>
-      <w:hyperlink r:id="rId20" w:history="1">
+      <w:hyperlink r:id="rId21" w:history="1">
         <w:r>
           <w:rPr>
             <w:rStyle w:val="Hyperlink"/>
@@ -3864,7 +3919,7 @@
       <w:pPr>
         <w:pStyle w:val="ListParagraph"/>
       </w:pPr>
-      <w:hyperlink r:id="rId21" w:history="1">
+      <w:hyperlink r:id="rId22" w:history="1">
         <w:r>
           <w:rPr>
             <w:rStyle w:val="Hyperlink"/>
@@ -5476,7 +5531,7 @@
   <a:extraClrSchemeLst/>
   <a:extLst>
     <a:ext uri="{05A4C25C-085E-4340-85A3-A5531E510DB2}">
-      <thm15:themeFamily xmlns:thm15="http://schemas.microsoft.com/office/thememl/2012/main" xmlns="" name="Office Theme" id="{62F939B6-93AF-4DB8-9C6B-D6C7DFDC589F}" vid="{4A3C46E8-61CC-4603-A589-7422A47A8E4A}"/>
+      <thm15:themeFamily xmlns="" xmlns:thm15="http://schemas.microsoft.com/office/thememl/2012/main" name="Office Theme" id="{62F939B6-93AF-4DB8-9C6B-D6C7DFDC589F}" vid="{4A3C46E8-61CC-4603-A589-7422A47A8E4A}"/>
     </a:ext>
   </a:extLst>
 </a:theme>

--- a/Alexa/Amazon Alexa Client/docs/FT900_AlexaDemo_Prototype.docx
+++ b/Alexa/Amazon Alexa Client/docs/FT900_AlexaDemo_Prototype.docx
@@ -39,6 +39,7 @@
       </w:r>
     </w:p>
     <w:p/>
+    <w:p/>
     <w:p>
       <w:pPr>
         <w:rPr>
@@ -81,6 +82,11 @@
       <w:pPr>
         <w:jc w:val="both"/>
       </w:pPr>
+    </w:p>
+    <w:p>
+      <w:pPr>
+        <w:jc w:val="both"/>
+      </w:pPr>
       <w:r>
         <w:t xml:space="preserve">This </w:t>
       </w:r>
@@ -268,6 +274,11 @@
       <w:r>
         <w:t>.</w:t>
       </w:r>
+    </w:p>
+    <w:p>
+      <w:pPr>
+        <w:jc w:val="both"/>
+      </w:pPr>
     </w:p>
     <w:p>
       <w:pPr>
@@ -346,6 +357,14 @@
           <w:b/>
         </w:rPr>
       </w:pPr>
+    </w:p>
+    <w:p>
+      <w:pPr>
+        <w:jc w:val="both"/>
+        <w:rPr>
+          <w:b/>
+        </w:rPr>
+      </w:pPr>
       <w:proofErr w:type="spellStart"/>
       <w:r>
         <w:rPr>
@@ -615,8 +634,6 @@
           </wp:inline>
         </w:drawing>
       </w:r>
-      <w:bookmarkStart w:id="0" w:name="_GoBack"/>
-      <w:bookmarkEnd w:id="0"/>
       <w:r>
         <w:rPr>
           <w:b/>
@@ -3929,6 +3946,25 @@
       </w:hyperlink>
     </w:p>
     <w:p/>
+    <w:p>
+      <w:r>
+        <w:t xml:space="preserve">The modified AVS SDK is located at </w:t>
+      </w:r>
+    </w:p>
+    <w:p>
+      <w:hyperlink r:id="rId23" w:history="1">
+        <w:r>
+          <w:rPr>
+            <w:rStyle w:val="Hyperlink"/>
+          </w:rPr>
+          <w:t>https://github.com/richmondu/FT900/tree/master/Alexa/Amazon%20Alexa%20Gateway/avs_sdk</w:t>
+        </w:r>
+      </w:hyperlink>
+    </w:p>
+    <w:p>
+      <w:bookmarkStart w:id="0" w:name="_GoBack"/>
+      <w:bookmarkEnd w:id="0"/>
+    </w:p>
     <w:sectPr>
       <w:pgSz w:w="12240" w:h="15840"/>
       <w:pgMar w:top="1440" w:right="1440" w:bottom="1440" w:left="1440" w:header="720" w:footer="720" w:gutter="0"/>

--- a/Alexa/Amazon Alexa Client/docs/FT900_AlexaDemo_Prototype.docx
+++ b/Alexa/Amazon Alexa Client/docs/FT900_AlexaDemo_Prototype.docx
@@ -1697,13 +1697,13 @@
         </w:numPr>
       </w:pPr>
       <w:r>
-        <w:t xml:space="preserve">Converting stereo to mono data stream is a matter of removing </w:t>
-      </w:r>
-      <w:r>
-        <w:t>alternating</w:t>
-      </w:r>
-      <w:r>
-        <w:t xml:space="preserve"> 16-bit WORD.</w:t>
+        <w:t xml:space="preserve">Converting stereo to mono data stream </w:t>
+      </w:r>
+      <w:r>
+        <w:t>is done by averaging the consecutive 16-bit WORDs</w:t>
+      </w:r>
+      <w:r>
+        <w:t>.</w:t>
       </w:r>
     </w:p>
     <w:p>
@@ -3323,6 +3323,1988 @@
           <w:color w:val="00B0F0"/>
         </w:rPr>
         <w:lastRenderedPageBreak/>
+        <w:t>Setup Guide</w:t>
+      </w:r>
+    </w:p>
+    <w:p>
+      <w:pPr>
+        <w:rPr>
+          <w:b/>
+          <w:color w:val="00B0F0"/>
+        </w:rPr>
+      </w:pPr>
+    </w:p>
+    <w:p>
+      <w:pPr>
+        <w:rPr>
+          <w:u w:val="single"/>
+        </w:rPr>
+      </w:pPr>
+      <w:r>
+        <w:rPr>
+          <w:u w:val="single"/>
+        </w:rPr>
+        <w:t>Prerequisites:</w:t>
+      </w:r>
+    </w:p>
+    <w:p>
+      <w:r>
+        <w:t>A. FT900</w:t>
+      </w:r>
+    </w:p>
+    <w:p>
+      <w:pPr>
+        <w:shd w:val="clear" w:color="auto" w:fill="F6F8FA"/>
+        <w:tabs>
+          <w:tab w:val="left" w:pos="916"/>
+          <w:tab w:val="left" w:pos="1832"/>
+          <w:tab w:val="left" w:pos="2748"/>
+          <w:tab w:val="left" w:pos="3664"/>
+          <w:tab w:val="left" w:pos="4580"/>
+          <w:tab w:val="left" w:pos="5496"/>
+          <w:tab w:val="left" w:pos="6412"/>
+          <w:tab w:val="left" w:pos="7328"/>
+          <w:tab w:val="left" w:pos="8244"/>
+          <w:tab w:val="left" w:pos="9160"/>
+          <w:tab w:val="left" w:pos="10076"/>
+          <w:tab w:val="left" w:pos="10992"/>
+          <w:tab w:val="left" w:pos="11908"/>
+          <w:tab w:val="left" w:pos="12824"/>
+          <w:tab w:val="left" w:pos="13740"/>
+          <w:tab w:val="left" w:pos="14656"/>
+        </w:tabs>
+        <w:spacing w:after="0" w:line="240" w:lineRule="auto"/>
+        <w:rPr>
+          <w:rFonts w:eastAsia="Times New Roman" w:cs="Consolas"/>
+          <w:color w:val="24292E"/>
+          <w:bdr w:val="none" w:sz="0" w:space="0" w:color="auto" w:frame="1"/>
+          <w:lang w:val="en-US"/>
+        </w:rPr>
+      </w:pPr>
+    </w:p>
+    <w:p>
+      <w:pPr>
+        <w:shd w:val="clear" w:color="auto" w:fill="F6F8FA"/>
+        <w:tabs>
+          <w:tab w:val="left" w:pos="916"/>
+          <w:tab w:val="left" w:pos="1832"/>
+          <w:tab w:val="left" w:pos="2748"/>
+          <w:tab w:val="left" w:pos="3664"/>
+          <w:tab w:val="left" w:pos="4580"/>
+          <w:tab w:val="left" w:pos="5496"/>
+          <w:tab w:val="left" w:pos="6412"/>
+          <w:tab w:val="left" w:pos="7328"/>
+          <w:tab w:val="left" w:pos="8244"/>
+          <w:tab w:val="left" w:pos="9160"/>
+          <w:tab w:val="left" w:pos="10076"/>
+          <w:tab w:val="left" w:pos="10992"/>
+          <w:tab w:val="left" w:pos="11908"/>
+          <w:tab w:val="left" w:pos="12824"/>
+          <w:tab w:val="left" w:pos="13740"/>
+          <w:tab w:val="left" w:pos="14656"/>
+        </w:tabs>
+        <w:spacing w:after="0" w:line="240" w:lineRule="auto"/>
+        <w:rPr>
+          <w:rFonts w:eastAsia="Times New Roman" w:cs="Consolas"/>
+          <w:color w:val="24292E"/>
+          <w:bdr w:val="none" w:sz="0" w:space="0" w:color="auto" w:frame="1"/>
+          <w:lang w:val="en-US"/>
+        </w:rPr>
+      </w:pPr>
+      <w:r>
+        <w:rPr>
+          <w:rFonts w:eastAsia="Times New Roman" w:cs="Consolas"/>
+          <w:color w:val="24292E"/>
+          <w:bdr w:val="none" w:sz="0" w:space="0" w:color="auto" w:frame="1"/>
+          <w:lang w:val="en-US"/>
+        </w:rPr>
+        <w:t xml:space="preserve">  1. FT900 Rev C board</w:t>
+      </w:r>
+    </w:p>
+    <w:p>
+      <w:pPr>
+        <w:shd w:val="clear" w:color="auto" w:fill="F6F8FA"/>
+        <w:tabs>
+          <w:tab w:val="left" w:pos="916"/>
+          <w:tab w:val="left" w:pos="1832"/>
+          <w:tab w:val="left" w:pos="2748"/>
+          <w:tab w:val="left" w:pos="3664"/>
+          <w:tab w:val="left" w:pos="4580"/>
+          <w:tab w:val="left" w:pos="5496"/>
+          <w:tab w:val="left" w:pos="6412"/>
+          <w:tab w:val="left" w:pos="7328"/>
+          <w:tab w:val="left" w:pos="8244"/>
+          <w:tab w:val="left" w:pos="9160"/>
+          <w:tab w:val="left" w:pos="10076"/>
+          <w:tab w:val="left" w:pos="10992"/>
+          <w:tab w:val="left" w:pos="11908"/>
+          <w:tab w:val="left" w:pos="12824"/>
+          <w:tab w:val="left" w:pos="13740"/>
+          <w:tab w:val="left" w:pos="14656"/>
+        </w:tabs>
+        <w:spacing w:after="0" w:line="240" w:lineRule="auto"/>
+        <w:rPr>
+          <w:rFonts w:eastAsia="Times New Roman" w:cs="Consolas"/>
+          <w:color w:val="24292E"/>
+          <w:bdr w:val="none" w:sz="0" w:space="0" w:color="auto" w:frame="1"/>
+          <w:lang w:val="en-US"/>
+        </w:rPr>
+      </w:pPr>
+      <w:r>
+        <w:rPr>
+          <w:rFonts w:eastAsia="Times New Roman" w:cs="Consolas"/>
+          <w:color w:val="24292E"/>
+          <w:bdr w:val="none" w:sz="0" w:space="0" w:color="auto" w:frame="1"/>
+          <w:lang w:val="en-US"/>
+        </w:rPr>
+        <w:t xml:space="preserve">  2. SD card (&lt;= </w:t>
+      </w:r>
+      <w:proofErr w:type="gramStart"/>
+      <w:r>
+        <w:rPr>
+          <w:rFonts w:eastAsia="Times New Roman" w:cs="Consolas"/>
+          <w:color w:val="24292E"/>
+          <w:bdr w:val="none" w:sz="0" w:space="0" w:color="auto" w:frame="1"/>
+          <w:lang w:val="en-US"/>
+        </w:rPr>
+        <w:t>32gb</w:t>
+      </w:r>
+      <w:proofErr w:type="gramEnd"/>
+      <w:r>
+        <w:rPr>
+          <w:rFonts w:eastAsia="Times New Roman" w:cs="Consolas"/>
+          <w:color w:val="24292E"/>
+          <w:bdr w:val="none" w:sz="0" w:space="0" w:color="auto" w:frame="1"/>
+          <w:lang w:val="en-US"/>
+        </w:rPr>
+        <w:t>)</w:t>
+      </w:r>
+    </w:p>
+    <w:p>
+      <w:pPr>
+        <w:shd w:val="clear" w:color="auto" w:fill="F6F8FA"/>
+        <w:tabs>
+          <w:tab w:val="left" w:pos="916"/>
+          <w:tab w:val="left" w:pos="1832"/>
+          <w:tab w:val="left" w:pos="2748"/>
+          <w:tab w:val="left" w:pos="3664"/>
+          <w:tab w:val="left" w:pos="4580"/>
+          <w:tab w:val="left" w:pos="5496"/>
+          <w:tab w:val="left" w:pos="6412"/>
+          <w:tab w:val="left" w:pos="7328"/>
+          <w:tab w:val="left" w:pos="8244"/>
+          <w:tab w:val="left" w:pos="9160"/>
+          <w:tab w:val="left" w:pos="10076"/>
+          <w:tab w:val="left" w:pos="10992"/>
+          <w:tab w:val="left" w:pos="11908"/>
+          <w:tab w:val="left" w:pos="12824"/>
+          <w:tab w:val="left" w:pos="13740"/>
+          <w:tab w:val="left" w:pos="14656"/>
+        </w:tabs>
+        <w:spacing w:after="0" w:line="240" w:lineRule="auto"/>
+        <w:rPr>
+          <w:rFonts w:eastAsia="Times New Roman" w:cs="Consolas"/>
+          <w:color w:val="24292E"/>
+          <w:bdr w:val="none" w:sz="0" w:space="0" w:color="auto" w:frame="1"/>
+          <w:lang w:val="en-US"/>
+        </w:rPr>
+      </w:pPr>
+      <w:r>
+        <w:rPr>
+          <w:rFonts w:eastAsia="Times New Roman" w:cs="Consolas"/>
+          <w:color w:val="24292E"/>
+          <w:bdr w:val="none" w:sz="0" w:space="0" w:color="auto" w:frame="1"/>
+          <w:lang w:val="en-US"/>
+        </w:rPr>
+        <w:t xml:space="preserve">  3. Headphone or speaker</w:t>
+      </w:r>
+    </w:p>
+    <w:p>
+      <w:pPr>
+        <w:shd w:val="clear" w:color="auto" w:fill="F6F8FA"/>
+        <w:tabs>
+          <w:tab w:val="left" w:pos="916"/>
+          <w:tab w:val="left" w:pos="1832"/>
+          <w:tab w:val="left" w:pos="2748"/>
+          <w:tab w:val="left" w:pos="3664"/>
+          <w:tab w:val="left" w:pos="4580"/>
+          <w:tab w:val="left" w:pos="5496"/>
+          <w:tab w:val="left" w:pos="6412"/>
+          <w:tab w:val="left" w:pos="7328"/>
+          <w:tab w:val="left" w:pos="8244"/>
+          <w:tab w:val="left" w:pos="9160"/>
+          <w:tab w:val="left" w:pos="10076"/>
+          <w:tab w:val="left" w:pos="10992"/>
+          <w:tab w:val="left" w:pos="11908"/>
+          <w:tab w:val="left" w:pos="12824"/>
+          <w:tab w:val="left" w:pos="13740"/>
+          <w:tab w:val="left" w:pos="14656"/>
+        </w:tabs>
+        <w:spacing w:after="0" w:line="240" w:lineRule="auto"/>
+        <w:rPr>
+          <w:rFonts w:eastAsia="Times New Roman" w:cs="Consolas"/>
+          <w:color w:val="24292E"/>
+          <w:bdr w:val="none" w:sz="0" w:space="0" w:color="auto" w:frame="1"/>
+          <w:lang w:val="en-US"/>
+        </w:rPr>
+      </w:pPr>
+      <w:r>
+        <w:rPr>
+          <w:rFonts w:eastAsia="Times New Roman" w:cs="Consolas"/>
+          <w:color w:val="24292E"/>
+          <w:bdr w:val="none" w:sz="0" w:space="0" w:color="auto" w:frame="1"/>
+          <w:lang w:val="en-US"/>
+        </w:rPr>
+        <w:t xml:space="preserve">  4. (Optional) Button </w:t>
+      </w:r>
+      <w:hyperlink r:id="rId17" w:history="1">
+        <w:r>
+          <w:rPr>
+            <w:rStyle w:val="Hyperlink"/>
+            <w:rFonts w:eastAsia="Times New Roman" w:cs="Consolas"/>
+            <w:bdr w:val="none" w:sz="0" w:space="0" w:color="auto" w:frame="1"/>
+            <w:lang w:val="en-US"/>
+          </w:rPr>
+          <w:t>https://circuit.rocks/button-digital</w:t>
+        </w:r>
+      </w:hyperlink>
+      <w:r>
+        <w:rPr>
+          <w:rFonts w:eastAsia="Times New Roman" w:cs="Consolas"/>
+          <w:color w:val="24292E"/>
+          <w:bdr w:val="none" w:sz="0" w:space="0" w:color="auto" w:frame="1"/>
+          <w:lang w:val="en-US"/>
+        </w:rPr>
+        <w:t xml:space="preserve"> (for GPIO mode)</w:t>
+      </w:r>
+    </w:p>
+    <w:p>
+      <w:pPr>
+        <w:shd w:val="clear" w:color="auto" w:fill="F6F8FA"/>
+        <w:tabs>
+          <w:tab w:val="left" w:pos="916"/>
+          <w:tab w:val="left" w:pos="1832"/>
+          <w:tab w:val="left" w:pos="2748"/>
+          <w:tab w:val="left" w:pos="3664"/>
+          <w:tab w:val="left" w:pos="4580"/>
+          <w:tab w:val="left" w:pos="5496"/>
+          <w:tab w:val="left" w:pos="6412"/>
+          <w:tab w:val="left" w:pos="7328"/>
+          <w:tab w:val="left" w:pos="8244"/>
+          <w:tab w:val="left" w:pos="9160"/>
+          <w:tab w:val="left" w:pos="10076"/>
+          <w:tab w:val="left" w:pos="10992"/>
+          <w:tab w:val="left" w:pos="11908"/>
+          <w:tab w:val="left" w:pos="12824"/>
+          <w:tab w:val="left" w:pos="13740"/>
+          <w:tab w:val="left" w:pos="14656"/>
+        </w:tabs>
+        <w:spacing w:after="0" w:line="240" w:lineRule="auto"/>
+        <w:rPr>
+          <w:rFonts w:eastAsia="Times New Roman" w:cs="Consolas"/>
+          <w:color w:val="24292E"/>
+          <w:bdr w:val="none" w:sz="0" w:space="0" w:color="auto" w:frame="1"/>
+          <w:lang w:val="en-US"/>
+        </w:rPr>
+      </w:pPr>
+    </w:p>
+    <w:p>
+      <w:r>
+        <w:t>B. RPI</w:t>
+      </w:r>
+    </w:p>
+    <w:p>
+      <w:pPr>
+        <w:shd w:val="clear" w:color="auto" w:fill="F6F8FA"/>
+        <w:tabs>
+          <w:tab w:val="left" w:pos="916"/>
+          <w:tab w:val="left" w:pos="1832"/>
+          <w:tab w:val="left" w:pos="2748"/>
+          <w:tab w:val="left" w:pos="3664"/>
+          <w:tab w:val="left" w:pos="4580"/>
+          <w:tab w:val="left" w:pos="5496"/>
+          <w:tab w:val="left" w:pos="6412"/>
+          <w:tab w:val="left" w:pos="7328"/>
+          <w:tab w:val="left" w:pos="8244"/>
+          <w:tab w:val="left" w:pos="9160"/>
+          <w:tab w:val="left" w:pos="10076"/>
+          <w:tab w:val="left" w:pos="10992"/>
+          <w:tab w:val="left" w:pos="11908"/>
+          <w:tab w:val="left" w:pos="12824"/>
+          <w:tab w:val="left" w:pos="13740"/>
+          <w:tab w:val="left" w:pos="14656"/>
+        </w:tabs>
+        <w:spacing w:after="0" w:line="240" w:lineRule="auto"/>
+        <w:rPr>
+          <w:rFonts w:eastAsia="Times New Roman" w:cs="Consolas"/>
+          <w:color w:val="24292E"/>
+          <w:bdr w:val="none" w:sz="0" w:space="0" w:color="auto" w:frame="1"/>
+          <w:lang w:val="en-US"/>
+        </w:rPr>
+      </w:pPr>
+      <w:r>
+        <w:rPr>
+          <w:rFonts w:eastAsia="Times New Roman" w:cs="Consolas"/>
+          <w:color w:val="24292E"/>
+          <w:bdr w:val="none" w:sz="0" w:space="0" w:color="auto" w:frame="1"/>
+          <w:lang w:val="en-US"/>
+        </w:rPr>
+        <w:t xml:space="preserve">  </w:t>
+      </w:r>
+    </w:p>
+    <w:p>
+      <w:pPr>
+        <w:shd w:val="clear" w:color="auto" w:fill="F6F8FA"/>
+        <w:tabs>
+          <w:tab w:val="left" w:pos="916"/>
+          <w:tab w:val="left" w:pos="1832"/>
+          <w:tab w:val="left" w:pos="2748"/>
+          <w:tab w:val="left" w:pos="3664"/>
+          <w:tab w:val="left" w:pos="4580"/>
+          <w:tab w:val="left" w:pos="5496"/>
+          <w:tab w:val="left" w:pos="6412"/>
+          <w:tab w:val="left" w:pos="7328"/>
+          <w:tab w:val="left" w:pos="8244"/>
+          <w:tab w:val="left" w:pos="9160"/>
+          <w:tab w:val="left" w:pos="10076"/>
+          <w:tab w:val="left" w:pos="10992"/>
+          <w:tab w:val="left" w:pos="11908"/>
+          <w:tab w:val="left" w:pos="12824"/>
+          <w:tab w:val="left" w:pos="13740"/>
+          <w:tab w:val="left" w:pos="14656"/>
+        </w:tabs>
+        <w:spacing w:after="0" w:line="240" w:lineRule="auto"/>
+        <w:rPr>
+          <w:rFonts w:eastAsia="Times New Roman" w:cs="Consolas"/>
+          <w:color w:val="24292E"/>
+          <w:bdr w:val="none" w:sz="0" w:space="0" w:color="auto" w:frame="1"/>
+          <w:lang w:val="en-US"/>
+        </w:rPr>
+      </w:pPr>
+      <w:r>
+        <w:rPr>
+          <w:rFonts w:eastAsia="Times New Roman" w:cs="Consolas"/>
+          <w:color w:val="24292E"/>
+          <w:bdr w:val="none" w:sz="0" w:space="0" w:color="auto" w:frame="1"/>
+          <w:lang w:val="en-US"/>
+        </w:rPr>
+        <w:t xml:space="preserve">  </w:t>
+      </w:r>
+      <w:r>
+        <w:rPr>
+          <w:rFonts w:eastAsia="Times New Roman" w:cs="Consolas"/>
+          <w:color w:val="24292E"/>
+          <w:bdr w:val="none" w:sz="0" w:space="0" w:color="auto" w:frame="1"/>
+          <w:lang w:val="en-US"/>
+        </w:rPr>
+        <w:t xml:space="preserve">1. RPI 3B+ </w:t>
+      </w:r>
+    </w:p>
+    <w:p>
+      <w:pPr>
+        <w:shd w:val="clear" w:color="auto" w:fill="F6F8FA"/>
+        <w:tabs>
+          <w:tab w:val="left" w:pos="916"/>
+          <w:tab w:val="left" w:pos="1832"/>
+          <w:tab w:val="left" w:pos="2748"/>
+          <w:tab w:val="left" w:pos="3664"/>
+          <w:tab w:val="left" w:pos="4580"/>
+          <w:tab w:val="left" w:pos="5496"/>
+          <w:tab w:val="left" w:pos="6412"/>
+          <w:tab w:val="left" w:pos="7328"/>
+          <w:tab w:val="left" w:pos="8244"/>
+          <w:tab w:val="left" w:pos="9160"/>
+          <w:tab w:val="left" w:pos="10076"/>
+          <w:tab w:val="left" w:pos="10992"/>
+          <w:tab w:val="left" w:pos="11908"/>
+          <w:tab w:val="left" w:pos="12824"/>
+          <w:tab w:val="left" w:pos="13740"/>
+          <w:tab w:val="left" w:pos="14656"/>
+        </w:tabs>
+        <w:spacing w:after="0" w:line="240" w:lineRule="auto"/>
+        <w:rPr>
+          <w:rFonts w:eastAsia="Times New Roman" w:cs="Consolas"/>
+          <w:color w:val="24292E"/>
+          <w:bdr w:val="none" w:sz="0" w:space="0" w:color="auto" w:frame="1"/>
+          <w:lang w:val="en-US"/>
+        </w:rPr>
+      </w:pPr>
+      <w:r>
+        <w:rPr>
+          <w:rFonts w:eastAsia="Times New Roman" w:cs="Consolas"/>
+          <w:color w:val="24292E"/>
+          <w:bdr w:val="none" w:sz="0" w:space="0" w:color="auto" w:frame="1"/>
+          <w:lang w:val="en-US"/>
+        </w:rPr>
+        <w:t xml:space="preserve">  2. Headphone or speaker</w:t>
+      </w:r>
+    </w:p>
+    <w:p>
+      <w:pPr>
+        <w:shd w:val="clear" w:color="auto" w:fill="F6F8FA"/>
+        <w:tabs>
+          <w:tab w:val="left" w:pos="916"/>
+          <w:tab w:val="left" w:pos="1832"/>
+          <w:tab w:val="left" w:pos="2748"/>
+          <w:tab w:val="left" w:pos="3664"/>
+          <w:tab w:val="left" w:pos="4580"/>
+          <w:tab w:val="left" w:pos="5496"/>
+          <w:tab w:val="left" w:pos="6412"/>
+          <w:tab w:val="left" w:pos="7328"/>
+          <w:tab w:val="left" w:pos="8244"/>
+          <w:tab w:val="left" w:pos="9160"/>
+          <w:tab w:val="left" w:pos="10076"/>
+          <w:tab w:val="left" w:pos="10992"/>
+          <w:tab w:val="left" w:pos="11908"/>
+          <w:tab w:val="left" w:pos="12824"/>
+          <w:tab w:val="left" w:pos="13740"/>
+          <w:tab w:val="left" w:pos="14656"/>
+        </w:tabs>
+        <w:spacing w:after="0" w:line="240" w:lineRule="auto"/>
+        <w:rPr>
+          <w:rFonts w:eastAsia="Times New Roman" w:cs="Consolas"/>
+          <w:color w:val="24292E"/>
+          <w:bdr w:val="none" w:sz="0" w:space="0" w:color="auto" w:frame="1"/>
+          <w:lang w:val="en-US"/>
+        </w:rPr>
+      </w:pPr>
+      <w:r>
+        <w:rPr>
+          <w:rFonts w:eastAsia="Times New Roman" w:cs="Consolas"/>
+          <w:color w:val="24292E"/>
+          <w:bdr w:val="none" w:sz="0" w:space="0" w:color="auto" w:frame="1"/>
+          <w:lang w:val="en-US"/>
+        </w:rPr>
+        <w:t xml:space="preserve">  3. USB microphone </w:t>
+      </w:r>
+      <w:hyperlink r:id="rId18" w:history="1">
+        <w:r>
+          <w:rPr>
+            <w:rStyle w:val="Hyperlink"/>
+            <w:rFonts w:eastAsia="Times New Roman" w:cs="Consolas"/>
+            <w:bdr w:val="none" w:sz="0" w:space="0" w:color="auto" w:frame="1"/>
+            <w:lang w:val="en-US"/>
+          </w:rPr>
+          <w:t>https://circuit.rocks/usb-mini-microphone.html</w:t>
+        </w:r>
+      </w:hyperlink>
+    </w:p>
+    <w:p>
+      <w:pPr>
+        <w:shd w:val="clear" w:color="auto" w:fill="F6F8FA"/>
+        <w:tabs>
+          <w:tab w:val="left" w:pos="916"/>
+          <w:tab w:val="left" w:pos="1832"/>
+          <w:tab w:val="left" w:pos="2748"/>
+          <w:tab w:val="left" w:pos="3664"/>
+          <w:tab w:val="left" w:pos="4580"/>
+          <w:tab w:val="left" w:pos="5496"/>
+          <w:tab w:val="left" w:pos="6412"/>
+          <w:tab w:val="left" w:pos="7328"/>
+          <w:tab w:val="left" w:pos="8244"/>
+          <w:tab w:val="left" w:pos="9160"/>
+          <w:tab w:val="left" w:pos="10076"/>
+          <w:tab w:val="left" w:pos="10992"/>
+          <w:tab w:val="left" w:pos="11908"/>
+          <w:tab w:val="left" w:pos="12824"/>
+          <w:tab w:val="left" w:pos="13740"/>
+          <w:tab w:val="left" w:pos="14656"/>
+        </w:tabs>
+        <w:spacing w:after="0" w:line="240" w:lineRule="auto"/>
+        <w:rPr>
+          <w:rFonts w:eastAsia="Times New Roman" w:cs="Consolas"/>
+          <w:color w:val="24292E"/>
+          <w:lang w:val="en-US"/>
+        </w:rPr>
+      </w:pPr>
+    </w:p>
+    <w:p>
+      <w:pPr>
+        <w:rPr>
+          <w:b/>
+          <w:color w:val="00B0F0"/>
+        </w:rPr>
+      </w:pPr>
+    </w:p>
+    <w:p>
+      <w:pPr>
+        <w:rPr>
+          <w:u w:val="single"/>
+        </w:rPr>
+      </w:pPr>
+      <w:r>
+        <w:rPr>
+          <w:u w:val="single"/>
+        </w:rPr>
+        <w:t>RPI setup:</w:t>
+      </w:r>
+      <w:bookmarkStart w:id="0" w:name="_GoBack"/>
+      <w:bookmarkEnd w:id="0"/>
+    </w:p>
+    <w:p>
+      <w:pPr>
+        <w:pStyle w:val="NormalWeb"/>
+        <w:shd w:val="clear" w:color="auto" w:fill="FFFFFF"/>
+        <w:spacing w:before="0" w:beforeAutospacing="0" w:after="240" w:afterAutospacing="0"/>
+        <w:rPr>
+          <w:rFonts w:asciiTheme="minorHAnsi" w:hAnsiTheme="minorHAnsi" w:cs="Segoe UI"/>
+          <w:color w:val="24292E"/>
+          <w:sz w:val="22"/>
+          <w:szCs w:val="22"/>
+        </w:rPr>
+      </w:pPr>
+      <w:r>
+        <w:rPr>
+          <w:rFonts w:asciiTheme="minorHAnsi" w:hAnsiTheme="minorHAnsi" w:cs="Segoe UI"/>
+          <w:color w:val="24292E"/>
+          <w:sz w:val="22"/>
+          <w:szCs w:val="22"/>
+        </w:rPr>
+        <w:t>Download the latest </w:t>
+      </w:r>
+      <w:hyperlink r:id="rId19" w:history="1">
+        <w:r>
+          <w:rPr>
+            <w:rStyle w:val="Hyperlink"/>
+            <w:rFonts w:asciiTheme="minorHAnsi" w:hAnsiTheme="minorHAnsi" w:cs="Segoe UI"/>
+            <w:color w:val="0366D6"/>
+            <w:sz w:val="22"/>
+            <w:szCs w:val="22"/>
+          </w:rPr>
+          <w:t xml:space="preserve">RPI </w:t>
+        </w:r>
+        <w:proofErr w:type="spellStart"/>
+        <w:r>
+          <w:rPr>
+            <w:rStyle w:val="Hyperlink"/>
+            <w:rFonts w:asciiTheme="minorHAnsi" w:hAnsiTheme="minorHAnsi" w:cs="Segoe UI"/>
+            <w:color w:val="0366D6"/>
+            <w:sz w:val="22"/>
+            <w:szCs w:val="22"/>
+          </w:rPr>
+          <w:t>Alexa</w:t>
+        </w:r>
+        <w:proofErr w:type="spellEnd"/>
+        <w:r>
+          <w:rPr>
+            <w:rStyle w:val="Hyperlink"/>
+            <w:rFonts w:asciiTheme="minorHAnsi" w:hAnsiTheme="minorHAnsi" w:cs="Segoe UI"/>
+            <w:color w:val="0366D6"/>
+            <w:sz w:val="22"/>
+            <w:szCs w:val="22"/>
+          </w:rPr>
+          <w:t xml:space="preserve"> Gateway</w:t>
+        </w:r>
+      </w:hyperlink>
+      <w:r>
+        <w:rPr>
+          <w:rFonts w:asciiTheme="minorHAnsi" w:hAnsiTheme="minorHAnsi" w:cs="Segoe UI"/>
+          <w:color w:val="24292E"/>
+          <w:sz w:val="22"/>
+          <w:szCs w:val="22"/>
+        </w:rPr>
+        <w:t> code.</w:t>
+      </w:r>
+    </w:p>
+    <w:p>
+      <w:r>
+        <w:t>A. Install AVS SDK (latest version is AVS SDK 1.12.0 [02-28-2019])</w:t>
+      </w:r>
+    </w:p>
+    <w:p>
+      <w:pPr>
+        <w:pStyle w:val="HTMLPreformatted"/>
+        <w:shd w:val="clear" w:color="auto" w:fill="F6F8FA"/>
+        <w:rPr>
+          <w:rStyle w:val="HTMLCode"/>
+          <w:rFonts w:asciiTheme="minorHAnsi" w:hAnsiTheme="minorHAnsi" w:cs="Consolas"/>
+          <w:color w:val="24292E"/>
+          <w:sz w:val="22"/>
+          <w:szCs w:val="22"/>
+          <w:bdr w:val="none" w:sz="0" w:space="0" w:color="auto" w:frame="1"/>
+        </w:rPr>
+      </w:pPr>
+    </w:p>
+    <w:p>
+      <w:pPr>
+        <w:pStyle w:val="HTMLPreformatted"/>
+        <w:shd w:val="clear" w:color="auto" w:fill="F6F8FA"/>
+        <w:rPr>
+          <w:rStyle w:val="HTMLCode"/>
+          <w:rFonts w:asciiTheme="minorHAnsi" w:hAnsiTheme="minorHAnsi" w:cs="Consolas"/>
+          <w:color w:val="24292E"/>
+          <w:sz w:val="22"/>
+          <w:szCs w:val="22"/>
+          <w:bdr w:val="none" w:sz="0" w:space="0" w:color="auto" w:frame="1"/>
+        </w:rPr>
+      </w:pPr>
+      <w:r>
+        <w:rPr>
+          <w:rStyle w:val="HTMLCode"/>
+          <w:rFonts w:asciiTheme="minorHAnsi" w:hAnsiTheme="minorHAnsi" w:cs="Consolas"/>
+          <w:color w:val="24292E"/>
+          <w:sz w:val="22"/>
+          <w:szCs w:val="22"/>
+          <w:bdr w:val="none" w:sz="0" w:space="0" w:color="auto" w:frame="1"/>
+        </w:rPr>
+        <w:t xml:space="preserve">  1. Install the original AVS SDK on RPI using the official installation guide.</w:t>
+      </w:r>
+    </w:p>
+    <w:p>
+      <w:pPr>
+        <w:pStyle w:val="HTMLPreformatted"/>
+        <w:shd w:val="clear" w:color="auto" w:fill="F6F8FA"/>
+        <w:rPr>
+          <w:rStyle w:val="HTMLCode"/>
+          <w:rFonts w:asciiTheme="minorHAnsi" w:hAnsiTheme="minorHAnsi" w:cs="Consolas"/>
+          <w:color w:val="24292E"/>
+          <w:sz w:val="22"/>
+          <w:szCs w:val="22"/>
+          <w:bdr w:val="none" w:sz="0" w:space="0" w:color="auto" w:frame="1"/>
+        </w:rPr>
+      </w:pPr>
+      <w:r>
+        <w:rPr>
+          <w:rStyle w:val="HTMLCode"/>
+          <w:rFonts w:asciiTheme="minorHAnsi" w:hAnsiTheme="minorHAnsi" w:cs="Consolas"/>
+          <w:color w:val="24292E"/>
+          <w:sz w:val="22"/>
+          <w:szCs w:val="22"/>
+          <w:bdr w:val="none" w:sz="0" w:space="0" w:color="auto" w:frame="1"/>
+        </w:rPr>
+        <w:t xml:space="preserve">     </w:t>
+      </w:r>
+      <w:hyperlink r:id="rId20" w:history="1">
+        <w:r>
+          <w:rPr>
+            <w:rStyle w:val="Hyperlink"/>
+            <w:rFonts w:asciiTheme="minorHAnsi" w:hAnsiTheme="minorHAnsi" w:cs="Consolas"/>
+            <w:sz w:val="22"/>
+            <w:szCs w:val="22"/>
+            <w:bdr w:val="none" w:sz="0" w:space="0" w:color="auto" w:frame="1"/>
+          </w:rPr>
+          <w:t>https://github.com/alexa/avs-device-sdk/wiki/Raspberry-Pi-Quick-Start-Guide-with-Script</w:t>
+        </w:r>
+      </w:hyperlink>
+    </w:p>
+    <w:p>
+      <w:pPr>
+        <w:pStyle w:val="HTMLPreformatted"/>
+        <w:shd w:val="clear" w:color="auto" w:fill="F6F8FA"/>
+        <w:rPr>
+          <w:rStyle w:val="HTMLCode"/>
+          <w:rFonts w:asciiTheme="minorHAnsi" w:hAnsiTheme="minorHAnsi" w:cs="Consolas"/>
+          <w:color w:val="24292E"/>
+          <w:sz w:val="22"/>
+          <w:szCs w:val="22"/>
+          <w:bdr w:val="none" w:sz="0" w:space="0" w:color="auto" w:frame="1"/>
+        </w:rPr>
+      </w:pPr>
+      <w:r>
+        <w:rPr>
+          <w:rStyle w:val="HTMLCode"/>
+          <w:rFonts w:asciiTheme="minorHAnsi" w:hAnsiTheme="minorHAnsi" w:cs="Consolas"/>
+          <w:color w:val="24292E"/>
+          <w:sz w:val="22"/>
+          <w:szCs w:val="22"/>
+          <w:bdr w:val="none" w:sz="0" w:space="0" w:color="auto" w:frame="1"/>
+        </w:rPr>
+        <w:t xml:space="preserve">  2. Run and verify everything is working as expected.</w:t>
+      </w:r>
+    </w:p>
+    <w:p>
+      <w:pPr>
+        <w:pStyle w:val="HTMLPreformatted"/>
+        <w:shd w:val="clear" w:color="auto" w:fill="F6F8FA"/>
+        <w:rPr>
+          <w:rStyle w:val="HTMLCode"/>
+          <w:rFonts w:asciiTheme="minorHAnsi" w:hAnsiTheme="minorHAnsi" w:cs="Consolas"/>
+          <w:color w:val="24292E"/>
+          <w:sz w:val="22"/>
+          <w:szCs w:val="22"/>
+          <w:bdr w:val="none" w:sz="0" w:space="0" w:color="auto" w:frame="1"/>
+        </w:rPr>
+      </w:pPr>
+      <w:r>
+        <w:rPr>
+          <w:rStyle w:val="HTMLCode"/>
+          <w:rFonts w:asciiTheme="minorHAnsi" w:hAnsiTheme="minorHAnsi" w:cs="Consolas"/>
+          <w:color w:val="24292E"/>
+          <w:sz w:val="22"/>
+          <w:szCs w:val="22"/>
+          <w:bdr w:val="none" w:sz="0" w:space="0" w:color="auto" w:frame="1"/>
+        </w:rPr>
+        <w:t xml:space="preserve">     Note: </w:t>
+      </w:r>
+      <w:proofErr w:type="gramStart"/>
+      <w:r>
+        <w:rPr>
+          <w:rStyle w:val="HTMLCode"/>
+          <w:rFonts w:asciiTheme="minorHAnsi" w:hAnsiTheme="minorHAnsi" w:cs="Consolas"/>
+          <w:color w:val="24292E"/>
+          <w:sz w:val="22"/>
+          <w:szCs w:val="22"/>
+          <w:bdr w:val="none" w:sz="0" w:space="0" w:color="auto" w:frame="1"/>
+        </w:rPr>
+        <w:t>press 't'</w:t>
+      </w:r>
+      <w:proofErr w:type="gramEnd"/>
+      <w:r>
+        <w:rPr>
+          <w:rStyle w:val="HTMLCode"/>
+          <w:rFonts w:asciiTheme="minorHAnsi" w:hAnsiTheme="minorHAnsi" w:cs="Consolas"/>
+          <w:color w:val="24292E"/>
+          <w:sz w:val="22"/>
+          <w:szCs w:val="22"/>
+          <w:bdr w:val="none" w:sz="0" w:space="0" w:color="auto" w:frame="1"/>
+        </w:rPr>
+        <w:t xml:space="preserve"> key to issue voice command to </w:t>
+      </w:r>
+      <w:proofErr w:type="spellStart"/>
+      <w:r>
+        <w:rPr>
+          <w:rStyle w:val="HTMLCode"/>
+          <w:rFonts w:asciiTheme="minorHAnsi" w:hAnsiTheme="minorHAnsi" w:cs="Consolas"/>
+          <w:color w:val="24292E"/>
+          <w:sz w:val="22"/>
+          <w:szCs w:val="22"/>
+          <w:bdr w:val="none" w:sz="0" w:space="0" w:color="auto" w:frame="1"/>
+        </w:rPr>
+        <w:t>Alexa</w:t>
+      </w:r>
+      <w:proofErr w:type="spellEnd"/>
+      <w:r>
+        <w:rPr>
+          <w:rStyle w:val="HTMLCode"/>
+          <w:rFonts w:asciiTheme="minorHAnsi" w:hAnsiTheme="minorHAnsi" w:cs="Consolas"/>
+          <w:color w:val="24292E"/>
+          <w:sz w:val="22"/>
+          <w:szCs w:val="22"/>
+          <w:bdr w:val="none" w:sz="0" w:space="0" w:color="auto" w:frame="1"/>
+        </w:rPr>
+        <w:t>.</w:t>
+      </w:r>
+    </w:p>
+    <w:p>
+      <w:pPr>
+        <w:pStyle w:val="HTMLPreformatted"/>
+        <w:shd w:val="clear" w:color="auto" w:fill="F6F8FA"/>
+        <w:rPr>
+          <w:rStyle w:val="HTMLCode"/>
+          <w:rFonts w:asciiTheme="minorHAnsi" w:hAnsiTheme="minorHAnsi" w:cs="Consolas"/>
+          <w:color w:val="24292E"/>
+          <w:sz w:val="22"/>
+          <w:szCs w:val="22"/>
+          <w:bdr w:val="none" w:sz="0" w:space="0" w:color="auto" w:frame="1"/>
+        </w:rPr>
+      </w:pPr>
+    </w:p>
+    <w:p>
+      <w:r>
+        <w:t>B. Integrate AVS SDK modifications (AVS SDK 1.11.0, [12-19-2018])</w:t>
+      </w:r>
+    </w:p>
+    <w:p>
+      <w:pPr>
+        <w:pStyle w:val="HTMLPreformatted"/>
+        <w:shd w:val="clear" w:color="auto" w:fill="F6F8FA"/>
+        <w:rPr>
+          <w:rStyle w:val="HTMLCode"/>
+          <w:rFonts w:asciiTheme="minorHAnsi" w:hAnsiTheme="minorHAnsi" w:cs="Consolas"/>
+          <w:color w:val="24292E"/>
+          <w:sz w:val="22"/>
+          <w:szCs w:val="22"/>
+          <w:bdr w:val="none" w:sz="0" w:space="0" w:color="auto" w:frame="1"/>
+        </w:rPr>
+      </w:pPr>
+    </w:p>
+    <w:p>
+      <w:pPr>
+        <w:pStyle w:val="HTMLPreformatted"/>
+        <w:shd w:val="clear" w:color="auto" w:fill="F6F8FA"/>
+        <w:rPr>
+          <w:rStyle w:val="HTMLCode"/>
+          <w:rFonts w:asciiTheme="minorHAnsi" w:hAnsiTheme="minorHAnsi" w:cs="Consolas"/>
+          <w:color w:val="24292E"/>
+          <w:sz w:val="22"/>
+          <w:szCs w:val="22"/>
+          <w:bdr w:val="none" w:sz="0" w:space="0" w:color="auto" w:frame="1"/>
+        </w:rPr>
+      </w:pPr>
+      <w:r>
+        <w:rPr>
+          <w:rStyle w:val="HTMLCode"/>
+          <w:rFonts w:asciiTheme="minorHAnsi" w:hAnsiTheme="minorHAnsi" w:cs="Consolas"/>
+          <w:color w:val="24292E"/>
+          <w:sz w:val="22"/>
+          <w:szCs w:val="22"/>
+          <w:bdr w:val="none" w:sz="0" w:space="0" w:color="auto" w:frame="1"/>
+        </w:rPr>
+        <w:t xml:space="preserve">  1. The RPI </w:t>
+      </w:r>
+      <w:proofErr w:type="spellStart"/>
+      <w:r>
+        <w:rPr>
+          <w:rStyle w:val="HTMLCode"/>
+          <w:rFonts w:asciiTheme="minorHAnsi" w:hAnsiTheme="minorHAnsi" w:cs="Consolas"/>
+          <w:color w:val="24292E"/>
+          <w:sz w:val="22"/>
+          <w:szCs w:val="22"/>
+          <w:bdr w:val="none" w:sz="0" w:space="0" w:color="auto" w:frame="1"/>
+        </w:rPr>
+        <w:t>Alexa</w:t>
+      </w:r>
+      <w:proofErr w:type="spellEnd"/>
+      <w:r>
+        <w:rPr>
+          <w:rStyle w:val="HTMLCode"/>
+          <w:rFonts w:asciiTheme="minorHAnsi" w:hAnsiTheme="minorHAnsi" w:cs="Consolas"/>
+          <w:color w:val="24292E"/>
+          <w:sz w:val="22"/>
+          <w:szCs w:val="22"/>
+          <w:bdr w:val="none" w:sz="0" w:space="0" w:color="auto" w:frame="1"/>
+        </w:rPr>
+        <w:t xml:space="preserve"> Gateway is a customized AVS SDK.</w:t>
+      </w:r>
+    </w:p>
+    <w:p>
+      <w:pPr>
+        <w:pStyle w:val="HTMLPreformatted"/>
+        <w:shd w:val="clear" w:color="auto" w:fill="F6F8FA"/>
+        <w:rPr>
+          <w:rStyle w:val="HTMLCode"/>
+          <w:rFonts w:asciiTheme="minorHAnsi" w:hAnsiTheme="minorHAnsi" w:cs="Consolas"/>
+          <w:color w:val="24292E"/>
+          <w:sz w:val="22"/>
+          <w:szCs w:val="22"/>
+          <w:bdr w:val="none" w:sz="0" w:space="0" w:color="auto" w:frame="1"/>
+        </w:rPr>
+      </w:pPr>
+      <w:r>
+        <w:rPr>
+          <w:rStyle w:val="HTMLCode"/>
+          <w:rFonts w:asciiTheme="minorHAnsi" w:hAnsiTheme="minorHAnsi" w:cs="Consolas"/>
+          <w:color w:val="24292E"/>
+          <w:sz w:val="22"/>
+          <w:szCs w:val="22"/>
+          <w:bdr w:val="none" w:sz="0" w:space="0" w:color="auto" w:frame="1"/>
+        </w:rPr>
+        <w:t xml:space="preserve">     Replace the original </w:t>
+      </w:r>
+      <w:proofErr w:type="spellStart"/>
+      <w:r>
+        <w:rPr>
+          <w:rStyle w:val="HTMLCode"/>
+          <w:rFonts w:asciiTheme="minorHAnsi" w:hAnsiTheme="minorHAnsi" w:cs="Consolas"/>
+          <w:color w:val="24292E"/>
+          <w:sz w:val="22"/>
+          <w:szCs w:val="22"/>
+          <w:bdr w:val="none" w:sz="0" w:space="0" w:color="auto" w:frame="1"/>
+        </w:rPr>
+        <w:t>avs</w:t>
+      </w:r>
+      <w:proofErr w:type="spellEnd"/>
+      <w:r>
+        <w:rPr>
+          <w:rStyle w:val="HTMLCode"/>
+          <w:rFonts w:asciiTheme="minorHAnsi" w:hAnsiTheme="minorHAnsi" w:cs="Consolas"/>
+          <w:color w:val="24292E"/>
+          <w:sz w:val="22"/>
+          <w:szCs w:val="22"/>
+          <w:bdr w:val="none" w:sz="0" w:space="0" w:color="auto" w:frame="1"/>
+        </w:rPr>
+        <w:t>-device-</w:t>
+      </w:r>
+      <w:proofErr w:type="spellStart"/>
+      <w:r>
+        <w:rPr>
+          <w:rStyle w:val="HTMLCode"/>
+          <w:rFonts w:asciiTheme="minorHAnsi" w:hAnsiTheme="minorHAnsi" w:cs="Consolas"/>
+          <w:color w:val="24292E"/>
+          <w:sz w:val="22"/>
+          <w:szCs w:val="22"/>
+          <w:bdr w:val="none" w:sz="0" w:space="0" w:color="auto" w:frame="1"/>
+        </w:rPr>
+        <w:t>sdk</w:t>
+      </w:r>
+      <w:proofErr w:type="spellEnd"/>
+      <w:r>
+        <w:rPr>
+          <w:rStyle w:val="HTMLCode"/>
+          <w:rFonts w:asciiTheme="minorHAnsi" w:hAnsiTheme="minorHAnsi" w:cs="Consolas"/>
+          <w:color w:val="24292E"/>
+          <w:sz w:val="22"/>
+          <w:szCs w:val="22"/>
+          <w:bdr w:val="none" w:sz="0" w:space="0" w:color="auto" w:frame="1"/>
+        </w:rPr>
+        <w:t xml:space="preserve"> folder with this modified </w:t>
+      </w:r>
+      <w:proofErr w:type="spellStart"/>
+      <w:r>
+        <w:rPr>
+          <w:rStyle w:val="HTMLCode"/>
+          <w:rFonts w:asciiTheme="minorHAnsi" w:hAnsiTheme="minorHAnsi" w:cs="Consolas"/>
+          <w:color w:val="24292E"/>
+          <w:sz w:val="22"/>
+          <w:szCs w:val="22"/>
+          <w:bdr w:val="none" w:sz="0" w:space="0" w:color="auto" w:frame="1"/>
+        </w:rPr>
+        <w:t>avs</w:t>
+      </w:r>
+      <w:proofErr w:type="spellEnd"/>
+      <w:r>
+        <w:rPr>
+          <w:rStyle w:val="HTMLCode"/>
+          <w:rFonts w:asciiTheme="minorHAnsi" w:hAnsiTheme="minorHAnsi" w:cs="Consolas"/>
+          <w:color w:val="24292E"/>
+          <w:sz w:val="22"/>
+          <w:szCs w:val="22"/>
+          <w:bdr w:val="none" w:sz="0" w:space="0" w:color="auto" w:frame="1"/>
+        </w:rPr>
+        <w:t>-device-</w:t>
+      </w:r>
+      <w:proofErr w:type="spellStart"/>
+      <w:r>
+        <w:rPr>
+          <w:rStyle w:val="HTMLCode"/>
+          <w:rFonts w:asciiTheme="minorHAnsi" w:hAnsiTheme="minorHAnsi" w:cs="Consolas"/>
+          <w:color w:val="24292E"/>
+          <w:sz w:val="22"/>
+          <w:szCs w:val="22"/>
+          <w:bdr w:val="none" w:sz="0" w:space="0" w:color="auto" w:frame="1"/>
+        </w:rPr>
+        <w:t>sdk</w:t>
+      </w:r>
+      <w:proofErr w:type="spellEnd"/>
+      <w:r>
+        <w:rPr>
+          <w:rStyle w:val="HTMLCode"/>
+          <w:rFonts w:asciiTheme="minorHAnsi" w:hAnsiTheme="minorHAnsi" w:cs="Consolas"/>
+          <w:color w:val="24292E"/>
+          <w:sz w:val="22"/>
+          <w:szCs w:val="22"/>
+          <w:bdr w:val="none" w:sz="0" w:space="0" w:color="auto" w:frame="1"/>
+        </w:rPr>
+        <w:t xml:space="preserve">. </w:t>
+      </w:r>
+    </w:p>
+    <w:p>
+      <w:pPr>
+        <w:pStyle w:val="HTMLPreformatted"/>
+        <w:shd w:val="clear" w:color="auto" w:fill="F6F8FA"/>
+        <w:rPr>
+          <w:rStyle w:val="HTMLCode"/>
+          <w:rFonts w:asciiTheme="minorHAnsi" w:hAnsiTheme="minorHAnsi" w:cs="Consolas"/>
+          <w:color w:val="24292E"/>
+          <w:sz w:val="22"/>
+          <w:szCs w:val="22"/>
+          <w:bdr w:val="none" w:sz="0" w:space="0" w:color="auto" w:frame="1"/>
+        </w:rPr>
+      </w:pPr>
+      <w:r>
+        <w:rPr>
+          <w:rStyle w:val="HTMLCode"/>
+          <w:rFonts w:asciiTheme="minorHAnsi" w:hAnsiTheme="minorHAnsi" w:cs="Consolas"/>
+          <w:color w:val="24292E"/>
+          <w:sz w:val="22"/>
+          <w:szCs w:val="22"/>
+          <w:bdr w:val="none" w:sz="0" w:space="0" w:color="auto" w:frame="1"/>
+        </w:rPr>
+        <w:t xml:space="preserve">  2. Install SOX utility</w:t>
+      </w:r>
+    </w:p>
+    <w:p>
+      <w:pPr>
+        <w:pStyle w:val="HTMLPreformatted"/>
+        <w:shd w:val="clear" w:color="auto" w:fill="F6F8FA"/>
+        <w:rPr>
+          <w:rStyle w:val="HTMLCode"/>
+          <w:rFonts w:asciiTheme="minorHAnsi" w:hAnsiTheme="minorHAnsi" w:cs="Consolas"/>
+          <w:color w:val="24292E"/>
+          <w:sz w:val="22"/>
+          <w:szCs w:val="22"/>
+          <w:bdr w:val="none" w:sz="0" w:space="0" w:color="auto" w:frame="1"/>
+        </w:rPr>
+      </w:pPr>
+      <w:r>
+        <w:rPr>
+          <w:rStyle w:val="HTMLCode"/>
+          <w:rFonts w:asciiTheme="minorHAnsi" w:hAnsiTheme="minorHAnsi" w:cs="Consolas"/>
+          <w:color w:val="24292E"/>
+          <w:sz w:val="22"/>
+          <w:szCs w:val="22"/>
+          <w:bdr w:val="none" w:sz="0" w:space="0" w:color="auto" w:frame="1"/>
+        </w:rPr>
+        <w:t xml:space="preserve">     </w:t>
+      </w:r>
+      <w:proofErr w:type="spellStart"/>
+      <w:proofErr w:type="gramStart"/>
+      <w:r>
+        <w:rPr>
+          <w:rStyle w:val="HTMLCode"/>
+          <w:rFonts w:asciiTheme="minorHAnsi" w:hAnsiTheme="minorHAnsi" w:cs="Consolas"/>
+          <w:color w:val="24292E"/>
+          <w:sz w:val="22"/>
+          <w:szCs w:val="22"/>
+          <w:bdr w:val="none" w:sz="0" w:space="0" w:color="auto" w:frame="1"/>
+        </w:rPr>
+        <w:t>sudo</w:t>
+      </w:r>
+      <w:proofErr w:type="spellEnd"/>
+      <w:proofErr w:type="gramEnd"/>
+      <w:r>
+        <w:rPr>
+          <w:rStyle w:val="HTMLCode"/>
+          <w:rFonts w:asciiTheme="minorHAnsi" w:hAnsiTheme="minorHAnsi" w:cs="Consolas"/>
+          <w:color w:val="24292E"/>
+          <w:sz w:val="22"/>
+          <w:szCs w:val="22"/>
+          <w:bdr w:val="none" w:sz="0" w:space="0" w:color="auto" w:frame="1"/>
+        </w:rPr>
+        <w:t xml:space="preserve"> apt-get install sox libsox-fmt-mp3</w:t>
+      </w:r>
+    </w:p>
+    <w:p>
+      <w:pPr>
+        <w:pStyle w:val="HTMLPreformatted"/>
+        <w:shd w:val="clear" w:color="auto" w:fill="F6F8FA"/>
+        <w:rPr>
+          <w:rStyle w:val="HTMLCode"/>
+          <w:rFonts w:asciiTheme="minorHAnsi" w:hAnsiTheme="minorHAnsi" w:cs="Consolas"/>
+          <w:color w:val="24292E"/>
+          <w:sz w:val="22"/>
+          <w:szCs w:val="22"/>
+          <w:bdr w:val="none" w:sz="0" w:space="0" w:color="auto" w:frame="1"/>
+        </w:rPr>
+      </w:pPr>
+      <w:r>
+        <w:rPr>
+          <w:rStyle w:val="HTMLCode"/>
+          <w:rFonts w:asciiTheme="minorHAnsi" w:hAnsiTheme="minorHAnsi" w:cs="Consolas"/>
+          <w:color w:val="24292E"/>
+          <w:sz w:val="22"/>
+          <w:szCs w:val="22"/>
+          <w:bdr w:val="none" w:sz="0" w:space="0" w:color="auto" w:frame="1"/>
+        </w:rPr>
+        <w:t xml:space="preserve">  3. Compile and run.</w:t>
+      </w:r>
+    </w:p>
+    <w:p>
+      <w:pPr>
+        <w:pStyle w:val="HTMLPreformatted"/>
+        <w:shd w:val="clear" w:color="auto" w:fill="F6F8FA"/>
+        <w:rPr>
+          <w:rStyle w:val="HTMLCode"/>
+          <w:rFonts w:asciiTheme="minorHAnsi" w:hAnsiTheme="minorHAnsi" w:cs="Consolas"/>
+          <w:color w:val="24292E"/>
+          <w:sz w:val="22"/>
+          <w:szCs w:val="22"/>
+          <w:bdr w:val="none" w:sz="0" w:space="0" w:color="auto" w:frame="1"/>
+        </w:rPr>
+      </w:pPr>
+      <w:r>
+        <w:rPr>
+          <w:rStyle w:val="HTMLCode"/>
+          <w:rFonts w:asciiTheme="minorHAnsi" w:hAnsiTheme="minorHAnsi" w:cs="Consolas"/>
+          <w:color w:val="24292E"/>
+          <w:sz w:val="22"/>
+          <w:szCs w:val="22"/>
+          <w:bdr w:val="none" w:sz="0" w:space="0" w:color="auto" w:frame="1"/>
+        </w:rPr>
+        <w:t xml:space="preserve">     Note: You should see logs containing 'FT900'.</w:t>
+      </w:r>
+    </w:p>
+    <w:p>
+      <w:pPr>
+        <w:pStyle w:val="HTMLPreformatted"/>
+        <w:shd w:val="clear" w:color="auto" w:fill="F6F8FA"/>
+        <w:rPr>
+          <w:rStyle w:val="HTMLCode"/>
+          <w:rFonts w:asciiTheme="minorHAnsi" w:hAnsiTheme="minorHAnsi" w:cs="Consolas"/>
+          <w:color w:val="24292E"/>
+          <w:sz w:val="22"/>
+          <w:szCs w:val="22"/>
+          <w:bdr w:val="none" w:sz="0" w:space="0" w:color="auto" w:frame="1"/>
+        </w:rPr>
+      </w:pPr>
+      <w:r>
+        <w:rPr>
+          <w:rStyle w:val="HTMLCode"/>
+          <w:rFonts w:asciiTheme="minorHAnsi" w:hAnsiTheme="minorHAnsi" w:cs="Consolas"/>
+          <w:color w:val="24292E"/>
+          <w:sz w:val="22"/>
+          <w:szCs w:val="22"/>
+          <w:bdr w:val="none" w:sz="0" w:space="0" w:color="auto" w:frame="1"/>
+        </w:rPr>
+        <w:t xml:space="preserve">  4. Setup and run FT900.</w:t>
+      </w:r>
+    </w:p>
+    <w:p>
+      <w:pPr>
+        <w:pStyle w:val="HTMLPreformatted"/>
+        <w:shd w:val="clear" w:color="auto" w:fill="F6F8FA"/>
+        <w:rPr>
+          <w:rFonts w:asciiTheme="minorHAnsi" w:hAnsiTheme="minorHAnsi" w:cs="Consolas"/>
+          <w:color w:val="24292E"/>
+          <w:sz w:val="22"/>
+          <w:szCs w:val="22"/>
+        </w:rPr>
+      </w:pPr>
+    </w:p>
+    <w:p>
+      <w:pPr>
+        <w:rPr>
+          <w:b/>
+          <w:color w:val="00B0F0"/>
+        </w:rPr>
+      </w:pPr>
+      <w:r>
+        <w:rPr>
+          <w:b/>
+          <w:color w:val="00B0F0"/>
+        </w:rPr>
+        <w:br w:type="page"/>
+      </w:r>
+    </w:p>
+    <w:p>
+      <w:pPr>
+        <w:rPr>
+          <w:b/>
+          <w:color w:val="00B0F0"/>
+        </w:rPr>
+      </w:pPr>
+      <w:r>
+        <w:rPr>
+          <w:b/>
+          <w:color w:val="00B0F0"/>
+        </w:rPr>
+        <w:lastRenderedPageBreak/>
+        <w:t>Setup Guide</w:t>
+      </w:r>
+    </w:p>
+    <w:p>
+      <w:pPr>
+        <w:rPr>
+          <w:b/>
+          <w:color w:val="00B0F0"/>
+        </w:rPr>
+      </w:pPr>
+    </w:p>
+    <w:p>
+      <w:pPr>
+        <w:rPr>
+          <w:u w:val="single"/>
+        </w:rPr>
+      </w:pPr>
+      <w:r>
+        <w:rPr>
+          <w:u w:val="single"/>
+        </w:rPr>
+        <w:t>FT900 setup:</w:t>
+      </w:r>
+    </w:p>
+    <w:p>
+      <w:pPr>
+        <w:pStyle w:val="NormalWeb"/>
+        <w:shd w:val="clear" w:color="auto" w:fill="FFFFFF"/>
+        <w:spacing w:before="0" w:beforeAutospacing="0" w:after="240" w:afterAutospacing="0"/>
+        <w:rPr>
+          <w:rFonts w:asciiTheme="minorHAnsi" w:hAnsiTheme="minorHAnsi" w:cs="Segoe UI"/>
+          <w:color w:val="24292E"/>
+          <w:sz w:val="22"/>
+          <w:szCs w:val="22"/>
+        </w:rPr>
+      </w:pPr>
+      <w:r>
+        <w:rPr>
+          <w:rFonts w:asciiTheme="minorHAnsi" w:hAnsiTheme="minorHAnsi" w:cs="Segoe UI"/>
+          <w:color w:val="24292E"/>
+          <w:sz w:val="22"/>
+          <w:szCs w:val="22"/>
+        </w:rPr>
+        <w:t>Download the latest </w:t>
+      </w:r>
+      <w:hyperlink r:id="rId21" w:history="1">
+        <w:r>
+          <w:rPr>
+            <w:rStyle w:val="Hyperlink"/>
+            <w:rFonts w:asciiTheme="minorHAnsi" w:hAnsiTheme="minorHAnsi" w:cs="Segoe UI"/>
+            <w:color w:val="0366D6"/>
+            <w:sz w:val="22"/>
+            <w:szCs w:val="22"/>
+          </w:rPr>
+          <w:t xml:space="preserve">FT900 </w:t>
+        </w:r>
+        <w:proofErr w:type="spellStart"/>
+        <w:r>
+          <w:rPr>
+            <w:rStyle w:val="Hyperlink"/>
+            <w:rFonts w:asciiTheme="minorHAnsi" w:hAnsiTheme="minorHAnsi" w:cs="Segoe UI"/>
+            <w:color w:val="0366D6"/>
+            <w:sz w:val="22"/>
+            <w:szCs w:val="22"/>
+          </w:rPr>
+          <w:t>Alexa</w:t>
+        </w:r>
+        <w:proofErr w:type="spellEnd"/>
+        <w:r>
+          <w:rPr>
+            <w:rStyle w:val="Hyperlink"/>
+            <w:rFonts w:asciiTheme="minorHAnsi" w:hAnsiTheme="minorHAnsi" w:cs="Segoe UI"/>
+            <w:color w:val="0366D6"/>
+            <w:sz w:val="22"/>
+            <w:szCs w:val="22"/>
+          </w:rPr>
+          <w:t xml:space="preserve"> Client</w:t>
+        </w:r>
+      </w:hyperlink>
+      <w:r>
+        <w:rPr>
+          <w:rFonts w:asciiTheme="minorHAnsi" w:hAnsiTheme="minorHAnsi" w:cs="Segoe UI"/>
+          <w:color w:val="24292E"/>
+          <w:sz w:val="22"/>
+          <w:szCs w:val="22"/>
+        </w:rPr>
+        <w:t> code.</w:t>
+      </w:r>
+    </w:p>
+    <w:p>
+      <w:r>
+        <w:t>A. Test Mode (Use a pre-recorded request contained in SD card)</w:t>
+      </w:r>
+    </w:p>
+    <w:p>
+      <w:pPr>
+        <w:pStyle w:val="HTMLPreformatted"/>
+        <w:shd w:val="clear" w:color="auto" w:fill="F6F8FA"/>
+        <w:rPr>
+          <w:rStyle w:val="HTMLCode"/>
+          <w:rFonts w:asciiTheme="minorHAnsi" w:hAnsiTheme="minorHAnsi" w:cs="Consolas"/>
+          <w:color w:val="24292E"/>
+          <w:sz w:val="22"/>
+          <w:szCs w:val="22"/>
+          <w:bdr w:val="none" w:sz="0" w:space="0" w:color="auto" w:frame="1"/>
+        </w:rPr>
+      </w:pPr>
+    </w:p>
+    <w:p>
+      <w:pPr>
+        <w:pStyle w:val="HTMLPreformatted"/>
+        <w:shd w:val="clear" w:color="auto" w:fill="F6F8FA"/>
+        <w:rPr>
+          <w:rStyle w:val="HTMLCode"/>
+          <w:rFonts w:asciiTheme="minorHAnsi" w:hAnsiTheme="minorHAnsi" w:cs="Consolas"/>
+          <w:color w:val="24292E"/>
+          <w:sz w:val="22"/>
+          <w:szCs w:val="22"/>
+          <w:bdr w:val="none" w:sz="0" w:space="0" w:color="auto" w:frame="1"/>
+        </w:rPr>
+      </w:pPr>
+      <w:r>
+        <w:rPr>
+          <w:rStyle w:val="HTMLCode"/>
+          <w:rFonts w:asciiTheme="minorHAnsi" w:hAnsiTheme="minorHAnsi" w:cs="Consolas"/>
+          <w:color w:val="24292E"/>
+          <w:sz w:val="22"/>
+          <w:szCs w:val="22"/>
+          <w:bdr w:val="none" w:sz="0" w:space="0" w:color="auto" w:frame="1"/>
+        </w:rPr>
+        <w:t xml:space="preserve">  1. Change AVS_CONFIG_SERVER_ADDR in </w:t>
+      </w:r>
+      <w:proofErr w:type="spellStart"/>
+      <w:r>
+        <w:rPr>
+          <w:rStyle w:val="HTMLCode"/>
+          <w:rFonts w:asciiTheme="minorHAnsi" w:hAnsiTheme="minorHAnsi" w:cs="Consolas"/>
+          <w:color w:val="24292E"/>
+          <w:sz w:val="22"/>
+          <w:szCs w:val="22"/>
+          <w:bdr w:val="none" w:sz="0" w:space="0" w:color="auto" w:frame="1"/>
+        </w:rPr>
+        <w:t>avs_config.h</w:t>
+      </w:r>
+      <w:proofErr w:type="spellEnd"/>
+      <w:r>
+        <w:rPr>
+          <w:rStyle w:val="HTMLCode"/>
+          <w:rFonts w:asciiTheme="minorHAnsi" w:hAnsiTheme="minorHAnsi" w:cs="Consolas"/>
+          <w:color w:val="24292E"/>
+          <w:sz w:val="22"/>
+          <w:szCs w:val="22"/>
+          <w:bdr w:val="none" w:sz="0" w:space="0" w:color="auto" w:frame="1"/>
+        </w:rPr>
+        <w:t>.</w:t>
+      </w:r>
+    </w:p>
+    <w:p>
+      <w:pPr>
+        <w:pStyle w:val="HTMLPreformatted"/>
+        <w:shd w:val="clear" w:color="auto" w:fill="F6F8FA"/>
+        <w:rPr>
+          <w:rStyle w:val="HTMLCode"/>
+          <w:rFonts w:asciiTheme="minorHAnsi" w:hAnsiTheme="minorHAnsi" w:cs="Consolas"/>
+          <w:color w:val="24292E"/>
+          <w:sz w:val="22"/>
+          <w:szCs w:val="22"/>
+          <w:bdr w:val="none" w:sz="0" w:space="0" w:color="auto" w:frame="1"/>
+        </w:rPr>
+      </w:pPr>
+      <w:r>
+        <w:rPr>
+          <w:rStyle w:val="HTMLCode"/>
+          <w:rFonts w:asciiTheme="minorHAnsi" w:hAnsiTheme="minorHAnsi" w:cs="Consolas"/>
+          <w:color w:val="24292E"/>
+          <w:sz w:val="22"/>
+          <w:szCs w:val="22"/>
+          <w:bdr w:val="none" w:sz="0" w:space="0" w:color="auto" w:frame="1"/>
+        </w:rPr>
+        <w:t xml:space="preserve">     This should contain the IP address of the RPI</w:t>
+      </w:r>
+    </w:p>
+    <w:p>
+      <w:pPr>
+        <w:pStyle w:val="HTMLPreformatted"/>
+        <w:shd w:val="clear" w:color="auto" w:fill="F6F8FA"/>
+        <w:rPr>
+          <w:rStyle w:val="HTMLCode"/>
+          <w:rFonts w:asciiTheme="minorHAnsi" w:hAnsiTheme="minorHAnsi" w:cs="Consolas"/>
+          <w:color w:val="24292E"/>
+          <w:sz w:val="22"/>
+          <w:szCs w:val="22"/>
+          <w:bdr w:val="none" w:sz="0" w:space="0" w:color="auto" w:frame="1"/>
+        </w:rPr>
+      </w:pPr>
+      <w:r>
+        <w:rPr>
+          <w:rStyle w:val="HTMLCode"/>
+          <w:rFonts w:asciiTheme="minorHAnsi" w:hAnsiTheme="minorHAnsi" w:cs="Consolas"/>
+          <w:color w:val="24292E"/>
+          <w:sz w:val="22"/>
+          <w:szCs w:val="22"/>
+          <w:bdr w:val="none" w:sz="0" w:space="0" w:color="auto" w:frame="1"/>
+        </w:rPr>
+        <w:t xml:space="preserve">  2. Copy test/</w:t>
+      </w:r>
+      <w:proofErr w:type="spellStart"/>
+      <w:r>
+        <w:rPr>
+          <w:rStyle w:val="HTMLCode"/>
+          <w:rFonts w:asciiTheme="minorHAnsi" w:hAnsiTheme="minorHAnsi" w:cs="Consolas"/>
+          <w:color w:val="24292E"/>
+          <w:sz w:val="22"/>
+          <w:szCs w:val="22"/>
+          <w:bdr w:val="none" w:sz="0" w:space="0" w:color="auto" w:frame="1"/>
+        </w:rPr>
+        <w:t>request.raw</w:t>
+      </w:r>
+      <w:proofErr w:type="spellEnd"/>
+      <w:r>
+        <w:rPr>
+          <w:rStyle w:val="HTMLCode"/>
+          <w:rFonts w:asciiTheme="minorHAnsi" w:hAnsiTheme="minorHAnsi" w:cs="Consolas"/>
+          <w:color w:val="24292E"/>
+          <w:sz w:val="22"/>
+          <w:szCs w:val="22"/>
+          <w:bdr w:val="none" w:sz="0" w:space="0" w:color="auto" w:frame="1"/>
+        </w:rPr>
+        <w:t xml:space="preserve"> to SD card.</w:t>
+      </w:r>
+    </w:p>
+    <w:p>
+      <w:pPr>
+        <w:pStyle w:val="HTMLPreformatted"/>
+        <w:shd w:val="clear" w:color="auto" w:fill="F6F8FA"/>
+        <w:rPr>
+          <w:rStyle w:val="HTMLCode"/>
+          <w:rFonts w:asciiTheme="minorHAnsi" w:hAnsiTheme="minorHAnsi" w:cs="Consolas"/>
+          <w:color w:val="24292E"/>
+          <w:sz w:val="22"/>
+          <w:szCs w:val="22"/>
+          <w:bdr w:val="none" w:sz="0" w:space="0" w:color="auto" w:frame="1"/>
+        </w:rPr>
+      </w:pPr>
+      <w:r>
+        <w:rPr>
+          <w:rStyle w:val="HTMLCode"/>
+          <w:rFonts w:asciiTheme="minorHAnsi" w:hAnsiTheme="minorHAnsi" w:cs="Consolas"/>
+          <w:color w:val="24292E"/>
+          <w:sz w:val="22"/>
+          <w:szCs w:val="22"/>
+          <w:bdr w:val="none" w:sz="0" w:space="0" w:color="auto" w:frame="1"/>
+        </w:rPr>
+        <w:t xml:space="preserve">     </w:t>
+      </w:r>
+      <w:proofErr w:type="spellStart"/>
+      <w:proofErr w:type="gramStart"/>
+      <w:r>
+        <w:rPr>
+          <w:rStyle w:val="HTMLCode"/>
+          <w:rFonts w:asciiTheme="minorHAnsi" w:hAnsiTheme="minorHAnsi" w:cs="Consolas"/>
+          <w:color w:val="24292E"/>
+          <w:sz w:val="22"/>
+          <w:szCs w:val="22"/>
+          <w:bdr w:val="none" w:sz="0" w:space="0" w:color="auto" w:frame="1"/>
+        </w:rPr>
+        <w:t>request.raw</w:t>
+      </w:r>
+      <w:proofErr w:type="spellEnd"/>
+      <w:proofErr w:type="gramEnd"/>
+      <w:r>
+        <w:rPr>
+          <w:rStyle w:val="HTMLCode"/>
+          <w:rFonts w:asciiTheme="minorHAnsi" w:hAnsiTheme="minorHAnsi" w:cs="Consolas"/>
+          <w:color w:val="24292E"/>
+          <w:sz w:val="22"/>
+          <w:szCs w:val="22"/>
+          <w:bdr w:val="none" w:sz="0" w:space="0" w:color="auto" w:frame="1"/>
+        </w:rPr>
+        <w:t xml:space="preserve"> is an audio recording of "What time is it?"</w:t>
+      </w:r>
+    </w:p>
+    <w:p>
+      <w:pPr>
+        <w:pStyle w:val="HTMLPreformatted"/>
+        <w:shd w:val="clear" w:color="auto" w:fill="F6F8FA"/>
+        <w:rPr>
+          <w:rStyle w:val="HTMLCode"/>
+          <w:rFonts w:asciiTheme="minorHAnsi" w:hAnsiTheme="minorHAnsi" w:cs="Consolas"/>
+          <w:color w:val="24292E"/>
+          <w:sz w:val="22"/>
+          <w:szCs w:val="22"/>
+          <w:bdr w:val="none" w:sz="0" w:space="0" w:color="auto" w:frame="1"/>
+        </w:rPr>
+      </w:pPr>
+      <w:r>
+        <w:rPr>
+          <w:rStyle w:val="HTMLCode"/>
+          <w:rFonts w:asciiTheme="minorHAnsi" w:hAnsiTheme="minorHAnsi" w:cs="Consolas"/>
+          <w:color w:val="24292E"/>
+          <w:sz w:val="22"/>
+          <w:szCs w:val="22"/>
+          <w:bdr w:val="none" w:sz="0" w:space="0" w:color="auto" w:frame="1"/>
+        </w:rPr>
+        <w:t xml:space="preserve">  3. Compile and run.</w:t>
+      </w:r>
+    </w:p>
+    <w:p>
+      <w:pPr>
+        <w:pStyle w:val="HTMLPreformatted"/>
+        <w:shd w:val="clear" w:color="auto" w:fill="F6F8FA"/>
+        <w:rPr>
+          <w:rStyle w:val="HTMLCode"/>
+          <w:rFonts w:asciiTheme="minorHAnsi" w:hAnsiTheme="minorHAnsi" w:cs="Consolas"/>
+          <w:color w:val="24292E"/>
+          <w:sz w:val="22"/>
+          <w:szCs w:val="22"/>
+          <w:bdr w:val="none" w:sz="0" w:space="0" w:color="auto" w:frame="1"/>
+        </w:rPr>
+      </w:pPr>
+      <w:r>
+        <w:rPr>
+          <w:rStyle w:val="HTMLCode"/>
+          <w:rFonts w:asciiTheme="minorHAnsi" w:hAnsiTheme="minorHAnsi" w:cs="Consolas"/>
+          <w:color w:val="24292E"/>
+          <w:sz w:val="22"/>
+          <w:szCs w:val="22"/>
+          <w:bdr w:val="none" w:sz="0" w:space="0" w:color="auto" w:frame="1"/>
+        </w:rPr>
+        <w:t xml:space="preserve">     This automatically sends the pre-recorded audio, </w:t>
+      </w:r>
+      <w:proofErr w:type="spellStart"/>
+      <w:r>
+        <w:rPr>
+          <w:rStyle w:val="HTMLCode"/>
+          <w:rFonts w:asciiTheme="minorHAnsi" w:hAnsiTheme="minorHAnsi" w:cs="Consolas"/>
+          <w:color w:val="24292E"/>
+          <w:sz w:val="22"/>
+          <w:szCs w:val="22"/>
+          <w:bdr w:val="none" w:sz="0" w:space="0" w:color="auto" w:frame="1"/>
+        </w:rPr>
+        <w:t>request.raw</w:t>
+      </w:r>
+      <w:proofErr w:type="spellEnd"/>
+      <w:r>
+        <w:rPr>
+          <w:rStyle w:val="HTMLCode"/>
+          <w:rFonts w:asciiTheme="minorHAnsi" w:hAnsiTheme="minorHAnsi" w:cs="Consolas"/>
+          <w:color w:val="24292E"/>
+          <w:sz w:val="22"/>
+          <w:szCs w:val="22"/>
+          <w:bdr w:val="none" w:sz="0" w:space="0" w:color="auto" w:frame="1"/>
+        </w:rPr>
+        <w:t>, to RPI.</w:t>
+      </w:r>
+    </w:p>
+    <w:p>
+      <w:pPr>
+        <w:pStyle w:val="HTMLPreformatted"/>
+        <w:shd w:val="clear" w:color="auto" w:fill="F6F8FA"/>
+        <w:rPr>
+          <w:rStyle w:val="HTMLCode"/>
+          <w:rFonts w:asciiTheme="minorHAnsi" w:hAnsiTheme="minorHAnsi" w:cs="Consolas"/>
+          <w:color w:val="24292E"/>
+          <w:sz w:val="22"/>
+          <w:szCs w:val="22"/>
+          <w:bdr w:val="none" w:sz="0" w:space="0" w:color="auto" w:frame="1"/>
+        </w:rPr>
+      </w:pPr>
+    </w:p>
+    <w:p/>
+    <w:p>
+      <w:r>
+        <w:t>B. Normal Mode (User presses a key or button to trigger voice recording)</w:t>
+      </w:r>
+    </w:p>
+    <w:p>
+      <w:pPr>
+        <w:pStyle w:val="HTMLPreformatted"/>
+        <w:shd w:val="clear" w:color="auto" w:fill="F6F8FA"/>
+        <w:rPr>
+          <w:rStyle w:val="HTMLCode"/>
+          <w:rFonts w:asciiTheme="minorHAnsi" w:hAnsiTheme="minorHAnsi" w:cs="Consolas"/>
+          <w:color w:val="24292E"/>
+          <w:sz w:val="22"/>
+          <w:szCs w:val="22"/>
+          <w:bdr w:val="none" w:sz="0" w:space="0" w:color="auto" w:frame="1"/>
+        </w:rPr>
+      </w:pPr>
+    </w:p>
+    <w:p>
+      <w:pPr>
+        <w:pStyle w:val="HTMLPreformatted"/>
+        <w:shd w:val="clear" w:color="auto" w:fill="F6F8FA"/>
+        <w:rPr>
+          <w:rStyle w:val="HTMLCode"/>
+          <w:rFonts w:asciiTheme="minorHAnsi" w:hAnsiTheme="minorHAnsi" w:cs="Consolas"/>
+          <w:color w:val="24292E"/>
+          <w:sz w:val="22"/>
+          <w:szCs w:val="22"/>
+          <w:bdr w:val="none" w:sz="0" w:space="0" w:color="auto" w:frame="1"/>
+        </w:rPr>
+      </w:pPr>
+      <w:r>
+        <w:rPr>
+          <w:rStyle w:val="HTMLCode"/>
+          <w:rFonts w:asciiTheme="minorHAnsi" w:hAnsiTheme="minorHAnsi" w:cs="Consolas"/>
+          <w:color w:val="24292E"/>
+          <w:sz w:val="22"/>
+          <w:szCs w:val="22"/>
+          <w:bdr w:val="none" w:sz="0" w:space="0" w:color="auto" w:frame="1"/>
+        </w:rPr>
+        <w:t xml:space="preserve">  1. Change AVS_CONFIG_SERVER_ADDR to </w:t>
+      </w:r>
+      <w:proofErr w:type="spellStart"/>
+      <w:r>
+        <w:rPr>
+          <w:rStyle w:val="HTMLCode"/>
+          <w:rFonts w:asciiTheme="minorHAnsi" w:hAnsiTheme="minorHAnsi" w:cs="Consolas"/>
+          <w:color w:val="24292E"/>
+          <w:sz w:val="22"/>
+          <w:szCs w:val="22"/>
+          <w:bdr w:val="none" w:sz="0" w:space="0" w:color="auto" w:frame="1"/>
+        </w:rPr>
+        <w:t>avs_config.h</w:t>
+      </w:r>
+      <w:proofErr w:type="spellEnd"/>
+      <w:r>
+        <w:rPr>
+          <w:rStyle w:val="HTMLCode"/>
+          <w:rFonts w:asciiTheme="minorHAnsi" w:hAnsiTheme="minorHAnsi" w:cs="Consolas"/>
+          <w:color w:val="24292E"/>
+          <w:sz w:val="22"/>
+          <w:szCs w:val="22"/>
+          <w:bdr w:val="none" w:sz="0" w:space="0" w:color="auto" w:frame="1"/>
+        </w:rPr>
+        <w:t>.</w:t>
+      </w:r>
+    </w:p>
+    <w:p>
+      <w:pPr>
+        <w:pStyle w:val="HTMLPreformatted"/>
+        <w:shd w:val="clear" w:color="auto" w:fill="F6F8FA"/>
+        <w:rPr>
+          <w:rStyle w:val="HTMLCode"/>
+          <w:rFonts w:asciiTheme="minorHAnsi" w:hAnsiTheme="minorHAnsi" w:cs="Consolas"/>
+          <w:color w:val="24292E"/>
+          <w:sz w:val="22"/>
+          <w:szCs w:val="22"/>
+          <w:bdr w:val="none" w:sz="0" w:space="0" w:color="auto" w:frame="1"/>
+        </w:rPr>
+      </w:pPr>
+      <w:r>
+        <w:rPr>
+          <w:rStyle w:val="HTMLCode"/>
+          <w:rFonts w:asciiTheme="minorHAnsi" w:hAnsiTheme="minorHAnsi" w:cs="Consolas"/>
+          <w:color w:val="24292E"/>
+          <w:sz w:val="22"/>
+          <w:szCs w:val="22"/>
+          <w:bdr w:val="none" w:sz="0" w:space="0" w:color="auto" w:frame="1"/>
+        </w:rPr>
+        <w:t xml:space="preserve">     This should contain the IP address of the RPI</w:t>
+      </w:r>
+    </w:p>
+    <w:p>
+      <w:pPr>
+        <w:pStyle w:val="HTMLPreformatted"/>
+        <w:shd w:val="clear" w:color="auto" w:fill="F6F8FA"/>
+        <w:rPr>
+          <w:rStyle w:val="HTMLCode"/>
+          <w:rFonts w:asciiTheme="minorHAnsi" w:hAnsiTheme="minorHAnsi" w:cs="Consolas"/>
+          <w:color w:val="24292E"/>
+          <w:sz w:val="22"/>
+          <w:szCs w:val="22"/>
+          <w:bdr w:val="none" w:sz="0" w:space="0" w:color="auto" w:frame="1"/>
+        </w:rPr>
+      </w:pPr>
+      <w:r>
+        <w:rPr>
+          <w:rStyle w:val="HTMLCode"/>
+          <w:rFonts w:asciiTheme="minorHAnsi" w:hAnsiTheme="minorHAnsi" w:cs="Consolas"/>
+          <w:color w:val="24292E"/>
+          <w:sz w:val="22"/>
+          <w:szCs w:val="22"/>
+          <w:bdr w:val="none" w:sz="0" w:space="0" w:color="auto" w:frame="1"/>
+        </w:rPr>
+        <w:t xml:space="preserve">  2. Change TEST_MODE to 0 in main.</w:t>
+      </w:r>
+    </w:p>
+    <w:p>
+      <w:pPr>
+        <w:pStyle w:val="HTMLPreformatted"/>
+        <w:shd w:val="clear" w:color="auto" w:fill="F6F8FA"/>
+        <w:rPr>
+          <w:rStyle w:val="HTMLCode"/>
+          <w:rFonts w:asciiTheme="minorHAnsi" w:hAnsiTheme="minorHAnsi" w:cs="Consolas"/>
+          <w:color w:val="24292E"/>
+          <w:sz w:val="22"/>
+          <w:szCs w:val="22"/>
+          <w:bdr w:val="none" w:sz="0" w:space="0" w:color="auto" w:frame="1"/>
+        </w:rPr>
+      </w:pPr>
+      <w:r>
+        <w:rPr>
+          <w:rStyle w:val="HTMLCode"/>
+          <w:rFonts w:asciiTheme="minorHAnsi" w:hAnsiTheme="minorHAnsi" w:cs="Consolas"/>
+          <w:color w:val="24292E"/>
+          <w:sz w:val="22"/>
+          <w:szCs w:val="22"/>
+          <w:bdr w:val="none" w:sz="0" w:space="0" w:color="auto" w:frame="1"/>
+        </w:rPr>
+        <w:t xml:space="preserve">  3. (Optional) Change USE_GPIO to 1 in </w:t>
+      </w:r>
+      <w:proofErr w:type="spellStart"/>
+      <w:r>
+        <w:rPr>
+          <w:rStyle w:val="HTMLCode"/>
+          <w:rFonts w:asciiTheme="minorHAnsi" w:hAnsiTheme="minorHAnsi" w:cs="Consolas"/>
+          <w:color w:val="24292E"/>
+          <w:sz w:val="22"/>
+          <w:szCs w:val="22"/>
+          <w:bdr w:val="none" w:sz="0" w:space="0" w:color="auto" w:frame="1"/>
+        </w:rPr>
+        <w:t>button.c</w:t>
+      </w:r>
+      <w:proofErr w:type="spellEnd"/>
+      <w:r>
+        <w:rPr>
+          <w:rStyle w:val="HTMLCode"/>
+          <w:rFonts w:asciiTheme="minorHAnsi" w:hAnsiTheme="minorHAnsi" w:cs="Consolas"/>
+          <w:color w:val="24292E"/>
+          <w:sz w:val="22"/>
+          <w:szCs w:val="22"/>
+          <w:bdr w:val="none" w:sz="0" w:space="0" w:color="auto" w:frame="1"/>
+        </w:rPr>
+        <w:t>.</w:t>
+      </w:r>
+    </w:p>
+    <w:p>
+      <w:pPr>
+        <w:pStyle w:val="HTMLPreformatted"/>
+        <w:shd w:val="clear" w:color="auto" w:fill="F6F8FA"/>
+        <w:rPr>
+          <w:rStyle w:val="HTMLCode"/>
+          <w:rFonts w:asciiTheme="minorHAnsi" w:hAnsiTheme="minorHAnsi" w:cs="Consolas"/>
+          <w:color w:val="24292E"/>
+          <w:sz w:val="22"/>
+          <w:szCs w:val="22"/>
+          <w:bdr w:val="none" w:sz="0" w:space="0" w:color="auto" w:frame="1"/>
+        </w:rPr>
+      </w:pPr>
+      <w:r>
+        <w:rPr>
+          <w:rStyle w:val="HTMLCode"/>
+          <w:rFonts w:asciiTheme="minorHAnsi" w:hAnsiTheme="minorHAnsi" w:cs="Consolas"/>
+          <w:color w:val="24292E"/>
+          <w:sz w:val="22"/>
+          <w:szCs w:val="22"/>
+          <w:bdr w:val="none" w:sz="0" w:space="0" w:color="auto" w:frame="1"/>
+        </w:rPr>
+        <w:t xml:space="preserve">     (Optional) Connect button to GPIO 31, 5V and GND.</w:t>
+      </w:r>
+    </w:p>
+    <w:p>
+      <w:pPr>
+        <w:pStyle w:val="HTMLPreformatted"/>
+        <w:shd w:val="clear" w:color="auto" w:fill="F6F8FA"/>
+        <w:rPr>
+          <w:rStyle w:val="HTMLCode"/>
+          <w:rFonts w:asciiTheme="minorHAnsi" w:hAnsiTheme="minorHAnsi" w:cs="Consolas"/>
+          <w:color w:val="24292E"/>
+          <w:sz w:val="22"/>
+          <w:szCs w:val="22"/>
+          <w:bdr w:val="none" w:sz="0" w:space="0" w:color="auto" w:frame="1"/>
+        </w:rPr>
+      </w:pPr>
+      <w:r>
+        <w:rPr>
+          <w:rStyle w:val="HTMLCode"/>
+          <w:rFonts w:asciiTheme="minorHAnsi" w:hAnsiTheme="minorHAnsi" w:cs="Consolas"/>
+          <w:color w:val="24292E"/>
+          <w:sz w:val="22"/>
+          <w:szCs w:val="22"/>
+          <w:bdr w:val="none" w:sz="0" w:space="0" w:color="auto" w:frame="1"/>
+        </w:rPr>
+        <w:t xml:space="preserve">     (Optional) Default is UART instead of GPIO.</w:t>
+      </w:r>
+    </w:p>
+    <w:p>
+      <w:pPr>
+        <w:pStyle w:val="HTMLPreformatted"/>
+        <w:shd w:val="clear" w:color="auto" w:fill="F6F8FA"/>
+        <w:rPr>
+          <w:rStyle w:val="HTMLCode"/>
+          <w:rFonts w:asciiTheme="minorHAnsi" w:hAnsiTheme="minorHAnsi" w:cs="Consolas"/>
+          <w:color w:val="24292E"/>
+          <w:sz w:val="22"/>
+          <w:szCs w:val="22"/>
+          <w:bdr w:val="none" w:sz="0" w:space="0" w:color="auto" w:frame="1"/>
+        </w:rPr>
+      </w:pPr>
+      <w:r>
+        <w:rPr>
+          <w:rStyle w:val="HTMLCode"/>
+          <w:rFonts w:asciiTheme="minorHAnsi" w:hAnsiTheme="minorHAnsi" w:cs="Consolas"/>
+          <w:color w:val="24292E"/>
+          <w:sz w:val="22"/>
+          <w:szCs w:val="22"/>
+          <w:bdr w:val="none" w:sz="0" w:space="0" w:color="auto" w:frame="1"/>
+        </w:rPr>
+        <w:t xml:space="preserve">  4. Compile and run.</w:t>
+      </w:r>
+    </w:p>
+    <w:p>
+      <w:pPr>
+        <w:pStyle w:val="HTMLPreformatted"/>
+        <w:shd w:val="clear" w:color="auto" w:fill="F6F8FA"/>
+        <w:rPr>
+          <w:rStyle w:val="HTMLCode"/>
+          <w:rFonts w:asciiTheme="minorHAnsi" w:hAnsiTheme="minorHAnsi" w:cs="Consolas"/>
+          <w:color w:val="24292E"/>
+          <w:sz w:val="22"/>
+          <w:szCs w:val="22"/>
+          <w:bdr w:val="none" w:sz="0" w:space="0" w:color="auto" w:frame="1"/>
+        </w:rPr>
+      </w:pPr>
+      <w:r>
+        <w:rPr>
+          <w:rStyle w:val="HTMLCode"/>
+          <w:rFonts w:asciiTheme="minorHAnsi" w:hAnsiTheme="minorHAnsi" w:cs="Consolas"/>
+          <w:color w:val="24292E"/>
+          <w:sz w:val="22"/>
+          <w:szCs w:val="22"/>
+          <w:bdr w:val="none" w:sz="0" w:space="0" w:color="auto" w:frame="1"/>
+        </w:rPr>
+        <w:t xml:space="preserve">  5. For UART mode, </w:t>
+      </w:r>
+      <w:proofErr w:type="gramStart"/>
+      <w:r>
+        <w:rPr>
+          <w:rStyle w:val="HTMLCode"/>
+          <w:rFonts w:asciiTheme="minorHAnsi" w:hAnsiTheme="minorHAnsi" w:cs="Consolas"/>
+          <w:color w:val="24292E"/>
+          <w:sz w:val="22"/>
+          <w:szCs w:val="22"/>
+          <w:bdr w:val="none" w:sz="0" w:space="0" w:color="auto" w:frame="1"/>
+        </w:rPr>
+        <w:t>Press 't'</w:t>
+      </w:r>
+      <w:proofErr w:type="gramEnd"/>
+      <w:r>
+        <w:rPr>
+          <w:rStyle w:val="HTMLCode"/>
+          <w:rFonts w:asciiTheme="minorHAnsi" w:hAnsiTheme="minorHAnsi" w:cs="Consolas"/>
+          <w:color w:val="24292E"/>
+          <w:sz w:val="22"/>
+          <w:szCs w:val="22"/>
+          <w:bdr w:val="none" w:sz="0" w:space="0" w:color="auto" w:frame="1"/>
+        </w:rPr>
+        <w:t xml:space="preserve"> to start recording voice command.</w:t>
+      </w:r>
+    </w:p>
+    <w:p>
+      <w:pPr>
+        <w:pStyle w:val="HTMLPreformatted"/>
+        <w:shd w:val="clear" w:color="auto" w:fill="F6F8FA"/>
+        <w:rPr>
+          <w:rStyle w:val="HTMLCode"/>
+          <w:rFonts w:asciiTheme="minorHAnsi" w:hAnsiTheme="minorHAnsi" w:cs="Consolas"/>
+          <w:color w:val="24292E"/>
+          <w:sz w:val="22"/>
+          <w:szCs w:val="22"/>
+          <w:bdr w:val="none" w:sz="0" w:space="0" w:color="auto" w:frame="1"/>
+        </w:rPr>
+      </w:pPr>
+      <w:r>
+        <w:rPr>
+          <w:rStyle w:val="HTMLCode"/>
+          <w:rFonts w:asciiTheme="minorHAnsi" w:hAnsiTheme="minorHAnsi" w:cs="Consolas"/>
+          <w:color w:val="24292E"/>
+          <w:sz w:val="22"/>
+          <w:szCs w:val="22"/>
+          <w:bdr w:val="none" w:sz="0" w:space="0" w:color="auto" w:frame="1"/>
+        </w:rPr>
+        <w:t xml:space="preserve">     For GPIO mode, press the button.</w:t>
+      </w:r>
+    </w:p>
+    <w:p>
+      <w:pPr>
+        <w:pStyle w:val="HTMLPreformatted"/>
+        <w:shd w:val="clear" w:color="auto" w:fill="F6F8FA"/>
+        <w:rPr>
+          <w:rStyle w:val="HTMLCode"/>
+          <w:rFonts w:asciiTheme="minorHAnsi" w:hAnsiTheme="minorHAnsi" w:cs="Consolas"/>
+          <w:color w:val="24292E"/>
+          <w:sz w:val="22"/>
+          <w:szCs w:val="22"/>
+          <w:bdr w:val="none" w:sz="0" w:space="0" w:color="auto" w:frame="1"/>
+        </w:rPr>
+      </w:pPr>
+      <w:r>
+        <w:rPr>
+          <w:rStyle w:val="HTMLCode"/>
+          <w:rFonts w:asciiTheme="minorHAnsi" w:hAnsiTheme="minorHAnsi" w:cs="Consolas"/>
+          <w:color w:val="24292E"/>
+          <w:sz w:val="22"/>
+          <w:szCs w:val="22"/>
+          <w:bdr w:val="none" w:sz="0" w:space="0" w:color="auto" w:frame="1"/>
+        </w:rPr>
+        <w:t xml:space="preserve">  6. For UART mode, </w:t>
+      </w:r>
+      <w:proofErr w:type="gramStart"/>
+      <w:r>
+        <w:rPr>
+          <w:rStyle w:val="HTMLCode"/>
+          <w:rFonts w:asciiTheme="minorHAnsi" w:hAnsiTheme="minorHAnsi" w:cs="Consolas"/>
+          <w:color w:val="24292E"/>
+          <w:sz w:val="22"/>
+          <w:szCs w:val="22"/>
+          <w:bdr w:val="none" w:sz="0" w:space="0" w:color="auto" w:frame="1"/>
+        </w:rPr>
+        <w:t>press 't'</w:t>
+      </w:r>
+      <w:proofErr w:type="gramEnd"/>
+      <w:r>
+        <w:rPr>
+          <w:rStyle w:val="HTMLCode"/>
+          <w:rFonts w:asciiTheme="minorHAnsi" w:hAnsiTheme="minorHAnsi" w:cs="Consolas"/>
+          <w:color w:val="24292E"/>
+          <w:sz w:val="22"/>
+          <w:szCs w:val="22"/>
+          <w:bdr w:val="none" w:sz="0" w:space="0" w:color="auto" w:frame="1"/>
+        </w:rPr>
+        <w:t xml:space="preserve"> again to stop recording voice command.</w:t>
+      </w:r>
+    </w:p>
+    <w:p>
+      <w:pPr>
+        <w:pStyle w:val="HTMLPreformatted"/>
+        <w:shd w:val="clear" w:color="auto" w:fill="F6F8FA"/>
+        <w:rPr>
+          <w:rStyle w:val="HTMLCode"/>
+          <w:rFonts w:asciiTheme="minorHAnsi" w:hAnsiTheme="minorHAnsi" w:cs="Consolas"/>
+          <w:color w:val="24292E"/>
+          <w:sz w:val="22"/>
+          <w:szCs w:val="22"/>
+          <w:bdr w:val="none" w:sz="0" w:space="0" w:color="auto" w:frame="1"/>
+        </w:rPr>
+      </w:pPr>
+      <w:r>
+        <w:rPr>
+          <w:rStyle w:val="HTMLCode"/>
+          <w:rFonts w:asciiTheme="minorHAnsi" w:hAnsiTheme="minorHAnsi" w:cs="Consolas"/>
+          <w:color w:val="24292E"/>
+          <w:sz w:val="22"/>
+          <w:szCs w:val="22"/>
+          <w:bdr w:val="none" w:sz="0" w:space="0" w:color="auto" w:frame="1"/>
+        </w:rPr>
+        <w:t xml:space="preserve">     For GPIO mode, release the button.</w:t>
+      </w:r>
+    </w:p>
+    <w:p>
+      <w:pPr>
+        <w:pStyle w:val="HTMLPreformatted"/>
+        <w:shd w:val="clear" w:color="auto" w:fill="F6F8FA"/>
+        <w:rPr>
+          <w:rStyle w:val="HTMLCode"/>
+          <w:rFonts w:asciiTheme="minorHAnsi" w:hAnsiTheme="minorHAnsi" w:cs="Consolas"/>
+          <w:color w:val="24292E"/>
+          <w:sz w:val="22"/>
+          <w:szCs w:val="22"/>
+          <w:bdr w:val="none" w:sz="0" w:space="0" w:color="auto" w:frame="1"/>
+        </w:rPr>
+      </w:pPr>
+      <w:r>
+        <w:rPr>
+          <w:rStyle w:val="HTMLCode"/>
+          <w:rFonts w:asciiTheme="minorHAnsi" w:hAnsiTheme="minorHAnsi" w:cs="Consolas"/>
+          <w:color w:val="24292E"/>
+          <w:sz w:val="22"/>
+          <w:szCs w:val="22"/>
+          <w:bdr w:val="none" w:sz="0" w:space="0" w:color="auto" w:frame="1"/>
+        </w:rPr>
+        <w:t xml:space="preserve">  7. After stopping the recording, FT900 will send the voice request to RPI.</w:t>
+      </w:r>
+    </w:p>
+    <w:p>
+      <w:pPr>
+        <w:pStyle w:val="HTMLPreformatted"/>
+        <w:shd w:val="clear" w:color="auto" w:fill="F6F8FA"/>
+        <w:rPr>
+          <w:rFonts w:asciiTheme="minorHAnsi" w:hAnsiTheme="minorHAnsi" w:cs="Consolas"/>
+          <w:color w:val="24292E"/>
+          <w:sz w:val="22"/>
+          <w:szCs w:val="22"/>
+        </w:rPr>
+      </w:pPr>
+    </w:p>
+    <w:p>
+      <w:pPr>
+        <w:rPr>
+          <w:b/>
+          <w:color w:val="00B0F0"/>
+        </w:rPr>
+      </w:pPr>
+      <w:r>
+        <w:rPr>
+          <w:b/>
+          <w:color w:val="00B0F0"/>
+        </w:rPr>
+        <w:br w:type="page"/>
+      </w:r>
+    </w:p>
+    <w:p>
+      <w:pPr>
+        <w:rPr>
+          <w:b/>
+          <w:color w:val="00B0F0"/>
+        </w:rPr>
+      </w:pPr>
+      <w:r>
+        <w:rPr>
+          <w:b/>
+          <w:color w:val="00B0F0"/>
+        </w:rPr>
+        <w:lastRenderedPageBreak/>
         <w:t>Action Items</w:t>
       </w:r>
     </w:p>
@@ -3761,7 +5743,7 @@
       <w:pPr>
         <w:pStyle w:val="ListParagraph"/>
       </w:pPr>
-      <w:hyperlink r:id="rId17" w:history="1">
+      <w:hyperlink r:id="rId22" w:history="1">
         <w:r>
           <w:rPr>
             <w:rStyle w:val="Hyperlink"/>
@@ -3782,7 +5764,7 @@
       <w:r>
         <w:t xml:space="preserve">Getting Started with the AVS Device SDK </w:t>
       </w:r>
-      <w:hyperlink r:id="rId18" w:history="1">
+      <w:hyperlink r:id="rId23" w:history="1">
         <w:r>
           <w:rPr>
             <w:rStyle w:val="Hyperlink"/>
@@ -3826,7 +5808,7 @@
       <w:pPr>
         <w:pStyle w:val="ListParagraph"/>
       </w:pPr>
-      <w:hyperlink r:id="rId19" w:history="1">
+      <w:hyperlink r:id="rId24" w:history="1">
         <w:r>
           <w:rPr>
             <w:rStyle w:val="Hyperlink"/>
@@ -3855,7 +5837,7 @@
       <w:pPr>
         <w:pStyle w:val="ListParagraph"/>
       </w:pPr>
-      <w:hyperlink r:id="rId20" w:history="1">
+      <w:hyperlink r:id="rId25" w:history="1">
         <w:r>
           <w:rPr>
             <w:rStyle w:val="Hyperlink"/>
@@ -3884,7 +5866,7 @@
       <w:pPr>
         <w:pStyle w:val="ListParagraph"/>
       </w:pPr>
-      <w:hyperlink r:id="rId21" w:history="1">
+      <w:hyperlink r:id="rId26" w:history="1">
         <w:r>
           <w:rPr>
             <w:rStyle w:val="Hyperlink"/>
@@ -3936,7 +5918,7 @@
       <w:pPr>
         <w:pStyle w:val="ListParagraph"/>
       </w:pPr>
-      <w:hyperlink r:id="rId22" w:history="1">
+      <w:hyperlink r:id="rId27" w:history="1">
         <w:r>
           <w:rPr>
             <w:rStyle w:val="Hyperlink"/>
@@ -3952,7 +5934,7 @@
       </w:r>
     </w:p>
     <w:p>
-      <w:hyperlink r:id="rId23" w:history="1">
+      <w:hyperlink r:id="rId28" w:history="1">
         <w:r>
           <w:rPr>
             <w:rStyle w:val="Hyperlink"/>
@@ -3961,10 +5943,7 @@
         </w:r>
       </w:hyperlink>
     </w:p>
-    <w:p>
-      <w:bookmarkStart w:id="0" w:name="_GoBack"/>
-      <w:bookmarkEnd w:id="0"/>
-    </w:p>
+    <w:p/>
     <w:sectPr>
       <w:pgSz w:w="12240" w:h="15840"/>
       <w:pgMar w:top="1440" w:right="1440" w:bottom="1440" w:left="1440" w:header="720" w:footer="720" w:gutter="0"/>
@@ -4936,6 +6915,26 @@
     <w:name w:val="Normal"/>
     <w:qFormat/>
   </w:style>
+  <w:style w:type="paragraph" w:styleId="Heading3">
+    <w:name w:val="heading 3"/>
+    <w:basedOn w:val="Normal"/>
+    <w:link w:val="Heading3Char"/>
+    <w:uiPriority w:val="9"/>
+    <w:qFormat/>
+    <w:rsid w:val="00352A32"/>
+    <w:pPr>
+      <w:spacing w:before="100" w:beforeAutospacing="1" w:after="100" w:afterAutospacing="1" w:line="240" w:lineRule="auto"/>
+      <w:outlineLvl w:val="2"/>
+    </w:pPr>
+    <w:rPr>
+      <w:rFonts w:ascii="Times New Roman" w:eastAsia="Times New Roman" w:hAnsi="Times New Roman" w:cs="Times New Roman"/>
+      <w:b/>
+      <w:bCs/>
+      <w:sz w:val="27"/>
+      <w:szCs w:val="27"/>
+      <w:lang w:val="en-US"/>
+    </w:rPr>
+  </w:style>
   <w:style w:type="character" w:default="1" w:styleId="DefaultParagraphFont">
     <w:name w:val="Default Paragraph Font"/>
     <w:uiPriority w:val="1"/>
@@ -5039,6 +7038,101 @@
     <w:rPr>
       <w:color w:val="0563C1" w:themeColor="hyperlink"/>
       <w:u w:val="single"/>
+    </w:rPr>
+  </w:style>
+  <w:style w:type="character" w:customStyle="1" w:styleId="Heading3Char">
+    <w:name w:val="Heading 3 Char"/>
+    <w:basedOn w:val="DefaultParagraphFont"/>
+    <w:link w:val="Heading3"/>
+    <w:uiPriority w:val="9"/>
+    <w:rsid w:val="00352A32"/>
+    <w:rPr>
+      <w:rFonts w:ascii="Times New Roman" w:eastAsia="Times New Roman" w:hAnsi="Times New Roman" w:cs="Times New Roman"/>
+      <w:b/>
+      <w:bCs/>
+      <w:sz w:val="27"/>
+      <w:szCs w:val="27"/>
+      <w:lang w:val="en-US"/>
+    </w:rPr>
+  </w:style>
+  <w:style w:type="paragraph" w:styleId="NormalWeb">
+    <w:name w:val="Normal (Web)"/>
+    <w:basedOn w:val="Normal"/>
+    <w:uiPriority w:val="99"/>
+    <w:semiHidden/>
+    <w:unhideWhenUsed/>
+    <w:rsid w:val="00352A32"/>
+    <w:pPr>
+      <w:spacing w:before="100" w:beforeAutospacing="1" w:after="100" w:afterAutospacing="1" w:line="240" w:lineRule="auto"/>
+    </w:pPr>
+    <w:rPr>
+      <w:rFonts w:ascii="Times New Roman" w:eastAsia="Times New Roman" w:hAnsi="Times New Roman" w:cs="Times New Roman"/>
+      <w:sz w:val="24"/>
+      <w:szCs w:val="24"/>
+      <w:lang w:val="en-US"/>
+    </w:rPr>
+  </w:style>
+  <w:style w:type="paragraph" w:styleId="HTMLPreformatted">
+    <w:name w:val="HTML Preformatted"/>
+    <w:basedOn w:val="Normal"/>
+    <w:link w:val="HTMLPreformattedChar"/>
+    <w:uiPriority w:val="99"/>
+    <w:semiHidden/>
+    <w:unhideWhenUsed/>
+    <w:rsid w:val="00352A32"/>
+    <w:pPr>
+      <w:tabs>
+        <w:tab w:val="left" w:pos="916"/>
+        <w:tab w:val="left" w:pos="1832"/>
+        <w:tab w:val="left" w:pos="2748"/>
+        <w:tab w:val="left" w:pos="3664"/>
+        <w:tab w:val="left" w:pos="4580"/>
+        <w:tab w:val="left" w:pos="5496"/>
+        <w:tab w:val="left" w:pos="6412"/>
+        <w:tab w:val="left" w:pos="7328"/>
+        <w:tab w:val="left" w:pos="8244"/>
+        <w:tab w:val="left" w:pos="9160"/>
+        <w:tab w:val="left" w:pos="10076"/>
+        <w:tab w:val="left" w:pos="10992"/>
+        <w:tab w:val="left" w:pos="11908"/>
+        <w:tab w:val="left" w:pos="12824"/>
+        <w:tab w:val="left" w:pos="13740"/>
+        <w:tab w:val="left" w:pos="14656"/>
+      </w:tabs>
+      <w:spacing w:after="0" w:line="240" w:lineRule="auto"/>
+    </w:pPr>
+    <w:rPr>
+      <w:rFonts w:ascii="Courier New" w:eastAsia="Times New Roman" w:hAnsi="Courier New" w:cs="Courier New"/>
+      <w:sz w:val="20"/>
+      <w:szCs w:val="20"/>
+      <w:lang w:val="en-US"/>
+    </w:rPr>
+  </w:style>
+  <w:style w:type="character" w:customStyle="1" w:styleId="HTMLPreformattedChar">
+    <w:name w:val="HTML Preformatted Char"/>
+    <w:basedOn w:val="DefaultParagraphFont"/>
+    <w:link w:val="HTMLPreformatted"/>
+    <w:uiPriority w:val="99"/>
+    <w:semiHidden/>
+    <w:rsid w:val="00352A32"/>
+    <w:rPr>
+      <w:rFonts w:ascii="Courier New" w:eastAsia="Times New Roman" w:hAnsi="Courier New" w:cs="Courier New"/>
+      <w:sz w:val="20"/>
+      <w:szCs w:val="20"/>
+      <w:lang w:val="en-US"/>
+    </w:rPr>
+  </w:style>
+  <w:style w:type="character" w:styleId="HTMLCode">
+    <w:name w:val="HTML Code"/>
+    <w:basedOn w:val="DefaultParagraphFont"/>
+    <w:uiPriority w:val="99"/>
+    <w:semiHidden/>
+    <w:unhideWhenUsed/>
+    <w:rsid w:val="00352A32"/>
+    <w:rPr>
+      <w:rFonts w:ascii="Courier New" w:eastAsia="Times New Roman" w:hAnsi="Courier New" w:cs="Courier New"/>
+      <w:sz w:val="20"/>
+      <w:szCs w:val="20"/>
     </w:rPr>
   </w:style>
 </w:styles>
@@ -5204,6 +7298,26 @@
     <w:name w:val="Normal"/>
     <w:qFormat/>
   </w:style>
+  <w:style w:type="paragraph" w:styleId="Heading3">
+    <w:name w:val="heading 3"/>
+    <w:basedOn w:val="Normal"/>
+    <w:link w:val="Heading3Char"/>
+    <w:uiPriority w:val="9"/>
+    <w:qFormat/>
+    <w:rsid w:val="00352A32"/>
+    <w:pPr>
+      <w:spacing w:before="100" w:beforeAutospacing="1" w:after="100" w:afterAutospacing="1" w:line="240" w:lineRule="auto"/>
+      <w:outlineLvl w:val="2"/>
+    </w:pPr>
+    <w:rPr>
+      <w:rFonts w:ascii="Times New Roman" w:eastAsia="Times New Roman" w:hAnsi="Times New Roman" w:cs="Times New Roman"/>
+      <w:b/>
+      <w:bCs/>
+      <w:sz w:val="27"/>
+      <w:szCs w:val="27"/>
+      <w:lang w:val="en-US"/>
+    </w:rPr>
+  </w:style>
   <w:style w:type="character" w:default="1" w:styleId="DefaultParagraphFont">
     <w:name w:val="Default Paragraph Font"/>
     <w:uiPriority w:val="1"/>
@@ -5307,6 +7421,101 @@
     <w:rPr>
       <w:color w:val="0563C1" w:themeColor="hyperlink"/>
       <w:u w:val="single"/>
+    </w:rPr>
+  </w:style>
+  <w:style w:type="character" w:customStyle="1" w:styleId="Heading3Char">
+    <w:name w:val="Heading 3 Char"/>
+    <w:basedOn w:val="DefaultParagraphFont"/>
+    <w:link w:val="Heading3"/>
+    <w:uiPriority w:val="9"/>
+    <w:rsid w:val="00352A32"/>
+    <w:rPr>
+      <w:rFonts w:ascii="Times New Roman" w:eastAsia="Times New Roman" w:hAnsi="Times New Roman" w:cs="Times New Roman"/>
+      <w:b/>
+      <w:bCs/>
+      <w:sz w:val="27"/>
+      <w:szCs w:val="27"/>
+      <w:lang w:val="en-US"/>
+    </w:rPr>
+  </w:style>
+  <w:style w:type="paragraph" w:styleId="NormalWeb">
+    <w:name w:val="Normal (Web)"/>
+    <w:basedOn w:val="Normal"/>
+    <w:uiPriority w:val="99"/>
+    <w:semiHidden/>
+    <w:unhideWhenUsed/>
+    <w:rsid w:val="00352A32"/>
+    <w:pPr>
+      <w:spacing w:before="100" w:beforeAutospacing="1" w:after="100" w:afterAutospacing="1" w:line="240" w:lineRule="auto"/>
+    </w:pPr>
+    <w:rPr>
+      <w:rFonts w:ascii="Times New Roman" w:eastAsia="Times New Roman" w:hAnsi="Times New Roman" w:cs="Times New Roman"/>
+      <w:sz w:val="24"/>
+      <w:szCs w:val="24"/>
+      <w:lang w:val="en-US"/>
+    </w:rPr>
+  </w:style>
+  <w:style w:type="paragraph" w:styleId="HTMLPreformatted">
+    <w:name w:val="HTML Preformatted"/>
+    <w:basedOn w:val="Normal"/>
+    <w:link w:val="HTMLPreformattedChar"/>
+    <w:uiPriority w:val="99"/>
+    <w:semiHidden/>
+    <w:unhideWhenUsed/>
+    <w:rsid w:val="00352A32"/>
+    <w:pPr>
+      <w:tabs>
+        <w:tab w:val="left" w:pos="916"/>
+        <w:tab w:val="left" w:pos="1832"/>
+        <w:tab w:val="left" w:pos="2748"/>
+        <w:tab w:val="left" w:pos="3664"/>
+        <w:tab w:val="left" w:pos="4580"/>
+        <w:tab w:val="left" w:pos="5496"/>
+        <w:tab w:val="left" w:pos="6412"/>
+        <w:tab w:val="left" w:pos="7328"/>
+        <w:tab w:val="left" w:pos="8244"/>
+        <w:tab w:val="left" w:pos="9160"/>
+        <w:tab w:val="left" w:pos="10076"/>
+        <w:tab w:val="left" w:pos="10992"/>
+        <w:tab w:val="left" w:pos="11908"/>
+        <w:tab w:val="left" w:pos="12824"/>
+        <w:tab w:val="left" w:pos="13740"/>
+        <w:tab w:val="left" w:pos="14656"/>
+      </w:tabs>
+      <w:spacing w:after="0" w:line="240" w:lineRule="auto"/>
+    </w:pPr>
+    <w:rPr>
+      <w:rFonts w:ascii="Courier New" w:eastAsia="Times New Roman" w:hAnsi="Courier New" w:cs="Courier New"/>
+      <w:sz w:val="20"/>
+      <w:szCs w:val="20"/>
+      <w:lang w:val="en-US"/>
+    </w:rPr>
+  </w:style>
+  <w:style w:type="character" w:customStyle="1" w:styleId="HTMLPreformattedChar">
+    <w:name w:val="HTML Preformatted Char"/>
+    <w:basedOn w:val="DefaultParagraphFont"/>
+    <w:link w:val="HTMLPreformatted"/>
+    <w:uiPriority w:val="99"/>
+    <w:semiHidden/>
+    <w:rsid w:val="00352A32"/>
+    <w:rPr>
+      <w:rFonts w:ascii="Courier New" w:eastAsia="Times New Roman" w:hAnsi="Courier New" w:cs="Courier New"/>
+      <w:sz w:val="20"/>
+      <w:szCs w:val="20"/>
+      <w:lang w:val="en-US"/>
+    </w:rPr>
+  </w:style>
+  <w:style w:type="character" w:styleId="HTMLCode">
+    <w:name w:val="HTML Code"/>
+    <w:basedOn w:val="DefaultParagraphFont"/>
+    <w:uiPriority w:val="99"/>
+    <w:semiHidden/>
+    <w:unhideWhenUsed/>
+    <w:rsid w:val="00352A32"/>
+    <w:rPr>
+      <w:rFonts w:ascii="Courier New" w:eastAsia="Times New Roman" w:hAnsi="Courier New" w:cs="Courier New"/>
+      <w:sz w:val="20"/>
+      <w:szCs w:val="20"/>
     </w:rPr>
   </w:style>
 </w:styles>
@@ -5567,7 +7776,7 @@
   <a:extraClrSchemeLst/>
   <a:extLst>
     <a:ext uri="{05A4C25C-085E-4340-85A3-A5531E510DB2}">
-      <thm15:themeFamily xmlns="" xmlns:thm15="http://schemas.microsoft.com/office/thememl/2012/main" name="Office Theme" id="{62F939B6-93AF-4DB8-9C6B-D6C7DFDC589F}" vid="{4A3C46E8-61CC-4603-A589-7422A47A8E4A}"/>
+      <thm15:themeFamily xmlns:thm15="http://schemas.microsoft.com/office/thememl/2012/main" xmlns="" name="Office Theme" id="{62F939B6-93AF-4DB8-9C6B-D6C7DFDC589F}" vid="{4A3C46E8-61CC-4603-A589-7422A47A8E4A}"/>
     </a:ext>
   </a:extLst>
 </a:theme>

--- a/Alexa/Amazon Alexa Client/docs/FT900_AlexaDemo_Prototype.docx
+++ b/Alexa/Amazon Alexa Client/docs/FT900_AlexaDemo_Prototype.docx
@@ -3325,13 +3325,20 @@
         <w:lastRenderedPageBreak/>
         <w:t>Setup Guide</w:t>
       </w:r>
-    </w:p>
-    <w:p>
-      <w:pPr>
+      <w:r>
         <w:rPr>
           <w:b/>
           <w:color w:val="00B0F0"/>
         </w:rPr>
+        <w:t xml:space="preserve"> – RPI</w:t>
+      </w:r>
+    </w:p>
+    <w:p>
+      <w:pPr>
+        <w:rPr>
+          <w:b/>
+          <w:color w:val="00B0F0"/>
+        </w:rPr>
       </w:pPr>
     </w:p>
     <w:p>
@@ -3349,7 +3356,10 @@
     </w:p>
     <w:p>
       <w:r>
-        <w:t>A. FT900</w:t>
+        <w:t>A</w:t>
+      </w:r>
+      <w:r>
+        <w:t>. RPI</w:t>
       </w:r>
     </w:p>
     <w:p>
@@ -3381,6 +3391,15 @@
           <w:lang w:val="en-US"/>
         </w:rPr>
       </w:pPr>
+      <w:r>
+        <w:rPr>
+          <w:rFonts w:eastAsia="Times New Roman" w:cs="Consolas"/>
+          <w:color w:val="24292E"/>
+          <w:bdr w:val="none" w:sz="0" w:space="0" w:color="auto" w:frame="1"/>
+          <w:lang w:val="en-US"/>
+        </w:rPr>
+        <w:t xml:space="preserve">  </w:t>
+      </w:r>
     </w:p>
     <w:p>
       <w:pPr>
@@ -3418,7 +3437,16 @@
           <w:bdr w:val="none" w:sz="0" w:space="0" w:color="auto" w:frame="1"/>
           <w:lang w:val="en-US"/>
         </w:rPr>
-        <w:t xml:space="preserve">  1. FT900 Rev C board</w:t>
+        <w:t xml:space="preserve">  </w:t>
+      </w:r>
+      <w:r>
+        <w:rPr>
+          <w:rFonts w:eastAsia="Times New Roman" w:cs="Consolas"/>
+          <w:color w:val="24292E"/>
+          <w:bdr w:val="none" w:sz="0" w:space="0" w:color="auto" w:frame="1"/>
+          <w:lang w:val="en-US"/>
+        </w:rPr>
+        <w:t xml:space="preserve">1. RPI 3B+ </w:t>
       </w:r>
     </w:p>
     <w:p>
@@ -3457,27 +3485,7 @@
           <w:bdr w:val="none" w:sz="0" w:space="0" w:color="auto" w:frame="1"/>
           <w:lang w:val="en-US"/>
         </w:rPr>
-        <w:t xml:space="preserve">  2. SD card (&lt;= </w:t>
-      </w:r>
-      <w:proofErr w:type="gramStart"/>
-      <w:r>
-        <w:rPr>
-          <w:rFonts w:eastAsia="Times New Roman" w:cs="Consolas"/>
-          <w:color w:val="24292E"/>
-          <w:bdr w:val="none" w:sz="0" w:space="0" w:color="auto" w:frame="1"/>
-          <w:lang w:val="en-US"/>
-        </w:rPr>
-        <w:t>32gb</w:t>
-      </w:r>
-      <w:proofErr w:type="gramEnd"/>
-      <w:r>
-        <w:rPr>
-          <w:rFonts w:eastAsia="Times New Roman" w:cs="Consolas"/>
-          <w:color w:val="24292E"/>
-          <w:bdr w:val="none" w:sz="0" w:space="0" w:color="auto" w:frame="1"/>
-          <w:lang w:val="en-US"/>
-        </w:rPr>
-        <w:t>)</w:t>
+        <w:t xml:space="preserve">  2. Headphone or speaker</w:t>
       </w:r>
     </w:p>
     <w:p>
@@ -3516,8 +3524,19 @@
           <w:bdr w:val="none" w:sz="0" w:space="0" w:color="auto" w:frame="1"/>
           <w:lang w:val="en-US"/>
         </w:rPr>
-        <w:t xml:space="preserve">  3. Headphone or speaker</w:t>
-      </w:r>
+        <w:t xml:space="preserve">  3. USB microphone </w:t>
+      </w:r>
+      <w:hyperlink r:id="rId17" w:history="1">
+        <w:r>
+          <w:rPr>
+            <w:rStyle w:val="Hyperlink"/>
+            <w:rFonts w:eastAsia="Times New Roman" w:cs="Consolas"/>
+            <w:bdr w:val="none" w:sz="0" w:space="0" w:color="auto" w:frame="1"/>
+            <w:lang w:val="en-US"/>
+          </w:rPr>
+          <w:t>https://circuit.rocks/usb-mini-microphone.html</w:t>
+        </w:r>
+      </w:hyperlink>
     </w:p>
     <w:p>
       <w:pPr>
@@ -3544,38 +3563,16 @@
         <w:rPr>
           <w:rFonts w:eastAsia="Times New Roman" w:cs="Consolas"/>
           <w:color w:val="24292E"/>
-          <w:bdr w:val="none" w:sz="0" w:space="0" w:color="auto" w:frame="1"/>
           <w:lang w:val="en-US"/>
         </w:rPr>
       </w:pPr>
-      <w:r>
-        <w:rPr>
-          <w:rFonts w:eastAsia="Times New Roman" w:cs="Consolas"/>
-          <w:color w:val="24292E"/>
-          <w:bdr w:val="none" w:sz="0" w:space="0" w:color="auto" w:frame="1"/>
-          <w:lang w:val="en-US"/>
-        </w:rPr>
-        <w:t xml:space="preserve">  4. (Optional) Button </w:t>
-      </w:r>
-      <w:hyperlink r:id="rId17" w:history="1">
-        <w:r>
-          <w:rPr>
-            <w:rStyle w:val="Hyperlink"/>
-            <w:rFonts w:eastAsia="Times New Roman" w:cs="Consolas"/>
-            <w:bdr w:val="none" w:sz="0" w:space="0" w:color="auto" w:frame="1"/>
-            <w:lang w:val="en-US"/>
-          </w:rPr>
-          <w:t>https://circuit.rocks/button-digital</w:t>
-        </w:r>
-      </w:hyperlink>
-      <w:r>
-        <w:rPr>
-          <w:rFonts w:eastAsia="Times New Roman" w:cs="Consolas"/>
-          <w:color w:val="24292E"/>
-          <w:bdr w:val="none" w:sz="0" w:space="0" w:color="auto" w:frame="1"/>
-          <w:lang w:val="en-US"/>
-        </w:rPr>
-        <w:t xml:space="preserve"> (for GPIO mode)</w:t>
+    </w:p>
+    <w:p>
+      <w:r>
+        <w:t>B</w:t>
+      </w:r>
+      <w:r>
+        <w:t>. FT900</w:t>
       </w:r>
     </w:p>
     <w:p>
@@ -3609,11 +3606,6 @@
       </w:pPr>
     </w:p>
     <w:p>
-      <w:r>
-        <w:t>B. RPI</w:t>
-      </w:r>
-    </w:p>
-    <w:p>
       <w:pPr>
         <w:shd w:val="clear" w:color="auto" w:fill="F6F8FA"/>
         <w:tabs>
@@ -3649,7 +3641,7 @@
           <w:bdr w:val="none" w:sz="0" w:space="0" w:color="auto" w:frame="1"/>
           <w:lang w:val="en-US"/>
         </w:rPr>
-        <w:t xml:space="preserve">  </w:t>
+        <w:t xml:space="preserve">  1. FT900 Rev C board</w:t>
       </w:r>
     </w:p>
     <w:p>
@@ -3688,8 +3680,9 @@
           <w:bdr w:val="none" w:sz="0" w:space="0" w:color="auto" w:frame="1"/>
           <w:lang w:val="en-US"/>
         </w:rPr>
-        <w:t xml:space="preserve">  </w:t>
-      </w:r>
+        <w:t xml:space="preserve">  2. SD card (&lt;= </w:t>
+      </w:r>
+      <w:proofErr w:type="gramStart"/>
       <w:r>
         <w:rPr>
           <w:rFonts w:eastAsia="Times New Roman" w:cs="Consolas"/>
@@ -3697,7 +3690,17 @@
           <w:bdr w:val="none" w:sz="0" w:space="0" w:color="auto" w:frame="1"/>
           <w:lang w:val="en-US"/>
         </w:rPr>
-        <w:t xml:space="preserve">1. RPI 3B+ </w:t>
+        <w:t>32gb</w:t>
+      </w:r>
+      <w:proofErr w:type="gramEnd"/>
+      <w:r>
+        <w:rPr>
+          <w:rFonts w:eastAsia="Times New Roman" w:cs="Consolas"/>
+          <w:color w:val="24292E"/>
+          <w:bdr w:val="none" w:sz="0" w:space="0" w:color="auto" w:frame="1"/>
+          <w:lang w:val="en-US"/>
+        </w:rPr>
+        <w:t>)</w:t>
       </w:r>
     </w:p>
     <w:p>
@@ -3736,7 +3739,7 @@
           <w:bdr w:val="none" w:sz="0" w:space="0" w:color="auto" w:frame="1"/>
           <w:lang w:val="en-US"/>
         </w:rPr>
-        <w:t xml:space="preserve">  2. Headphone or speaker</w:t>
+        <w:t xml:space="preserve">  3. Headphone or speaker</w:t>
       </w:r>
     </w:p>
     <w:p>
@@ -3775,7 +3778,7 @@
           <w:bdr w:val="none" w:sz="0" w:space="0" w:color="auto" w:frame="1"/>
           <w:lang w:val="en-US"/>
         </w:rPr>
-        <w:t xml:space="preserve">  3. USB microphone </w:t>
+        <w:t xml:space="preserve">  4. (Optional) Button </w:t>
       </w:r>
       <w:hyperlink r:id="rId18" w:history="1">
         <w:r>
@@ -3785,9 +3788,18 @@
             <w:bdr w:val="none" w:sz="0" w:space="0" w:color="auto" w:frame="1"/>
             <w:lang w:val="en-US"/>
           </w:rPr>
-          <w:t>https://circuit.rocks/usb-mini-microphone.html</w:t>
+          <w:t>https://circuit.rocks/button-digital</w:t>
         </w:r>
       </w:hyperlink>
+      <w:r>
+        <w:rPr>
+          <w:rFonts w:eastAsia="Times New Roman" w:cs="Consolas"/>
+          <w:color w:val="24292E"/>
+          <w:bdr w:val="none" w:sz="0" w:space="0" w:color="auto" w:frame="1"/>
+          <w:lang w:val="en-US"/>
+        </w:rPr>
+        <w:t xml:space="preserve"> (for GPIO mode)</w:t>
+      </w:r>
     </w:p>
     <w:p>
       <w:pPr>
@@ -3814,6 +3826,7 @@
         <w:rPr>
           <w:rFonts w:eastAsia="Times New Roman" w:cs="Consolas"/>
           <w:color w:val="24292E"/>
+          <w:bdr w:val="none" w:sz="0" w:space="0" w:color="auto" w:frame="1"/>
           <w:lang w:val="en-US"/>
         </w:rPr>
       </w:pPr>
@@ -3838,8 +3851,6 @@
         </w:rPr>
         <w:t>RPI setup:</w:t>
       </w:r>
-      <w:bookmarkStart w:id="0" w:name="_GoBack"/>
-      <w:bookmarkEnd w:id="0"/>
     </w:p>
     <w:p>
       <w:pPr>
@@ -4481,6 +4492,15 @@
         <w:lastRenderedPageBreak/>
         <w:t>Setup Guide</w:t>
       </w:r>
+      <w:r>
+        <w:rPr>
+          <w:b/>
+          <w:color w:val="00B0F0"/>
+        </w:rPr>
+        <w:t xml:space="preserve"> – FT900</w:t>
+      </w:r>
+      <w:bookmarkStart w:id="0" w:name="_GoBack"/>
+      <w:bookmarkEnd w:id="0"/>
     </w:p>
     <w:p>
       <w:pPr>
@@ -7776,7 +7796,7 @@
   <a:extraClrSchemeLst/>
   <a:extLst>
     <a:ext uri="{05A4C25C-085E-4340-85A3-A5531E510DB2}">
-      <thm15:themeFamily xmlns:thm15="http://schemas.microsoft.com/office/thememl/2012/main" xmlns="" name="Office Theme" id="{62F939B6-93AF-4DB8-9C6B-D6C7DFDC589F}" vid="{4A3C46E8-61CC-4603-A589-7422A47A8E4A}"/>
+      <thm15:themeFamily xmlns="" xmlns:thm15="http://schemas.microsoft.com/office/thememl/2012/main" name="Office Theme" id="{62F939B6-93AF-4DB8-9C6B-D6C7DFDC589F}" vid="{4A3C46E8-61CC-4603-A589-7422A47A8E4A}"/>
     </a:ext>
   </a:extLst>
 </a:theme>

--- a/Alexa/Amazon Alexa Client/docs/FT900_AlexaDemo_Prototype.docx
+++ b/Alexa/Amazon Alexa Client/docs/FT900_AlexaDemo_Prototype.docx
@@ -446,6 +446,10 @@
     <w:p>
       <w:pPr>
         <w:jc w:val="both"/>
+        <w:rPr>
+          <w:rFonts w:cs="Segoe UI"/>
+          <w:shd w:val="clear" w:color="auto" w:fill="FFFFFF"/>
+        </w:rPr>
       </w:pPr>
       <w:r>
         <w:t>This demo is targeted for FTDI/</w:t>
@@ -506,13 +510,70 @@
       <w:r>
         <w:t xml:space="preserve"> without needing to buy Amazon Echo devices. </w:t>
       </w:r>
+      <w:r>
+        <w:rPr>
+          <w:rFonts w:cs="Segoe UI"/>
+          <w:shd w:val="clear" w:color="auto" w:fill="FFFFFF"/>
+        </w:rPr>
+        <w:t xml:space="preserve">Furthermore, customers will have access to the built in capabilities of </w:t>
+      </w:r>
+      <w:proofErr w:type="spellStart"/>
+      <w:r>
+        <w:rPr>
+          <w:rFonts w:cs="Segoe UI"/>
+          <w:shd w:val="clear" w:color="auto" w:fill="FFFFFF"/>
+        </w:rPr>
+        <w:t>Alexa</w:t>
+      </w:r>
+      <w:proofErr w:type="spellEnd"/>
+      <w:r>
+        <w:rPr>
+          <w:rFonts w:cs="Segoe UI"/>
+          <w:shd w:val="clear" w:color="auto" w:fill="FFFFFF"/>
+        </w:rPr>
+        <w:t xml:space="preserve"> (like music playback, timers and alarms, package tracking, movie listings, calendar management, and more) including third-party skills developed using the </w:t>
+      </w:r>
+      <w:proofErr w:type="spellStart"/>
+      <w:r>
+        <w:rPr>
+          <w:rFonts w:cs="Segoe UI"/>
+          <w:shd w:val="clear" w:color="auto" w:fill="FFFFFF"/>
+        </w:rPr>
+        <w:t>Alexa</w:t>
+      </w:r>
+      <w:proofErr w:type="spellEnd"/>
+      <w:r>
+        <w:rPr>
+          <w:rFonts w:cs="Segoe UI"/>
+          <w:shd w:val="clear" w:color="auto" w:fill="FFFFFF"/>
+        </w:rPr>
+        <w:t xml:space="preserve"> Skills Kit.</w:t>
+      </w:r>
+      <w:r>
+        <w:rPr>
+          <w:rFonts w:cs="Segoe UI"/>
+          <w:shd w:val="clear" w:color="auto" w:fill="FFFFFF"/>
+        </w:rPr>
+        <w:t xml:space="preserve"> </w:t>
+      </w:r>
+    </w:p>
+    <w:p>
+      <w:pPr>
+        <w:jc w:val="both"/>
+      </w:pPr>
       <w:proofErr w:type="spellStart"/>
       <w:r>
         <w:t>PanL</w:t>
       </w:r>
       <w:proofErr w:type="spellEnd"/>
       <w:r>
-        <w:t xml:space="preserve"> Hub, which runs on RPI, will act as the </w:t>
+        <w:t xml:space="preserve"> Hub, which runs on RPI, act</w:t>
+      </w:r>
+      <w:r>
+        <w:t>s</w:t>
+      </w:r>
+      <w:r>
+        <w:t xml:space="preserve"> as the </w:t>
       </w:r>
       <w:proofErr w:type="spellStart"/>
       <w:r>
@@ -528,7 +589,18 @@
       </w:r>
       <w:proofErr w:type="spellEnd"/>
       <w:r>
-        <w:t xml:space="preserve"> Display, which runs on FT900 microcontroller, will act as the </w:t>
+        <w:t xml:space="preserve"> Display, which runs on FT900 microcontroller, </w:t>
+      </w:r>
+      <w:bookmarkStart w:id="0" w:name="_GoBack"/>
+      <w:bookmarkEnd w:id="0"/>
+      <w:r>
+        <w:t>act</w:t>
+      </w:r>
+      <w:r>
+        <w:t>s</w:t>
+      </w:r>
+      <w:r>
+        <w:t xml:space="preserve"> as the </w:t>
       </w:r>
       <w:proofErr w:type="spellStart"/>
       <w:r>
@@ -4499,8 +4571,6 @@
         </w:rPr>
         <w:t xml:space="preserve"> – FT900</w:t>
       </w:r>
-      <w:bookmarkStart w:id="0" w:name="_GoBack"/>
-      <w:bookmarkEnd w:id="0"/>
     </w:p>
     <w:p>
       <w:pPr>
@@ -7796,7 +7866,7 @@
   <a:extraClrSchemeLst/>
   <a:extLst>
     <a:ext uri="{05A4C25C-085E-4340-85A3-A5531E510DB2}">
-      <thm15:themeFamily xmlns="" xmlns:thm15="http://schemas.microsoft.com/office/thememl/2012/main" name="Office Theme" id="{62F939B6-93AF-4DB8-9C6B-D6C7DFDC589F}" vid="{4A3C46E8-61CC-4603-A589-7422A47A8E4A}"/>
+      <thm15:themeFamily xmlns:thm15="http://schemas.microsoft.com/office/thememl/2012/main" xmlns="" name="Office Theme" id="{62F939B6-93AF-4DB8-9C6B-D6C7DFDC589F}" vid="{4A3C46E8-61CC-4603-A589-7422A47A8E4A}"/>
     </a:ext>
   </a:extLst>
 </a:theme>

--- a/Alexa/Amazon Alexa Client/docs/FT900_AlexaDemo_Prototype.docx
+++ b/Alexa/Amazon Alexa Client/docs/FT900_AlexaDemo_Prototype.docx
@@ -547,14 +547,7 @@
           <w:rFonts w:cs="Segoe UI"/>
           <w:shd w:val="clear" w:color="auto" w:fill="FFFFFF"/>
         </w:rPr>
-        <w:t xml:space="preserve"> Skills Kit.</w:t>
-      </w:r>
-      <w:r>
-        <w:rPr>
-          <w:rFonts w:cs="Segoe UI"/>
-          <w:shd w:val="clear" w:color="auto" w:fill="FFFFFF"/>
-        </w:rPr>
-        <w:t xml:space="preserve"> </w:t>
+        <w:t xml:space="preserve"> Skills Kit. </w:t>
       </w:r>
     </w:p>
     <w:p>
@@ -589,12 +582,7 @@
       </w:r>
       <w:proofErr w:type="spellEnd"/>
       <w:r>
-        <w:t xml:space="preserve"> Display, which runs on FT900 microcontroller, </w:t>
-      </w:r>
-      <w:bookmarkStart w:id="0" w:name="_GoBack"/>
-      <w:bookmarkEnd w:id="0"/>
-      <w:r>
-        <w:t>act</w:t>
+        <w:t xml:space="preserve"> Display, which runs on FT900 microcontroller, act</w:t>
       </w:r>
       <w:r>
         <w:t>s</w:t>
@@ -3278,9 +3266,9 @@
         </w:rPr>
         <w:drawing>
           <wp:inline distT="0" distB="0" distL="0" distR="0">
-            <wp:extent cx="5305425" cy="3698494"/>
-            <wp:effectExtent l="0" t="0" r="0" b="0"/>
-            <wp:docPr id="5" name="Picture 5" descr="F:\Users\richmond\Desktop\Untitled.png"/>
+            <wp:extent cx="5934075" cy="4181475"/>
+            <wp:effectExtent l="0" t="0" r="9525" b="9525"/>
+            <wp:docPr id="9" name="Picture 9" descr="C:\Users\richmond\OneDrive\rpi_logs.png"/>
             <wp:cNvGraphicFramePr>
               <a:graphicFrameLocks xmlns:a="http://schemas.openxmlformats.org/drawingml/2006/main" noChangeAspect="1"/>
             </wp:cNvGraphicFramePr>
@@ -3288,7 +3276,7 @@
               <a:graphicData uri="http://schemas.openxmlformats.org/drawingml/2006/picture">
                 <pic:pic xmlns:pic="http://schemas.openxmlformats.org/drawingml/2006/picture">
                   <pic:nvPicPr>
-                    <pic:cNvPr id="0" name="Picture 1" descr="F:\Users\richmond\Desktop\Untitled.png"/>
+                    <pic:cNvPr id="0" name="Picture 1" descr="C:\Users\richmond\OneDrive\rpi_logs.png"/>
                     <pic:cNvPicPr>
                       <a:picLocks noChangeAspect="1" noChangeArrowheads="1"/>
                     </pic:cNvPicPr>
@@ -3309,7 +3297,7 @@
                   <pic:spPr bwMode="auto">
                     <a:xfrm>
                       <a:off x="0" y="0"/>
-                      <a:ext cx="5308201" cy="3700429"/>
+                      <a:ext cx="5934075" cy="4181475"/>
                     </a:xfrm>
                     <a:prstGeom prst="rect">
                       <a:avLst/>
@@ -3328,58 +3316,156 @@
     </w:p>
     <w:p>
       <w:r>
-        <w:rPr>
-          <w:noProof/>
-          <w:lang w:val="en-US"/>
-        </w:rPr>
-        <w:drawing>
-          <wp:inline distT="0" distB="0" distL="0" distR="0">
-            <wp:extent cx="5305750" cy="3486150"/>
-            <wp:effectExtent l="0" t="0" r="9525" b="0"/>
-            <wp:docPr id="6" name="Picture 6" descr="F:\Users\richmond\Desktop\Untitled2.png"/>
-            <wp:cNvGraphicFramePr>
-              <a:graphicFrameLocks xmlns:a="http://schemas.openxmlformats.org/drawingml/2006/main" noChangeAspect="1"/>
-            </wp:cNvGraphicFramePr>
-            <a:graphic xmlns:a="http://schemas.openxmlformats.org/drawingml/2006/main">
-              <a:graphicData uri="http://schemas.openxmlformats.org/drawingml/2006/picture">
-                <pic:pic xmlns:pic="http://schemas.openxmlformats.org/drawingml/2006/picture">
-                  <pic:nvPicPr>
-                    <pic:cNvPr id="0" name="Picture 2" descr="F:\Users\richmond\Desktop\Untitled2.png"/>
-                    <pic:cNvPicPr>
-                      <a:picLocks noChangeAspect="1" noChangeArrowheads="1"/>
-                    </pic:cNvPicPr>
-                  </pic:nvPicPr>
-                  <pic:blipFill>
-                    <a:blip r:embed="rId16">
-                      <a:extLst>
-                        <a:ext uri="{28A0092B-C50C-407E-A947-70E740481C1C}">
-                          <a14:useLocalDpi xmlns:a14="http://schemas.microsoft.com/office/drawing/2010/main" val="0"/>
-                        </a:ext>
-                      </a:extLst>
-                    </a:blip>
-                    <a:srcRect/>
-                    <a:stretch>
-                      <a:fillRect/>
-                    </a:stretch>
-                  </pic:blipFill>
-                  <pic:spPr bwMode="auto">
-                    <a:xfrm>
-                      <a:off x="0" y="0"/>
-                      <a:ext cx="5305750" cy="3486150"/>
-                    </a:xfrm>
-                    <a:prstGeom prst="rect">
-                      <a:avLst/>
-                    </a:prstGeom>
-                    <a:noFill/>
-                    <a:ln>
-                      <a:noFill/>
-                    </a:ln>
-                  </pic:spPr>
-                </pic:pic>
-              </a:graphicData>
-            </a:graphic>
-          </wp:inline>
-        </w:drawing>
+        <w:t>Note that the logs more or less correspond to the sequence diagram.</w:t>
+      </w:r>
+      <w:r>
+        <w:t xml:space="preserve"> This is made as such so that it would be easy to understand the code on a high level.</w:t>
+      </w:r>
+    </w:p>
+    <w:p>
+      <w:pPr>
+        <w:rPr>
+          <w:b/>
+          <w:color w:val="00B0F0"/>
+        </w:rPr>
+      </w:pPr>
+    </w:p>
+    <w:p>
+      <w:pPr>
+        <w:rPr>
+          <w:b/>
+          <w:color w:val="00B0F0"/>
+        </w:rPr>
+      </w:pPr>
+      <w:r>
+        <w:rPr>
+          <w:b/>
+          <w:color w:val="00B0F0"/>
+        </w:rPr>
+        <w:t xml:space="preserve">RPI </w:t>
+      </w:r>
+      <w:proofErr w:type="spellStart"/>
+      <w:r>
+        <w:rPr>
+          <w:b/>
+          <w:color w:val="00B0F0"/>
+        </w:rPr>
+        <w:t>Alexa</w:t>
+      </w:r>
+      <w:proofErr w:type="spellEnd"/>
+      <w:r>
+        <w:rPr>
+          <w:b/>
+          <w:color w:val="00B0F0"/>
+        </w:rPr>
+        <w:t xml:space="preserve"> Gateway </w:t>
+      </w:r>
+      <w:r>
+        <w:rPr>
+          <w:b/>
+          <w:color w:val="00B0F0"/>
+        </w:rPr>
+        <w:t xml:space="preserve">– </w:t>
+      </w:r>
+      <w:r>
+        <w:rPr>
+          <w:b/>
+          <w:color w:val="00B0F0"/>
+        </w:rPr>
+        <w:t>Performance</w:t>
+      </w:r>
+    </w:p>
+    <w:p>
+      <w:bookmarkStart w:id="0" w:name="_GoBack"/>
+      <w:bookmarkEnd w:id="0"/>
+      <w:r>
+        <w:t xml:space="preserve">It can be observed in this log that the round-time </w:t>
+      </w:r>
+      <w:r>
+        <w:t xml:space="preserve">on the RPI side </w:t>
+      </w:r>
+      <w:r>
+        <w:t>is about 3.199 seconds</w:t>
+      </w:r>
+      <w:r>
+        <w:t xml:space="preserve">. </w:t>
+      </w:r>
+      <w:r>
+        <w:t xml:space="preserve">This measures the time RPI receives FT900 connection </w:t>
+      </w:r>
+      <w:r>
+        <w:t>until it</w:t>
+      </w:r>
+      <w:r>
+        <w:t xml:space="preserve"> closes the connection</w:t>
+      </w:r>
+      <w:r>
+        <w:t>.</w:t>
+      </w:r>
+    </w:p>
+    <w:p>
+      <w:pPr>
+        <w:spacing w:after="0" w:line="240" w:lineRule="auto"/>
+      </w:pPr>
+      <w:r>
+        <w:tab/>
+        <w:t>09:27:34.986 FT900ConnectionHandler::</w:t>
+      </w:r>
+      <w:proofErr w:type="spellStart"/>
+      <w:r>
+        <w:t>pthread_</w:t>
+      </w:r>
+      <w:proofErr w:type="gramStart"/>
+      <w:r>
+        <w:t>create</w:t>
+      </w:r>
+      <w:proofErr w:type="spellEnd"/>
+      <w:r>
+        <w:t>(</w:t>
+      </w:r>
+      <w:proofErr w:type="gramEnd"/>
+      <w:r>
+        <w:t>):FT900RequestHandler</w:t>
+      </w:r>
+    </w:p>
+    <w:p>
+      <w:pPr>
+        <w:spacing w:after="0" w:line="240" w:lineRule="auto"/>
+      </w:pPr>
+      <w:r>
+        <w:tab/>
+        <w:t>09:27:38:185 FT900ConnectionHandler::</w:t>
+      </w:r>
+      <w:proofErr w:type="gramStart"/>
+      <w:r>
+        <w:t>close(</w:t>
+      </w:r>
+      <w:proofErr w:type="gramEnd"/>
+      <w:r>
+        <w:t>):FT900 connection!</w:t>
+      </w:r>
+    </w:p>
+    <w:p>
+      <w:pPr>
+        <w:rPr>
+          <w:b/>
+          <w:color w:val="00B0F0"/>
+        </w:rPr>
+      </w:pPr>
+    </w:p>
+    <w:p>
+      <w:pPr>
+        <w:rPr>
+          <w:b/>
+          <w:color w:val="00B0F0"/>
+        </w:rPr>
+      </w:pPr>
+      <w:r>
+        <w:rPr>
+          <w:b/>
+          <w:color w:val="00B0F0"/>
+        </w:rPr>
+        <w:br w:type="page"/>
       </w:r>
     </w:p>
     <w:p>
@@ -3598,7 +3684,7 @@
         </w:rPr>
         <w:t xml:space="preserve">  3. USB microphone </w:t>
       </w:r>
-      <w:hyperlink r:id="rId17" w:history="1">
+      <w:hyperlink r:id="rId16" w:history="1">
         <w:r>
           <w:rPr>
             <w:rStyle w:val="Hyperlink"/>
@@ -3852,7 +3938,7 @@
         </w:rPr>
         <w:t xml:space="preserve">  4. (Optional) Button </w:t>
       </w:r>
-      <w:hyperlink r:id="rId18" w:history="1">
+      <w:hyperlink r:id="rId17" w:history="1">
         <w:r>
           <w:rPr>
             <w:rStyle w:val="Hyperlink"/>
@@ -3945,7 +4031,7 @@
         </w:rPr>
         <w:t>Download the latest </w:t>
       </w:r>
-      <w:hyperlink r:id="rId19" w:history="1">
+      <w:hyperlink r:id="rId18" w:history="1">
         <w:r>
           <w:rPr>
             <w:rStyle w:val="Hyperlink"/>
@@ -4057,7 +4143,7 @@
         </w:rPr>
         <w:t xml:space="preserve">     </w:t>
       </w:r>
-      <w:hyperlink r:id="rId20" w:history="1">
+      <w:hyperlink r:id="rId19" w:history="1">
         <w:r>
           <w:rPr>
             <w:rStyle w:val="Hyperlink"/>
@@ -4614,7 +4700,7 @@
         </w:rPr>
         <w:t>Download the latest </w:t>
       </w:r>
-      <w:hyperlink r:id="rId21" w:history="1">
+      <w:hyperlink r:id="rId20" w:history="1">
         <w:r>
           <w:rPr>
             <w:rStyle w:val="Hyperlink"/>
@@ -5833,7 +5919,7 @@
       <w:pPr>
         <w:pStyle w:val="ListParagraph"/>
       </w:pPr>
-      <w:hyperlink r:id="rId22" w:history="1">
+      <w:hyperlink r:id="rId21" w:history="1">
         <w:r>
           <w:rPr>
             <w:rStyle w:val="Hyperlink"/>
@@ -5854,7 +5940,7 @@
       <w:r>
         <w:t xml:space="preserve">Getting Started with the AVS Device SDK </w:t>
       </w:r>
-      <w:hyperlink r:id="rId23" w:history="1">
+      <w:hyperlink r:id="rId22" w:history="1">
         <w:r>
           <w:rPr>
             <w:rStyle w:val="Hyperlink"/>
@@ -5898,7 +5984,7 @@
       <w:pPr>
         <w:pStyle w:val="ListParagraph"/>
       </w:pPr>
-      <w:hyperlink r:id="rId24" w:history="1">
+      <w:hyperlink r:id="rId23" w:history="1">
         <w:r>
           <w:rPr>
             <w:rStyle w:val="Hyperlink"/>
@@ -5927,7 +6013,7 @@
       <w:pPr>
         <w:pStyle w:val="ListParagraph"/>
       </w:pPr>
-      <w:hyperlink r:id="rId25" w:history="1">
+      <w:hyperlink r:id="rId24" w:history="1">
         <w:r>
           <w:rPr>
             <w:rStyle w:val="Hyperlink"/>
@@ -5956,7 +6042,7 @@
       <w:pPr>
         <w:pStyle w:val="ListParagraph"/>
       </w:pPr>
-      <w:hyperlink r:id="rId26" w:history="1">
+      <w:hyperlink r:id="rId25" w:history="1">
         <w:r>
           <w:rPr>
             <w:rStyle w:val="Hyperlink"/>
@@ -6008,7 +6094,7 @@
       <w:pPr>
         <w:pStyle w:val="ListParagraph"/>
       </w:pPr>
-      <w:hyperlink r:id="rId27" w:history="1">
+      <w:hyperlink r:id="rId26" w:history="1">
         <w:r>
           <w:rPr>
             <w:rStyle w:val="Hyperlink"/>
@@ -6024,7 +6110,7 @@
       </w:r>
     </w:p>
     <w:p>
-      <w:hyperlink r:id="rId28" w:history="1">
+      <w:hyperlink r:id="rId27" w:history="1">
         <w:r>
           <w:rPr>
             <w:rStyle w:val="Hyperlink"/>
@@ -7866,7 +7952,7 @@
   <a:extraClrSchemeLst/>
   <a:extLst>
     <a:ext uri="{05A4C25C-085E-4340-85A3-A5531E510DB2}">
-      <thm15:themeFamily xmlns:thm15="http://schemas.microsoft.com/office/thememl/2012/main" xmlns="" name="Office Theme" id="{62F939B6-93AF-4DB8-9C6B-D6C7DFDC589F}" vid="{4A3C46E8-61CC-4603-A589-7422A47A8E4A}"/>
+      <thm15:themeFamily xmlns="" xmlns:thm15="http://schemas.microsoft.com/office/thememl/2012/main" name="Office Theme" id="{62F939B6-93AF-4DB8-9C6B-D6C7DFDC589F}" vid="{4A3C46E8-61CC-4603-A589-7422A47A8E4A}"/>
     </a:ext>
   </a:extLst>
 </a:theme>

--- a/Alexa/Amazon Alexa Client/docs/FT900_AlexaDemo_Prototype.docx
+++ b/Alexa/Amazon Alexa Client/docs/FT900_AlexaDemo_Prototype.docx
@@ -3235,29 +3235,91 @@
           <w:b/>
           <w:color w:val="00B0F0"/>
         </w:rPr>
+        <w:t xml:space="preserve">Performance and </w:t>
+      </w:r>
+      <w:r>
+        <w:rPr>
+          <w:b/>
+          <w:color w:val="00B0F0"/>
+        </w:rPr>
         <w:t>Sample Execution Log</w:t>
       </w:r>
     </w:p>
     <w:p/>
     <w:p>
       <w:r>
-        <w:t xml:space="preserve">Below is a sample execution log of the </w:t>
+        <w:t xml:space="preserve">It can be observed in this log </w:t>
+      </w:r>
+      <w:r>
+        <w:t xml:space="preserve">below </w:t>
+      </w:r>
+      <w:r>
+        <w:t xml:space="preserve">that the round-time on the RPI side is about 3.199 seconds. </w:t>
+      </w:r>
+      <w:r>
+        <w:t xml:space="preserve">This measures the time RPI receives FT900 connection </w:t>
+      </w:r>
+      <w:r>
+        <w:t>until it</w:t>
+      </w:r>
+      <w:r>
+        <w:t xml:space="preserve"> closes the connection</w:t>
+      </w:r>
+      <w:r>
+        <w:t>.</w:t>
+      </w:r>
+      <w:r>
+        <w:t xml:space="preserve"> This is for a simple command, “What time is it?”</w:t>
+      </w:r>
+      <w:r>
+        <w:t>.</w:t>
+      </w:r>
+      <w:bookmarkStart w:id="0" w:name="_GoBack"/>
+      <w:bookmarkEnd w:id="0"/>
+    </w:p>
+    <w:p>
+      <w:pPr>
+        <w:spacing w:after="0" w:line="240" w:lineRule="auto"/>
+      </w:pPr>
+      <w:r>
+        <w:tab/>
+        <w:t>09:27:34.986 FT900ConnectionHandler::</w:t>
       </w:r>
       <w:proofErr w:type="spellStart"/>
       <w:r>
-        <w:t>Alexa</w:t>
+        <w:t>pthread_</w:t>
+      </w:r>
+      <w:proofErr w:type="gramStart"/>
+      <w:r>
+        <w:t>create</w:t>
       </w:r>
       <w:proofErr w:type="spellEnd"/>
       <w:r>
-        <w:t xml:space="preserve"> Demo on the RPI</w:t>
-      </w:r>
-      <w:r>
-        <w:t>-</w:t>
-      </w:r>
-      <w:r>
-        <w:t>side.</w:t>
-      </w:r>
-    </w:p>
+        <w:t>(</w:t>
+      </w:r>
+      <w:proofErr w:type="gramEnd"/>
+      <w:r>
+        <w:t>):FT900RequestHandler</w:t>
+      </w:r>
+    </w:p>
+    <w:p>
+      <w:pPr>
+        <w:spacing w:after="0" w:line="240" w:lineRule="auto"/>
+      </w:pPr>
+      <w:r>
+        <w:tab/>
+        <w:t>09:27:38:185 FT900ConnectionHandler::</w:t>
+      </w:r>
+      <w:proofErr w:type="gramStart"/>
+      <w:r>
+        <w:t>close(</w:t>
+      </w:r>
+      <w:proofErr w:type="gramEnd"/>
+      <w:r>
+        <w:t>):FT900 connection!</w:t>
+      </w:r>
+    </w:p>
+    <w:p/>
     <w:p>
       <w:r>
         <w:rPr>
@@ -3329,121 +3391,6 @@
           <w:color w:val="00B0F0"/>
         </w:rPr>
       </w:pPr>
-    </w:p>
-    <w:p>
-      <w:pPr>
-        <w:rPr>
-          <w:b/>
-          <w:color w:val="00B0F0"/>
-        </w:rPr>
-      </w:pPr>
-      <w:r>
-        <w:rPr>
-          <w:b/>
-          <w:color w:val="00B0F0"/>
-        </w:rPr>
-        <w:t xml:space="preserve">RPI </w:t>
-      </w:r>
-      <w:proofErr w:type="spellStart"/>
-      <w:r>
-        <w:rPr>
-          <w:b/>
-          <w:color w:val="00B0F0"/>
-        </w:rPr>
-        <w:t>Alexa</w:t>
-      </w:r>
-      <w:proofErr w:type="spellEnd"/>
-      <w:r>
-        <w:rPr>
-          <w:b/>
-          <w:color w:val="00B0F0"/>
-        </w:rPr>
-        <w:t xml:space="preserve"> Gateway </w:t>
-      </w:r>
-      <w:r>
-        <w:rPr>
-          <w:b/>
-          <w:color w:val="00B0F0"/>
-        </w:rPr>
-        <w:t xml:space="preserve">– </w:t>
-      </w:r>
-      <w:r>
-        <w:rPr>
-          <w:b/>
-          <w:color w:val="00B0F0"/>
-        </w:rPr>
-        <w:t>Performance</w:t>
-      </w:r>
-    </w:p>
-    <w:p>
-      <w:bookmarkStart w:id="0" w:name="_GoBack"/>
-      <w:bookmarkEnd w:id="0"/>
-      <w:r>
-        <w:t xml:space="preserve">It can be observed in this log that the round-time </w:t>
-      </w:r>
-      <w:r>
-        <w:t xml:space="preserve">on the RPI side </w:t>
-      </w:r>
-      <w:r>
-        <w:t>is about 3.199 seconds</w:t>
-      </w:r>
-      <w:r>
-        <w:t xml:space="preserve">. </w:t>
-      </w:r>
-      <w:r>
-        <w:t xml:space="preserve">This measures the time RPI receives FT900 connection </w:t>
-      </w:r>
-      <w:r>
-        <w:t>until it</w:t>
-      </w:r>
-      <w:r>
-        <w:t xml:space="preserve"> closes the connection</w:t>
-      </w:r>
-      <w:r>
-        <w:t>.</w:t>
-      </w:r>
-    </w:p>
-    <w:p>
-      <w:pPr>
-        <w:spacing w:after="0" w:line="240" w:lineRule="auto"/>
-      </w:pPr>
-      <w:r>
-        <w:tab/>
-        <w:t>09:27:34.986 FT900ConnectionHandler::</w:t>
-      </w:r>
-      <w:proofErr w:type="spellStart"/>
-      <w:r>
-        <w:t>pthread_</w:t>
-      </w:r>
-      <w:proofErr w:type="gramStart"/>
-      <w:r>
-        <w:t>create</w:t>
-      </w:r>
-      <w:proofErr w:type="spellEnd"/>
-      <w:r>
-        <w:t>(</w:t>
-      </w:r>
-      <w:proofErr w:type="gramEnd"/>
-      <w:r>
-        <w:t>):FT900RequestHandler</w:t>
-      </w:r>
-    </w:p>
-    <w:p>
-      <w:pPr>
-        <w:spacing w:after="0" w:line="240" w:lineRule="auto"/>
-      </w:pPr>
-      <w:r>
-        <w:tab/>
-        <w:t>09:27:38:185 FT900ConnectionHandler::</w:t>
-      </w:r>
-      <w:proofErr w:type="gramStart"/>
-      <w:r>
-        <w:t>close(</w:t>
-      </w:r>
-      <w:proofErr w:type="gramEnd"/>
-      <w:r>
-        <w:t>):FT900 connection!</w:t>
-      </w:r>
     </w:p>
     <w:p>
       <w:pPr>
@@ -7952,7 +7899,7 @@
   <a:extraClrSchemeLst/>
   <a:extLst>
     <a:ext uri="{05A4C25C-085E-4340-85A3-A5531E510DB2}">
-      <thm15:themeFamily xmlns="" xmlns:thm15="http://schemas.microsoft.com/office/thememl/2012/main" name="Office Theme" id="{62F939B6-93AF-4DB8-9C6B-D6C7DFDC589F}" vid="{4A3C46E8-61CC-4603-A589-7422A47A8E4A}"/>
+      <thm15:themeFamily xmlns:thm15="http://schemas.microsoft.com/office/thememl/2012/main" xmlns="" name="Office Theme" id="{62F939B6-93AF-4DB8-9C6B-D6C7DFDC589F}" vid="{4A3C46E8-61CC-4603-A589-7422A47A8E4A}"/>
     </a:ext>
   </a:extLst>
 </a:theme>

--- a/Alexa/Amazon Alexa Client/docs/FT900_AlexaDemo_Prototype.docx
+++ b/Alexa/Amazon Alexa Client/docs/FT900_AlexaDemo_Prototype.docx
@@ -3214,68 +3214,458 @@
           <w:b/>
           <w:color w:val="00B0F0"/>
         </w:rPr>
-        <w:t xml:space="preserve"> Gateway</w:t>
+        <w:t xml:space="preserve"> Gateway – </w:t>
       </w:r>
       <w:r>
         <w:rPr>
           <w:b/>
           <w:color w:val="00B0F0"/>
         </w:rPr>
+        <w:t>Detailed Explanation</w:t>
+      </w:r>
+    </w:p>
+    <w:p>
+      <w:pPr>
+        <w:rPr>
+          <w:b/>
+          <w:color w:val="00B0F0"/>
+        </w:rPr>
+      </w:pPr>
+    </w:p>
+    <w:p>
+      <w:pPr>
+        <w:spacing w:after="0" w:line="240" w:lineRule="auto"/>
+      </w:pPr>
+      <w:r>
+        <w:t xml:space="preserve">      1. A </w:t>
+      </w:r>
+      <w:proofErr w:type="spellStart"/>
+      <w:r>
+        <w:t>ConnectionHandler</w:t>
+      </w:r>
+      <w:proofErr w:type="spellEnd"/>
+      <w:r>
+        <w:t xml:space="preserve"> thread is initialized in the main function of the AVS SDK </w:t>
+      </w:r>
+      <w:proofErr w:type="spellStart"/>
+      <w:r>
+        <w:t>SampleApplication</w:t>
+      </w:r>
+      <w:proofErr w:type="spellEnd"/>
+      <w:r>
+        <w:t>.</w:t>
+      </w:r>
+    </w:p>
+    <w:p>
+      <w:pPr>
+        <w:spacing w:after="0" w:line="240" w:lineRule="auto"/>
+      </w:pPr>
+      <w:r>
+        <w:t xml:space="preserve">      2. </w:t>
+      </w:r>
+      <w:proofErr w:type="spellStart"/>
+      <w:r>
+        <w:t>ConnectionHandler</w:t>
+      </w:r>
+      <w:proofErr w:type="spellEnd"/>
+      <w:r>
+        <w:t xml:space="preserve"> thread waits for an FT900 connection.</w:t>
+      </w:r>
+    </w:p>
+    <w:p>
+      <w:pPr>
+        <w:spacing w:after="0" w:line="240" w:lineRule="auto"/>
+      </w:pPr>
+      <w:r>
+        <w:t xml:space="preserve">      3. Once an FT900 connected, it initializes </w:t>
+      </w:r>
+      <w:r>
+        <w:t>2</w:t>
+      </w:r>
+      <w:r>
+        <w:t xml:space="preserve"> threads, FT900RequestHandler </w:t>
+      </w:r>
+      <w:r>
+        <w:t>&amp;</w:t>
+      </w:r>
+      <w:r>
+        <w:t xml:space="preserve"> FT900ResponseHandler.</w:t>
+      </w:r>
+    </w:p>
+    <w:p>
+      <w:pPr>
+        <w:spacing w:after="0" w:line="240" w:lineRule="auto"/>
+      </w:pPr>
+      <w:r>
+        <w:t xml:space="preserve">      4. FT900RequestHandler handles the processing of </w:t>
+      </w:r>
+      <w:proofErr w:type="spellStart"/>
+      <w:r>
+        <w:t>Alexa</w:t>
+      </w:r>
+      <w:proofErr w:type="spellEnd"/>
+      <w:r>
+        <w:t xml:space="preserve"> requests from FT900.</w:t>
+      </w:r>
+    </w:p>
+    <w:p>
+      <w:pPr>
+        <w:spacing w:after="0" w:line="240" w:lineRule="auto"/>
+      </w:pPr>
+      <w:r>
+        <w:t xml:space="preserve">      5. FT900ResponseHandler handles the processing of </w:t>
+      </w:r>
+      <w:proofErr w:type="spellStart"/>
+      <w:r>
+        <w:t>Alexa</w:t>
+      </w:r>
+      <w:proofErr w:type="spellEnd"/>
+      <w:r>
+        <w:t xml:space="preserve"> responses to FT900.</w:t>
+      </w:r>
+    </w:p>
+    <w:p>
+      <w:pPr>
+        <w:spacing w:after="0" w:line="240" w:lineRule="auto"/>
+      </w:pPr>
+      <w:r>
+        <w:t xml:space="preserve">      6. Only 1 FT900 can connect at a time.</w:t>
+      </w:r>
+    </w:p>
+    <w:p>
+      <w:pPr>
+        <w:spacing w:after="0" w:line="240" w:lineRule="auto"/>
+      </w:pPr>
+      <w:r>
+        <w:t xml:space="preserve">      7. FT900RequestHandler receives </w:t>
+      </w:r>
+      <w:proofErr w:type="spellStart"/>
+      <w:r>
+        <w:t>Alexa</w:t>
+      </w:r>
+      <w:proofErr w:type="spellEnd"/>
+      <w:r>
+        <w:t xml:space="preserve"> request (8-bit compressed using </w:t>
+      </w:r>
+      <w:proofErr w:type="spellStart"/>
+      <w:r>
+        <w:t>ulaw</w:t>
+      </w:r>
+      <w:proofErr w:type="spellEnd"/>
+      <w:r>
+        <w:t xml:space="preserve"> algorithm) from FT900.</w:t>
+      </w:r>
+    </w:p>
+    <w:p>
+      <w:pPr>
+        <w:spacing w:after="0" w:line="240" w:lineRule="auto"/>
+      </w:pPr>
+      <w:r>
+        <w:t xml:space="preserve">      8. FT900RequestHandler decompresses/expands the </w:t>
+      </w:r>
+      <w:proofErr w:type="spellStart"/>
+      <w:r>
+        <w:t>Alexa</w:t>
+      </w:r>
+      <w:proofErr w:type="spellEnd"/>
+      <w:r>
+        <w:t xml:space="preserve"> request from 8-bit to 16-bit.</w:t>
+      </w:r>
+    </w:p>
+    <w:p>
+      <w:pPr>
+        <w:spacing w:after="0" w:line="240" w:lineRule="auto"/>
+      </w:pPr>
+      <w:r>
+        <w:t xml:space="preserve">      9. FT900RequestHandler copies the data stream to the data buffer in </w:t>
+      </w:r>
+      <w:proofErr w:type="spellStart"/>
+      <w:r>
+        <w:t>PortAudioMicrophoneWrapper</w:t>
+      </w:r>
+      <w:proofErr w:type="spellEnd"/>
+      <w:r>
+        <w:t>.</w:t>
+      </w:r>
+    </w:p>
+    <w:p>
+      <w:pPr>
+        <w:spacing w:after="0" w:line="240" w:lineRule="auto"/>
+      </w:pPr>
+      <w:r>
+        <w:t xml:space="preserve">      10. The </w:t>
+      </w:r>
+      <w:proofErr w:type="spellStart"/>
+      <w:r>
+        <w:t>Alexa</w:t>
+      </w:r>
+      <w:proofErr w:type="spellEnd"/>
+      <w:r>
+        <w:t xml:space="preserve"> request is then sent to the cloud and receives the </w:t>
+      </w:r>
+      <w:proofErr w:type="spellStart"/>
+      <w:r>
+        <w:t>Alexa</w:t>
+      </w:r>
+      <w:proofErr w:type="spellEnd"/>
+      <w:r>
+        <w:t xml:space="preserve"> response in MP3 format.</w:t>
+      </w:r>
+    </w:p>
+    <w:p>
+      <w:pPr>
+        <w:spacing w:after="0" w:line="240" w:lineRule="auto"/>
+      </w:pPr>
+      <w:r>
+        <w:t xml:space="preserve">      11. </w:t>
+      </w:r>
+      <w:proofErr w:type="spellStart"/>
+      <w:r>
+        <w:t>SpeechSynthesizer</w:t>
+      </w:r>
+      <w:proofErr w:type="spellEnd"/>
+      <w:r>
+        <w:t xml:space="preserve"> copies the data stream to an MP3 file.</w:t>
+      </w:r>
+    </w:p>
+    <w:p>
+      <w:pPr>
+        <w:spacing w:after="0" w:line="240" w:lineRule="auto"/>
+      </w:pPr>
+      <w:r>
+        <w:t xml:space="preserve">      12. </w:t>
+      </w:r>
+      <w:proofErr w:type="spellStart"/>
+      <w:r>
+        <w:t>SpeechSynthesizer</w:t>
+      </w:r>
+      <w:proofErr w:type="spellEnd"/>
+      <w:r>
+        <w:t xml:space="preserve"> converts the </w:t>
+      </w:r>
+      <w:proofErr w:type="spellStart"/>
+      <w:r>
+        <w:t>Alexa</w:t>
+      </w:r>
+      <w:proofErr w:type="spellEnd"/>
+      <w:r>
+        <w:t xml:space="preserve"> response from MP3 format to raw PCM format.</w:t>
+      </w:r>
+    </w:p>
+    <w:p>
+      <w:pPr>
+        <w:spacing w:after="0" w:line="240" w:lineRule="auto"/>
+      </w:pPr>
+      <w:r>
+        <w:t xml:space="preserve">      13. FT900RequestHandler compresses the </w:t>
+      </w:r>
+      <w:proofErr w:type="spellStart"/>
+      <w:r>
+        <w:t>Alexa</w:t>
+      </w:r>
+      <w:proofErr w:type="spellEnd"/>
+      <w:r>
+        <w:t xml:space="preserve"> response to 8-bit from 16-bit.</w:t>
+      </w:r>
+    </w:p>
+    <w:p>
+      <w:pPr>
+        <w:spacing w:after="0" w:line="240" w:lineRule="auto"/>
+      </w:pPr>
+      <w:r>
+        <w:t xml:space="preserve">      14. FT900RequestHandler sends </w:t>
+      </w:r>
+      <w:proofErr w:type="spellStart"/>
+      <w:r>
+        <w:t>Alexa</w:t>
+      </w:r>
+      <w:proofErr w:type="spellEnd"/>
+      <w:r>
+        <w:t xml:space="preserve"> response (8-bit compressed using </w:t>
+      </w:r>
+      <w:proofErr w:type="spellStart"/>
+      <w:r>
+        <w:t>ulaw</w:t>
+      </w:r>
+      <w:proofErr w:type="spellEnd"/>
+      <w:r>
+        <w:t xml:space="preserve"> algorithm) to FT900.</w:t>
+      </w:r>
+    </w:p>
+    <w:p>
+      <w:pPr>
+        <w:spacing w:after="0" w:line="240" w:lineRule="auto"/>
+      </w:pPr>
+      <w:r>
+        <w:t xml:space="preserve">      14. </w:t>
+      </w:r>
+      <w:proofErr w:type="spellStart"/>
+      <w:r>
+        <w:t>ConnectionHandler</w:t>
+      </w:r>
+      <w:proofErr w:type="spellEnd"/>
+      <w:r>
+        <w:t xml:space="preserve"> thread waits FT900RequestHandler and FT90</w:t>
+      </w:r>
+      <w:r>
+        <w:t>0</w:t>
+      </w:r>
+      <w:r>
+        <w:t xml:space="preserve">ResponseHandler </w:t>
+      </w:r>
+      <w:r>
+        <w:t xml:space="preserve">to </w:t>
+      </w:r>
+      <w:r>
+        <w:t>terminate.</w:t>
+      </w:r>
+    </w:p>
+    <w:p>
+      <w:pPr>
+        <w:spacing w:after="0" w:line="240" w:lineRule="auto"/>
+        <w:rPr>
+          <w:b/>
+          <w:color w:val="00B0F0"/>
+        </w:rPr>
+      </w:pPr>
+      <w:r>
+        <w:t xml:space="preserve">      15. </w:t>
+      </w:r>
+      <w:proofErr w:type="spellStart"/>
+      <w:r>
+        <w:t>ConnectionHandler</w:t>
+      </w:r>
+      <w:proofErr w:type="spellEnd"/>
+      <w:r>
         <w:t xml:space="preserve"> </w:t>
       </w:r>
       <w:r>
-        <w:rPr>
-          <w:b/>
-          <w:color w:val="00B0F0"/>
-        </w:rPr>
-        <w:t xml:space="preserve">– </w:t>
-      </w:r>
-      <w:r>
-        <w:rPr>
-          <w:b/>
-          <w:color w:val="00B0F0"/>
-        </w:rPr>
-        <w:t xml:space="preserve">Performance and </w:t>
-      </w:r>
-      <w:r>
-        <w:rPr>
-          <w:b/>
-          <w:color w:val="00B0F0"/>
-        </w:rPr>
-        <w:t>Sample Execution Log</w:t>
-      </w:r>
-    </w:p>
-    <w:p/>
-    <w:p>
-      <w:r>
-        <w:t xml:space="preserve">It can be observed in this log </w:t>
-      </w:r>
-      <w:r>
-        <w:t xml:space="preserve">below </w:t>
-      </w:r>
-      <w:r>
-        <w:t xml:space="preserve">that the round-time on the RPI side is about 3.199 seconds. </w:t>
-      </w:r>
-      <w:r>
-        <w:t xml:space="preserve">This measures the time RPI receives FT900 connection </w:t>
-      </w:r>
-      <w:r>
-        <w:t>until it</w:t>
-      </w:r>
-      <w:r>
-        <w:t xml:space="preserve"> closes the connection</w:t>
-      </w:r>
-      <w:r>
-        <w:t>.</w:t>
-      </w:r>
-      <w:r>
-        <w:t xml:space="preserve"> This is for a simple command, “What time is it?”</w:t>
-      </w:r>
-      <w:r>
-        <w:t>.</w:t>
+        <w:t xml:space="preserve">then </w:t>
+      </w:r>
+      <w:r>
+        <w:t>closes</w:t>
+      </w:r>
+      <w:r>
+        <w:t xml:space="preserve"> the</w:t>
+      </w:r>
+      <w:r>
+        <w:t xml:space="preserve"> socket</w:t>
+      </w:r>
+      <w:r>
+        <w:t xml:space="preserve"> for the FT900</w:t>
       </w:r>
       <w:bookmarkStart w:id="0" w:name="_GoBack"/>
       <w:bookmarkEnd w:id="0"/>
+      <w:r>
+        <w:t xml:space="preserve"> connection</w:t>
+      </w:r>
+      <w:r>
+        <w:t>.</w:t>
+      </w:r>
+      <w:r>
+        <w:rPr>
+          <w:b/>
+          <w:color w:val="00B0F0"/>
+        </w:rPr>
+        <w:t xml:space="preserve"> </w:t>
+      </w:r>
+      <w:r>
+        <w:rPr>
+          <w:b/>
+          <w:color w:val="00B0F0"/>
+        </w:rPr>
+        <w:br w:type="page"/>
+      </w:r>
+    </w:p>
+    <w:p>
+      <w:pPr>
+        <w:rPr>
+          <w:b/>
+          <w:color w:val="00B0F0"/>
+        </w:rPr>
+      </w:pPr>
+      <w:r>
+        <w:rPr>
+          <w:b/>
+          <w:color w:val="00B0F0"/>
+        </w:rPr>
+        <w:lastRenderedPageBreak/>
+        <w:t xml:space="preserve">RPI </w:t>
+      </w:r>
+      <w:proofErr w:type="spellStart"/>
+      <w:r>
+        <w:rPr>
+          <w:b/>
+          <w:color w:val="00B0F0"/>
+        </w:rPr>
+        <w:t>Alexa</w:t>
+      </w:r>
+      <w:proofErr w:type="spellEnd"/>
+      <w:r>
+        <w:rPr>
+          <w:b/>
+          <w:color w:val="00B0F0"/>
+        </w:rPr>
+        <w:t xml:space="preserve"> Gateway</w:t>
+      </w:r>
+      <w:r>
+        <w:rPr>
+          <w:b/>
+          <w:color w:val="00B0F0"/>
+        </w:rPr>
+        <w:t xml:space="preserve"> </w:t>
+      </w:r>
+      <w:r>
+        <w:rPr>
+          <w:b/>
+          <w:color w:val="00B0F0"/>
+        </w:rPr>
+        <w:t xml:space="preserve">– </w:t>
+      </w:r>
+      <w:r>
+        <w:rPr>
+          <w:b/>
+          <w:color w:val="00B0F0"/>
+        </w:rPr>
+        <w:t xml:space="preserve">Performance and </w:t>
+      </w:r>
+      <w:r>
+        <w:rPr>
+          <w:b/>
+          <w:color w:val="00B0F0"/>
+        </w:rPr>
+        <w:t>Sample Execution Log</w:t>
+      </w:r>
+    </w:p>
+    <w:p/>
+    <w:p>
+      <w:r>
+        <w:t xml:space="preserve">It can be observed in this log </w:t>
+      </w:r>
+      <w:r>
+        <w:t xml:space="preserve">below </w:t>
+      </w:r>
+      <w:r>
+        <w:t xml:space="preserve">that the round-time on the RPI side is about 3.199 seconds. </w:t>
+      </w:r>
+      <w:r>
+        <w:t xml:space="preserve">This measures the time RPI receives FT900 connection </w:t>
+      </w:r>
+      <w:r>
+        <w:t>until it</w:t>
+      </w:r>
+      <w:r>
+        <w:t xml:space="preserve"> closes the connection</w:t>
+      </w:r>
+      <w:r>
+        <w:t>.</w:t>
+      </w:r>
+      <w:r>
+        <w:t xml:space="preserve"> This is for a simple command, “What time is it?”</w:t>
+      </w:r>
+      <w:r>
+        <w:t>.</w:t>
+      </w:r>
     </w:p>
     <w:p>
       <w:pPr>
@@ -7899,7 +8289,7 @@
   <a:extraClrSchemeLst/>
   <a:extLst>
     <a:ext uri="{05A4C25C-085E-4340-85A3-A5531E510DB2}">
-      <thm15:themeFamily xmlns:thm15="http://schemas.microsoft.com/office/thememl/2012/main" xmlns="" name="Office Theme" id="{62F939B6-93AF-4DB8-9C6B-D6C7DFDC589F}" vid="{4A3C46E8-61CC-4603-A589-7422A47A8E4A}"/>
+      <thm15:themeFamily xmlns="" xmlns:thm15="http://schemas.microsoft.com/office/thememl/2012/main" name="Office Theme" id="{62F939B6-93AF-4DB8-9C6B-D6C7DFDC589F}" vid="{4A3C46E8-61CC-4603-A589-7422A47A8E4A}"/>
     </a:ext>
   </a:extLst>
 </a:theme>

--- a/Alexa/Amazon Alexa Client/docs/FT900_AlexaDemo_Prototype.docx
+++ b/Alexa/Amazon Alexa Client/docs/FT900_AlexaDemo_Prototype.docx
@@ -1792,39 +1792,51 @@
           <w:b/>
           <w:color w:val="00B0F0"/>
         </w:rPr>
-        <w:t xml:space="preserve"> Client – </w:t>
+        <w:t xml:space="preserve"> Client </w:t>
       </w:r>
       <w:r>
         <w:rPr>
           <w:b/>
           <w:color w:val="00B0F0"/>
         </w:rPr>
-        <w:t xml:space="preserve">Sample </w:t>
+        <w:t xml:space="preserve">– </w:t>
       </w:r>
       <w:r>
         <w:rPr>
           <w:b/>
           <w:color w:val="00B0F0"/>
         </w:rPr>
-        <w:t>Execution Log</w:t>
+        <w:t>Performance and Sample Execution Log</w:t>
       </w:r>
     </w:p>
     <w:p/>
     <w:p>
       <w:r>
-        <w:t xml:space="preserve">Below is a </w:t>
-      </w:r>
-      <w:r>
-        <w:t>sample</w:t>
+        <w:t xml:space="preserve">It can be observed in this log below that the round-time on the </w:t>
+      </w:r>
+      <w:r>
+        <w:t>FT900</w:t>
+      </w:r>
+      <w:r>
+        <w:t xml:space="preserve"> side is </w:t>
+      </w:r>
+      <w:r>
+        <w:t>6-7</w:t>
+      </w:r>
+      <w:r>
+        <w:t xml:space="preserve"> seconds. </w:t>
+      </w:r>
+      <w:r>
+        <w:t xml:space="preserve">This measures the time </w:t>
+      </w:r>
+      <w:r>
+        <w:t>FT900</w:t>
       </w:r>
       <w:r>
         <w:t xml:space="preserve"> </w:t>
       </w:r>
       <w:r>
-        <w:t>execution log</w:t>
-      </w:r>
-      <w:r>
-        <w:t xml:space="preserve"> of the </w:t>
+        <w:t xml:space="preserve">sends the </w:t>
       </w:r>
       <w:proofErr w:type="spellStart"/>
       <w:r>
@@ -1832,23 +1844,223 @@
       </w:r>
       <w:proofErr w:type="spellEnd"/>
       <w:r>
-        <w:t xml:space="preserve"> Demo on the FT900 side.</w:t>
-      </w:r>
-    </w:p>
-    <w:p>
-      <w:pPr>
-        <w:jc w:val="center"/>
+        <w:t xml:space="preserve"> request</w:t>
+      </w:r>
+      <w:r>
+        <w:t xml:space="preserve"> </w:t>
+      </w:r>
+      <w:r>
+        <w:t xml:space="preserve">until </w:t>
+      </w:r>
+      <w:r>
+        <w:t xml:space="preserve">plays </w:t>
+      </w:r>
+      <w:proofErr w:type="spellStart"/>
+      <w:r>
+        <w:t>Alexa</w:t>
+      </w:r>
+      <w:proofErr w:type="spellEnd"/>
+      <w:r>
+        <w:t xml:space="preserve"> response</w:t>
+      </w:r>
+      <w:r>
+        <w:t>. This is for a simple command, “What time is it?</w:t>
+      </w:r>
+      <w:proofErr w:type="gramStart"/>
+      <w:r>
+        <w:t>”.</w:t>
+      </w:r>
+      <w:proofErr w:type="gramEnd"/>
+    </w:p>
+    <w:p>
+      <w:pPr>
+        <w:pStyle w:val="NormalWeb"/>
+        <w:shd w:val="clear" w:color="auto" w:fill="FFFFFF"/>
+        <w:spacing w:before="0" w:beforeAutospacing="0" w:after="0" w:afterAutospacing="0"/>
+        <w:rPr>
+          <w:rFonts w:ascii="Calibri" w:hAnsi="Calibri"/>
+          <w:color w:val="000000"/>
+        </w:rPr>
+      </w:pPr>
+      <w:r>
+        <w:rPr>
+          <w:rFonts w:ascii="Calibri" w:hAnsi="Calibri"/>
+          <w:color w:val="000000"/>
+        </w:rPr>
+        <w:t xml:space="preserve">It takes </w:t>
+      </w:r>
+      <w:r>
+        <w:rPr>
+          <w:rFonts w:ascii="Calibri" w:hAnsi="Calibri"/>
+          <w:color w:val="000000"/>
+        </w:rPr>
+        <w:t xml:space="preserve">5 seconds </w:t>
+      </w:r>
+      <w:r>
+        <w:rPr>
+          <w:rFonts w:ascii="Calibri" w:hAnsi="Calibri"/>
+          <w:color w:val="000000"/>
+        </w:rPr>
+        <w:t>to process receiving</w:t>
+      </w:r>
+      <w:r>
+        <w:rPr>
+          <w:rFonts w:ascii="Calibri" w:hAnsi="Calibri"/>
+          <w:color w:val="000000"/>
+        </w:rPr>
+        <w:t> </w:t>
+      </w:r>
+      <w:proofErr w:type="spellStart"/>
+      <w:r>
+        <w:rPr>
+          <w:rFonts w:ascii="Calibri" w:hAnsi="Calibri"/>
+          <w:color w:val="000000"/>
+        </w:rPr>
+        <w:t>Alexa</w:t>
+      </w:r>
+      <w:proofErr w:type="spellEnd"/>
+      <w:r>
+        <w:rPr>
+          <w:rFonts w:ascii="Calibri" w:hAnsi="Calibri"/>
+          <w:color w:val="000000"/>
+        </w:rPr>
+        <w:t xml:space="preserve"> response.</w:t>
+      </w:r>
+      <w:r>
+        <w:rPr>
+          <w:rFonts w:ascii="Calibri" w:hAnsi="Calibri"/>
+          <w:color w:val="000000"/>
+        </w:rPr>
+        <w:t xml:space="preserve"> Receiving </w:t>
+      </w:r>
+      <w:proofErr w:type="spellStart"/>
+      <w:r>
+        <w:rPr>
+          <w:rFonts w:ascii="Calibri" w:hAnsi="Calibri"/>
+          <w:color w:val="000000"/>
+        </w:rPr>
+        <w:t>Alexa</w:t>
+      </w:r>
+      <w:proofErr w:type="spellEnd"/>
+      <w:r>
+        <w:rPr>
+          <w:rFonts w:ascii="Calibri" w:hAnsi="Calibri"/>
+          <w:color w:val="000000"/>
+        </w:rPr>
+        <w:t xml:space="preserve"> response consists of:</w:t>
+      </w:r>
+    </w:p>
+    <w:p>
+      <w:pPr>
+        <w:pStyle w:val="NormalWeb"/>
+        <w:shd w:val="clear" w:color="auto" w:fill="FFFFFF"/>
+        <w:spacing w:before="0" w:beforeAutospacing="0" w:after="0" w:afterAutospacing="0"/>
+        <w:rPr>
+          <w:rFonts w:ascii="Calibri" w:hAnsi="Calibri"/>
+          <w:color w:val="000000"/>
+        </w:rPr>
+      </w:pPr>
+      <w:r>
+        <w:rPr>
+          <w:rFonts w:ascii="Calibri" w:hAnsi="Calibri"/>
+          <w:color w:val="000000"/>
+        </w:rPr>
+        <w:t xml:space="preserve">- receiving </w:t>
+      </w:r>
+      <w:proofErr w:type="spellStart"/>
+      <w:r>
+        <w:rPr>
+          <w:rFonts w:ascii="Calibri" w:hAnsi="Calibri"/>
+          <w:color w:val="000000"/>
+        </w:rPr>
+        <w:t>Alexa</w:t>
+      </w:r>
+      <w:proofErr w:type="spellEnd"/>
+      <w:r>
+        <w:rPr>
+          <w:rFonts w:ascii="Calibri" w:hAnsi="Calibri"/>
+          <w:color w:val="000000"/>
+        </w:rPr>
+        <w:t xml:space="preserve"> request (8-bit)</w:t>
+      </w:r>
+    </w:p>
+    <w:p>
+      <w:pPr>
+        <w:pStyle w:val="NormalWeb"/>
+        <w:shd w:val="clear" w:color="auto" w:fill="FFFFFF"/>
+        <w:spacing w:before="0" w:beforeAutospacing="0" w:after="0" w:afterAutospacing="0"/>
+        <w:rPr>
+          <w:rFonts w:ascii="Calibri" w:hAnsi="Calibri"/>
+          <w:color w:val="000000"/>
+        </w:rPr>
+      </w:pPr>
+      <w:r>
+        <w:rPr>
+          <w:rFonts w:ascii="Calibri" w:hAnsi="Calibri"/>
+          <w:color w:val="000000"/>
+        </w:rPr>
+        <w:t>- expanding it to 16-bit</w:t>
+      </w:r>
+    </w:p>
+    <w:p>
+      <w:pPr>
+        <w:pStyle w:val="NormalWeb"/>
+        <w:shd w:val="clear" w:color="auto" w:fill="FFFFFF"/>
+        <w:spacing w:before="0" w:beforeAutospacing="0" w:after="0" w:afterAutospacing="0"/>
+        <w:rPr>
+          <w:rFonts w:ascii="Calibri" w:hAnsi="Calibri"/>
+          <w:color w:val="000000"/>
+        </w:rPr>
+      </w:pPr>
+      <w:r>
+        <w:rPr>
+          <w:rFonts w:ascii="Calibri" w:hAnsi="Calibri"/>
+          <w:color w:val="000000"/>
+        </w:rPr>
+        <w:t>- saving it to SD card.</w:t>
+      </w:r>
+    </w:p>
+    <w:p>
+      <w:pPr>
+        <w:pStyle w:val="NormalWeb"/>
+        <w:shd w:val="clear" w:color="auto" w:fill="FFFFFF"/>
+        <w:spacing w:before="0" w:beforeAutospacing="0" w:after="0" w:afterAutospacing="0"/>
+        <w:rPr>
+          <w:rFonts w:ascii="Calibri" w:hAnsi="Calibri"/>
+          <w:color w:val="000000"/>
+        </w:rPr>
+      </w:pPr>
+    </w:p>
+    <w:p>
+      <w:pPr>
+        <w:pStyle w:val="NormalWeb"/>
+        <w:shd w:val="clear" w:color="auto" w:fill="FFFFFF"/>
+        <w:spacing w:before="0" w:beforeAutospacing="0" w:after="0" w:afterAutospacing="0"/>
+        <w:rPr>
+          <w:rFonts w:ascii="Calibri" w:hAnsi="Calibri"/>
+          <w:color w:val="000000"/>
+        </w:rPr>
+      </w:pPr>
+    </w:p>
+    <w:p>
+      <w:pPr>
+        <w:pStyle w:val="NormalWeb"/>
+        <w:shd w:val="clear" w:color="auto" w:fill="FFFFFF"/>
+        <w:spacing w:before="0" w:beforeAutospacing="0" w:after="0" w:afterAutospacing="0"/>
+        <w:rPr>
+          <w:rFonts w:ascii="Calibri" w:hAnsi="Calibri"/>
+          <w:color w:val="000000"/>
+        </w:rPr>
       </w:pPr>
       <w:r>
         <w:rPr>
           <w:noProof/>
-          <w:lang w:val="en-US"/>
         </w:rPr>
         <w:drawing>
-          <wp:inline distT="0" distB="0" distL="0" distR="0" wp14:anchorId="5BC2EEA9" wp14:editId="2B3C9CC5">
-            <wp:extent cx="5686425" cy="5391150"/>
-            <wp:effectExtent l="0" t="0" r="9525" b="0"/>
-            <wp:docPr id="2" name="Picture 2"/>
+          <wp:inline distT="0" distB="0" distL="0" distR="0" wp14:anchorId="6188A590" wp14:editId="524477E1">
+            <wp:extent cx="5032005" cy="5257800"/>
+            <wp:effectExtent l="0" t="0" r="0" b="0"/>
+            <wp:docPr id="6" name="Picture 6" descr="C:\Users\richmond\OneDrive\ft900_logs.png"/>
             <wp:cNvGraphicFramePr>
               <a:graphicFrameLocks xmlns:a="http://schemas.openxmlformats.org/drawingml/2006/main" noChangeAspect="1"/>
             </wp:cNvGraphicFramePr>
@@ -1856,23 +2068,36 @@
               <a:graphicData uri="http://schemas.openxmlformats.org/drawingml/2006/picture">
                 <pic:pic xmlns:pic="http://schemas.openxmlformats.org/drawingml/2006/picture">
                   <pic:nvPicPr>
-                    <pic:cNvPr id="0" name=""/>
-                    <pic:cNvPicPr/>
+                    <pic:cNvPr id="0" name="Picture 2" descr="C:\Users\richmond\OneDrive\ft900_logs.png"/>
+                    <pic:cNvPicPr>
+                      <a:picLocks noChangeAspect="1" noChangeArrowheads="1"/>
+                    </pic:cNvPicPr>
                   </pic:nvPicPr>
                   <pic:blipFill>
-                    <a:blip r:embed="rId11"/>
+                    <a:blip r:embed="rId11">
+                      <a:extLst>
+                        <a:ext uri="{28A0092B-C50C-407E-A947-70E740481C1C}">
+                          <a14:useLocalDpi xmlns:a14="http://schemas.microsoft.com/office/drawing/2010/main" val="0"/>
+                        </a:ext>
+                      </a:extLst>
+                    </a:blip>
+                    <a:srcRect/>
                     <a:stretch>
                       <a:fillRect/>
                     </a:stretch>
                   </pic:blipFill>
-                  <pic:spPr>
+                  <pic:spPr bwMode="auto">
                     <a:xfrm>
                       <a:off x="0" y="0"/>
-                      <a:ext cx="5686425" cy="5391150"/>
+                      <a:ext cx="5032005" cy="5257800"/>
                     </a:xfrm>
                     <a:prstGeom prst="rect">
                       <a:avLst/>
                     </a:prstGeom>
+                    <a:noFill/>
+                    <a:ln>
+                      <a:noFill/>
+                    </a:ln>
                   </pic:spPr>
                 </pic:pic>
               </a:graphicData>
@@ -1881,15 +2106,38 @@
         </w:drawing>
       </w:r>
     </w:p>
-    <w:p/>
-    <w:p>
-      <w:pPr>
-        <w:pStyle w:val="ListParagraph"/>
-      </w:pPr>
-    </w:p>
-    <w:p>
-      <w:r>
-        <w:br w:type="page"/>
+    <w:p>
+      <w:pPr>
+        <w:pStyle w:val="NormalWeb"/>
+        <w:shd w:val="clear" w:color="auto" w:fill="FFFFFF"/>
+        <w:spacing w:before="0" w:beforeAutospacing="0" w:after="0" w:afterAutospacing="0"/>
+        <w:rPr>
+          <w:rFonts w:ascii="Calibri" w:hAnsi="Calibri"/>
+          <w:color w:val="000000"/>
+        </w:rPr>
+      </w:pPr>
+    </w:p>
+    <w:p>
+      <w:pPr>
+        <w:pStyle w:val="NormalWeb"/>
+        <w:shd w:val="clear" w:color="auto" w:fill="FFFFFF"/>
+        <w:spacing w:before="0" w:beforeAutospacing="0" w:after="0" w:afterAutospacing="0"/>
+        <w:rPr>
+          <w:rFonts w:ascii="Calibri" w:hAnsi="Calibri"/>
+          <w:color w:val="000000"/>
+        </w:rPr>
+      </w:pPr>
+    </w:p>
+    <w:p>
+      <w:pPr>
+        <w:jc w:val="center"/>
+      </w:pPr>
+      <w:r>
+        <w:rPr>
+          <w:noProof/>
+          <w:lang w:val="en-US"/>
+        </w:rPr>
+        <w:t xml:space="preserve"> </w:t>
       </w:r>
     </w:p>
     <w:p>
@@ -1899,6 +2147,8 @@
           <w:color w:val="00B0F0"/>
         </w:rPr>
       </w:pPr>
+      <w:bookmarkStart w:id="0" w:name="_GoBack"/>
+      <w:bookmarkEnd w:id="0"/>
       <w:r>
         <w:rPr>
           <w:b/>
@@ -3552,12 +3802,7 @@
         <w:t xml:space="preserve"> socket</w:t>
       </w:r>
       <w:r>
-        <w:t xml:space="preserve"> for the FT900</w:t>
-      </w:r>
-      <w:bookmarkStart w:id="0" w:name="_GoBack"/>
-      <w:bookmarkEnd w:id="0"/>
-      <w:r>
-        <w:t xml:space="preserve"> connection</w:t>
+        <w:t xml:space="preserve"> for the FT900 connection</w:t>
       </w:r>
       <w:r>
         <w:t>.</w:t>
@@ -8289,7 +8534,7 @@
   <a:extraClrSchemeLst/>
   <a:extLst>
     <a:ext uri="{05A4C25C-085E-4340-85A3-A5531E510DB2}">
-      <thm15:themeFamily xmlns="" xmlns:thm15="http://schemas.microsoft.com/office/thememl/2012/main" name="Office Theme" id="{62F939B6-93AF-4DB8-9C6B-D6C7DFDC589F}" vid="{4A3C46E8-61CC-4603-A589-7422A47A8E4A}"/>
+      <thm15:themeFamily xmlns:thm15="http://schemas.microsoft.com/office/thememl/2012/main" xmlns="" name="Office Theme" id="{62F939B6-93AF-4DB8-9C6B-D6C7DFDC589F}" vid="{4A3C46E8-61CC-4603-A589-7422A47A8E4A}"/>
     </a:ext>
   </a:extLst>
 </a:theme>

--- a/Alexa/Amazon Alexa Client/docs/FT900_AlexaDemo_Prototype.docx
+++ b/Alexa/Amazon Alexa Client/docs/FT900_AlexaDemo_Prototype.docx
@@ -290,7 +290,7 @@
         <w:rPr>
           <w:b/>
           <w:noProof/>
-          <w:lang w:val="en-US"/>
+          <w:lang w:eastAsia="en-PH"/>
         </w:rPr>
         <w:drawing>
           <wp:inline distT="0" distB="0" distL="0" distR="0" wp14:anchorId="6F118F0A" wp14:editId="0FA97277">
@@ -643,7 +643,7 @@
           <w:b/>
           <w:noProof/>
           <w:color w:val="00B0F0"/>
-          <w:lang w:val="en-US"/>
+          <w:lang w:eastAsia="en-PH"/>
         </w:rPr>
         <w:drawing>
           <wp:inline distT="0" distB="0" distL="0" distR="0">
@@ -782,7 +782,7 @@
       <w:r>
         <w:rPr>
           <w:noProof/>
-          <w:lang w:val="en-US"/>
+          <w:lang w:eastAsia="en-PH"/>
         </w:rPr>
         <w:drawing>
           <wp:inline distT="0" distB="0" distL="0" distR="0" wp14:anchorId="44B7421C" wp14:editId="4570087C">
@@ -1515,7 +1515,7 @@
       <w:r>
         <w:rPr>
           <w:noProof/>
-          <w:lang w:val="en-US"/>
+          <w:lang w:eastAsia="en-PH"/>
         </w:rPr>
         <w:drawing>
           <wp:inline distT="0" distB="0" distL="0" distR="0">
@@ -1812,27 +1812,15 @@
     <w:p/>
     <w:p>
       <w:r>
-        <w:t xml:space="preserve">It can be observed in this log below that the round-time on the </w:t>
+        <w:t xml:space="preserve">It can be observed in this log below that the round-time on the FT900 side is 6-7 seconds. </w:t>
+      </w:r>
+      <w:r>
+        <w:t xml:space="preserve">This measures the time </w:t>
       </w:r>
       <w:r>
         <w:t>FT900</w:t>
       </w:r>
       <w:r>
-        <w:t xml:space="preserve"> side is </w:t>
-      </w:r>
-      <w:r>
-        <w:t>6-7</w:t>
-      </w:r>
-      <w:r>
-        <w:t xml:space="preserve"> seconds. </w:t>
-      </w:r>
-      <w:r>
-        <w:t xml:space="preserve">This measures the time </w:t>
-      </w:r>
-      <w:r>
-        <w:t>FT900</w:t>
-      </w:r>
-      <w:r>
         <w:t xml:space="preserve"> </w:t>
       </w:r>
       <w:r>
@@ -1850,10 +1838,7 @@
         <w:t xml:space="preserve"> </w:t>
       </w:r>
       <w:r>
-        <w:t xml:space="preserve">until </w:t>
-      </w:r>
-      <w:r>
-        <w:t xml:space="preserve">plays </w:t>
+        <w:t xml:space="preserve">until plays </w:t>
       </w:r>
       <w:proofErr w:type="spellStart"/>
       <w:r>
@@ -1861,16 +1846,8 @@
       </w:r>
       <w:proofErr w:type="spellEnd"/>
       <w:r>
-        <w:t xml:space="preserve"> response</w:t>
-      </w:r>
-      <w:r>
-        <w:t>. This is for a simple command, “What time is it?</w:t>
-      </w:r>
-      <w:proofErr w:type="gramStart"/>
-      <w:r>
-        <w:t>”.</w:t>
-      </w:r>
-      <w:proofErr w:type="gramEnd"/>
+        <w:t xml:space="preserve"> response. This is for a simple command, “What time is it?”.</w:t>
+      </w:r>
     </w:p>
     <w:p>
       <w:pPr>
@@ -1887,28 +1864,7 @@
           <w:rFonts w:ascii="Calibri" w:hAnsi="Calibri"/>
           <w:color w:val="000000"/>
         </w:rPr>
-        <w:t xml:space="preserve">It takes </w:t>
-      </w:r>
-      <w:r>
-        <w:rPr>
-          <w:rFonts w:ascii="Calibri" w:hAnsi="Calibri"/>
-          <w:color w:val="000000"/>
-        </w:rPr>
-        <w:t xml:space="preserve">5 seconds </w:t>
-      </w:r>
-      <w:r>
-        <w:rPr>
-          <w:rFonts w:ascii="Calibri" w:hAnsi="Calibri"/>
-          <w:color w:val="000000"/>
-        </w:rPr>
-        <w:t>to process receiving</w:t>
-      </w:r>
-      <w:r>
-        <w:rPr>
-          <w:rFonts w:ascii="Calibri" w:hAnsi="Calibri"/>
-          <w:color w:val="000000"/>
-        </w:rPr>
-        <w:t> </w:t>
+        <w:t>It takes 5 seconds to process receiving </w:t>
       </w:r>
       <w:proofErr w:type="spellStart"/>
       <w:r>
@@ -2055,6 +2011,7 @@
       <w:r>
         <w:rPr>
           <w:noProof/>
+          <w:lang w:val="en-PH" w:eastAsia="en-PH"/>
         </w:rPr>
         <w:drawing>
           <wp:inline distT="0" distB="0" distL="0" distR="0" wp14:anchorId="6188A590" wp14:editId="524477E1">
@@ -2147,8 +2104,142 @@
           <w:color w:val="00B0F0"/>
         </w:rPr>
       </w:pPr>
+      <w:r>
+        <w:rPr>
+          <w:b/>
+          <w:color w:val="00B0F0"/>
+        </w:rPr>
+        <w:lastRenderedPageBreak/>
+        <w:t xml:space="preserve">FT900 </w:t>
+      </w:r>
+      <w:proofErr w:type="spellStart"/>
+      <w:r>
+        <w:rPr>
+          <w:b/>
+          <w:color w:val="00B0F0"/>
+        </w:rPr>
+        <w:t>Alexa</w:t>
+      </w:r>
+      <w:proofErr w:type="spellEnd"/>
+      <w:r>
+        <w:rPr>
+          <w:b/>
+          <w:color w:val="00B0F0"/>
+        </w:rPr>
+        <w:t xml:space="preserve"> Client – </w:t>
+      </w:r>
+      <w:r>
+        <w:rPr>
+          <w:b/>
+          <w:color w:val="00B0F0"/>
+        </w:rPr>
+        <w:t>Audio Quality</w:t>
+      </w:r>
+    </w:p>
+    <w:p>
+      <w:pPr>
+        <w:rPr>
+          <w:b/>
+          <w:color w:val="00B0F0"/>
+        </w:rPr>
+      </w:pPr>
+    </w:p>
+    <w:p>
+      <w:pPr>
+        <w:rPr>
+          <w:b/>
+        </w:rPr>
+      </w:pPr>
+      <w:r>
+        <w:rPr>
+          <w:b/>
+        </w:rPr>
+        <w:t>A. FT900 Speaker playback</w:t>
+      </w:r>
+    </w:p>
+    <w:p>
+      <w:r>
+        <w:t xml:space="preserve">Playback of </w:t>
+      </w:r>
+      <w:proofErr w:type="spellStart"/>
+      <w:r>
+        <w:t>Alexa</w:t>
+      </w:r>
+      <w:proofErr w:type="spellEnd"/>
+      <w:r>
+        <w:t xml:space="preserve"> response on connected speaker is very </w:t>
+      </w:r>
+      <w:proofErr w:type="spellStart"/>
+      <w:r>
+        <w:t>very</w:t>
+      </w:r>
+      <w:proofErr w:type="spellEnd"/>
+      <w:r>
+        <w:t xml:space="preserve"> good. There is no noise or jittering. It is very smooth.</w:t>
+      </w:r>
+    </w:p>
+    <w:p>
+      <w:r>
+        <w:t>This was made possible by maximizing the FIFO buffer sizes for both SD Host (4KB) and I2S Master (2KB). 4KB data is read from SD card then segmented into 4 1KBs. Each 1KB data is converted from mono (1-channel) to stereo (2-channels). This results to 2KB stereo data which is then written to I2S Master speaker. The process is repeated until the recorded audio file is completely processed.</w:t>
+      </w:r>
+    </w:p>
+    <w:p>
+      <w:pPr>
+        <w:rPr>
+          <w:b/>
+        </w:rPr>
+      </w:pPr>
       <w:bookmarkStart w:id="0" w:name="_GoBack"/>
       <w:bookmarkEnd w:id="0"/>
+    </w:p>
+    <w:p>
+      <w:pPr>
+        <w:rPr>
+          <w:b/>
+        </w:rPr>
+      </w:pPr>
+      <w:r>
+        <w:rPr>
+          <w:b/>
+        </w:rPr>
+        <w:t>B. FT900 Microphone recording</w:t>
+      </w:r>
+    </w:p>
+    <w:p>
+      <w:r>
+        <w:t xml:space="preserve">Recording of </w:t>
+      </w:r>
+      <w:proofErr w:type="spellStart"/>
+      <w:r>
+        <w:t>Alexa</w:t>
+      </w:r>
+      <w:proofErr w:type="spellEnd"/>
+      <w:r>
+        <w:t xml:space="preserve"> request on FT900 microphone is good. Background noise can be heard but voice pops out when user speaks very near to microphone.</w:t>
+      </w:r>
+    </w:p>
+    <w:p>
+      <w:pPr>
+        <w:rPr>
+          <w:b/>
+          <w:color w:val="00B0F0"/>
+        </w:rPr>
+      </w:pPr>
+      <w:r>
+        <w:rPr>
+          <w:b/>
+          <w:color w:val="00B0F0"/>
+        </w:rPr>
+        <w:br w:type="page"/>
+      </w:r>
+    </w:p>
+    <w:p>
+      <w:pPr>
+        <w:rPr>
+          <w:b/>
+          <w:color w:val="00B0F0"/>
+        </w:rPr>
+      </w:pPr>
       <w:r>
         <w:rPr>
           <w:b/>
@@ -2273,7 +2364,7 @@
       <w:r>
         <w:rPr>
           <w:noProof/>
-          <w:lang w:val="en-US"/>
+          <w:lang w:eastAsia="en-PH"/>
         </w:rPr>
         <w:drawing>
           <wp:inline distT="0" distB="0" distL="0" distR="0">
@@ -2670,13 +2761,8 @@
             <w:pPr>
               <w:jc w:val="both"/>
             </w:pPr>
-            <w:proofErr w:type="gramStart"/>
-            <w:r>
-              <w:t>Helper function</w:t>
-            </w:r>
-            <w:proofErr w:type="gramEnd"/>
-            <w:r>
-              <w:t xml:space="preserve"> for FT900AudioCompression.cpp.</w:t>
+            <w:r>
+              <w:t>Helper function for FT900AudioCompression.cpp.</w:t>
             </w:r>
           </w:p>
         </w:tc>
@@ -3050,30 +3136,14 @@
           <w:b/>
           <w:color w:val="00B0F0"/>
         </w:rPr>
-        <w:t xml:space="preserve"> </w:t>
-      </w:r>
-      <w:proofErr w:type="gramStart"/>
-      <w:r>
-        <w:rPr>
-          <w:b/>
-          <w:color w:val="00B0F0"/>
-        </w:rPr>
-        <w:t>Gateway</w:t>
-      </w:r>
-      <w:r>
-        <w:rPr>
-          <w:b/>
-          <w:color w:val="00B0F0"/>
-        </w:rPr>
-        <w:t xml:space="preserve">  –</w:t>
-      </w:r>
-      <w:proofErr w:type="gramEnd"/>
-      <w:r>
-        <w:rPr>
-          <w:b/>
-          <w:color w:val="00B0F0"/>
-        </w:rPr>
-        <w:t xml:space="preserve"> Sequence Diagram</w:t>
+        <w:t xml:space="preserve"> Gateway</w:t>
+      </w:r>
+      <w:r>
+        <w:rPr>
+          <w:b/>
+          <w:color w:val="00B0F0"/>
+        </w:rPr>
+        <w:t xml:space="preserve">  – Sequence Diagram</w:t>
       </w:r>
     </w:p>
     <w:p/>
@@ -3094,7 +3164,7 @@
       <w:r>
         <w:rPr>
           <w:noProof/>
-          <w:lang w:val="en-US"/>
+          <w:lang w:eastAsia="en-PH"/>
         </w:rPr>
         <w:drawing>
           <wp:inline distT="0" distB="0" distL="0" distR="0">
@@ -3190,17 +3260,12 @@
         <w:t xml:space="preserve">: </w:t>
       </w:r>
       <w:proofErr w:type="spellStart"/>
-      <w:proofErr w:type="gramStart"/>
       <w:r>
         <w:t>PortAudioCallback</w:t>
       </w:r>
       <w:proofErr w:type="spellEnd"/>
       <w:r>
-        <w:t>(</w:t>
-      </w:r>
-      <w:proofErr w:type="gramEnd"/>
-      <w:r>
-        <w:t xml:space="preserve">) contains the data stream for </w:t>
+        <w:t xml:space="preserve">() contains the data stream for </w:t>
       </w:r>
       <w:proofErr w:type="spellStart"/>
       <w:r>
@@ -3233,17 +3298,12 @@
         <w:t xml:space="preserve">: </w:t>
       </w:r>
       <w:proofErr w:type="spellStart"/>
-      <w:proofErr w:type="gramStart"/>
       <w:r>
         <w:t>startPlaying</w:t>
       </w:r>
       <w:proofErr w:type="spellEnd"/>
       <w:r>
-        <w:t>(</w:t>
-      </w:r>
-      <w:proofErr w:type="gramEnd"/>
-      <w:r>
-        <w:t xml:space="preserve">) contains the data stream for </w:t>
+        <w:t xml:space="preserve">() contains the data stream for </w:t>
       </w:r>
       <w:proofErr w:type="spellStart"/>
       <w:r>
@@ -3922,19 +3982,11 @@
       </w:r>
       <w:proofErr w:type="spellStart"/>
       <w:r>
-        <w:t>pthread_</w:t>
-      </w:r>
-      <w:proofErr w:type="gramStart"/>
-      <w:r>
-        <w:t>create</w:t>
-      </w:r>
-      <w:proofErr w:type="spellEnd"/>
-      <w:r>
-        <w:t>(</w:t>
-      </w:r>
-      <w:proofErr w:type="gramEnd"/>
-      <w:r>
-        <w:t>):FT900RequestHandler</w:t>
+        <w:t>pthread_create</w:t>
+      </w:r>
+      <w:proofErr w:type="spellEnd"/>
+      <w:r>
+        <w:t>():FT900RequestHandler</w:t>
       </w:r>
     </w:p>
     <w:p>
@@ -3943,15 +3995,7 @@
       </w:pPr>
       <w:r>
         <w:tab/>
-        <w:t>09:27:38:185 FT900ConnectionHandler::</w:t>
-      </w:r>
-      <w:proofErr w:type="gramStart"/>
-      <w:r>
-        <w:t>close(</w:t>
-      </w:r>
-      <w:proofErr w:type="gramEnd"/>
-      <w:r>
-        <w:t>):FT900 connection!</w:t>
+        <w:t>09:27:38:185 FT900ConnectionHandler::close():FT900 connection!</w:t>
       </w:r>
     </w:p>
     <w:p/>
@@ -3959,7 +4003,7 @@
       <w:r>
         <w:rPr>
           <w:noProof/>
-          <w:lang w:val="en-US"/>
+          <w:lang w:eastAsia="en-PH"/>
         </w:rPr>
         <w:drawing>
           <wp:inline distT="0" distB="0" distL="0" distR="0">
@@ -4420,27 +4464,7 @@
           <w:bdr w:val="none" w:sz="0" w:space="0" w:color="auto" w:frame="1"/>
           <w:lang w:val="en-US"/>
         </w:rPr>
-        <w:t xml:space="preserve">  2. SD card (&lt;= </w:t>
-      </w:r>
-      <w:proofErr w:type="gramStart"/>
-      <w:r>
-        <w:rPr>
-          <w:rFonts w:eastAsia="Times New Roman" w:cs="Consolas"/>
-          <w:color w:val="24292E"/>
-          <w:bdr w:val="none" w:sz="0" w:space="0" w:color="auto" w:frame="1"/>
-          <w:lang w:val="en-US"/>
-        </w:rPr>
-        <w:t>32gb</w:t>
-      </w:r>
-      <w:proofErr w:type="gramEnd"/>
-      <w:r>
-        <w:rPr>
-          <w:rFonts w:eastAsia="Times New Roman" w:cs="Consolas"/>
-          <w:color w:val="24292E"/>
-          <w:bdr w:val="none" w:sz="0" w:space="0" w:color="auto" w:frame="1"/>
-          <w:lang w:val="en-US"/>
-        </w:rPr>
-        <w:t>)</w:t>
+        <w:t xml:space="preserve">  2. SD card (&lt;= 32gb)</w:t>
       </w:r>
     </w:p>
     <w:p>
@@ -4785,31 +4809,7 @@
           <w:szCs w:val="22"/>
           <w:bdr w:val="none" w:sz="0" w:space="0" w:color="auto" w:frame="1"/>
         </w:rPr>
-        <w:t xml:space="preserve">     Note: </w:t>
-      </w:r>
-      <w:proofErr w:type="gramStart"/>
-      <w:r>
-        <w:rPr>
-          <w:rStyle w:val="HTMLCode"/>
-          <w:rFonts w:asciiTheme="minorHAnsi" w:hAnsiTheme="minorHAnsi" w:cs="Consolas"/>
-          <w:color w:val="24292E"/>
-          <w:sz w:val="22"/>
-          <w:szCs w:val="22"/>
-          <w:bdr w:val="none" w:sz="0" w:space="0" w:color="auto" w:frame="1"/>
-        </w:rPr>
-        <w:t>press 't'</w:t>
-      </w:r>
-      <w:proofErr w:type="gramEnd"/>
-      <w:r>
-        <w:rPr>
-          <w:rStyle w:val="HTMLCode"/>
-          <w:rFonts w:asciiTheme="minorHAnsi" w:hAnsiTheme="minorHAnsi" w:cs="Consolas"/>
-          <w:color w:val="24292E"/>
-          <w:sz w:val="22"/>
-          <w:szCs w:val="22"/>
-          <w:bdr w:val="none" w:sz="0" w:space="0" w:color="auto" w:frame="1"/>
-        </w:rPr>
-        <w:t xml:space="preserve"> key to issue voice command to </w:t>
+        <w:t xml:space="preserve">     Note: press 't' key to issue voice command to </w:t>
       </w:r>
       <w:proofErr w:type="spellStart"/>
       <w:r>
@@ -5089,7 +5089,6 @@
         <w:t xml:space="preserve">     </w:t>
       </w:r>
       <w:proofErr w:type="spellStart"/>
-      <w:proofErr w:type="gramStart"/>
       <w:r>
         <w:rPr>
           <w:rStyle w:val="HTMLCode"/>
@@ -5102,7 +5101,6 @@
         <w:t>sudo</w:t>
       </w:r>
       <w:proofErr w:type="spellEnd"/>
-      <w:proofErr w:type="gramEnd"/>
       <w:r>
         <w:rPr>
           <w:rStyle w:val="HTMLCode"/>
@@ -5493,7 +5491,6 @@
         <w:t xml:space="preserve">     </w:t>
       </w:r>
       <w:proofErr w:type="spellStart"/>
-      <w:proofErr w:type="gramStart"/>
       <w:r>
         <w:rPr>
           <w:rStyle w:val="HTMLCode"/>
@@ -5506,7 +5503,6 @@
         <w:t>request.raw</w:t>
       </w:r>
       <w:proofErr w:type="spellEnd"/>
-      <w:proofErr w:type="gramEnd"/>
       <w:r>
         <w:rPr>
           <w:rStyle w:val="HTMLCode"/>
@@ -5872,31 +5868,7 @@
           <w:szCs w:val="22"/>
           <w:bdr w:val="none" w:sz="0" w:space="0" w:color="auto" w:frame="1"/>
         </w:rPr>
-        <w:t xml:space="preserve">  5. For UART mode, </w:t>
-      </w:r>
-      <w:proofErr w:type="gramStart"/>
-      <w:r>
-        <w:rPr>
-          <w:rStyle w:val="HTMLCode"/>
-          <w:rFonts w:asciiTheme="minorHAnsi" w:hAnsiTheme="minorHAnsi" w:cs="Consolas"/>
-          <w:color w:val="24292E"/>
-          <w:sz w:val="22"/>
-          <w:szCs w:val="22"/>
-          <w:bdr w:val="none" w:sz="0" w:space="0" w:color="auto" w:frame="1"/>
-        </w:rPr>
-        <w:t>Press 't'</w:t>
-      </w:r>
-      <w:proofErr w:type="gramEnd"/>
-      <w:r>
-        <w:rPr>
-          <w:rStyle w:val="HTMLCode"/>
-          <w:rFonts w:asciiTheme="minorHAnsi" w:hAnsiTheme="minorHAnsi" w:cs="Consolas"/>
-          <w:color w:val="24292E"/>
-          <w:sz w:val="22"/>
-          <w:szCs w:val="22"/>
-          <w:bdr w:val="none" w:sz="0" w:space="0" w:color="auto" w:frame="1"/>
-        </w:rPr>
-        <w:t xml:space="preserve"> to start recording voice command.</w:t>
+        <w:t xml:space="preserve">  5. For UART mode, Press 't' to start recording voice command.</w:t>
       </w:r>
     </w:p>
     <w:p>
@@ -5946,31 +5918,7 @@
           <w:szCs w:val="22"/>
           <w:bdr w:val="none" w:sz="0" w:space="0" w:color="auto" w:frame="1"/>
         </w:rPr>
-        <w:t xml:space="preserve">  6. For UART mode, </w:t>
-      </w:r>
-      <w:proofErr w:type="gramStart"/>
-      <w:r>
-        <w:rPr>
-          <w:rStyle w:val="HTMLCode"/>
-          <w:rFonts w:asciiTheme="minorHAnsi" w:hAnsiTheme="minorHAnsi" w:cs="Consolas"/>
-          <w:color w:val="24292E"/>
-          <w:sz w:val="22"/>
-          <w:szCs w:val="22"/>
-          <w:bdr w:val="none" w:sz="0" w:space="0" w:color="auto" w:frame="1"/>
-        </w:rPr>
-        <w:t>press 't'</w:t>
-      </w:r>
-      <w:proofErr w:type="gramEnd"/>
-      <w:r>
-        <w:rPr>
-          <w:rStyle w:val="HTMLCode"/>
-          <w:rFonts w:asciiTheme="minorHAnsi" w:hAnsiTheme="minorHAnsi" w:cs="Consolas"/>
-          <w:color w:val="24292E"/>
-          <w:sz w:val="22"/>
-          <w:szCs w:val="22"/>
-          <w:bdr w:val="none" w:sz="0" w:space="0" w:color="auto" w:frame="1"/>
-        </w:rPr>
-        <w:t xml:space="preserve"> again to stop recording voice command.</w:t>
+        <w:t xml:space="preserve">  6. For UART mode, press 't' again to stop recording voice command.</w:t>
       </w:r>
     </w:p>
     <w:p>
@@ -6124,32 +6072,10 @@
         <w:rPr>
           <w:b/>
         </w:rPr>
-        <w:t xml:space="preserve">Use </w:t>
-      </w:r>
-      <w:proofErr w:type="gramStart"/>
-      <w:r>
-        <w:rPr>
-          <w:b/>
-        </w:rPr>
-        <w:t>8KHz</w:t>
-      </w:r>
-      <w:proofErr w:type="gramEnd"/>
-      <w:r>
-        <w:rPr>
-          <w:b/>
-        </w:rPr>
-        <w:t xml:space="preserve"> instead of 16KHz</w:t>
-      </w:r>
-      <w:r>
-        <w:t xml:space="preserve"> to reduce audio file size by half. (However, note that RPI will have to convert the </w:t>
-      </w:r>
-      <w:proofErr w:type="gramStart"/>
-      <w:r>
-        <w:t>8KHz</w:t>
-      </w:r>
-      <w:proofErr w:type="gramEnd"/>
-      <w:r>
-        <w:t xml:space="preserve"> to 16KHz as </w:t>
+        <w:t>Use 8KHz instead of 16KHz</w:t>
+      </w:r>
+      <w:r>
+        <w:t xml:space="preserve"> to reduce audio file size by half. (However, note that RPI will have to convert the 8KHz to 16KHz as </w:t>
       </w:r>
       <w:proofErr w:type="spellStart"/>
       <w:r>
@@ -8534,7 +8460,7 @@
   <a:extraClrSchemeLst/>
   <a:extLst>
     <a:ext uri="{05A4C25C-085E-4340-85A3-A5531E510DB2}">
-      <thm15:themeFamily xmlns:thm15="http://schemas.microsoft.com/office/thememl/2012/main" xmlns="" name="Office Theme" id="{62F939B6-93AF-4DB8-9C6B-D6C7DFDC589F}" vid="{4A3C46E8-61CC-4603-A589-7422A47A8E4A}"/>
+      <thm15:themeFamily xmlns="" xmlns:thm15="http://schemas.microsoft.com/office/thememl/2012/main" name="Office Theme" id="{62F939B6-93AF-4DB8-9C6B-D6C7DFDC589F}" vid="{4A3C46E8-61CC-4603-A589-7422A47A8E4A}"/>
     </a:ext>
   </a:extLst>
 </a:theme>

--- a/Alexa/Amazon Alexa Client/docs/FT900_AlexaDemo_Prototype.docx
+++ b/Alexa/Amazon Alexa Client/docs/FT900_AlexaDemo_Prototype.docx
@@ -2189,8 +2189,6 @@
           <w:b/>
         </w:rPr>
       </w:pPr>
-      <w:bookmarkStart w:id="0" w:name="_GoBack"/>
-      <w:bookmarkEnd w:id="0"/>
     </w:p>
     <w:p>
       <w:pPr>
@@ -4101,6 +4099,557 @@
           <w:color w:val="00B0F0"/>
         </w:rPr>
       </w:pPr>
+      <w:proofErr w:type="spellStart"/>
+      <w:r>
+        <w:rPr>
+          <w:b/>
+          <w:color w:val="00B0F0"/>
+        </w:rPr>
+        <w:lastRenderedPageBreak/>
+        <w:t>PanL</w:t>
+      </w:r>
+      <w:proofErr w:type="spellEnd"/>
+      <w:r>
+        <w:rPr>
+          <w:b/>
+          <w:color w:val="00B0F0"/>
+        </w:rPr>
+        <w:t xml:space="preserve"> Smart Home Adoption analysis</w:t>
+      </w:r>
+    </w:p>
+    <w:p>
+      <w:pPr>
+        <w:pStyle w:val="Heading3"/>
+        <w:shd w:val="clear" w:color="auto" w:fill="FFFFFF"/>
+        <w:spacing w:before="360" w:beforeAutospacing="0" w:after="240" w:afterAutospacing="0"/>
+        <w:rPr>
+          <w:rFonts w:asciiTheme="minorHAnsi" w:hAnsiTheme="minorHAnsi" w:cs="Segoe UI"/>
+          <w:color w:val="24292E"/>
+          <w:sz w:val="22"/>
+          <w:szCs w:val="22"/>
+        </w:rPr>
+      </w:pPr>
+    </w:p>
+    <w:p>
+      <w:pPr>
+        <w:pStyle w:val="Heading3"/>
+        <w:shd w:val="clear" w:color="auto" w:fill="FFFFFF"/>
+        <w:spacing w:before="360" w:beforeAutospacing="0" w:after="240" w:afterAutospacing="0"/>
+        <w:rPr>
+          <w:rFonts w:asciiTheme="minorHAnsi" w:hAnsiTheme="minorHAnsi" w:cs="Segoe UI"/>
+          <w:color w:val="24292E"/>
+          <w:sz w:val="22"/>
+          <w:szCs w:val="22"/>
+        </w:rPr>
+      </w:pPr>
+      <w:r>
+        <w:rPr>
+          <w:rFonts w:asciiTheme="minorHAnsi" w:hAnsiTheme="minorHAnsi" w:cs="Segoe UI"/>
+          <w:color w:val="24292E"/>
+          <w:sz w:val="22"/>
+          <w:szCs w:val="22"/>
+        </w:rPr>
+        <w:t>A. RS485 small bandwidth issue</w:t>
+      </w:r>
+    </w:p>
+    <w:p>
+      <w:pPr>
+        <w:pStyle w:val="NormalWeb"/>
+        <w:shd w:val="clear" w:color="auto" w:fill="FFFFFF"/>
+        <w:spacing w:before="0" w:beforeAutospacing="0" w:after="240" w:afterAutospacing="0"/>
+        <w:rPr>
+          <w:rFonts w:asciiTheme="minorHAnsi" w:hAnsiTheme="minorHAnsi" w:cs="Segoe UI"/>
+          <w:color w:val="24292E"/>
+          <w:sz w:val="22"/>
+          <w:szCs w:val="22"/>
+        </w:rPr>
+      </w:pPr>
+      <w:r>
+        <w:rPr>
+          <w:rFonts w:asciiTheme="minorHAnsi" w:hAnsiTheme="minorHAnsi" w:cs="Segoe UI"/>
+          <w:color w:val="24292E"/>
+          <w:sz w:val="22"/>
+          <w:szCs w:val="22"/>
+        </w:rPr>
+        <w:t xml:space="preserve">The demo currently uses Ethernet for communication between RPI and FT900. For </w:t>
+      </w:r>
+      <w:proofErr w:type="spellStart"/>
+      <w:r>
+        <w:rPr>
+          <w:rFonts w:asciiTheme="minorHAnsi" w:hAnsiTheme="minorHAnsi" w:cs="Segoe UI"/>
+          <w:color w:val="24292E"/>
+          <w:sz w:val="22"/>
+          <w:szCs w:val="22"/>
+        </w:rPr>
+        <w:t>PanL</w:t>
+      </w:r>
+      <w:proofErr w:type="spellEnd"/>
+      <w:r>
+        <w:rPr>
+          <w:rFonts w:asciiTheme="minorHAnsi" w:hAnsiTheme="minorHAnsi" w:cs="Segoe UI"/>
+          <w:color w:val="24292E"/>
+          <w:sz w:val="22"/>
+          <w:szCs w:val="22"/>
+        </w:rPr>
+        <w:t xml:space="preserve">, where communication medium is RS485, bandwidth is smaller, about 92KBps only. This is one of the major concerns for adoption of the solution to </w:t>
+      </w:r>
+      <w:proofErr w:type="spellStart"/>
+      <w:r>
+        <w:rPr>
+          <w:rFonts w:asciiTheme="minorHAnsi" w:hAnsiTheme="minorHAnsi" w:cs="Segoe UI"/>
+          <w:color w:val="24292E"/>
+          <w:sz w:val="22"/>
+          <w:szCs w:val="22"/>
+        </w:rPr>
+        <w:t>PanL</w:t>
+      </w:r>
+      <w:proofErr w:type="spellEnd"/>
+      <w:r>
+        <w:rPr>
+          <w:rFonts w:asciiTheme="minorHAnsi" w:hAnsiTheme="minorHAnsi" w:cs="Segoe UI"/>
+          <w:color w:val="24292E"/>
+          <w:sz w:val="22"/>
+          <w:szCs w:val="22"/>
+        </w:rPr>
+        <w:t xml:space="preserve"> Smart Home Solution. Below is an analysis that answers this concern.</w:t>
+      </w:r>
+    </w:p>
+    <w:p>
+      <w:pPr>
+        <w:pStyle w:val="NormalWeb"/>
+        <w:shd w:val="clear" w:color="auto" w:fill="FFFFFF"/>
+        <w:spacing w:before="0" w:beforeAutospacing="0" w:after="240" w:afterAutospacing="0"/>
+        <w:rPr>
+          <w:rFonts w:asciiTheme="minorHAnsi" w:hAnsiTheme="minorHAnsi" w:cs="Segoe UI"/>
+          <w:color w:val="24292E"/>
+          <w:sz w:val="22"/>
+          <w:szCs w:val="22"/>
+        </w:rPr>
+      </w:pPr>
+      <w:r>
+        <w:rPr>
+          <w:rFonts w:asciiTheme="minorHAnsi" w:hAnsiTheme="minorHAnsi" w:cs="Segoe UI"/>
+          <w:color w:val="24292E"/>
+          <w:sz w:val="22"/>
+          <w:szCs w:val="22"/>
+        </w:rPr>
+        <w:t xml:space="preserve">The size of an 8-bit 16khz response for a simple question "What time is it?" is less than 32kb. This is sent in 2ms. 30720bytes *1000/2ms=15360000 (14.6 </w:t>
+      </w:r>
+      <w:proofErr w:type="spellStart"/>
+      <w:r>
+        <w:rPr>
+          <w:rFonts w:asciiTheme="minorHAnsi" w:hAnsiTheme="minorHAnsi" w:cs="Segoe UI"/>
+          <w:color w:val="24292E"/>
+          <w:sz w:val="22"/>
+          <w:szCs w:val="22"/>
+        </w:rPr>
+        <w:t>MBps</w:t>
+      </w:r>
+      <w:proofErr w:type="spellEnd"/>
+      <w:r>
+        <w:rPr>
+          <w:rFonts w:asciiTheme="minorHAnsi" w:hAnsiTheme="minorHAnsi" w:cs="Segoe UI"/>
+          <w:color w:val="24292E"/>
+          <w:sz w:val="22"/>
+          <w:szCs w:val="22"/>
+        </w:rPr>
+        <w:t>)</w:t>
+      </w:r>
+    </w:p>
+    <w:p>
+      <w:pPr>
+        <w:pStyle w:val="NormalWeb"/>
+        <w:shd w:val="clear" w:color="auto" w:fill="FFFFFF"/>
+        <w:spacing w:before="0" w:beforeAutospacing="0" w:after="240" w:afterAutospacing="0"/>
+        <w:rPr>
+          <w:rFonts w:asciiTheme="minorHAnsi" w:hAnsiTheme="minorHAnsi" w:cs="Segoe UI"/>
+          <w:color w:val="24292E"/>
+          <w:sz w:val="22"/>
+          <w:szCs w:val="22"/>
+        </w:rPr>
+      </w:pPr>
+      <w:r>
+        <w:rPr>
+          <w:rFonts w:asciiTheme="minorHAnsi" w:hAnsiTheme="minorHAnsi" w:cs="Segoe UI"/>
+          <w:color w:val="24292E"/>
+          <w:sz w:val="22"/>
+          <w:szCs w:val="22"/>
+        </w:rPr>
+        <w:t xml:space="preserve">To simulate RS485 slowness, I added delay between each send (note that 32kb is sent in chunks as it is </w:t>
+      </w:r>
+      <w:r>
+        <w:rPr>
+          <w:rFonts w:asciiTheme="minorHAnsi" w:hAnsiTheme="minorHAnsi" w:cs="Segoe UI"/>
+          <w:color w:val="24292E"/>
+          <w:sz w:val="22"/>
+          <w:szCs w:val="22"/>
+        </w:rPr>
+        <w:t>compressed</w:t>
+      </w:r>
+      <w:bookmarkStart w:id="0" w:name="_GoBack"/>
+      <w:bookmarkEnd w:id="0"/>
+      <w:r>
+        <w:rPr>
+          <w:rFonts w:asciiTheme="minorHAnsi" w:hAnsiTheme="minorHAnsi" w:cs="Segoe UI"/>
+          <w:color w:val="24292E"/>
+          <w:sz w:val="22"/>
+          <w:szCs w:val="22"/>
+        </w:rPr>
+        <w:t xml:space="preserve"> in chunks). Results:</w:t>
+      </w:r>
+    </w:p>
+    <w:p>
+      <w:pPr>
+        <w:numPr>
+          <w:ilvl w:val="0"/>
+          <w:numId w:val="9"/>
+        </w:numPr>
+        <w:shd w:val="clear" w:color="auto" w:fill="FFFFFF"/>
+        <w:spacing w:before="100" w:beforeAutospacing="1" w:after="100" w:afterAutospacing="1" w:line="240" w:lineRule="auto"/>
+        <w:rPr>
+          <w:rFonts w:cs="Segoe UI"/>
+          <w:color w:val="24292E"/>
+        </w:rPr>
+      </w:pPr>
+      <w:r>
+        <w:rPr>
+          <w:rFonts w:cs="Segoe UI"/>
+          <w:color w:val="24292E"/>
+        </w:rPr>
+        <w:t>20ms delay =&gt; response is sent in about 1sec instead of 2ms. (32k bytes/sec) *causes stutter</w:t>
+      </w:r>
+    </w:p>
+    <w:p>
+      <w:pPr>
+        <w:numPr>
+          <w:ilvl w:val="0"/>
+          <w:numId w:val="9"/>
+        </w:numPr>
+        <w:shd w:val="clear" w:color="auto" w:fill="FFFFFF"/>
+        <w:spacing w:before="60" w:after="100" w:afterAutospacing="1" w:line="240" w:lineRule="auto"/>
+        <w:rPr>
+          <w:rFonts w:cs="Segoe UI"/>
+          <w:color w:val="24292E"/>
+        </w:rPr>
+      </w:pPr>
+      <w:r>
+        <w:rPr>
+          <w:rFonts w:cs="Segoe UI"/>
+          <w:color w:val="24292E"/>
+        </w:rPr>
+        <w:t>13ms delay =&gt; response is sent in about 660ms instead of 2ms. (48k bytes/sec)</w:t>
+      </w:r>
+    </w:p>
+    <w:p>
+      <w:pPr>
+        <w:numPr>
+          <w:ilvl w:val="0"/>
+          <w:numId w:val="9"/>
+        </w:numPr>
+        <w:shd w:val="clear" w:color="auto" w:fill="FFFFFF"/>
+        <w:spacing w:before="60" w:after="100" w:afterAutospacing="1" w:line="240" w:lineRule="auto"/>
+        <w:rPr>
+          <w:rFonts w:cs="Segoe UI"/>
+          <w:color w:val="24292E"/>
+        </w:rPr>
+      </w:pPr>
+      <w:r>
+        <w:rPr>
+          <w:rFonts w:cs="Segoe UI"/>
+          <w:color w:val="24292E"/>
+        </w:rPr>
+        <w:t>10ms delay =&gt; response is sent in about 500ms instead of 2ms. (64k bytes/sec)</w:t>
+      </w:r>
+    </w:p>
+    <w:p>
+      <w:pPr>
+        <w:numPr>
+          <w:ilvl w:val="0"/>
+          <w:numId w:val="9"/>
+        </w:numPr>
+        <w:shd w:val="clear" w:color="auto" w:fill="FFFFFF"/>
+        <w:spacing w:before="60" w:after="100" w:afterAutospacing="1" w:line="240" w:lineRule="auto"/>
+        <w:rPr>
+          <w:rFonts w:cs="Segoe UI"/>
+          <w:color w:val="24292E"/>
+        </w:rPr>
+      </w:pPr>
+      <w:r>
+        <w:rPr>
+          <w:rFonts w:cs="Segoe UI"/>
+          <w:color w:val="24292E"/>
+        </w:rPr>
+        <w:t>6ms delay =&gt; response is sent in about 330ms instead of 2ms. (96k bytes/sec)</w:t>
+      </w:r>
+    </w:p>
+    <w:p>
+      <w:pPr>
+        <w:pStyle w:val="NormalWeb"/>
+        <w:shd w:val="clear" w:color="auto" w:fill="FFFFFF"/>
+        <w:spacing w:before="0" w:beforeAutospacing="0" w:after="240" w:afterAutospacing="0"/>
+        <w:rPr>
+          <w:rFonts w:asciiTheme="minorHAnsi" w:hAnsiTheme="minorHAnsi" w:cs="Segoe UI"/>
+          <w:color w:val="24292E"/>
+          <w:sz w:val="22"/>
+          <w:szCs w:val="22"/>
+        </w:rPr>
+      </w:pPr>
+      <w:r>
+        <w:rPr>
+          <w:rFonts w:asciiTheme="minorHAnsi" w:hAnsiTheme="minorHAnsi" w:cs="Segoe UI"/>
+          <w:color w:val="24292E"/>
+          <w:sz w:val="22"/>
+          <w:szCs w:val="22"/>
+        </w:rPr>
+        <w:t xml:space="preserve">The 20ms added delay sometimes causes a stutter for </w:t>
+      </w:r>
+      <w:proofErr w:type="spellStart"/>
+      <w:r>
+        <w:rPr>
+          <w:rFonts w:asciiTheme="minorHAnsi" w:hAnsiTheme="minorHAnsi" w:cs="Segoe UI"/>
+          <w:color w:val="24292E"/>
+          <w:sz w:val="22"/>
+          <w:szCs w:val="22"/>
+        </w:rPr>
+        <w:t>recv_and_play_no_sdcard</w:t>
+      </w:r>
+      <w:proofErr w:type="spellEnd"/>
+      <w:r>
+        <w:rPr>
+          <w:rFonts w:asciiTheme="minorHAnsi" w:hAnsiTheme="minorHAnsi" w:cs="Segoe UI"/>
+          <w:color w:val="24292E"/>
+          <w:sz w:val="22"/>
+          <w:szCs w:val="22"/>
+        </w:rPr>
+        <w:t xml:space="preserve"> option as sender becomes slow. Meaning, using SD card to save response is necessary when sender rate is around 32KBps only.</w:t>
+      </w:r>
+    </w:p>
+    <w:p>
+      <w:pPr>
+        <w:pStyle w:val="NormalWeb"/>
+        <w:shd w:val="clear" w:color="auto" w:fill="FFFFFF"/>
+        <w:spacing w:before="0" w:beforeAutospacing="0" w:after="240" w:afterAutospacing="0"/>
+        <w:rPr>
+          <w:rFonts w:asciiTheme="minorHAnsi" w:hAnsiTheme="minorHAnsi" w:cs="Segoe UI"/>
+          <w:color w:val="24292E"/>
+          <w:sz w:val="22"/>
+          <w:szCs w:val="22"/>
+        </w:rPr>
+      </w:pPr>
+      <w:r>
+        <w:rPr>
+          <w:rFonts w:asciiTheme="minorHAnsi" w:hAnsiTheme="minorHAnsi" w:cs="Segoe UI"/>
+          <w:color w:val="24292E"/>
+          <w:sz w:val="22"/>
+          <w:szCs w:val="22"/>
+        </w:rPr>
+        <w:t xml:space="preserve">But since the acceptable computed rate for RS485 is 64KBps (70% of 92KBps), then not using SD card to save response is still OK. If we use SD card to save response, then RS485 is not </w:t>
+      </w:r>
+      <w:proofErr w:type="spellStart"/>
+      <w:r>
+        <w:rPr>
+          <w:rFonts w:asciiTheme="minorHAnsi" w:hAnsiTheme="minorHAnsi" w:cs="Segoe UI"/>
+          <w:color w:val="24292E"/>
+          <w:sz w:val="22"/>
+          <w:szCs w:val="22"/>
+        </w:rPr>
+        <w:t>a</w:t>
+      </w:r>
+      <w:proofErr w:type="spellEnd"/>
+      <w:r>
+        <w:rPr>
+          <w:rFonts w:asciiTheme="minorHAnsi" w:hAnsiTheme="minorHAnsi" w:cs="Segoe UI"/>
+          <w:color w:val="24292E"/>
+          <w:sz w:val="22"/>
+          <w:szCs w:val="22"/>
+        </w:rPr>
+        <w:t xml:space="preserve"> even problem.</w:t>
+      </w:r>
+    </w:p>
+    <w:p>
+      <w:pPr>
+        <w:pStyle w:val="NormalWeb"/>
+        <w:shd w:val="clear" w:color="auto" w:fill="FFFFFF"/>
+        <w:spacing w:before="0" w:beforeAutospacing="0" w:after="240" w:afterAutospacing="0"/>
+        <w:rPr>
+          <w:rFonts w:asciiTheme="minorHAnsi" w:hAnsiTheme="minorHAnsi" w:cs="Segoe UI"/>
+          <w:color w:val="24292E"/>
+          <w:sz w:val="22"/>
+          <w:szCs w:val="22"/>
+        </w:rPr>
+      </w:pPr>
+      <w:r>
+        <w:rPr>
+          <w:rFonts w:asciiTheme="minorHAnsi" w:hAnsiTheme="minorHAnsi" w:cs="Segoe UI"/>
+          <w:color w:val="24292E"/>
+          <w:sz w:val="22"/>
+          <w:szCs w:val="22"/>
+        </w:rPr>
+        <w:t>Note that the demo solution provides both options to save or not to save response to SD card. (Saving response to SD card is 1-2 seconds slower than NOT saving response to SD card.)</w:t>
+      </w:r>
+    </w:p>
+    <w:p>
+      <w:pPr>
+        <w:rPr>
+          <w:b/>
+          <w:color w:val="00B0F0"/>
+        </w:rPr>
+      </w:pPr>
+    </w:p>
+    <w:p>
+      <w:pPr>
+        <w:pStyle w:val="Heading3"/>
+        <w:shd w:val="clear" w:color="auto" w:fill="FFFFFF"/>
+        <w:spacing w:before="360" w:beforeAutospacing="0" w:after="240" w:afterAutospacing="0"/>
+        <w:rPr>
+          <w:rFonts w:asciiTheme="minorHAnsi" w:hAnsiTheme="minorHAnsi" w:cs="Segoe UI"/>
+          <w:color w:val="24292E"/>
+          <w:sz w:val="22"/>
+          <w:szCs w:val="22"/>
+        </w:rPr>
+      </w:pPr>
+      <w:r>
+        <w:rPr>
+          <w:rFonts w:asciiTheme="minorHAnsi" w:hAnsiTheme="minorHAnsi" w:cs="Segoe UI"/>
+          <w:color w:val="24292E"/>
+          <w:sz w:val="22"/>
+          <w:szCs w:val="22"/>
+        </w:rPr>
+        <w:t>B</w:t>
+      </w:r>
+      <w:r>
+        <w:rPr>
+          <w:rFonts w:asciiTheme="minorHAnsi" w:hAnsiTheme="minorHAnsi" w:cs="Segoe UI"/>
+          <w:color w:val="24292E"/>
+          <w:sz w:val="22"/>
+          <w:szCs w:val="22"/>
+        </w:rPr>
+        <w:t xml:space="preserve">. </w:t>
+      </w:r>
+      <w:r>
+        <w:rPr>
+          <w:rFonts w:asciiTheme="minorHAnsi" w:hAnsiTheme="minorHAnsi" w:cs="Segoe UI"/>
+          <w:color w:val="24292E"/>
+          <w:sz w:val="22"/>
+          <w:szCs w:val="22"/>
+        </w:rPr>
+        <w:t>CPU usage</w:t>
+      </w:r>
+    </w:p>
+    <w:p>
+      <w:pPr>
+        <w:pStyle w:val="Heading3"/>
+        <w:shd w:val="clear" w:color="auto" w:fill="FFFFFF"/>
+        <w:spacing w:before="360" w:beforeAutospacing="0" w:after="240" w:afterAutospacing="0"/>
+        <w:rPr>
+          <w:rFonts w:asciiTheme="minorHAnsi" w:hAnsiTheme="minorHAnsi" w:cs="Segoe UI"/>
+          <w:b w:val="0"/>
+          <w:color w:val="24292E"/>
+          <w:sz w:val="22"/>
+          <w:szCs w:val="22"/>
+        </w:rPr>
+      </w:pPr>
+      <w:r>
+        <w:rPr>
+          <w:rFonts w:asciiTheme="minorHAnsi" w:hAnsiTheme="minorHAnsi" w:cs="Segoe UI"/>
+          <w:b w:val="0"/>
+          <w:color w:val="24292E"/>
+          <w:sz w:val="22"/>
+          <w:szCs w:val="22"/>
+        </w:rPr>
+        <w:t xml:space="preserve">Another concern is the CPU usage consumed by the application on RPI. </w:t>
+      </w:r>
+    </w:p>
+    <w:p>
+      <w:pPr>
+        <w:pStyle w:val="Heading3"/>
+        <w:shd w:val="clear" w:color="auto" w:fill="FFFFFF"/>
+        <w:spacing w:before="360" w:beforeAutospacing="0" w:after="240" w:afterAutospacing="0"/>
+        <w:rPr>
+          <w:rFonts w:asciiTheme="minorHAnsi" w:hAnsiTheme="minorHAnsi" w:cs="Segoe UI"/>
+          <w:b w:val="0"/>
+          <w:color w:val="24292E"/>
+          <w:sz w:val="22"/>
+          <w:szCs w:val="22"/>
+        </w:rPr>
+      </w:pPr>
+      <w:r>
+        <w:rPr>
+          <w:rFonts w:asciiTheme="minorHAnsi" w:hAnsiTheme="minorHAnsi" w:cs="Segoe UI"/>
+          <w:b w:val="0"/>
+          <w:color w:val="24292E"/>
+          <w:sz w:val="22"/>
+          <w:szCs w:val="22"/>
+        </w:rPr>
+        <w:t xml:space="preserve">Based on observation, the CPU usage jumps to 20-30% for a split second when processing a request. This is OK. Note that no AI is done on the RPI. The </w:t>
+      </w:r>
+      <w:proofErr w:type="spellStart"/>
+      <w:r>
+        <w:rPr>
+          <w:rFonts w:asciiTheme="minorHAnsi" w:hAnsiTheme="minorHAnsi" w:cs="Segoe UI"/>
+          <w:b w:val="0"/>
+          <w:color w:val="24292E"/>
+          <w:sz w:val="22"/>
+          <w:szCs w:val="22"/>
+        </w:rPr>
+        <w:t>Alexa</w:t>
+      </w:r>
+      <w:proofErr w:type="spellEnd"/>
+      <w:r>
+        <w:rPr>
+          <w:rFonts w:asciiTheme="minorHAnsi" w:hAnsiTheme="minorHAnsi" w:cs="Segoe UI"/>
+          <w:b w:val="0"/>
+          <w:color w:val="24292E"/>
+          <w:sz w:val="22"/>
+          <w:szCs w:val="22"/>
+        </w:rPr>
+        <w:t xml:space="preserve"> SDK only forwards the request on the cloud where the AI-generated response is created. So the </w:t>
+      </w:r>
+      <w:proofErr w:type="spellStart"/>
+      <w:r>
+        <w:rPr>
+          <w:rFonts w:asciiTheme="minorHAnsi" w:hAnsiTheme="minorHAnsi" w:cs="Segoe UI"/>
+          <w:b w:val="0"/>
+          <w:color w:val="24292E"/>
+          <w:sz w:val="22"/>
+          <w:szCs w:val="22"/>
+        </w:rPr>
+        <w:t>Alexa</w:t>
+      </w:r>
+      <w:proofErr w:type="spellEnd"/>
+      <w:r>
+        <w:rPr>
+          <w:rFonts w:asciiTheme="minorHAnsi" w:hAnsiTheme="minorHAnsi" w:cs="Segoe UI"/>
+          <w:b w:val="0"/>
+          <w:color w:val="24292E"/>
+          <w:sz w:val="22"/>
+          <w:szCs w:val="22"/>
+        </w:rPr>
+        <w:t xml:space="preserve"> application on RPI does NOT and can NOT hog the CPU.   </w:t>
+      </w:r>
+    </w:p>
+    <w:p>
+      <w:pPr>
+        <w:rPr>
+          <w:b/>
+          <w:color w:val="00B0F0"/>
+        </w:rPr>
+      </w:pPr>
+      <w:r>
+        <w:rPr>
+          <w:b/>
+          <w:color w:val="00B0F0"/>
+        </w:rPr>
+        <w:br w:type="page"/>
+      </w:r>
+    </w:p>
+    <w:p>
+      <w:pPr>
+        <w:rPr>
+          <w:b/>
+          <w:color w:val="00B0F0"/>
+        </w:rPr>
+      </w:pPr>
       <w:r>
         <w:rPr>
           <w:b/>
@@ -7412,6 +7961,119 @@
       </w:pPr>
     </w:lvl>
   </w:abstractNum>
+  <w:abstractNum w:abstractNumId="8">
+    <w:nsid w:val="783603B3"/>
+    <w:multiLevelType w:val="multilevel"/>
+    <w:tmpl w:val="57C6C6BA"/>
+    <w:lvl w:ilvl="0">
+      <w:start w:val="1"/>
+      <w:numFmt w:val="decimal"/>
+      <w:lvlText w:val="%1."/>
+      <w:lvlJc w:val="left"/>
+      <w:pPr>
+        <w:tabs>
+          <w:tab w:val="num" w:pos="720"/>
+        </w:tabs>
+        <w:ind w:left="720" w:hanging="360"/>
+      </w:pPr>
+    </w:lvl>
+    <w:lvl w:ilvl="1" w:tentative="1">
+      <w:start w:val="1"/>
+      <w:numFmt w:val="decimal"/>
+      <w:lvlText w:val="%2."/>
+      <w:lvlJc w:val="left"/>
+      <w:pPr>
+        <w:tabs>
+          <w:tab w:val="num" w:pos="1440"/>
+        </w:tabs>
+        <w:ind w:left="1440" w:hanging="360"/>
+      </w:pPr>
+    </w:lvl>
+    <w:lvl w:ilvl="2" w:tentative="1">
+      <w:start w:val="1"/>
+      <w:numFmt w:val="decimal"/>
+      <w:lvlText w:val="%3."/>
+      <w:lvlJc w:val="left"/>
+      <w:pPr>
+        <w:tabs>
+          <w:tab w:val="num" w:pos="2160"/>
+        </w:tabs>
+        <w:ind w:left="2160" w:hanging="360"/>
+      </w:pPr>
+    </w:lvl>
+    <w:lvl w:ilvl="3" w:tentative="1">
+      <w:start w:val="1"/>
+      <w:numFmt w:val="decimal"/>
+      <w:lvlText w:val="%4."/>
+      <w:lvlJc w:val="left"/>
+      <w:pPr>
+        <w:tabs>
+          <w:tab w:val="num" w:pos="2880"/>
+        </w:tabs>
+        <w:ind w:left="2880" w:hanging="360"/>
+      </w:pPr>
+    </w:lvl>
+    <w:lvl w:ilvl="4" w:tentative="1">
+      <w:start w:val="1"/>
+      <w:numFmt w:val="decimal"/>
+      <w:lvlText w:val="%5."/>
+      <w:lvlJc w:val="left"/>
+      <w:pPr>
+        <w:tabs>
+          <w:tab w:val="num" w:pos="3600"/>
+        </w:tabs>
+        <w:ind w:left="3600" w:hanging="360"/>
+      </w:pPr>
+    </w:lvl>
+    <w:lvl w:ilvl="5" w:tentative="1">
+      <w:start w:val="1"/>
+      <w:numFmt w:val="decimal"/>
+      <w:lvlText w:val="%6."/>
+      <w:lvlJc w:val="left"/>
+      <w:pPr>
+        <w:tabs>
+          <w:tab w:val="num" w:pos="4320"/>
+        </w:tabs>
+        <w:ind w:left="4320" w:hanging="360"/>
+      </w:pPr>
+    </w:lvl>
+    <w:lvl w:ilvl="6" w:tentative="1">
+      <w:start w:val="1"/>
+      <w:numFmt w:val="decimal"/>
+      <w:lvlText w:val="%7."/>
+      <w:lvlJc w:val="left"/>
+      <w:pPr>
+        <w:tabs>
+          <w:tab w:val="num" w:pos="5040"/>
+        </w:tabs>
+        <w:ind w:left="5040" w:hanging="360"/>
+      </w:pPr>
+    </w:lvl>
+    <w:lvl w:ilvl="7" w:tentative="1">
+      <w:start w:val="1"/>
+      <w:numFmt w:val="decimal"/>
+      <w:lvlText w:val="%8."/>
+      <w:lvlJc w:val="left"/>
+      <w:pPr>
+        <w:tabs>
+          <w:tab w:val="num" w:pos="5760"/>
+        </w:tabs>
+        <w:ind w:left="5760" w:hanging="360"/>
+      </w:pPr>
+    </w:lvl>
+    <w:lvl w:ilvl="8" w:tentative="1">
+      <w:start w:val="1"/>
+      <w:numFmt w:val="decimal"/>
+      <w:lvlText w:val="%9."/>
+      <w:lvlJc w:val="left"/>
+      <w:pPr>
+        <w:tabs>
+          <w:tab w:val="num" w:pos="6480"/>
+        </w:tabs>
+        <w:ind w:left="6480" w:hanging="360"/>
+      </w:pPr>
+    </w:lvl>
+  </w:abstractNum>
   <w:num w:numId="1">
     <w:abstractNumId w:val="7"/>
   </w:num>
@@ -7435,6 +8097,9 @@
   </w:num>
   <w:num w:numId="8">
     <w:abstractNumId w:val="1"/>
+  </w:num>
+  <w:num w:numId="9">
+    <w:abstractNumId w:val="8"/>
   </w:num>
 </w:numbering>
 </file>
@@ -7598,6 +8263,29 @@
   <w:style w:type="paragraph" w:default="1" w:styleId="Normal">
     <w:name w:val="Normal"/>
     <w:qFormat/>
+  </w:style>
+  <w:style w:type="paragraph" w:styleId="Heading1">
+    <w:name w:val="heading 1"/>
+    <w:basedOn w:val="Normal"/>
+    <w:next w:val="Normal"/>
+    <w:link w:val="Heading1Char"/>
+    <w:uiPriority w:val="9"/>
+    <w:qFormat/>
+    <w:rsid w:val="00EE482F"/>
+    <w:pPr>
+      <w:keepNext/>
+      <w:keepLines/>
+      <w:spacing w:before="480" w:after="0"/>
+      <w:outlineLvl w:val="0"/>
+    </w:pPr>
+    <w:rPr>
+      <w:rFonts w:asciiTheme="majorHAnsi" w:eastAsiaTheme="majorEastAsia" w:hAnsiTheme="majorHAnsi" w:cstheme="majorBidi"/>
+      <w:b/>
+      <w:bCs/>
+      <w:color w:val="2E74B5" w:themeColor="accent1" w:themeShade="BF"/>
+      <w:sz w:val="28"/>
+      <w:szCs w:val="28"/>
+    </w:rPr>
   </w:style>
   <w:style w:type="paragraph" w:styleId="Heading3">
     <w:name w:val="heading 3"/>
@@ -7819,6 +8507,21 @@
       <w:szCs w:val="20"/>
     </w:rPr>
   </w:style>
+  <w:style w:type="character" w:customStyle="1" w:styleId="Heading1Char">
+    <w:name w:val="Heading 1 Char"/>
+    <w:basedOn w:val="DefaultParagraphFont"/>
+    <w:link w:val="Heading1"/>
+    <w:uiPriority w:val="9"/>
+    <w:rsid w:val="00EE482F"/>
+    <w:rPr>
+      <w:rFonts w:asciiTheme="majorHAnsi" w:eastAsiaTheme="majorEastAsia" w:hAnsiTheme="majorHAnsi" w:cstheme="majorBidi"/>
+      <w:b/>
+      <w:bCs/>
+      <w:color w:val="2E74B5" w:themeColor="accent1" w:themeShade="BF"/>
+      <w:sz w:val="28"/>
+      <w:szCs w:val="28"/>
+    </w:rPr>
+  </w:style>
 </w:styles>
 </file>
 
@@ -7981,6 +8684,29 @@
   <w:style w:type="paragraph" w:default="1" w:styleId="Normal">
     <w:name w:val="Normal"/>
     <w:qFormat/>
+  </w:style>
+  <w:style w:type="paragraph" w:styleId="Heading1">
+    <w:name w:val="heading 1"/>
+    <w:basedOn w:val="Normal"/>
+    <w:next w:val="Normal"/>
+    <w:link w:val="Heading1Char"/>
+    <w:uiPriority w:val="9"/>
+    <w:qFormat/>
+    <w:rsid w:val="00EE482F"/>
+    <w:pPr>
+      <w:keepNext/>
+      <w:keepLines/>
+      <w:spacing w:before="480" w:after="0"/>
+      <w:outlineLvl w:val="0"/>
+    </w:pPr>
+    <w:rPr>
+      <w:rFonts w:asciiTheme="majorHAnsi" w:eastAsiaTheme="majorEastAsia" w:hAnsiTheme="majorHAnsi" w:cstheme="majorBidi"/>
+      <w:b/>
+      <w:bCs/>
+      <w:color w:val="2E74B5" w:themeColor="accent1" w:themeShade="BF"/>
+      <w:sz w:val="28"/>
+      <w:szCs w:val="28"/>
+    </w:rPr>
   </w:style>
   <w:style w:type="paragraph" w:styleId="Heading3">
     <w:name w:val="heading 3"/>
@@ -8200,6 +8926,21 @@
       <w:rFonts w:ascii="Courier New" w:eastAsia="Times New Roman" w:hAnsi="Courier New" w:cs="Courier New"/>
       <w:sz w:val="20"/>
       <w:szCs w:val="20"/>
+    </w:rPr>
+  </w:style>
+  <w:style w:type="character" w:customStyle="1" w:styleId="Heading1Char">
+    <w:name w:val="Heading 1 Char"/>
+    <w:basedOn w:val="DefaultParagraphFont"/>
+    <w:link w:val="Heading1"/>
+    <w:uiPriority w:val="9"/>
+    <w:rsid w:val="00EE482F"/>
+    <w:rPr>
+      <w:rFonts w:asciiTheme="majorHAnsi" w:eastAsiaTheme="majorEastAsia" w:hAnsiTheme="majorHAnsi" w:cstheme="majorBidi"/>
+      <w:b/>
+      <w:bCs/>
+      <w:color w:val="2E74B5" w:themeColor="accent1" w:themeShade="BF"/>
+      <w:sz w:val="28"/>
+      <w:szCs w:val="28"/>
     </w:rPr>
   </w:style>
 </w:styles>
@@ -8460,7 +9201,7 @@
   <a:extraClrSchemeLst/>
   <a:extLst>
     <a:ext uri="{05A4C25C-085E-4340-85A3-A5531E510DB2}">
-      <thm15:themeFamily xmlns="" xmlns:thm15="http://schemas.microsoft.com/office/thememl/2012/main" name="Office Theme" id="{62F939B6-93AF-4DB8-9C6B-D6C7DFDC589F}" vid="{4A3C46E8-61CC-4603-A589-7422A47A8E4A}"/>
+      <thm15:themeFamily xmlns:thm15="http://schemas.microsoft.com/office/thememl/2012/main" xmlns="" name="Office Theme" id="{62F939B6-93AF-4DB8-9C6B-D6C7DFDC589F}" vid="{4A3C46E8-61CC-4603-A589-7422A47A8E4A}"/>
     </a:ext>
   </a:extLst>
 </a:theme>

--- a/Alexa/Amazon Alexa Client/docs/FT900_AlexaDemo_Prototype.docx
+++ b/Alexa/Amazon Alexa Client/docs/FT900_AlexaDemo_Prototype.docx
@@ -3002,8 +3002,10 @@
             <w:pPr>
               <w:jc w:val="both"/>
             </w:pPr>
-            <w:r>
-              <w:t>UserInputManager.cpp</w:t>
+            <w:bookmarkStart w:id="0" w:name="_GoBack"/>
+            <w:bookmarkEnd w:id="0"/>
+            <w:r>
+              <w:t>MediaPlayer.cpp</w:t>
             </w:r>
           </w:p>
         </w:tc>
@@ -3017,7 +3019,15 @@
               <w:jc w:val="both"/>
             </w:pPr>
             <w:r>
-              <w:t>For testing of pre-recorded audio requests.</w:t>
+              <w:t xml:space="preserve">Fix </w:t>
+            </w:r>
+            <w:proofErr w:type="spellStart"/>
+            <w:r>
+              <w:t>audiosink</w:t>
+            </w:r>
+            <w:proofErr w:type="spellEnd"/>
+            <w:r>
+              <w:t xml:space="preserve"> issue.</w:t>
             </w:r>
           </w:p>
         </w:tc>
@@ -3034,9 +3044,11 @@
             <w:pPr>
               <w:jc w:val="both"/>
             </w:pPr>
-            <w:r>
-              <w:t>MediaPlayer.cpp</w:t>
-            </w:r>
+            <w:proofErr w:type="spellStart"/>
+            <w:r>
+              <w:t>UIManager.h</w:t>
+            </w:r>
+            <w:proofErr w:type="spellEnd"/>
           </w:p>
         </w:tc>
         <w:tc>
@@ -3049,15 +3061,7 @@
               <w:jc w:val="both"/>
             </w:pPr>
             <w:r>
-              <w:t xml:space="preserve">Fix </w:t>
-            </w:r>
-            <w:proofErr w:type="spellStart"/>
-            <w:r>
-              <w:t>audiosink</w:t>
-            </w:r>
-            <w:proofErr w:type="spellEnd"/>
-            <w:r>
-              <w:t xml:space="preserve"> issue.</w:t>
+              <w:t>Provide access to connection status and dialog state.</w:t>
             </w:r>
           </w:p>
         </w:tc>
@@ -4286,8 +4290,6 @@
         </w:rPr>
         <w:t>compressed</w:t>
       </w:r>
-      <w:bookmarkStart w:id="0" w:name="_GoBack"/>
-      <w:bookmarkEnd w:id="0"/>
       <w:r>
         <w:rPr>
           <w:rFonts w:asciiTheme="minorHAnsi" w:hAnsiTheme="minorHAnsi" w:cs="Segoe UI"/>
@@ -9201,7 +9203,7 @@
   <a:extraClrSchemeLst/>
   <a:extLst>
     <a:ext uri="{05A4C25C-085E-4340-85A3-A5531E510DB2}">
-      <thm15:themeFamily xmlns:thm15="http://schemas.microsoft.com/office/thememl/2012/main" xmlns="" name="Office Theme" id="{62F939B6-93AF-4DB8-9C6B-D6C7DFDC589F}" vid="{4A3C46E8-61CC-4603-A589-7422A47A8E4A}"/>
+      <thm15:themeFamily xmlns="" xmlns:thm15="http://schemas.microsoft.com/office/thememl/2012/main" name="Office Theme" id="{62F939B6-93AF-4DB8-9C6B-D6C7DFDC589F}" vid="{4A3C46E8-61CC-4603-A589-7422A47A8E4A}"/>
     </a:ext>
   </a:extLst>
 </a:theme>

--- a/Alexa/Amazon Alexa Client/docs/FT900_AlexaDemo_Prototype.docx
+++ b/Alexa/Amazon Alexa Client/docs/FT900_AlexaDemo_Prototype.docx
@@ -17,25 +17,7 @@
           <w:sz w:val="28"/>
           <w:szCs w:val="28"/>
         </w:rPr>
-        <w:t xml:space="preserve">FT900 </w:t>
-      </w:r>
-      <w:proofErr w:type="spellStart"/>
-      <w:r>
-        <w:rPr>
-          <w:b/>
-          <w:sz w:val="28"/>
-          <w:szCs w:val="28"/>
-        </w:rPr>
-        <w:t>Alexa</w:t>
-      </w:r>
-      <w:proofErr w:type="spellEnd"/>
-      <w:r>
-        <w:rPr>
-          <w:b/>
-          <w:sz w:val="28"/>
-          <w:szCs w:val="28"/>
-        </w:rPr>
-        <w:t xml:space="preserve"> Demo</w:t>
+        <w:t>FT900 Alexa Demo</w:t>
       </w:r>
     </w:p>
     <w:p/>
@@ -52,218 +34,150 @@
           <w:b/>
           <w:color w:val="00B0F0"/>
         </w:rPr>
-        <w:t xml:space="preserve">FT900 </w:t>
-      </w:r>
-      <w:proofErr w:type="spellStart"/>
+        <w:t xml:space="preserve">FT900 Alexa </w:t>
+      </w:r>
       <w:r>
         <w:rPr>
           <w:b/>
           <w:color w:val="00B0F0"/>
         </w:rPr>
-        <w:t>Alexa</w:t>
-      </w:r>
-      <w:proofErr w:type="spellEnd"/>
-      <w:r>
-        <w:rPr>
-          <w:b/>
-          <w:color w:val="00B0F0"/>
-        </w:rPr>
+        <w:t>Demo</w:t>
+      </w:r>
+    </w:p>
+    <w:p>
+      <w:pPr>
+        <w:jc w:val="both"/>
+      </w:pPr>
+    </w:p>
+    <w:p>
+      <w:pPr>
+        <w:jc w:val="both"/>
+      </w:pPr>
+      <w:r>
+        <w:t xml:space="preserve">This </w:t>
+      </w:r>
+      <w:r>
+        <w:t xml:space="preserve">PoC </w:t>
+      </w:r>
+      <w:r>
+        <w:t xml:space="preserve">application demonstrates using FT900 </w:t>
+      </w:r>
+      <w:r>
+        <w:t xml:space="preserve">microcontroller </w:t>
+      </w:r>
+      <w:r>
+        <w:t xml:space="preserve">as an Amazon Echo Dot device, where users can </w:t>
+      </w:r>
+      <w:r>
+        <w:t xml:space="preserve">issue voice </w:t>
+      </w:r>
+      <w:r>
+        <w:t>command</w:t>
+      </w:r>
+      <w:r>
+        <w:t>s to</w:t>
+      </w:r>
+      <w:r>
+        <w:t xml:space="preserve"> Alexa </w:t>
+      </w:r>
+      <w:r>
+        <w:t>and hear</w:t>
+      </w:r>
+      <w:r>
         <w:t xml:space="preserve"> </w:t>
       </w:r>
       <w:r>
-        <w:rPr>
-          <w:b/>
-          <w:color w:val="00B0F0"/>
-        </w:rPr>
-        <w:t>Demo</w:t>
-      </w:r>
-    </w:p>
-    <w:p>
-      <w:pPr>
-        <w:jc w:val="both"/>
-      </w:pPr>
-    </w:p>
-    <w:p>
-      <w:pPr>
-        <w:jc w:val="both"/>
-      </w:pPr>
-      <w:r>
-        <w:t xml:space="preserve">This </w:t>
-      </w:r>
-      <w:proofErr w:type="spellStart"/>
-      <w:r>
-        <w:t>PoC</w:t>
-      </w:r>
-      <w:proofErr w:type="spellEnd"/>
+        <w:t>Alexa’s</w:t>
+      </w:r>
+      <w:r>
+        <w:t xml:space="preserve"> voice</w:t>
+      </w:r>
+      <w:r>
+        <w:t xml:space="preserve"> response</w:t>
+      </w:r>
+      <w:r>
+        <w:t>s</w:t>
+      </w:r>
+      <w:r>
+        <w:t xml:space="preserve"> generated by Alexa’s complex speech recognition and natural language processing</w:t>
+      </w:r>
+      <w:r>
+        <w:t xml:space="preserve"> in the cloud</w:t>
+      </w:r>
+      <w:r>
+        <w:t xml:space="preserve">. </w:t>
+      </w:r>
+      <w:r>
+        <w:t xml:space="preserve">To make this possible, </w:t>
+      </w:r>
+      <w:r>
+        <w:t>FT900</w:t>
+      </w:r>
       <w:r>
         <w:t xml:space="preserve"> </w:t>
       </w:r>
       <w:r>
-        <w:t xml:space="preserve">application demonstrates using FT900 </w:t>
-      </w:r>
-      <w:r>
-        <w:t xml:space="preserve">microcontroller </w:t>
-      </w:r>
-      <w:r>
-        <w:t xml:space="preserve">as an Amazon Echo Dot device, where users can </w:t>
-      </w:r>
-      <w:r>
-        <w:t xml:space="preserve">issue voice </w:t>
-      </w:r>
-      <w:r>
-        <w:t>command</w:t>
-      </w:r>
-      <w:r>
-        <w:t>s to</w:t>
+        <w:t xml:space="preserve">(Alexa client) </w:t>
+      </w:r>
+      <w:r>
+        <w:t>communicates</w:t>
+      </w:r>
+      <w:r>
+        <w:t xml:space="preserve"> with a Raspberry PI 3B+</w:t>
+      </w:r>
+      <w:r>
+        <w:t xml:space="preserve"> (Alexa gateway)</w:t>
+      </w:r>
+      <w:r>
+        <w:t xml:space="preserve">, which </w:t>
+      </w:r>
+      <w:r>
+        <w:t xml:space="preserve">relays </w:t>
+      </w:r>
+      <w:r>
+        <w:t xml:space="preserve">voice </w:t>
+      </w:r>
+      <w:r>
+        <w:t>request</w:t>
+      </w:r>
+      <w:r>
+        <w:t>s</w:t>
+      </w:r>
+      <w:r>
+        <w:t xml:space="preserve"> and </w:t>
+      </w:r>
+      <w:r>
+        <w:t xml:space="preserve">voice </w:t>
+      </w:r>
+      <w:r>
+        <w:t>response</w:t>
+      </w:r>
+      <w:r>
+        <w:t>s</w:t>
+      </w:r>
+      <w:r>
+        <w:t xml:space="preserve"> to and from the Alexa cloud. The RPI </w:t>
+      </w:r>
+      <w:r>
+        <w:t>runs</w:t>
       </w:r>
       <w:r>
         <w:t xml:space="preserve"> </w:t>
       </w:r>
-      <w:proofErr w:type="spellStart"/>
-      <w:r>
-        <w:t>Alexa</w:t>
-      </w:r>
-      <w:proofErr w:type="spellEnd"/>
+      <w:r>
+        <w:t>a customized version of Amazon’s</w:t>
+      </w:r>
+      <w:r>
+        <w:t xml:space="preserve"> official</w:t>
+      </w:r>
+      <w:r>
+        <w:t xml:space="preserve"> open-source</w:t>
+      </w:r>
       <w:r>
         <w:t xml:space="preserve"> </w:t>
       </w:r>
       <w:r>
-        <w:t>and hear</w:t>
-      </w:r>
-      <w:r>
-        <w:t xml:space="preserve"> </w:t>
-      </w:r>
-      <w:proofErr w:type="spellStart"/>
-      <w:r>
-        <w:t>Alexa’s</w:t>
-      </w:r>
-      <w:proofErr w:type="spellEnd"/>
-      <w:r>
-        <w:t xml:space="preserve"> voice</w:t>
-      </w:r>
-      <w:r>
-        <w:t xml:space="preserve"> response</w:t>
-      </w:r>
-      <w:r>
-        <w:t>s</w:t>
-      </w:r>
-      <w:r>
-        <w:t xml:space="preserve"> generated by </w:t>
-      </w:r>
-      <w:proofErr w:type="spellStart"/>
-      <w:r>
-        <w:t>Alexa’s</w:t>
-      </w:r>
-      <w:proofErr w:type="spellEnd"/>
-      <w:r>
-        <w:t xml:space="preserve"> complex speech recognition and natural language processing</w:t>
-      </w:r>
-      <w:r>
-        <w:t xml:space="preserve"> in the cloud</w:t>
-      </w:r>
-      <w:r>
-        <w:t xml:space="preserve">. </w:t>
-      </w:r>
-      <w:r>
-        <w:t xml:space="preserve">To make this possible, </w:t>
-      </w:r>
-      <w:r>
-        <w:t>FT900</w:t>
-      </w:r>
-      <w:r>
-        <w:t xml:space="preserve"> </w:t>
-      </w:r>
-      <w:r>
-        <w:t>(</w:t>
-      </w:r>
-      <w:proofErr w:type="spellStart"/>
-      <w:r>
-        <w:t>Alexa</w:t>
-      </w:r>
-      <w:proofErr w:type="spellEnd"/>
-      <w:r>
-        <w:t xml:space="preserve"> client) </w:t>
-      </w:r>
-      <w:r>
-        <w:t>communicates</w:t>
-      </w:r>
-      <w:r>
-        <w:t xml:space="preserve"> with a Raspberry PI 3B+</w:t>
-      </w:r>
-      <w:r>
-        <w:t xml:space="preserve"> (</w:t>
-      </w:r>
-      <w:proofErr w:type="spellStart"/>
-      <w:r>
-        <w:t>Alexa</w:t>
-      </w:r>
-      <w:proofErr w:type="spellEnd"/>
-      <w:r>
-        <w:t xml:space="preserve"> gateway)</w:t>
-      </w:r>
-      <w:r>
-        <w:t xml:space="preserve">, which </w:t>
-      </w:r>
-      <w:r>
-        <w:t xml:space="preserve">relays </w:t>
-      </w:r>
-      <w:r>
-        <w:t xml:space="preserve">voice </w:t>
-      </w:r>
-      <w:r>
-        <w:t>request</w:t>
-      </w:r>
-      <w:r>
-        <w:t>s</w:t>
-      </w:r>
-      <w:r>
-        <w:t xml:space="preserve"> and </w:t>
-      </w:r>
-      <w:r>
-        <w:t xml:space="preserve">voice </w:t>
-      </w:r>
-      <w:r>
-        <w:t>response</w:t>
-      </w:r>
-      <w:r>
-        <w:t>s</w:t>
-      </w:r>
-      <w:r>
-        <w:t xml:space="preserve"> to and from the </w:t>
-      </w:r>
-      <w:proofErr w:type="spellStart"/>
-      <w:r>
-        <w:t>Alexa</w:t>
-      </w:r>
-      <w:proofErr w:type="spellEnd"/>
-      <w:r>
-        <w:t xml:space="preserve"> cloud. The RPI </w:t>
-      </w:r>
-      <w:r>
-        <w:t>runs</w:t>
-      </w:r>
-      <w:r>
-        <w:t xml:space="preserve"> </w:t>
-      </w:r>
-      <w:r>
-        <w:t>a customized version of Amazon’s</w:t>
-      </w:r>
-      <w:r>
-        <w:t xml:space="preserve"> official</w:t>
-      </w:r>
-      <w:r>
-        <w:t xml:space="preserve"> open-source</w:t>
-      </w:r>
-      <w:r>
-        <w:t xml:space="preserve"> </w:t>
-      </w:r>
-      <w:proofErr w:type="spellStart"/>
-      <w:r>
-        <w:t>Alexa</w:t>
-      </w:r>
-      <w:proofErr w:type="spellEnd"/>
-      <w:r>
-        <w:t xml:space="preserve"> Voice Service (AVS) SDK, </w:t>
+        <w:t xml:space="preserve">Alexa Voice Service (AVS) SDK, </w:t>
       </w:r>
       <w:r>
         <w:t xml:space="preserve">written in </w:t>
@@ -365,19 +279,11 @@
           <w:b/>
         </w:rPr>
       </w:pPr>
-      <w:proofErr w:type="spellStart"/>
-      <w:r>
-        <w:rPr>
-          <w:b/>
-        </w:rPr>
-        <w:t>Github</w:t>
-      </w:r>
-      <w:proofErr w:type="spellEnd"/>
-      <w:r>
-        <w:rPr>
-          <w:b/>
-        </w:rPr>
-        <w:t xml:space="preserve"> Code: </w:t>
+      <w:r>
+        <w:rPr>
+          <w:b/>
+        </w:rPr>
+        <w:t xml:space="preserve">Github Code: </w:t>
       </w:r>
       <w:hyperlink r:id="rId7" w:history="1">
         <w:r>
@@ -411,32 +317,14 @@
           <w:color w:val="00B0F0"/>
         </w:rPr>
       </w:pPr>
-      <w:proofErr w:type="spellStart"/>
       <w:r>
         <w:rPr>
           <w:b/>
           <w:color w:val="00B0F0"/>
         </w:rPr>
         <w:lastRenderedPageBreak/>
-        <w:t>PanL</w:t>
-      </w:r>
-      <w:proofErr w:type="spellEnd"/>
-      <w:r>
-        <w:rPr>
-          <w:b/>
-          <w:color w:val="00B0F0"/>
-        </w:rPr>
-        <w:t xml:space="preserve"> Smart Home with built-in </w:t>
-      </w:r>
-      <w:proofErr w:type="spellStart"/>
-      <w:r>
-        <w:rPr>
-          <w:b/>
-          <w:color w:val="00B0F0"/>
-        </w:rPr>
-        <w:t>Alexa</w:t>
-      </w:r>
-      <w:proofErr w:type="spellEnd"/>
+        <w:t>PanL Smart Home with built-in Alexa</w:t>
+      </w:r>
     </w:p>
     <w:p>
       <w:pPr>
@@ -452,175 +340,34 @@
         </w:rPr>
       </w:pPr>
       <w:r>
-        <w:t>This demo is targeted for FTDI/</w:t>
-      </w:r>
-      <w:proofErr w:type="spellStart"/>
-      <w:r>
-        <w:t>Bridgetek’s</w:t>
-      </w:r>
-      <w:proofErr w:type="spellEnd"/>
-      <w:r>
-        <w:t xml:space="preserve"> smart home devices, </w:t>
-      </w:r>
-      <w:proofErr w:type="spellStart"/>
-      <w:r>
-        <w:t>PanL</w:t>
-      </w:r>
-      <w:proofErr w:type="spellEnd"/>
-      <w:r>
-        <w:t xml:space="preserve"> Hub and </w:t>
-      </w:r>
-      <w:proofErr w:type="spellStart"/>
-      <w:r>
-        <w:t>PanL</w:t>
-      </w:r>
-      <w:proofErr w:type="spellEnd"/>
-      <w:r>
-        <w:t xml:space="preserve"> Display. Having </w:t>
-      </w:r>
-      <w:proofErr w:type="spellStart"/>
-      <w:r>
-        <w:t>Alexa</w:t>
-      </w:r>
-      <w:proofErr w:type="spellEnd"/>
-      <w:r>
-        <w:t xml:space="preserve"> built-in to </w:t>
-      </w:r>
-      <w:proofErr w:type="spellStart"/>
-      <w:r>
-        <w:t>PanL</w:t>
-      </w:r>
-      <w:proofErr w:type="spellEnd"/>
-      <w:r>
-        <w:t xml:space="preserve"> products allow customers to talk directly to </w:t>
-      </w:r>
-      <w:proofErr w:type="spellStart"/>
-      <w:r>
-        <w:t>Alexa</w:t>
-      </w:r>
-      <w:proofErr w:type="spellEnd"/>
-      <w:r>
-        <w:t xml:space="preserve"> via </w:t>
-      </w:r>
-      <w:proofErr w:type="spellStart"/>
-      <w:r>
-        <w:t>PanL</w:t>
-      </w:r>
-      <w:proofErr w:type="spellEnd"/>
-      <w:r>
-        <w:t xml:space="preserve"> without needing to buy Amazon Echo devices. </w:t>
+        <w:t xml:space="preserve">This demo is targeted for FTDI/Bridgetek’s smart home devices, PanL Hub and PanL Display. Having Alexa built-in to PanL products allow customers to talk directly to Alexa via PanL without needing to buy Amazon Echo devices. </w:t>
       </w:r>
       <w:r>
         <w:rPr>
           <w:rFonts w:cs="Segoe UI"/>
           <w:shd w:val="clear" w:color="auto" w:fill="FFFFFF"/>
         </w:rPr>
-        <w:t xml:space="preserve">Furthermore, customers will have access to the built in capabilities of </w:t>
-      </w:r>
-      <w:proofErr w:type="spellStart"/>
-      <w:r>
-        <w:rPr>
-          <w:rFonts w:cs="Segoe UI"/>
-          <w:shd w:val="clear" w:color="auto" w:fill="FFFFFF"/>
-        </w:rPr>
-        <w:t>Alexa</w:t>
-      </w:r>
-      <w:proofErr w:type="spellEnd"/>
-      <w:r>
-        <w:rPr>
-          <w:rFonts w:cs="Segoe UI"/>
-          <w:shd w:val="clear" w:color="auto" w:fill="FFFFFF"/>
-        </w:rPr>
-        <w:t xml:space="preserve"> (like music playback, timers and alarms, package tracking, movie listings, calendar management, and more) including third-party skills developed using the </w:t>
-      </w:r>
-      <w:proofErr w:type="spellStart"/>
-      <w:r>
-        <w:rPr>
-          <w:rFonts w:cs="Segoe UI"/>
-          <w:shd w:val="clear" w:color="auto" w:fill="FFFFFF"/>
-        </w:rPr>
-        <w:t>Alexa</w:t>
-      </w:r>
-      <w:proofErr w:type="spellEnd"/>
-      <w:r>
-        <w:rPr>
-          <w:rFonts w:cs="Segoe UI"/>
-          <w:shd w:val="clear" w:color="auto" w:fill="FFFFFF"/>
-        </w:rPr>
-        <w:t xml:space="preserve"> Skills Kit. </w:t>
+        <w:t xml:space="preserve">Furthermore, customers will have access to the built in capabilities of Alexa (like music playback, timers and alarms, package tracking, movie listings, calendar management, and more) including third-party skills developed using the Alexa Skills Kit. </w:t>
       </w:r>
     </w:p>
     <w:p>
       <w:pPr>
         <w:jc w:val="both"/>
       </w:pPr>
-      <w:proofErr w:type="spellStart"/>
-      <w:r>
-        <w:t>PanL</w:t>
-      </w:r>
-      <w:proofErr w:type="spellEnd"/>
-      <w:r>
-        <w:t xml:space="preserve"> Hub, which runs on RPI, act</w:t>
+      <w:r>
+        <w:t>PanL Hub, which runs on RPI, act</w:t>
       </w:r>
       <w:r>
         <w:t>s</w:t>
       </w:r>
       <w:r>
-        <w:t xml:space="preserve"> as the </w:t>
-      </w:r>
-      <w:proofErr w:type="spellStart"/>
-      <w:r>
-        <w:t>Alexa</w:t>
-      </w:r>
-      <w:proofErr w:type="spellEnd"/>
-      <w:r>
-        <w:t xml:space="preserve"> gateway while the </w:t>
-      </w:r>
-      <w:proofErr w:type="spellStart"/>
-      <w:r>
-        <w:t>PanL</w:t>
-      </w:r>
-      <w:proofErr w:type="spellEnd"/>
-      <w:r>
-        <w:t xml:space="preserve"> Display, which runs on FT900 microcontroller, act</w:t>
+        <w:t xml:space="preserve"> as the Alexa gateway while the PanL Display, which runs on FT900 microcontroller, act</w:t>
       </w:r>
       <w:r>
         <w:t>s</w:t>
       </w:r>
       <w:r>
-        <w:t xml:space="preserve"> as the </w:t>
-      </w:r>
-      <w:proofErr w:type="spellStart"/>
-      <w:r>
-        <w:t>Alexa</w:t>
-      </w:r>
-      <w:proofErr w:type="spellEnd"/>
-      <w:r>
-        <w:t xml:space="preserve"> client. Customers will be able to use both </w:t>
-      </w:r>
-      <w:proofErr w:type="spellStart"/>
-      <w:r>
-        <w:t>PanL</w:t>
-      </w:r>
-      <w:proofErr w:type="spellEnd"/>
-      <w:r>
-        <w:t xml:space="preserve"> Hub and </w:t>
-      </w:r>
-      <w:proofErr w:type="spellStart"/>
-      <w:r>
-        <w:t>PanL</w:t>
-      </w:r>
-      <w:proofErr w:type="spellEnd"/>
-      <w:r>
-        <w:t xml:space="preserve"> Display to issue voice commands and operations to </w:t>
-      </w:r>
-      <w:proofErr w:type="spellStart"/>
-      <w:r>
-        <w:t>Alexa</w:t>
-      </w:r>
-      <w:proofErr w:type="spellEnd"/>
-      <w:r>
-        <w:t>.</w:t>
+        <w:t xml:space="preserve"> as the Alexa client. Customers will be able to use both PanL Hub and PanL Display to issue voice commands and operations to Alexa.</w:t>
       </w:r>
     </w:p>
     <w:p>
@@ -715,45 +462,29 @@
           <w:color w:val="00B0F0"/>
         </w:rPr>
         <w:lastRenderedPageBreak/>
-        <w:t xml:space="preserve">FT900 </w:t>
-      </w:r>
-      <w:proofErr w:type="spellStart"/>
+        <w:t xml:space="preserve">FT900 Alexa </w:t>
+      </w:r>
       <w:r>
         <w:rPr>
           <w:b/>
           <w:color w:val="00B0F0"/>
         </w:rPr>
-        <w:t>Alexa</w:t>
-      </w:r>
-      <w:proofErr w:type="spellEnd"/>
+        <w:t>Client</w:t>
+      </w:r>
       <w:r>
         <w:rPr>
           <w:b/>
           <w:color w:val="00B0F0"/>
         </w:rPr>
-        <w:t xml:space="preserve"> </w:t>
-      </w:r>
-      <w:r>
+        <w:t xml:space="preserve"> – Block Diagram</w:t>
+      </w:r>
+    </w:p>
+    <w:p>
+      <w:pPr>
         <w:rPr>
           <w:b/>
           <w:color w:val="00B0F0"/>
         </w:rPr>
-        <w:t>Client</w:t>
-      </w:r>
-      <w:r>
-        <w:rPr>
-          <w:b/>
-          <w:color w:val="00B0F0"/>
-        </w:rPr>
-        <w:t xml:space="preserve"> – Block Diagram</w:t>
-      </w:r>
-    </w:p>
-    <w:p>
-      <w:pPr>
-        <w:rPr>
-          <w:b/>
-          <w:color w:val="00B0F0"/>
-        </w:rPr>
       </w:pPr>
     </w:p>
     <w:p>
@@ -764,15 +495,7 @@
         <w:t>r</w:t>
       </w:r>
       <w:r>
-        <w:t xml:space="preserve">am of the </w:t>
-      </w:r>
-      <w:proofErr w:type="spellStart"/>
-      <w:r>
-        <w:t>Alexa</w:t>
-      </w:r>
-      <w:proofErr w:type="spellEnd"/>
-      <w:r>
-        <w:t xml:space="preserve"> Demo on the FT900 side.</w:t>
+        <w:t>am of the Alexa Demo on the FT900 side.</w:t>
       </w:r>
     </w:p>
     <w:p>
@@ -844,29 +567,13 @@
         <w:jc w:val="both"/>
       </w:pPr>
       <w:r>
-        <w:t xml:space="preserve">The main component of the </w:t>
-      </w:r>
-      <w:proofErr w:type="spellStart"/>
-      <w:r>
-        <w:t>Alexa</w:t>
-      </w:r>
-      <w:proofErr w:type="spellEnd"/>
-      <w:r>
-        <w:t xml:space="preserve"> Demo on the FT900 side is the </w:t>
-      </w:r>
-      <w:proofErr w:type="spellStart"/>
-      <w:r>
-        <w:rPr>
-          <w:b/>
-        </w:rPr>
-        <w:t>Alexa</w:t>
-      </w:r>
-      <w:proofErr w:type="spellEnd"/>
-      <w:r>
-        <w:rPr>
-          <w:b/>
-        </w:rPr>
-        <w:t xml:space="preserve"> AVS library</w:t>
+        <w:t xml:space="preserve">The main component of the Alexa Demo on the FT900 side is the </w:t>
+      </w:r>
+      <w:r>
+        <w:rPr>
+          <w:b/>
+        </w:rPr>
+        <w:t>Alexa AVS library</w:t>
       </w:r>
       <w:r>
         <w:t>. The library abstracts the audio, the SD card and the network communication</w:t>
@@ -878,15 +585,7 @@
         <w:t>.</w:t>
       </w:r>
       <w:r>
-        <w:t xml:space="preserve"> The </w:t>
-      </w:r>
-      <w:proofErr w:type="spellStart"/>
-      <w:r>
-        <w:t>Alexa</w:t>
-      </w:r>
-      <w:proofErr w:type="spellEnd"/>
-      <w:r>
-        <w:t xml:space="preserve"> AVS library contains the following functions:</w:t>
+        <w:t xml:space="preserve"> The Alexa AVS library contains the following functions:</w:t>
       </w:r>
     </w:p>
     <w:tbl>
@@ -957,14 +656,12 @@
             <w:pPr>
               <w:jc w:val="both"/>
             </w:pPr>
-            <w:proofErr w:type="spellStart"/>
             <w:r>
               <w:t>avs_</w:t>
             </w:r>
             <w:r>
               <w:t>connect</w:t>
             </w:r>
-            <w:proofErr w:type="spellEnd"/>
           </w:p>
         </w:tc>
         <w:tc>
@@ -976,23 +673,7 @@
               <w:jc w:val="both"/>
             </w:pPr>
             <w:r>
-              <w:t xml:space="preserve">Establishes connection to the RPI </w:t>
-            </w:r>
-            <w:proofErr w:type="spellStart"/>
-            <w:r>
-              <w:t>Alexa</w:t>
-            </w:r>
-            <w:proofErr w:type="spellEnd"/>
-            <w:r>
-              <w:t xml:space="preserve"> Gateway using configurations in </w:t>
-            </w:r>
-            <w:proofErr w:type="spellStart"/>
-            <w:r>
-              <w:t>avs_config.h</w:t>
-            </w:r>
-            <w:proofErr w:type="spellEnd"/>
-            <w:r>
-              <w:t xml:space="preserve"> configuration file</w:t>
+              <w:t>Establishes connection to the RPI Alexa Gateway using configurations in avs_config.h configuration file</w:t>
             </w:r>
             <w:r>
               <w:t>.</w:t>
@@ -1012,11 +693,9 @@
             <w:pPr>
               <w:jc w:val="both"/>
             </w:pPr>
-            <w:proofErr w:type="spellStart"/>
             <w:r>
               <w:t>avs_disconnect</w:t>
             </w:r>
-            <w:proofErr w:type="spellEnd"/>
           </w:p>
         </w:tc>
         <w:tc>
@@ -1028,15 +707,7 @@
               <w:jc w:val="both"/>
             </w:pPr>
             <w:r>
-              <w:t xml:space="preserve">Closes connection with RPI </w:t>
-            </w:r>
-            <w:proofErr w:type="spellStart"/>
-            <w:r>
-              <w:t>Alexa</w:t>
-            </w:r>
-            <w:proofErr w:type="spellEnd"/>
-            <w:r>
-              <w:t xml:space="preserve"> Gateway.</w:t>
+              <w:t>Closes connection with RPI Alexa Gateway.</w:t>
             </w:r>
           </w:p>
         </w:tc>
@@ -1053,11 +724,9 @@
             <w:pPr>
               <w:jc w:val="both"/>
             </w:pPr>
-            <w:proofErr w:type="spellStart"/>
             <w:r>
               <w:t>avs_record_request</w:t>
             </w:r>
-            <w:proofErr w:type="spellEnd"/>
           </w:p>
         </w:tc>
         <w:tc>
@@ -1159,11 +828,9 @@
             <w:pPr>
               <w:jc w:val="both"/>
             </w:pPr>
-            <w:proofErr w:type="spellStart"/>
             <w:r>
               <w:t>avs_send_request</w:t>
             </w:r>
-            <w:proofErr w:type="spellEnd"/>
           </w:p>
         </w:tc>
         <w:tc>
@@ -1175,15 +842,7 @@
               <w:jc w:val="both"/>
             </w:pPr>
             <w:r>
-              <w:t xml:space="preserve">Sends the voice request to the RPI </w:t>
-            </w:r>
-            <w:proofErr w:type="spellStart"/>
-            <w:r>
-              <w:t>Alexa</w:t>
-            </w:r>
-            <w:proofErr w:type="spellEnd"/>
-            <w:r>
-              <w:t xml:space="preserve"> Gateway provided the filename of the voice recording in the SD card.</w:t>
+              <w:t>Sends the voice request to the RPI Alexa Gateway provided the filename of the voice recording in the SD card.</w:t>
             </w:r>
           </w:p>
           <w:p>
@@ -1261,11 +920,9 @@
             <w:pPr>
               <w:jc w:val="both"/>
             </w:pPr>
-            <w:proofErr w:type="spellStart"/>
             <w:r>
               <w:t>avs_recv_response</w:t>
             </w:r>
-            <w:proofErr w:type="spellEnd"/>
           </w:p>
         </w:tc>
         <w:tc>
@@ -1277,15 +934,7 @@
               <w:jc w:val="both"/>
             </w:pPr>
             <w:r>
-              <w:t xml:space="preserve">Receives the voice response from the RPI </w:t>
-            </w:r>
-            <w:proofErr w:type="spellStart"/>
-            <w:r>
-              <w:t>Alexa</w:t>
-            </w:r>
-            <w:proofErr w:type="spellEnd"/>
-            <w:r>
-              <w:t xml:space="preserve"> Gateway and saves to SD card given the provided filename.</w:t>
+              <w:t>Receives the voice response from the RPI Alexa Gateway and saves to SD card given the provided filename.</w:t>
             </w:r>
           </w:p>
           <w:p>
@@ -1363,11 +1012,9 @@
             <w:pPr>
               <w:jc w:val="both"/>
             </w:pPr>
-            <w:proofErr w:type="spellStart"/>
             <w:r>
               <w:t>avs_play_response</w:t>
             </w:r>
-            <w:proofErr w:type="spellEnd"/>
           </w:p>
         </w:tc>
         <w:tc>
@@ -1453,36 +1100,20 @@
           <w:color w:val="00B0F0"/>
         </w:rPr>
         <w:lastRenderedPageBreak/>
-        <w:t xml:space="preserve">FT900 </w:t>
-      </w:r>
-      <w:proofErr w:type="spellStart"/>
+        <w:t xml:space="preserve">FT900 Alexa </w:t>
+      </w:r>
       <w:r>
         <w:rPr>
           <w:b/>
           <w:color w:val="00B0F0"/>
         </w:rPr>
-        <w:t>Alexa</w:t>
-      </w:r>
-      <w:proofErr w:type="spellEnd"/>
+        <w:t xml:space="preserve">Client </w:t>
+      </w:r>
       <w:r>
         <w:rPr>
           <w:b/>
           <w:color w:val="00B0F0"/>
         </w:rPr>
-        <w:t xml:space="preserve"> </w:t>
-      </w:r>
-      <w:r>
-        <w:rPr>
-          <w:b/>
-          <w:color w:val="00B0F0"/>
-        </w:rPr>
-        <w:t xml:space="preserve">Client </w:t>
-      </w:r>
-      <w:r>
-        <w:rPr>
-          <w:b/>
-          <w:color w:val="00B0F0"/>
-        </w:rPr>
         <w:t>– Sequence Diagram</w:t>
       </w:r>
     </w:p>
@@ -1500,15 +1131,7 @@
         <w:t>r</w:t>
       </w:r>
       <w:r>
-        <w:t xml:space="preserve">am of the </w:t>
-      </w:r>
-      <w:proofErr w:type="spellStart"/>
-      <w:r>
-        <w:t>Alexa</w:t>
-      </w:r>
-      <w:proofErr w:type="spellEnd"/>
-      <w:r>
-        <w:t xml:space="preserve"> Demo on the FT900 side.</w:t>
+        <w:t>am of the Alexa Demo on the FT900 side.</w:t>
       </w:r>
     </w:p>
     <w:p>
@@ -1582,19 +1205,11 @@
           <w:numId w:val="1"/>
         </w:numPr>
       </w:pPr>
-      <w:proofErr w:type="spellStart"/>
-      <w:r>
-        <w:rPr>
-          <w:b/>
-        </w:rPr>
-        <w:t>Wakeword</w:t>
-      </w:r>
-      <w:proofErr w:type="spellEnd"/>
-      <w:r>
-        <w:rPr>
-          <w:b/>
-        </w:rPr>
-        <w:t xml:space="preserve"> detection</w:t>
+      <w:r>
+        <w:rPr>
+          <w:b/>
+        </w:rPr>
+        <w:t>Wakeword detection</w:t>
       </w:r>
       <w:r>
         <w:t xml:space="preserve"> is not supported. </w:t>
@@ -1665,13 +1280,8 @@
           <w:numId w:val="1"/>
         </w:numPr>
       </w:pPr>
-      <w:proofErr w:type="spellStart"/>
-      <w:r>
-        <w:t>Alexa</w:t>
-      </w:r>
-      <w:proofErr w:type="spellEnd"/>
-      <w:r>
-        <w:t xml:space="preserve"> cloud expects </w:t>
+      <w:r>
+        <w:t xml:space="preserve">Alexa cloud expects </w:t>
       </w:r>
       <w:r>
         <w:rPr>
@@ -1692,15 +1302,7 @@
         <w:t xml:space="preserve"> </w:t>
       </w:r>
       <w:r>
-        <w:t xml:space="preserve">voice recording. For response, </w:t>
-      </w:r>
-      <w:proofErr w:type="spellStart"/>
-      <w:r>
-        <w:t>Alexa</w:t>
-      </w:r>
-      <w:proofErr w:type="spellEnd"/>
-      <w:r>
-        <w:t xml:space="preserve"> cloud </w:t>
+        <w:t xml:space="preserve">voice recording. For response, Alexa cloud </w:t>
       </w:r>
       <w:r>
         <w:t xml:space="preserve">sends out an </w:t>
@@ -1776,36 +1378,20 @@
           <w:color w:val="00B0F0"/>
         </w:rPr>
         <w:lastRenderedPageBreak/>
-        <w:t xml:space="preserve">FT900 </w:t>
-      </w:r>
-      <w:proofErr w:type="spellStart"/>
+        <w:t xml:space="preserve">FT900 Alexa Client </w:t>
+      </w:r>
       <w:r>
         <w:rPr>
           <w:b/>
           <w:color w:val="00B0F0"/>
         </w:rPr>
-        <w:t>Alexa</w:t>
-      </w:r>
-      <w:proofErr w:type="spellEnd"/>
+        <w:t xml:space="preserve">– </w:t>
+      </w:r>
       <w:r>
         <w:rPr>
           <w:b/>
           <w:color w:val="00B0F0"/>
         </w:rPr>
-        <w:t xml:space="preserve"> Client </w:t>
-      </w:r>
-      <w:r>
-        <w:rPr>
-          <w:b/>
-          <w:color w:val="00B0F0"/>
-        </w:rPr>
-        <w:t xml:space="preserve">– </w:t>
-      </w:r>
-      <w:r>
-        <w:rPr>
-          <w:b/>
-          <w:color w:val="00B0F0"/>
-        </w:rPr>
         <w:t>Performance and Sample Execution Log</w:t>
       </w:r>
     </w:p>
@@ -1824,29 +1410,13 @@
         <w:t xml:space="preserve"> </w:t>
       </w:r>
       <w:r>
-        <w:t xml:space="preserve">sends the </w:t>
-      </w:r>
-      <w:proofErr w:type="spellStart"/>
-      <w:r>
-        <w:t>Alexa</w:t>
-      </w:r>
-      <w:proofErr w:type="spellEnd"/>
-      <w:r>
-        <w:t xml:space="preserve"> request</w:t>
+        <w:t>sends the Alexa request</w:t>
       </w:r>
       <w:r>
         <w:t xml:space="preserve"> </w:t>
       </w:r>
       <w:r>
-        <w:t xml:space="preserve">until plays </w:t>
-      </w:r>
-      <w:proofErr w:type="spellStart"/>
-      <w:r>
-        <w:t>Alexa</w:t>
-      </w:r>
-      <w:proofErr w:type="spellEnd"/>
-      <w:r>
-        <w:t xml:space="preserve"> response. This is for a simple command, “What time is it?”.</w:t>
+        <w:t>until plays Alexa response. This is for a simple command, “What time is it?”.</w:t>
       </w:r>
     </w:p>
     <w:p>
@@ -1864,46 +1434,14 @@
           <w:rFonts w:ascii="Calibri" w:hAnsi="Calibri"/>
           <w:color w:val="000000"/>
         </w:rPr>
-        <w:t>It takes 5 seconds to process receiving </w:t>
-      </w:r>
-      <w:proofErr w:type="spellStart"/>
+        <w:t>It takes 5 seconds to process receiving Alexa response.</w:t>
+      </w:r>
       <w:r>
         <w:rPr>
           <w:rFonts w:ascii="Calibri" w:hAnsi="Calibri"/>
           <w:color w:val="000000"/>
         </w:rPr>
-        <w:t>Alexa</w:t>
-      </w:r>
-      <w:proofErr w:type="spellEnd"/>
-      <w:r>
-        <w:rPr>
-          <w:rFonts w:ascii="Calibri" w:hAnsi="Calibri"/>
-          <w:color w:val="000000"/>
-        </w:rPr>
-        <w:t xml:space="preserve"> response.</w:t>
-      </w:r>
-      <w:r>
-        <w:rPr>
-          <w:rFonts w:ascii="Calibri" w:hAnsi="Calibri"/>
-          <w:color w:val="000000"/>
-        </w:rPr>
-        <w:t xml:space="preserve"> Receiving </w:t>
-      </w:r>
-      <w:proofErr w:type="spellStart"/>
-      <w:r>
-        <w:rPr>
-          <w:rFonts w:ascii="Calibri" w:hAnsi="Calibri"/>
-          <w:color w:val="000000"/>
-        </w:rPr>
-        <w:t>Alexa</w:t>
-      </w:r>
-      <w:proofErr w:type="spellEnd"/>
-      <w:r>
-        <w:rPr>
-          <w:rFonts w:ascii="Calibri" w:hAnsi="Calibri"/>
-          <w:color w:val="000000"/>
-        </w:rPr>
-        <w:t xml:space="preserve"> response consists of:</w:t>
+        <w:t xml:space="preserve"> Receiving Alexa response consists of:</w:t>
       </w:r>
     </w:p>
     <w:p>
@@ -1921,23 +1459,7 @@
           <w:rFonts w:ascii="Calibri" w:hAnsi="Calibri"/>
           <w:color w:val="000000"/>
         </w:rPr>
-        <w:t xml:space="preserve">- receiving </w:t>
-      </w:r>
-      <w:proofErr w:type="spellStart"/>
-      <w:r>
-        <w:rPr>
-          <w:rFonts w:ascii="Calibri" w:hAnsi="Calibri"/>
-          <w:color w:val="000000"/>
-        </w:rPr>
-        <w:t>Alexa</w:t>
-      </w:r>
-      <w:proofErr w:type="spellEnd"/>
-      <w:r>
-        <w:rPr>
-          <w:rFonts w:ascii="Calibri" w:hAnsi="Calibri"/>
-          <w:color w:val="000000"/>
-        </w:rPr>
-        <w:t xml:space="preserve"> request (8-bit)</w:t>
+        <w:t>- receiving Alexa request (8-bit)</w:t>
       </w:r>
     </w:p>
     <w:p>
@@ -2110,110 +1632,85 @@
           <w:color w:val="00B0F0"/>
         </w:rPr>
         <w:lastRenderedPageBreak/>
-        <w:t xml:space="preserve">FT900 </w:t>
-      </w:r>
-      <w:proofErr w:type="spellStart"/>
+        <w:t xml:space="preserve">FT900 Alexa Client – </w:t>
+      </w:r>
       <w:r>
         <w:rPr>
           <w:b/>
           <w:color w:val="00B0F0"/>
         </w:rPr>
-        <w:t>Alexa</w:t>
-      </w:r>
-      <w:proofErr w:type="spellEnd"/>
-      <w:r>
+        <w:t>Audio Quality</w:t>
+      </w:r>
+    </w:p>
+    <w:p>
+      <w:pPr>
         <w:rPr>
           <w:b/>
           <w:color w:val="00B0F0"/>
         </w:rPr>
-        <w:t xml:space="preserve"> Client – </w:t>
-      </w:r>
-      <w:r>
+      </w:pPr>
+    </w:p>
+    <w:p>
+      <w:pPr>
+        <w:rPr>
+          <w:b/>
+        </w:rPr>
+      </w:pPr>
+      <w:r>
+        <w:rPr>
+          <w:b/>
+        </w:rPr>
+        <w:t>A. FT900 Speaker playback</w:t>
+      </w:r>
+    </w:p>
+    <w:p>
+      <w:r>
+        <w:t>Playback of Alexa response on connected speaker is very very good. There is no noise or jittering. It is very smooth.</w:t>
+      </w:r>
+    </w:p>
+    <w:p>
+      <w:r>
+        <w:t>This was made possible by maximizing the FIFO buffer sizes for both SD Host (4KB) and I2S Master (2KB). 4KB data is read from SD card then segmented into 4 1KBs. Each 1KB data is converted from mono (1-channel) to stereo (2-channels). This results to 2KB stereo data which is then written to I2S Master speaker. The process is repeated until the recorded audio file is completely processed.</w:t>
+      </w:r>
+    </w:p>
+    <w:p>
+      <w:pPr>
+        <w:rPr>
+          <w:b/>
+        </w:rPr>
+      </w:pPr>
+    </w:p>
+    <w:p>
+      <w:pPr>
+        <w:rPr>
+          <w:b/>
+        </w:rPr>
+      </w:pPr>
+      <w:r>
+        <w:rPr>
+          <w:b/>
+        </w:rPr>
+        <w:t>B. FT900 Microphone recording</w:t>
+      </w:r>
+    </w:p>
+    <w:p>
+      <w:r>
+        <w:t>Recording of Alexa request on FT900 microphone is good. Background noise can be heard but voice pops out when user speaks very near to microphone.</w:t>
+      </w:r>
+    </w:p>
+    <w:p>
+      <w:pPr>
         <w:rPr>
           <w:b/>
           <w:color w:val="00B0F0"/>
         </w:rPr>
-        <w:t>Audio Quality</w:t>
-      </w:r>
-    </w:p>
-    <w:p>
-      <w:pPr>
+      </w:pPr>
+      <w:r>
         <w:rPr>
           <w:b/>
           <w:color w:val="00B0F0"/>
         </w:rPr>
-      </w:pPr>
-    </w:p>
-    <w:p>
-      <w:pPr>
-        <w:rPr>
-          <w:b/>
-        </w:rPr>
-      </w:pPr>
-      <w:r>
-        <w:rPr>
-          <w:b/>
-        </w:rPr>
-        <w:t>A. FT900 Speaker playback</w:t>
-      </w:r>
-    </w:p>
-    <w:p>
-      <w:r>
-        <w:t xml:space="preserve">Playback of </w:t>
-      </w:r>
-      <w:proofErr w:type="spellStart"/>
-      <w:r>
-        <w:t>Alexa</w:t>
-      </w:r>
-      <w:proofErr w:type="spellEnd"/>
-      <w:r>
-        <w:t xml:space="preserve"> response on connected speaker is very </w:t>
-      </w:r>
-      <w:proofErr w:type="spellStart"/>
-      <w:r>
-        <w:t>very</w:t>
-      </w:r>
-      <w:proofErr w:type="spellEnd"/>
-      <w:r>
-        <w:t xml:space="preserve"> good. There is no noise or jittering. It is very smooth.</w:t>
-      </w:r>
-    </w:p>
-    <w:p>
-      <w:r>
-        <w:t>This was made possible by maximizing the FIFO buffer sizes for both SD Host (4KB) and I2S Master (2KB). 4KB data is read from SD card then segmented into 4 1KBs. Each 1KB data is converted from mono (1-channel) to stereo (2-channels). This results to 2KB stereo data which is then written to I2S Master speaker. The process is repeated until the recorded audio file is completely processed.</w:t>
-      </w:r>
-    </w:p>
-    <w:p>
-      <w:pPr>
-        <w:rPr>
-          <w:b/>
-        </w:rPr>
-      </w:pPr>
-    </w:p>
-    <w:p>
-      <w:pPr>
-        <w:rPr>
-          <w:b/>
-        </w:rPr>
-      </w:pPr>
-      <w:r>
-        <w:rPr>
-          <w:b/>
-        </w:rPr>
-        <w:t>B. FT900 Microphone recording</w:t>
-      </w:r>
-    </w:p>
-    <w:p>
-      <w:r>
-        <w:t xml:space="preserve">Recording of </w:t>
-      </w:r>
-      <w:proofErr w:type="spellStart"/>
-      <w:r>
-        <w:t>Alexa</w:t>
-      </w:r>
-      <w:proofErr w:type="spellEnd"/>
-      <w:r>
-        <w:t xml:space="preserve"> request on FT900 microphone is good. Background noise can be heard but voice pops out when user speaks very near to microphone.</w:t>
+        <w:br w:type="page"/>
       </w:r>
     </w:p>
     <w:p>
@@ -2228,58 +1725,19 @@
           <w:b/>
           <w:color w:val="00B0F0"/>
         </w:rPr>
-        <w:br w:type="page"/>
-      </w:r>
-    </w:p>
-    <w:p>
-      <w:pPr>
-        <w:rPr>
-          <w:b/>
-          <w:color w:val="00B0F0"/>
-        </w:rPr>
-      </w:pPr>
-      <w:r>
-        <w:rPr>
-          <w:b/>
-          <w:color w:val="00B0F0"/>
-        </w:rPr>
         <w:lastRenderedPageBreak/>
-        <w:t xml:space="preserve">RPI </w:t>
-      </w:r>
-      <w:proofErr w:type="spellStart"/>
-      <w:r>
-        <w:rPr>
-          <w:b/>
-          <w:color w:val="00B0F0"/>
-        </w:rPr>
-        <w:t>Alexa</w:t>
-      </w:r>
-      <w:proofErr w:type="spellEnd"/>
-      <w:r>
-        <w:rPr>
-          <w:b/>
-          <w:color w:val="00B0F0"/>
-        </w:rPr>
-        <w:t xml:space="preserve"> Gateway – Block Diagram</w:t>
+        <w:t>RPI Alexa Gateway – Block Diagram</w:t>
       </w:r>
     </w:p>
     <w:p>
       <w:r>
         <w:t xml:space="preserve">Amazon provides an official </w:t>
       </w:r>
-      <w:proofErr w:type="spellStart"/>
-      <w:r>
-        <w:rPr>
-          <w:b/>
-        </w:rPr>
-        <w:t>Alexa</w:t>
-      </w:r>
-      <w:proofErr w:type="spellEnd"/>
-      <w:r>
-        <w:rPr>
-          <w:b/>
-        </w:rPr>
-        <w:t xml:space="preserve"> Voice Service (AVS) SDK</w:t>
+      <w:r>
+        <w:rPr>
+          <w:b/>
+        </w:rPr>
+        <w:t>Alexa Voice Service (AVS) SDK</w:t>
       </w:r>
       <w:r>
         <w:t xml:space="preserve">, (written in C++) </w:t>
@@ -2293,15 +1751,7 @@
         </w:r>
       </w:hyperlink>
       <w:r>
-        <w:t xml:space="preserve">  (Note that the Java, Python and </w:t>
-      </w:r>
-      <w:proofErr w:type="spellStart"/>
-      <w:r>
-        <w:t>NodeJS</w:t>
-      </w:r>
-      <w:proofErr w:type="spellEnd"/>
-      <w:r>
-        <w:t xml:space="preserve"> SDKs are already obsoleted and are no longer publicly available.) The version I am using is </w:t>
+        <w:t xml:space="preserve">  (Note that the Java, Python and NodeJS SDKs are already obsoleted and are no longer publicly available.) The version I am using is </w:t>
       </w:r>
       <w:r>
         <w:rPr>
@@ -2328,28 +1778,12 @@
         <w:t>.</w:t>
       </w:r>
       <w:r>
-        <w:t xml:space="preserve"> Instructions to install on the AVS SDK on RPI can also be found on the </w:t>
-      </w:r>
-      <w:proofErr w:type="spellStart"/>
-      <w:r>
-        <w:t>github</w:t>
-      </w:r>
-      <w:proofErr w:type="spellEnd"/>
-      <w:r>
-        <w:t xml:space="preserve"> link above.</w:t>
-      </w:r>
-    </w:p>
-    <w:p>
-      <w:r>
-        <w:t xml:space="preserve">Below is a block diagram of the </w:t>
-      </w:r>
-      <w:proofErr w:type="spellStart"/>
-      <w:r>
-        <w:t>Alexa</w:t>
-      </w:r>
-      <w:proofErr w:type="spellEnd"/>
-      <w:r>
-        <w:t xml:space="preserve"> Demo on the RPI</w:t>
+        <w:t xml:space="preserve"> Instructions to install on the AVS SDK on RPI can also be found on the github link above.</w:t>
+      </w:r>
+    </w:p>
+    <w:p>
+      <w:r>
+        <w:t>Below is a block diagram of the Alexa Demo on the RPI</w:t>
       </w:r>
       <w:r>
         <w:t>-</w:t>
@@ -2418,13 +1852,8 @@
       <w:r>
         <w:t xml:space="preserve">Below are the </w:t>
       </w:r>
-      <w:proofErr w:type="spellStart"/>
-      <w:r>
-        <w:t>Alexa</w:t>
-      </w:r>
-      <w:proofErr w:type="spellEnd"/>
-      <w:r>
-        <w:t xml:space="preserve"> Demo </w:t>
+      <w:r>
+        <w:t xml:space="preserve">Alexa Demo </w:t>
       </w:r>
       <w:r>
         <w:t>modules</w:t>
@@ -2568,15 +1997,7 @@
               <w:jc w:val="both"/>
             </w:pPr>
             <w:r>
-              <w:t xml:space="preserve">Handles processing of </w:t>
-            </w:r>
-            <w:proofErr w:type="spellStart"/>
-            <w:r>
-              <w:t>Alexa</w:t>
-            </w:r>
-            <w:proofErr w:type="spellEnd"/>
-            <w:r>
-              <w:t xml:space="preserve"> request from FT900.</w:t>
+              <w:t>Handles processing of Alexa request from FT900.</w:t>
             </w:r>
           </w:p>
         </w:tc>
@@ -2608,15 +2029,7 @@
               <w:jc w:val="both"/>
             </w:pPr>
             <w:r>
-              <w:t xml:space="preserve">Handles hook of request to </w:t>
-            </w:r>
-            <w:proofErr w:type="spellStart"/>
-            <w:r>
-              <w:t>PortAudioMicrophoneWrapper</w:t>
-            </w:r>
-            <w:proofErr w:type="spellEnd"/>
-            <w:r>
-              <w:t>.</w:t>
+              <w:t>Handles hook of request to PortAudioMicrophoneWrapper.</w:t>
             </w:r>
           </w:p>
         </w:tc>
@@ -2648,15 +2061,7 @@
               <w:jc w:val="both"/>
             </w:pPr>
             <w:r>
-              <w:t xml:space="preserve">Handles processing of </w:t>
-            </w:r>
-            <w:proofErr w:type="spellStart"/>
-            <w:r>
-              <w:t>Alexa</w:t>
-            </w:r>
-            <w:proofErr w:type="spellEnd"/>
-            <w:r>
-              <w:t xml:space="preserve"> response to FT900.</w:t>
+              <w:t>Handles processing of Alexa response to FT900.</w:t>
             </w:r>
           </w:p>
         </w:tc>
@@ -2720,15 +2125,7 @@
               <w:jc w:val="both"/>
             </w:pPr>
             <w:r>
-              <w:t xml:space="preserve">Handles </w:t>
-            </w:r>
-            <w:proofErr w:type="spellStart"/>
-            <w:r>
-              <w:t>ulaw</w:t>
-            </w:r>
-            <w:proofErr w:type="spellEnd"/>
-            <w:r>
-              <w:t xml:space="preserve"> 8-bit compression and expansion.</w:t>
+              <w:t>Handles ulaw 8-bit compression and expansion.</w:t>
             </w:r>
           </w:p>
         </w:tc>
@@ -2792,15 +2189,7 @@
               <w:jc w:val="both"/>
             </w:pPr>
             <w:r>
-              <w:t xml:space="preserve">Handles decoding of mp3 response to raw </w:t>
-            </w:r>
-            <w:proofErr w:type="spellStart"/>
-            <w:r>
-              <w:t>pcm</w:t>
-            </w:r>
-            <w:proofErr w:type="spellEnd"/>
-            <w:r>
-              <w:t>.</w:t>
+              <w:t>Handles decoding of mp3 response to raw pcm.</w:t>
             </w:r>
           </w:p>
         </w:tc>
@@ -2942,15 +2331,7 @@
               <w:jc w:val="both"/>
             </w:pPr>
             <w:r>
-              <w:t xml:space="preserve">Feed in request data to microphone </w:t>
-            </w:r>
-            <w:proofErr w:type="spellStart"/>
-            <w:r>
-              <w:t>datastream</w:t>
-            </w:r>
-            <w:proofErr w:type="spellEnd"/>
-            <w:r>
-              <w:t>.</w:t>
+              <w:t>Feed in request data to microphone datastream.</w:t>
             </w:r>
           </w:p>
         </w:tc>
@@ -3002,8 +2383,6 @@
             <w:pPr>
               <w:jc w:val="both"/>
             </w:pPr>
-            <w:bookmarkStart w:id="0" w:name="_GoBack"/>
-            <w:bookmarkEnd w:id="0"/>
             <w:r>
               <w:t>MediaPlayer.cpp</w:t>
             </w:r>
@@ -3019,15 +2398,7 @@
               <w:jc w:val="both"/>
             </w:pPr>
             <w:r>
-              <w:t xml:space="preserve">Fix </w:t>
-            </w:r>
-            <w:proofErr w:type="spellStart"/>
-            <w:r>
-              <w:t>audiosink</w:t>
-            </w:r>
-            <w:proofErr w:type="spellEnd"/>
-            <w:r>
-              <w:t xml:space="preserve"> issue.</w:t>
+              <w:t>Fix audiosink issue.</w:t>
             </w:r>
           </w:p>
         </w:tc>
@@ -3044,11 +2415,9 @@
             <w:pPr>
               <w:jc w:val="both"/>
             </w:pPr>
-            <w:proofErr w:type="spellStart"/>
             <w:r>
               <w:t>UIManager.h</w:t>
             </w:r>
-            <w:proofErr w:type="spellEnd"/>
           </w:p>
         </w:tc>
         <w:tc>
@@ -3078,11 +2447,9 @@
             <w:pPr>
               <w:jc w:val="both"/>
             </w:pPr>
-            <w:proofErr w:type="spellStart"/>
             <w:r>
               <w:t>DefaultClient.h</w:t>
             </w:r>
-            <w:proofErr w:type="spellEnd"/>
           </w:p>
         </w:tc>
         <w:tc>
@@ -3122,44 +2489,20 @@
           <w:color w:val="00B0F0"/>
         </w:rPr>
         <w:lastRenderedPageBreak/>
-        <w:t xml:space="preserve">RPI </w:t>
-      </w:r>
-      <w:proofErr w:type="spellStart"/>
+        <w:t>RPI Alexa Gateway</w:t>
+      </w:r>
       <w:r>
         <w:rPr>
           <w:b/>
           <w:color w:val="00B0F0"/>
         </w:rPr>
-        <w:t>Alexa</w:t>
-      </w:r>
-      <w:proofErr w:type="spellEnd"/>
-      <w:r>
-        <w:rPr>
-          <w:b/>
-          <w:color w:val="00B0F0"/>
-        </w:rPr>
-        <w:t xml:space="preserve"> Gateway</w:t>
-      </w:r>
-      <w:r>
-        <w:rPr>
-          <w:b/>
-          <w:color w:val="00B0F0"/>
-        </w:rPr>
         <w:t xml:space="preserve">  – Sequence Diagram</w:t>
       </w:r>
     </w:p>
     <w:p/>
     <w:p>
       <w:r>
-        <w:t xml:space="preserve">Below is a sequence diagram of the </w:t>
-      </w:r>
-      <w:proofErr w:type="spellStart"/>
-      <w:r>
-        <w:t>Alexa</w:t>
-      </w:r>
-      <w:proofErr w:type="spellEnd"/>
-      <w:r>
-        <w:t xml:space="preserve"> Demo on the RPI-side.</w:t>
+        <w:t>Below is a sequence diagram of the Alexa Demo on the RPI-side.</w:t>
       </w:r>
     </w:p>
     <w:p>
@@ -3250,76 +2593,40 @@
       <w:pPr>
         <w:pStyle w:val="ListParagraph"/>
       </w:pPr>
-      <w:proofErr w:type="spellStart"/>
       <w:r>
         <w:rPr>
           <w:b/>
         </w:rPr>
         <w:t>PortAudioMicrophoneWrapper</w:t>
       </w:r>
-      <w:proofErr w:type="spellEnd"/>
-      <w:r>
-        <w:t xml:space="preserve">: </w:t>
-      </w:r>
-      <w:proofErr w:type="spellStart"/>
-      <w:r>
-        <w:t>PortAudioCallback</w:t>
-      </w:r>
-      <w:proofErr w:type="spellEnd"/>
-      <w:r>
-        <w:t xml:space="preserve">() contains the data stream for </w:t>
-      </w:r>
-      <w:proofErr w:type="spellStart"/>
+      <w:r>
+        <w:t xml:space="preserve">: PortAudioCallback() contains the data stream for </w:t>
+      </w:r>
       <w:r>
         <w:rPr>
           <w:color w:val="FF0000"/>
         </w:rPr>
-        <w:t>Alexa</w:t>
-      </w:r>
-      <w:proofErr w:type="spellEnd"/>
+        <w:t>Alexa request</w:t>
+      </w:r>
+    </w:p>
+    <w:p>
+      <w:pPr>
+        <w:pStyle w:val="ListParagraph"/>
+      </w:pPr>
+      <w:r>
+        <w:rPr>
+          <w:b/>
+        </w:rPr>
+        <w:t>SpeechSynthesizer</w:t>
+      </w:r>
+      <w:r>
+        <w:t xml:space="preserve">: startPlaying() contains the data stream for </w:t>
+      </w:r>
       <w:r>
         <w:rPr>
           <w:color w:val="FF0000"/>
         </w:rPr>
-        <w:t xml:space="preserve"> request</w:t>
-      </w:r>
-    </w:p>
-    <w:p>
-      <w:pPr>
-        <w:pStyle w:val="ListParagraph"/>
-      </w:pPr>
-      <w:proofErr w:type="spellStart"/>
-      <w:r>
-        <w:rPr>
-          <w:b/>
-        </w:rPr>
-        <w:t>SpeechSynthesizer</w:t>
-      </w:r>
-      <w:proofErr w:type="spellEnd"/>
-      <w:r>
-        <w:t xml:space="preserve">: </w:t>
-      </w:r>
-      <w:proofErr w:type="spellStart"/>
-      <w:r>
-        <w:t>startPlaying</w:t>
-      </w:r>
-      <w:proofErr w:type="spellEnd"/>
-      <w:r>
-        <w:t xml:space="preserve">() contains the data stream for </w:t>
-      </w:r>
-      <w:proofErr w:type="spellStart"/>
-      <w:r>
-        <w:rPr>
-          <w:color w:val="FF0000"/>
-        </w:rPr>
-        <w:t>Alexa</w:t>
-      </w:r>
-      <w:proofErr w:type="spellEnd"/>
-      <w:r>
-        <w:rPr>
-          <w:color w:val="FF0000"/>
-        </w:rPr>
-        <w:t xml:space="preserve"> response</w:t>
+        <w:t>Alexa response</w:t>
       </w:r>
     </w:p>
     <w:p>
@@ -3331,15 +2638,7 @@
         </w:numPr>
       </w:pPr>
       <w:r>
-        <w:t xml:space="preserve">Audio properties for </w:t>
-      </w:r>
-      <w:proofErr w:type="spellStart"/>
-      <w:r>
-        <w:t>Alexa</w:t>
-      </w:r>
-      <w:proofErr w:type="spellEnd"/>
-      <w:r>
-        <w:t xml:space="preserve"> Demo on the RPI-side:</w:t>
+        <w:t>Audio properties for Alexa Demo on the RPI-side:</w:t>
       </w:r>
     </w:p>
     <w:p>
@@ -3373,15 +2672,7 @@
         <w:t>Audio sent</w:t>
       </w:r>
       <w:r>
-        <w:t xml:space="preserve"> (to </w:t>
-      </w:r>
-      <w:proofErr w:type="spellStart"/>
-      <w:r>
-        <w:t>Alexa</w:t>
-      </w:r>
-      <w:proofErr w:type="spellEnd"/>
-      <w:r>
-        <w:t xml:space="preserve"> cloud): </w:t>
+        <w:t xml:space="preserve"> (to Alexa cloud): </w:t>
       </w:r>
       <w:r>
         <w:rPr>
@@ -3401,15 +2692,7 @@
         <w:t>Audio received</w:t>
       </w:r>
       <w:r>
-        <w:t xml:space="preserve"> (from </w:t>
-      </w:r>
-      <w:proofErr w:type="spellStart"/>
-      <w:r>
-        <w:t>Alexa</w:t>
-      </w:r>
-      <w:proofErr w:type="spellEnd"/>
-      <w:r>
-        <w:t xml:space="preserve"> cloud): </w:t>
+        <w:t xml:space="preserve"> (from Alexa cloud): </w:t>
       </w:r>
       <w:r>
         <w:rPr>
@@ -3476,13 +2759,8 @@
       <w:r>
         <w:t xml:space="preserve">lossless </w:t>
       </w:r>
-      <w:proofErr w:type="spellStart"/>
-      <w:r>
-        <w:t>companding</w:t>
-      </w:r>
-      <w:proofErr w:type="spellEnd"/>
-      <w:r>
-        <w:t xml:space="preserve"> (compression/expanding) algorithm is used to convert data stream from 16-bit to 8-bit and vice versa</w:t>
+      <w:r>
+        <w:t>companding (compression/expanding) algorithm is used to convert data stream from 16-bit to 8-bit and vice versa</w:t>
       </w:r>
       <w:r>
         <w:t>, without affecting audio quality</w:t>
@@ -3510,485 +2788,293 @@
           <w:color w:val="00B0F0"/>
         </w:rPr>
         <w:lastRenderedPageBreak/>
-        <w:t xml:space="preserve">RPI </w:t>
-      </w:r>
-      <w:proofErr w:type="spellStart"/>
+        <w:t xml:space="preserve">RPI Alexa Gateway – </w:t>
+      </w:r>
       <w:r>
         <w:rPr>
           <w:b/>
           <w:color w:val="00B0F0"/>
         </w:rPr>
-        <w:t>Alexa</w:t>
-      </w:r>
-      <w:proofErr w:type="spellEnd"/>
-      <w:r>
+        <w:t>Detailed Explanation</w:t>
+      </w:r>
+    </w:p>
+    <w:p>
+      <w:pPr>
         <w:rPr>
           <w:b/>
           <w:color w:val="00B0F0"/>
         </w:rPr>
-        <w:t xml:space="preserve"> Gateway – </w:t>
-      </w:r>
-      <w:r>
+      </w:pPr>
+    </w:p>
+    <w:p>
+      <w:pPr>
+        <w:spacing w:after="0" w:line="240" w:lineRule="auto"/>
+      </w:pPr>
+      <w:r>
+        <w:t xml:space="preserve">      1. A ConnectionHandler thread is initialized in the main function of the AVS SDK SampleApplication.</w:t>
+      </w:r>
+    </w:p>
+    <w:p>
+      <w:pPr>
+        <w:spacing w:after="0" w:line="240" w:lineRule="auto"/>
+      </w:pPr>
+      <w:r>
+        <w:t xml:space="preserve">      2. ConnectionHandler thread waits for an FT900 connection.</w:t>
+      </w:r>
+    </w:p>
+    <w:p>
+      <w:pPr>
+        <w:spacing w:after="0" w:line="240" w:lineRule="auto"/>
+      </w:pPr>
+      <w:r>
+        <w:t xml:space="preserve">      3. Once an FT900 connected, it initializes </w:t>
+      </w:r>
+      <w:r>
+        <w:t>2</w:t>
+      </w:r>
+      <w:r>
+        <w:t xml:space="preserve"> threads, FT900RequestHandler </w:t>
+      </w:r>
+      <w:r>
+        <w:t>&amp;</w:t>
+      </w:r>
+      <w:r>
+        <w:t xml:space="preserve"> FT900ResponseHandler.</w:t>
+      </w:r>
+    </w:p>
+    <w:p>
+      <w:pPr>
+        <w:spacing w:after="0" w:line="240" w:lineRule="auto"/>
+      </w:pPr>
+      <w:r>
+        <w:t xml:space="preserve">      4. FT900RequestHandler handles the processing of Alexa requests from FT900.</w:t>
+      </w:r>
+    </w:p>
+    <w:p>
+      <w:pPr>
+        <w:spacing w:after="0" w:line="240" w:lineRule="auto"/>
+      </w:pPr>
+      <w:r>
+        <w:t xml:space="preserve">      5. FT900ResponseHandler handles the processing of Alexa responses to FT900.</w:t>
+      </w:r>
+    </w:p>
+    <w:p>
+      <w:pPr>
+        <w:spacing w:after="0" w:line="240" w:lineRule="auto"/>
+      </w:pPr>
+      <w:r>
+        <w:t xml:space="preserve">      6. Only 1 FT900 can connect at a time.</w:t>
+      </w:r>
+    </w:p>
+    <w:p>
+      <w:pPr>
+        <w:spacing w:after="0" w:line="240" w:lineRule="auto"/>
+      </w:pPr>
+      <w:r>
+        <w:t xml:space="preserve">      7. FT900RequestHandler receives Alexa request (8-bit compressed using ulaw algorithm) from FT900.</w:t>
+      </w:r>
+    </w:p>
+    <w:p>
+      <w:pPr>
+        <w:spacing w:after="0" w:line="240" w:lineRule="auto"/>
+      </w:pPr>
+      <w:r>
+        <w:t xml:space="preserve">      8. FT900RequestHandler decompresses/expands the Alexa request from 8-bit to 16-bit.</w:t>
+      </w:r>
+    </w:p>
+    <w:p>
+      <w:pPr>
+        <w:spacing w:after="0" w:line="240" w:lineRule="auto"/>
+      </w:pPr>
+      <w:r>
+        <w:t xml:space="preserve">      9. FT900RequestHandler copies the data stream to the data buffer in PortAudioMicrophoneWrapper.</w:t>
+      </w:r>
+    </w:p>
+    <w:p>
+      <w:pPr>
+        <w:spacing w:after="0" w:line="240" w:lineRule="auto"/>
+      </w:pPr>
+      <w:r>
+        <w:t xml:space="preserve">      10. The Alexa request is then sent to the cloud and receives the Alexa response in MP3 format.</w:t>
+      </w:r>
+    </w:p>
+    <w:p>
+      <w:pPr>
+        <w:spacing w:after="0" w:line="240" w:lineRule="auto"/>
+      </w:pPr>
+      <w:r>
+        <w:t xml:space="preserve">      11. SpeechSynthesizer copies the data stream to an MP3 file.</w:t>
+      </w:r>
+    </w:p>
+    <w:p>
+      <w:pPr>
+        <w:spacing w:after="0" w:line="240" w:lineRule="auto"/>
+      </w:pPr>
+      <w:r>
+        <w:t xml:space="preserve">      12. SpeechSynthesizer converts the Alexa response from MP3 format to raw PCM format.</w:t>
+      </w:r>
+    </w:p>
+    <w:p>
+      <w:pPr>
+        <w:spacing w:after="0" w:line="240" w:lineRule="auto"/>
+      </w:pPr>
+      <w:r>
+        <w:t xml:space="preserve">      13. FT900RequestHandler compresses the Alexa response to 8-bit from 16-bit.</w:t>
+      </w:r>
+    </w:p>
+    <w:p>
+      <w:pPr>
+        <w:spacing w:after="0" w:line="240" w:lineRule="auto"/>
+      </w:pPr>
+      <w:r>
+        <w:t xml:space="preserve">      14. FT900RequestHandler sends Alexa response (8-bit compressed using ulaw algorithm) to FT900.</w:t>
+      </w:r>
+    </w:p>
+    <w:p>
+      <w:pPr>
+        <w:spacing w:after="0" w:line="240" w:lineRule="auto"/>
+      </w:pPr>
+      <w:r>
+        <w:t xml:space="preserve">      14. ConnectionHandler thread waits FT900RequestHandler and FT90</w:t>
+      </w:r>
+      <w:r>
+        <w:t>0</w:t>
+      </w:r>
+      <w:r>
+        <w:t xml:space="preserve">ResponseHandler </w:t>
+      </w:r>
+      <w:r>
+        <w:t xml:space="preserve">to </w:t>
+      </w:r>
+      <w:r>
+        <w:t>terminate.</w:t>
+      </w:r>
+    </w:p>
+    <w:p>
+      <w:pPr>
+        <w:spacing w:after="0" w:line="240" w:lineRule="auto"/>
         <w:rPr>
           <w:b/>
           <w:color w:val="00B0F0"/>
         </w:rPr>
-        <w:t>Detailed Explanation</w:t>
-      </w:r>
-    </w:p>
-    <w:p>
-      <w:pPr>
+      </w:pPr>
+      <w:r>
+        <w:t xml:space="preserve">      15. ConnectionHandler </w:t>
+      </w:r>
+      <w:r>
+        <w:t xml:space="preserve">then </w:t>
+      </w:r>
+      <w:r>
+        <w:t>closes</w:t>
+      </w:r>
+      <w:r>
+        <w:t xml:space="preserve"> the</w:t>
+      </w:r>
+      <w:r>
+        <w:t xml:space="preserve"> socket</w:t>
+      </w:r>
+      <w:r>
+        <w:t xml:space="preserve"> for the FT900 connection</w:t>
+      </w:r>
+      <w:r>
+        <w:t>.</w:t>
+      </w:r>
+      <w:r>
         <w:rPr>
           <w:b/>
           <w:color w:val="00B0F0"/>
         </w:rPr>
-      </w:pPr>
+        <w:t xml:space="preserve"> </w:t>
+      </w:r>
+      <w:r>
+        <w:rPr>
+          <w:b/>
+          <w:color w:val="00B0F0"/>
+        </w:rPr>
+        <w:br w:type="page"/>
+      </w:r>
+    </w:p>
+    <w:p>
+      <w:pPr>
+        <w:rPr>
+          <w:b/>
+          <w:color w:val="00B0F0"/>
+        </w:rPr>
+      </w:pPr>
+      <w:r>
+        <w:rPr>
+          <w:b/>
+          <w:color w:val="00B0F0"/>
+        </w:rPr>
+        <w:lastRenderedPageBreak/>
+        <w:t>RPI Alexa Gateway</w:t>
+      </w:r>
+      <w:r>
+        <w:rPr>
+          <w:b/>
+          <w:color w:val="00B0F0"/>
+        </w:rPr>
+        <w:t xml:space="preserve"> </w:t>
+      </w:r>
+      <w:r>
+        <w:rPr>
+          <w:b/>
+          <w:color w:val="00B0F0"/>
+        </w:rPr>
+        <w:t xml:space="preserve">– </w:t>
+      </w:r>
+      <w:r>
+        <w:rPr>
+          <w:b/>
+          <w:color w:val="00B0F0"/>
+        </w:rPr>
+        <w:t xml:space="preserve">Performance and </w:t>
+      </w:r>
+      <w:r>
+        <w:rPr>
+          <w:b/>
+          <w:color w:val="00B0F0"/>
+        </w:rPr>
+        <w:t>Sample Execution Log</w:t>
+      </w:r>
+    </w:p>
+    <w:p/>
+    <w:p>
+      <w:r>
+        <w:t xml:space="preserve">It can be observed in this log </w:t>
+      </w:r>
+      <w:r>
+        <w:t xml:space="preserve">below </w:t>
+      </w:r>
+      <w:r>
+        <w:t xml:space="preserve">that the round-time on the RPI side is about 3.199 seconds. </w:t>
+      </w:r>
+      <w:r>
+        <w:t xml:space="preserve">This measures the time RPI receives FT900 connection </w:t>
+      </w:r>
+      <w:r>
+        <w:t>until it</w:t>
+      </w:r>
+      <w:r>
+        <w:t xml:space="preserve"> closes the connection</w:t>
+      </w:r>
+      <w:r>
+        <w:t>.</w:t>
+      </w:r>
+      <w:r>
+        <w:t xml:space="preserve"> This is for a simple command, “What time is it?”</w:t>
+      </w:r>
+      <w:r>
+        <w:t>.</w:t>
+      </w:r>
     </w:p>
     <w:p>
       <w:pPr>
         <w:spacing w:after="0" w:line="240" w:lineRule="auto"/>
       </w:pPr>
       <w:r>
-        <w:t xml:space="preserve">      1. A </w:t>
-      </w:r>
-      <w:proofErr w:type="spellStart"/>
-      <w:r>
-        <w:t>ConnectionHandler</w:t>
-      </w:r>
-      <w:proofErr w:type="spellEnd"/>
-      <w:r>
-        <w:t xml:space="preserve"> thread is initialized in the main function of the AVS SDK </w:t>
-      </w:r>
-      <w:proofErr w:type="spellStart"/>
-      <w:r>
-        <w:t>SampleApplication</w:t>
-      </w:r>
-      <w:proofErr w:type="spellEnd"/>
-      <w:r>
-        <w:t>.</w:t>
-      </w:r>
-    </w:p>
-    <w:p>
-      <w:pPr>
-        <w:spacing w:after="0" w:line="240" w:lineRule="auto"/>
-      </w:pPr>
-      <w:r>
-        <w:t xml:space="preserve">      2. </w:t>
-      </w:r>
-      <w:proofErr w:type="spellStart"/>
-      <w:r>
-        <w:t>ConnectionHandler</w:t>
-      </w:r>
-      <w:proofErr w:type="spellEnd"/>
-      <w:r>
-        <w:t xml:space="preserve"> thread waits for an FT900 connection.</w:t>
-      </w:r>
-    </w:p>
-    <w:p>
-      <w:pPr>
-        <w:spacing w:after="0" w:line="240" w:lineRule="auto"/>
-      </w:pPr>
-      <w:r>
-        <w:t xml:space="preserve">      3. Once an FT900 connected, it initializes </w:t>
-      </w:r>
-      <w:r>
-        <w:t>2</w:t>
-      </w:r>
-      <w:r>
-        <w:t xml:space="preserve"> threads, FT900RequestHandler </w:t>
-      </w:r>
-      <w:r>
-        <w:t>&amp;</w:t>
-      </w:r>
-      <w:r>
-        <w:t xml:space="preserve"> FT900ResponseHandler.</w:t>
-      </w:r>
-    </w:p>
-    <w:p>
-      <w:pPr>
-        <w:spacing w:after="0" w:line="240" w:lineRule="auto"/>
-      </w:pPr>
-      <w:r>
-        <w:t xml:space="preserve">      4. FT900RequestHandler handles the processing of </w:t>
-      </w:r>
-      <w:proofErr w:type="spellStart"/>
-      <w:r>
-        <w:t>Alexa</w:t>
-      </w:r>
-      <w:proofErr w:type="spellEnd"/>
-      <w:r>
-        <w:t xml:space="preserve"> requests from FT900.</w:t>
-      </w:r>
-    </w:p>
-    <w:p>
-      <w:pPr>
-        <w:spacing w:after="0" w:line="240" w:lineRule="auto"/>
-      </w:pPr>
-      <w:r>
-        <w:t xml:space="preserve">      5. FT900ResponseHandler handles the processing of </w:t>
-      </w:r>
-      <w:proofErr w:type="spellStart"/>
-      <w:r>
-        <w:t>Alexa</w:t>
-      </w:r>
-      <w:proofErr w:type="spellEnd"/>
-      <w:r>
-        <w:t xml:space="preserve"> responses to FT900.</w:t>
-      </w:r>
-    </w:p>
-    <w:p>
-      <w:pPr>
-        <w:spacing w:after="0" w:line="240" w:lineRule="auto"/>
-      </w:pPr>
-      <w:r>
-        <w:t xml:space="preserve">      6. Only 1 FT900 can connect at a time.</w:t>
-      </w:r>
-    </w:p>
-    <w:p>
-      <w:pPr>
-        <w:spacing w:after="0" w:line="240" w:lineRule="auto"/>
-      </w:pPr>
-      <w:r>
-        <w:t xml:space="preserve">      7. FT900RequestHandler receives </w:t>
-      </w:r>
-      <w:proofErr w:type="spellStart"/>
-      <w:r>
-        <w:t>Alexa</w:t>
-      </w:r>
-      <w:proofErr w:type="spellEnd"/>
-      <w:r>
-        <w:t xml:space="preserve"> request (8-bit compressed using </w:t>
-      </w:r>
-      <w:proofErr w:type="spellStart"/>
-      <w:r>
-        <w:t>ulaw</w:t>
-      </w:r>
-      <w:proofErr w:type="spellEnd"/>
-      <w:r>
-        <w:t xml:space="preserve"> algorithm) from FT900.</w:t>
-      </w:r>
-    </w:p>
-    <w:p>
-      <w:pPr>
-        <w:spacing w:after="0" w:line="240" w:lineRule="auto"/>
-      </w:pPr>
-      <w:r>
-        <w:t xml:space="preserve">      8. FT900RequestHandler decompresses/expands the </w:t>
-      </w:r>
-      <w:proofErr w:type="spellStart"/>
-      <w:r>
-        <w:t>Alexa</w:t>
-      </w:r>
-      <w:proofErr w:type="spellEnd"/>
-      <w:r>
-        <w:t xml:space="preserve"> request from 8-bit to 16-bit.</w:t>
-      </w:r>
-    </w:p>
-    <w:p>
-      <w:pPr>
-        <w:spacing w:after="0" w:line="240" w:lineRule="auto"/>
-      </w:pPr>
-      <w:r>
-        <w:t xml:space="preserve">      9. FT900RequestHandler copies the data stream to the data buffer in </w:t>
-      </w:r>
-      <w:proofErr w:type="spellStart"/>
-      <w:r>
-        <w:t>PortAudioMicrophoneWrapper</w:t>
-      </w:r>
-      <w:proofErr w:type="spellEnd"/>
-      <w:r>
-        <w:t>.</w:t>
-      </w:r>
-    </w:p>
-    <w:p>
-      <w:pPr>
-        <w:spacing w:after="0" w:line="240" w:lineRule="auto"/>
-      </w:pPr>
-      <w:r>
-        <w:t xml:space="preserve">      10. The </w:t>
-      </w:r>
-      <w:proofErr w:type="spellStart"/>
-      <w:r>
-        <w:t>Alexa</w:t>
-      </w:r>
-      <w:proofErr w:type="spellEnd"/>
-      <w:r>
-        <w:t xml:space="preserve"> request is then sent to the cloud and receives the </w:t>
-      </w:r>
-      <w:proofErr w:type="spellStart"/>
-      <w:r>
-        <w:t>Alexa</w:t>
-      </w:r>
-      <w:proofErr w:type="spellEnd"/>
-      <w:r>
-        <w:t xml:space="preserve"> response in MP3 format.</w:t>
-      </w:r>
-    </w:p>
-    <w:p>
-      <w:pPr>
-        <w:spacing w:after="0" w:line="240" w:lineRule="auto"/>
-      </w:pPr>
-      <w:r>
-        <w:t xml:space="preserve">      11. </w:t>
-      </w:r>
-      <w:proofErr w:type="spellStart"/>
-      <w:r>
-        <w:t>SpeechSynthesizer</w:t>
-      </w:r>
-      <w:proofErr w:type="spellEnd"/>
-      <w:r>
-        <w:t xml:space="preserve"> copies the data stream to an MP3 file.</w:t>
-      </w:r>
-    </w:p>
-    <w:p>
-      <w:pPr>
-        <w:spacing w:after="0" w:line="240" w:lineRule="auto"/>
-      </w:pPr>
-      <w:r>
-        <w:t xml:space="preserve">      12. </w:t>
-      </w:r>
-      <w:proofErr w:type="spellStart"/>
-      <w:r>
-        <w:t>SpeechSynthesizer</w:t>
-      </w:r>
-      <w:proofErr w:type="spellEnd"/>
-      <w:r>
-        <w:t xml:space="preserve"> converts the </w:t>
-      </w:r>
-      <w:proofErr w:type="spellStart"/>
-      <w:r>
-        <w:t>Alexa</w:t>
-      </w:r>
-      <w:proofErr w:type="spellEnd"/>
-      <w:r>
-        <w:t xml:space="preserve"> response from MP3 format to raw PCM format.</w:t>
-      </w:r>
-    </w:p>
-    <w:p>
-      <w:pPr>
-        <w:spacing w:after="0" w:line="240" w:lineRule="auto"/>
-      </w:pPr>
-      <w:r>
-        <w:t xml:space="preserve">      13. FT900RequestHandler compresses the </w:t>
-      </w:r>
-      <w:proofErr w:type="spellStart"/>
-      <w:r>
-        <w:t>Alexa</w:t>
-      </w:r>
-      <w:proofErr w:type="spellEnd"/>
-      <w:r>
-        <w:t xml:space="preserve"> response to 8-bit from 16-bit.</w:t>
-      </w:r>
-    </w:p>
-    <w:p>
-      <w:pPr>
-        <w:spacing w:after="0" w:line="240" w:lineRule="auto"/>
-      </w:pPr>
-      <w:r>
-        <w:t xml:space="preserve">      14. FT900RequestHandler sends </w:t>
-      </w:r>
-      <w:proofErr w:type="spellStart"/>
-      <w:r>
-        <w:t>Alexa</w:t>
-      </w:r>
-      <w:proofErr w:type="spellEnd"/>
-      <w:r>
-        <w:t xml:space="preserve"> response (8-bit compressed using </w:t>
-      </w:r>
-      <w:proofErr w:type="spellStart"/>
-      <w:r>
-        <w:t>ulaw</w:t>
-      </w:r>
-      <w:proofErr w:type="spellEnd"/>
-      <w:r>
-        <w:t xml:space="preserve"> algorithm) to FT900.</w:t>
-      </w:r>
-    </w:p>
-    <w:p>
-      <w:pPr>
-        <w:spacing w:after="0" w:line="240" w:lineRule="auto"/>
-      </w:pPr>
-      <w:r>
-        <w:t xml:space="preserve">      14. </w:t>
-      </w:r>
-      <w:proofErr w:type="spellStart"/>
-      <w:r>
-        <w:t>ConnectionHandler</w:t>
-      </w:r>
-      <w:proofErr w:type="spellEnd"/>
-      <w:r>
-        <w:t xml:space="preserve"> thread waits FT900RequestHandler and FT90</w:t>
-      </w:r>
-      <w:r>
-        <w:t>0</w:t>
-      </w:r>
-      <w:r>
-        <w:t xml:space="preserve">ResponseHandler </w:t>
-      </w:r>
-      <w:r>
-        <w:t xml:space="preserve">to </w:t>
-      </w:r>
-      <w:r>
-        <w:t>terminate.</w:t>
-      </w:r>
-    </w:p>
-    <w:p>
-      <w:pPr>
-        <w:spacing w:after="0" w:line="240" w:lineRule="auto"/>
-        <w:rPr>
-          <w:b/>
-          <w:color w:val="00B0F0"/>
-        </w:rPr>
-      </w:pPr>
-      <w:r>
-        <w:t xml:space="preserve">      15. </w:t>
-      </w:r>
-      <w:proofErr w:type="spellStart"/>
-      <w:r>
-        <w:t>ConnectionHandler</w:t>
-      </w:r>
-      <w:proofErr w:type="spellEnd"/>
-      <w:r>
-        <w:t xml:space="preserve"> </w:t>
-      </w:r>
-      <w:r>
-        <w:t xml:space="preserve">then </w:t>
-      </w:r>
-      <w:r>
-        <w:t>closes</w:t>
-      </w:r>
-      <w:r>
-        <w:t xml:space="preserve"> the</w:t>
-      </w:r>
-      <w:r>
-        <w:t xml:space="preserve"> socket</w:t>
-      </w:r>
-      <w:r>
-        <w:t xml:space="preserve"> for the FT900 connection</w:t>
-      </w:r>
-      <w:r>
-        <w:t>.</w:t>
-      </w:r>
-      <w:r>
-        <w:rPr>
-          <w:b/>
-          <w:color w:val="00B0F0"/>
-        </w:rPr>
-        <w:t xml:space="preserve"> </w:t>
-      </w:r>
-      <w:r>
-        <w:rPr>
-          <w:b/>
-          <w:color w:val="00B0F0"/>
-        </w:rPr>
-        <w:br w:type="page"/>
-      </w:r>
-    </w:p>
-    <w:p>
-      <w:pPr>
-        <w:rPr>
-          <w:b/>
-          <w:color w:val="00B0F0"/>
-        </w:rPr>
-      </w:pPr>
-      <w:r>
-        <w:rPr>
-          <w:b/>
-          <w:color w:val="00B0F0"/>
-        </w:rPr>
-        <w:lastRenderedPageBreak/>
-        <w:t xml:space="preserve">RPI </w:t>
-      </w:r>
-      <w:proofErr w:type="spellStart"/>
-      <w:r>
-        <w:rPr>
-          <w:b/>
-          <w:color w:val="00B0F0"/>
-        </w:rPr>
-        <w:t>Alexa</w:t>
-      </w:r>
-      <w:proofErr w:type="spellEnd"/>
-      <w:r>
-        <w:rPr>
-          <w:b/>
-          <w:color w:val="00B0F0"/>
-        </w:rPr>
-        <w:t xml:space="preserve"> Gateway</w:t>
-      </w:r>
-      <w:r>
-        <w:rPr>
-          <w:b/>
-          <w:color w:val="00B0F0"/>
-        </w:rPr>
-        <w:t xml:space="preserve"> </w:t>
-      </w:r>
-      <w:r>
-        <w:rPr>
-          <w:b/>
-          <w:color w:val="00B0F0"/>
-        </w:rPr>
-        <w:t xml:space="preserve">– </w:t>
-      </w:r>
-      <w:r>
-        <w:rPr>
-          <w:b/>
-          <w:color w:val="00B0F0"/>
-        </w:rPr>
-        <w:t xml:space="preserve">Performance and </w:t>
-      </w:r>
-      <w:r>
-        <w:rPr>
-          <w:b/>
-          <w:color w:val="00B0F0"/>
-        </w:rPr>
-        <w:t>Sample Execution Log</w:t>
-      </w:r>
-    </w:p>
-    <w:p/>
-    <w:p>
-      <w:r>
-        <w:t xml:space="preserve">It can be observed in this log </w:t>
-      </w:r>
-      <w:r>
-        <w:t xml:space="preserve">below </w:t>
-      </w:r>
-      <w:r>
-        <w:t xml:space="preserve">that the round-time on the RPI side is about 3.199 seconds. </w:t>
-      </w:r>
-      <w:r>
-        <w:t xml:space="preserve">This measures the time RPI receives FT900 connection </w:t>
-      </w:r>
-      <w:r>
-        <w:t>until it</w:t>
-      </w:r>
-      <w:r>
-        <w:t xml:space="preserve"> closes the connection</w:t>
-      </w:r>
-      <w:r>
-        <w:t>.</w:t>
-      </w:r>
-      <w:r>
-        <w:t xml:space="preserve"> This is for a simple command, “What time is it?”</w:t>
-      </w:r>
-      <w:r>
-        <w:t>.</w:t>
-      </w:r>
-    </w:p>
-    <w:p>
-      <w:pPr>
-        <w:spacing w:after="0" w:line="240" w:lineRule="auto"/>
-      </w:pPr>
-      <w:r>
         <w:tab/>
-        <w:t>09:27:34.986 FT900ConnectionHandler::</w:t>
-      </w:r>
-      <w:proofErr w:type="spellStart"/>
-      <w:r>
-        <w:t>pthread_create</w:t>
-      </w:r>
-      <w:proofErr w:type="spellEnd"/>
-      <w:r>
-        <w:t>():FT900RequestHandler</w:t>
+        <w:t>09:27:34.986 FT900ConnectionHandler::pthread_create():FT900RequestHandler</w:t>
       </w:r>
     </w:p>
     <w:p>
@@ -4103,22 +3189,13 @@
           <w:color w:val="00B0F0"/>
         </w:rPr>
       </w:pPr>
-      <w:proofErr w:type="spellStart"/>
       <w:r>
         <w:rPr>
           <w:b/>
           <w:color w:val="00B0F0"/>
         </w:rPr>
         <w:lastRenderedPageBreak/>
-        <w:t>PanL</w:t>
-      </w:r>
-      <w:proofErr w:type="spellEnd"/>
-      <w:r>
-        <w:rPr>
-          <w:b/>
-          <w:color w:val="00B0F0"/>
-        </w:rPr>
-        <w:t xml:space="preserve"> Smart Home Adoption analysis</w:t>
+        <w:t>PanL Smart Home Adoption analysis</w:t>
       </w:r>
     </w:p>
     <w:p>
@@ -4175,47 +3252,7 @@
           <w:sz w:val="22"/>
           <w:szCs w:val="22"/>
         </w:rPr>
-        <w:t xml:space="preserve">The demo currently uses Ethernet for communication between RPI and FT900. For </w:t>
-      </w:r>
-      <w:proofErr w:type="spellStart"/>
-      <w:r>
-        <w:rPr>
-          <w:rFonts w:asciiTheme="minorHAnsi" w:hAnsiTheme="minorHAnsi" w:cs="Segoe UI"/>
-          <w:color w:val="24292E"/>
-          <w:sz w:val="22"/>
-          <w:szCs w:val="22"/>
-        </w:rPr>
-        <w:t>PanL</w:t>
-      </w:r>
-      <w:proofErr w:type="spellEnd"/>
-      <w:r>
-        <w:rPr>
-          <w:rFonts w:asciiTheme="minorHAnsi" w:hAnsiTheme="minorHAnsi" w:cs="Segoe UI"/>
-          <w:color w:val="24292E"/>
-          <w:sz w:val="22"/>
-          <w:szCs w:val="22"/>
-        </w:rPr>
-        <w:t xml:space="preserve">, where communication medium is RS485, bandwidth is smaller, about 92KBps only. This is one of the major concerns for adoption of the solution to </w:t>
-      </w:r>
-      <w:proofErr w:type="spellStart"/>
-      <w:r>
-        <w:rPr>
-          <w:rFonts w:asciiTheme="minorHAnsi" w:hAnsiTheme="minorHAnsi" w:cs="Segoe UI"/>
-          <w:color w:val="24292E"/>
-          <w:sz w:val="22"/>
-          <w:szCs w:val="22"/>
-        </w:rPr>
-        <w:t>PanL</w:t>
-      </w:r>
-      <w:proofErr w:type="spellEnd"/>
-      <w:r>
-        <w:rPr>
-          <w:rFonts w:asciiTheme="minorHAnsi" w:hAnsiTheme="minorHAnsi" w:cs="Segoe UI"/>
-          <w:color w:val="24292E"/>
-          <w:sz w:val="22"/>
-          <w:szCs w:val="22"/>
-        </w:rPr>
-        <w:t xml:space="preserve"> Smart Home Solution. Below is an analysis that answers this concern.</w:t>
+        <w:t>The demo currently uses Ethernet for communication between RPI and FT900. For PanL, where communication medium is RS485, bandwidth is smaller, about 92KBps only. This is one of the major concerns for adoption of the solution to PanL Smart Home Solution. Below is an analysis that answers this concern.</w:t>
       </w:r>
     </w:p>
     <w:p>
@@ -4237,27 +3274,7 @@
           <w:sz w:val="22"/>
           <w:szCs w:val="22"/>
         </w:rPr>
-        <w:t xml:space="preserve">The size of an 8-bit 16khz response for a simple question "What time is it?" is less than 32kb. This is sent in 2ms. 30720bytes *1000/2ms=15360000 (14.6 </w:t>
-      </w:r>
-      <w:proofErr w:type="spellStart"/>
-      <w:r>
-        <w:rPr>
-          <w:rFonts w:asciiTheme="minorHAnsi" w:hAnsiTheme="minorHAnsi" w:cs="Segoe UI"/>
-          <w:color w:val="24292E"/>
-          <w:sz w:val="22"/>
-          <w:szCs w:val="22"/>
-        </w:rPr>
-        <w:t>MBps</w:t>
-      </w:r>
-      <w:proofErr w:type="spellEnd"/>
-      <w:r>
-        <w:rPr>
-          <w:rFonts w:asciiTheme="minorHAnsi" w:hAnsiTheme="minorHAnsi" w:cs="Segoe UI"/>
-          <w:color w:val="24292E"/>
-          <w:sz w:val="22"/>
-          <w:szCs w:val="22"/>
-        </w:rPr>
-        <w:t>)</w:t>
+        <w:t>The size of an 8-bit 16khz response for a simple question "What time is it?" is less than 32kb. This is sent in 2ms. 30720bytes *1000/2ms=15360000 (14.6 MBps)</w:t>
       </w:r>
     </w:p>
     <w:p>
@@ -4403,27 +3420,7 @@
           <w:sz w:val="22"/>
           <w:szCs w:val="22"/>
         </w:rPr>
-        <w:t xml:space="preserve">The 20ms added delay sometimes causes a stutter for </w:t>
-      </w:r>
-      <w:proofErr w:type="spellStart"/>
-      <w:r>
-        <w:rPr>
-          <w:rFonts w:asciiTheme="minorHAnsi" w:hAnsiTheme="minorHAnsi" w:cs="Segoe UI"/>
-          <w:color w:val="24292E"/>
-          <w:sz w:val="22"/>
-          <w:szCs w:val="22"/>
-        </w:rPr>
-        <w:t>recv_and_play_no_sdcard</w:t>
-      </w:r>
-      <w:proofErr w:type="spellEnd"/>
-      <w:r>
-        <w:rPr>
-          <w:rFonts w:asciiTheme="minorHAnsi" w:hAnsiTheme="minorHAnsi" w:cs="Segoe UI"/>
-          <w:color w:val="24292E"/>
-          <w:sz w:val="22"/>
-          <w:szCs w:val="22"/>
-        </w:rPr>
-        <w:t xml:space="preserve"> option as sender becomes slow. Meaning, using SD card to save response is necessary when sender rate is around 32KBps only.</w:t>
+        <w:t>The 20ms added delay sometimes causes a stutter for recv_and_play_no_sdcard option as sender becomes slow. Meaning, using SD card to save response is necessary when sender rate is around 32KBps only.</w:t>
       </w:r>
     </w:p>
     <w:p>
@@ -4445,27 +3442,7 @@
           <w:sz w:val="22"/>
           <w:szCs w:val="22"/>
         </w:rPr>
-        <w:t xml:space="preserve">But since the acceptable computed rate for RS485 is 64KBps (70% of 92KBps), then not using SD card to save response is still OK. If we use SD card to save response, then RS485 is not </w:t>
-      </w:r>
-      <w:proofErr w:type="spellStart"/>
-      <w:r>
-        <w:rPr>
-          <w:rFonts w:asciiTheme="minorHAnsi" w:hAnsiTheme="minorHAnsi" w:cs="Segoe UI"/>
-          <w:color w:val="24292E"/>
-          <w:sz w:val="22"/>
-          <w:szCs w:val="22"/>
-        </w:rPr>
-        <w:t>a</w:t>
-      </w:r>
-      <w:proofErr w:type="spellEnd"/>
-      <w:r>
-        <w:rPr>
-          <w:rFonts w:asciiTheme="minorHAnsi" w:hAnsiTheme="minorHAnsi" w:cs="Segoe UI"/>
-          <w:color w:val="24292E"/>
-          <w:sz w:val="22"/>
-          <w:szCs w:val="22"/>
-        </w:rPr>
-        <w:t xml:space="preserve"> even problem.</w:t>
+        <w:t>But since the acceptable computed rate for RS485 is 64KBps (70% of 92KBps), then not using SD card to save response is still OK. If we use SD card to save response, then RS485 is not a even problem.</w:t>
       </w:r>
     </w:p>
     <w:p>
@@ -4583,51 +3560,7 @@
           <w:sz w:val="22"/>
           <w:szCs w:val="22"/>
         </w:rPr>
-        <w:t xml:space="preserve">Based on observation, the CPU usage jumps to 20-30% for a split second when processing a request. This is OK. Note that no AI is done on the RPI. The </w:t>
-      </w:r>
-      <w:proofErr w:type="spellStart"/>
-      <w:r>
-        <w:rPr>
-          <w:rFonts w:asciiTheme="minorHAnsi" w:hAnsiTheme="minorHAnsi" w:cs="Segoe UI"/>
-          <w:b w:val="0"/>
-          <w:color w:val="24292E"/>
-          <w:sz w:val="22"/>
-          <w:szCs w:val="22"/>
-        </w:rPr>
-        <w:t>Alexa</w:t>
-      </w:r>
-      <w:proofErr w:type="spellEnd"/>
-      <w:r>
-        <w:rPr>
-          <w:rFonts w:asciiTheme="minorHAnsi" w:hAnsiTheme="minorHAnsi" w:cs="Segoe UI"/>
-          <w:b w:val="0"/>
-          <w:color w:val="24292E"/>
-          <w:sz w:val="22"/>
-          <w:szCs w:val="22"/>
-        </w:rPr>
-        <w:t xml:space="preserve"> SDK only forwards the request on the cloud where the AI-generated response is created. So the </w:t>
-      </w:r>
-      <w:proofErr w:type="spellStart"/>
-      <w:r>
-        <w:rPr>
-          <w:rFonts w:asciiTheme="minorHAnsi" w:hAnsiTheme="minorHAnsi" w:cs="Segoe UI"/>
-          <w:b w:val="0"/>
-          <w:color w:val="24292E"/>
-          <w:sz w:val="22"/>
-          <w:szCs w:val="22"/>
-        </w:rPr>
-        <w:t>Alexa</w:t>
-      </w:r>
-      <w:proofErr w:type="spellEnd"/>
-      <w:r>
-        <w:rPr>
-          <w:rFonts w:asciiTheme="minorHAnsi" w:hAnsiTheme="minorHAnsi" w:cs="Segoe UI"/>
-          <w:b w:val="0"/>
-          <w:color w:val="24292E"/>
-          <w:sz w:val="22"/>
-          <w:szCs w:val="22"/>
-        </w:rPr>
-        <w:t xml:space="preserve"> application on RPI does NOT and can NOT hog the CPU.   </w:t>
+        <w:t xml:space="preserve">Based on observation, the CPU usage jumps to 20-30% for a split second when processing a request. This is OK. Note that no AI is done on the RPI. The Alexa SDK only forwards the request on the cloud where the AI-generated response is created. So the Alexa application on RPI does NOT and can NOT hog the CPU.   </w:t>
       </w:r>
     </w:p>
     <w:p>
@@ -5197,29 +4130,7 @@
             <w:sz w:val="22"/>
             <w:szCs w:val="22"/>
           </w:rPr>
-          <w:t xml:space="preserve">RPI </w:t>
-        </w:r>
-        <w:proofErr w:type="spellStart"/>
-        <w:r>
-          <w:rPr>
-            <w:rStyle w:val="Hyperlink"/>
-            <w:rFonts w:asciiTheme="minorHAnsi" w:hAnsiTheme="minorHAnsi" w:cs="Segoe UI"/>
-            <w:color w:val="0366D6"/>
-            <w:sz w:val="22"/>
-            <w:szCs w:val="22"/>
-          </w:rPr>
-          <w:t>Alexa</w:t>
-        </w:r>
-        <w:proofErr w:type="spellEnd"/>
-        <w:r>
-          <w:rPr>
-            <w:rStyle w:val="Hyperlink"/>
-            <w:rFonts w:asciiTheme="minorHAnsi" w:hAnsiTheme="minorHAnsi" w:cs="Segoe UI"/>
-            <w:color w:val="0366D6"/>
-            <w:sz w:val="22"/>
-            <w:szCs w:val="22"/>
-          </w:rPr>
-          <w:t xml:space="preserve"> Gateway</w:t>
+          <w:t>RPI Alexa Gateway</w:t>
         </w:r>
       </w:hyperlink>
       <w:r>
@@ -5360,10 +4271,13 @@
           <w:szCs w:val="22"/>
           <w:bdr w:val="none" w:sz="0" w:space="0" w:color="auto" w:frame="1"/>
         </w:rPr>
-        <w:t xml:space="preserve">     Note: press 't' key to issue voice command to </w:t>
-      </w:r>
-      <w:proofErr w:type="spellStart"/>
-      <w:r>
+        <w:t xml:space="preserve">     Note: press 't' key to issue voice command to Alexa.</w:t>
+      </w:r>
+    </w:p>
+    <w:p>
+      <w:pPr>
+        <w:pStyle w:val="HTMLPreformatted"/>
+        <w:shd w:val="clear" w:color="auto" w:fill="F6F8FA"/>
         <w:rPr>
           <w:rStyle w:val="HTMLCode"/>
           <w:rFonts w:asciiTheme="minorHAnsi" w:hAnsiTheme="minorHAnsi" w:cs="Consolas"/>
@@ -5372,9 +4286,7 @@
           <w:szCs w:val="22"/>
           <w:bdr w:val="none" w:sz="0" w:space="0" w:color="auto" w:frame="1"/>
         </w:rPr>
-        <w:t>Alexa</w:t>
-      </w:r>
-      <w:proofErr w:type="spellEnd"/>
+      </w:pPr>
       <w:r>
         <w:rPr>
           <w:rStyle w:val="HTMLCode"/>
@@ -5384,7 +4296,48 @@
           <w:szCs w:val="22"/>
           <w:bdr w:val="none" w:sz="0" w:space="0" w:color="auto" w:frame="1"/>
         </w:rPr>
-        <w:t>.</w:t>
+        <w:t xml:space="preserve">     First run requires authorization. Go to </w:t>
+      </w:r>
+      <w:hyperlink r:id="rId20" w:history="1">
+        <w:r>
+          <w:rPr>
+            <w:rStyle w:val="Hyperlink"/>
+            <w:rFonts w:asciiTheme="minorHAnsi" w:hAnsiTheme="minorHAnsi" w:cs="Consolas"/>
+            <w:sz w:val="22"/>
+            <w:szCs w:val="22"/>
+            <w:bdr w:val="none" w:sz="0" w:space="0" w:color="auto" w:frame="1"/>
+          </w:rPr>
+          <w:t>https://amazon.com/us/code</w:t>
+        </w:r>
+      </w:hyperlink>
+      <w:r>
+        <w:rPr>
+          <w:rStyle w:val="HTMLCode"/>
+          <w:rFonts w:asciiTheme="minorHAnsi" w:hAnsiTheme="minorHAnsi" w:cs="Consolas"/>
+          <w:color w:val="24292E"/>
+          <w:sz w:val="22"/>
+          <w:szCs w:val="22"/>
+          <w:bdr w:val="none" w:sz="0" w:space="0" w:color="auto" w:frame="1"/>
+        </w:rPr>
+        <w:t xml:space="preserve"> and type the code displayed in  </w:t>
+      </w:r>
+      <w:bookmarkStart w:id="0" w:name="_GoBack"/>
+      <w:bookmarkEnd w:id="0"/>
+      <w:r>
+        <w:rPr>
+          <w:rStyle w:val="HTMLCode"/>
+          <w:rFonts w:asciiTheme="minorHAnsi" w:hAnsiTheme="minorHAnsi" w:cs="Consolas"/>
+          <w:color w:val="24292E"/>
+          <w:sz w:val="22"/>
+          <w:szCs w:val="22"/>
+          <w:bdr w:val="none" w:sz="0" w:space="0" w:color="auto" w:frame="1"/>
+        </w:rPr>
+        <w:t>the logs.</w:t>
+      </w:r>
+    </w:p>
+    <w:p>
+      <w:r>
+        <w:t>B. Integrate AVS SDK modifications (AVS SDK 1.11.0, [12-19-2018])</w:t>
       </w:r>
     </w:p>
     <w:p>
@@ -5402,11 +4355,6 @@
       </w:pPr>
     </w:p>
     <w:p>
-      <w:r>
-        <w:t>B. Integrate AVS SDK modifications (AVS SDK 1.11.0, [12-19-2018])</w:t>
-      </w:r>
-    </w:p>
-    <w:p>
       <w:pPr>
         <w:pStyle w:val="HTMLPreformatted"/>
         <w:shd w:val="clear" w:color="auto" w:fill="F6F8FA"/>
@@ -5419,6 +4367,17 @@
           <w:bdr w:val="none" w:sz="0" w:space="0" w:color="auto" w:frame="1"/>
         </w:rPr>
       </w:pPr>
+      <w:r>
+        <w:rPr>
+          <w:rStyle w:val="HTMLCode"/>
+          <w:rFonts w:asciiTheme="minorHAnsi" w:hAnsiTheme="minorHAnsi" w:cs="Consolas"/>
+          <w:color w:val="24292E"/>
+          <w:sz w:val="22"/>
+          <w:szCs w:val="22"/>
+          <w:bdr w:val="none" w:sz="0" w:space="0" w:color="auto" w:frame="1"/>
+        </w:rPr>
+        <w:t xml:space="preserve">  1. The RPI Alexa Gateway is a customized AVS SDK.</w:t>
+      </w:r>
     </w:p>
     <w:p>
       <w:pPr>
@@ -5442,10 +4401,13 @@
           <w:szCs w:val="22"/>
           <w:bdr w:val="none" w:sz="0" w:space="0" w:color="auto" w:frame="1"/>
         </w:rPr>
-        <w:t xml:space="preserve">  1. The RPI </w:t>
-      </w:r>
-      <w:proofErr w:type="spellStart"/>
-      <w:r>
+        <w:t xml:space="preserve">     Replace the original avs-device-sdk folder with this modified avs-device-sdk. </w:t>
+      </w:r>
+    </w:p>
+    <w:p>
+      <w:pPr>
+        <w:pStyle w:val="HTMLPreformatted"/>
+        <w:shd w:val="clear" w:color="auto" w:fill="F6F8FA"/>
         <w:rPr>
           <w:rStyle w:val="HTMLCode"/>
           <w:rFonts w:asciiTheme="minorHAnsi" w:hAnsiTheme="minorHAnsi" w:cs="Consolas"/>
@@ -5454,9 +4416,7 @@
           <w:szCs w:val="22"/>
           <w:bdr w:val="none" w:sz="0" w:space="0" w:color="auto" w:frame="1"/>
         </w:rPr>
-        <w:t>Alexa</w:t>
-      </w:r>
-      <w:proofErr w:type="spellEnd"/>
+      </w:pPr>
       <w:r>
         <w:rPr>
           <w:rStyle w:val="HTMLCode"/>
@@ -5466,7 +4426,7 @@
           <w:szCs w:val="22"/>
           <w:bdr w:val="none" w:sz="0" w:space="0" w:color="auto" w:frame="1"/>
         </w:rPr>
-        <w:t xml:space="preserve"> Gateway is a customized AVS SDK.</w:t>
+        <w:t xml:space="preserve">  2. Install SOX utility</w:t>
       </w:r>
     </w:p>
     <w:p>
@@ -5491,177 +4451,7 @@
           <w:szCs w:val="22"/>
           <w:bdr w:val="none" w:sz="0" w:space="0" w:color="auto" w:frame="1"/>
         </w:rPr>
-        <w:t xml:space="preserve">     Replace the original </w:t>
-      </w:r>
-      <w:proofErr w:type="spellStart"/>
-      <w:r>
-        <w:rPr>
-          <w:rStyle w:val="HTMLCode"/>
-          <w:rFonts w:asciiTheme="minorHAnsi" w:hAnsiTheme="minorHAnsi" w:cs="Consolas"/>
-          <w:color w:val="24292E"/>
-          <w:sz w:val="22"/>
-          <w:szCs w:val="22"/>
-          <w:bdr w:val="none" w:sz="0" w:space="0" w:color="auto" w:frame="1"/>
-        </w:rPr>
-        <w:t>avs</w:t>
-      </w:r>
-      <w:proofErr w:type="spellEnd"/>
-      <w:r>
-        <w:rPr>
-          <w:rStyle w:val="HTMLCode"/>
-          <w:rFonts w:asciiTheme="minorHAnsi" w:hAnsiTheme="minorHAnsi" w:cs="Consolas"/>
-          <w:color w:val="24292E"/>
-          <w:sz w:val="22"/>
-          <w:szCs w:val="22"/>
-          <w:bdr w:val="none" w:sz="0" w:space="0" w:color="auto" w:frame="1"/>
-        </w:rPr>
-        <w:t>-device-</w:t>
-      </w:r>
-      <w:proofErr w:type="spellStart"/>
-      <w:r>
-        <w:rPr>
-          <w:rStyle w:val="HTMLCode"/>
-          <w:rFonts w:asciiTheme="minorHAnsi" w:hAnsiTheme="minorHAnsi" w:cs="Consolas"/>
-          <w:color w:val="24292E"/>
-          <w:sz w:val="22"/>
-          <w:szCs w:val="22"/>
-          <w:bdr w:val="none" w:sz="0" w:space="0" w:color="auto" w:frame="1"/>
-        </w:rPr>
-        <w:t>sdk</w:t>
-      </w:r>
-      <w:proofErr w:type="spellEnd"/>
-      <w:r>
-        <w:rPr>
-          <w:rStyle w:val="HTMLCode"/>
-          <w:rFonts w:asciiTheme="minorHAnsi" w:hAnsiTheme="minorHAnsi" w:cs="Consolas"/>
-          <w:color w:val="24292E"/>
-          <w:sz w:val="22"/>
-          <w:szCs w:val="22"/>
-          <w:bdr w:val="none" w:sz="0" w:space="0" w:color="auto" w:frame="1"/>
-        </w:rPr>
-        <w:t xml:space="preserve"> folder with this modified </w:t>
-      </w:r>
-      <w:proofErr w:type="spellStart"/>
-      <w:r>
-        <w:rPr>
-          <w:rStyle w:val="HTMLCode"/>
-          <w:rFonts w:asciiTheme="minorHAnsi" w:hAnsiTheme="minorHAnsi" w:cs="Consolas"/>
-          <w:color w:val="24292E"/>
-          <w:sz w:val="22"/>
-          <w:szCs w:val="22"/>
-          <w:bdr w:val="none" w:sz="0" w:space="0" w:color="auto" w:frame="1"/>
-        </w:rPr>
-        <w:t>avs</w:t>
-      </w:r>
-      <w:proofErr w:type="spellEnd"/>
-      <w:r>
-        <w:rPr>
-          <w:rStyle w:val="HTMLCode"/>
-          <w:rFonts w:asciiTheme="minorHAnsi" w:hAnsiTheme="minorHAnsi" w:cs="Consolas"/>
-          <w:color w:val="24292E"/>
-          <w:sz w:val="22"/>
-          <w:szCs w:val="22"/>
-          <w:bdr w:val="none" w:sz="0" w:space="0" w:color="auto" w:frame="1"/>
-        </w:rPr>
-        <w:t>-device-</w:t>
-      </w:r>
-      <w:proofErr w:type="spellStart"/>
-      <w:r>
-        <w:rPr>
-          <w:rStyle w:val="HTMLCode"/>
-          <w:rFonts w:asciiTheme="minorHAnsi" w:hAnsiTheme="minorHAnsi" w:cs="Consolas"/>
-          <w:color w:val="24292E"/>
-          <w:sz w:val="22"/>
-          <w:szCs w:val="22"/>
-          <w:bdr w:val="none" w:sz="0" w:space="0" w:color="auto" w:frame="1"/>
-        </w:rPr>
-        <w:t>sdk</w:t>
-      </w:r>
-      <w:proofErr w:type="spellEnd"/>
-      <w:r>
-        <w:rPr>
-          <w:rStyle w:val="HTMLCode"/>
-          <w:rFonts w:asciiTheme="minorHAnsi" w:hAnsiTheme="minorHAnsi" w:cs="Consolas"/>
-          <w:color w:val="24292E"/>
-          <w:sz w:val="22"/>
-          <w:szCs w:val="22"/>
-          <w:bdr w:val="none" w:sz="0" w:space="0" w:color="auto" w:frame="1"/>
-        </w:rPr>
-        <w:t xml:space="preserve">. </w:t>
-      </w:r>
-    </w:p>
-    <w:p>
-      <w:pPr>
-        <w:pStyle w:val="HTMLPreformatted"/>
-        <w:shd w:val="clear" w:color="auto" w:fill="F6F8FA"/>
-        <w:rPr>
-          <w:rStyle w:val="HTMLCode"/>
-          <w:rFonts w:asciiTheme="minorHAnsi" w:hAnsiTheme="minorHAnsi" w:cs="Consolas"/>
-          <w:color w:val="24292E"/>
-          <w:sz w:val="22"/>
-          <w:szCs w:val="22"/>
-          <w:bdr w:val="none" w:sz="0" w:space="0" w:color="auto" w:frame="1"/>
-        </w:rPr>
-      </w:pPr>
-      <w:r>
-        <w:rPr>
-          <w:rStyle w:val="HTMLCode"/>
-          <w:rFonts w:asciiTheme="minorHAnsi" w:hAnsiTheme="minorHAnsi" w:cs="Consolas"/>
-          <w:color w:val="24292E"/>
-          <w:sz w:val="22"/>
-          <w:szCs w:val="22"/>
-          <w:bdr w:val="none" w:sz="0" w:space="0" w:color="auto" w:frame="1"/>
-        </w:rPr>
-        <w:t xml:space="preserve">  2. Install SOX utility</w:t>
-      </w:r>
-    </w:p>
-    <w:p>
-      <w:pPr>
-        <w:pStyle w:val="HTMLPreformatted"/>
-        <w:shd w:val="clear" w:color="auto" w:fill="F6F8FA"/>
-        <w:rPr>
-          <w:rStyle w:val="HTMLCode"/>
-          <w:rFonts w:asciiTheme="minorHAnsi" w:hAnsiTheme="minorHAnsi" w:cs="Consolas"/>
-          <w:color w:val="24292E"/>
-          <w:sz w:val="22"/>
-          <w:szCs w:val="22"/>
-          <w:bdr w:val="none" w:sz="0" w:space="0" w:color="auto" w:frame="1"/>
-        </w:rPr>
-      </w:pPr>
-      <w:r>
-        <w:rPr>
-          <w:rStyle w:val="HTMLCode"/>
-          <w:rFonts w:asciiTheme="minorHAnsi" w:hAnsiTheme="minorHAnsi" w:cs="Consolas"/>
-          <w:color w:val="24292E"/>
-          <w:sz w:val="22"/>
-          <w:szCs w:val="22"/>
-          <w:bdr w:val="none" w:sz="0" w:space="0" w:color="auto" w:frame="1"/>
-        </w:rPr>
-        <w:t xml:space="preserve">     </w:t>
-      </w:r>
-      <w:proofErr w:type="spellStart"/>
-      <w:r>
-        <w:rPr>
-          <w:rStyle w:val="HTMLCode"/>
-          <w:rFonts w:asciiTheme="minorHAnsi" w:hAnsiTheme="minorHAnsi" w:cs="Consolas"/>
-          <w:color w:val="24292E"/>
-          <w:sz w:val="22"/>
-          <w:szCs w:val="22"/>
-          <w:bdr w:val="none" w:sz="0" w:space="0" w:color="auto" w:frame="1"/>
-        </w:rPr>
-        <w:t>sudo</w:t>
-      </w:r>
-      <w:proofErr w:type="spellEnd"/>
-      <w:r>
-        <w:rPr>
-          <w:rStyle w:val="HTMLCode"/>
-          <w:rFonts w:asciiTheme="minorHAnsi" w:hAnsiTheme="minorHAnsi" w:cs="Consolas"/>
-          <w:color w:val="24292E"/>
-          <w:sz w:val="22"/>
-          <w:szCs w:val="22"/>
-          <w:bdr w:val="none" w:sz="0" w:space="0" w:color="auto" w:frame="1"/>
-        </w:rPr>
-        <w:t xml:space="preserve"> apt-get install sox libsox-fmt-mp3</w:t>
+        <w:t xml:space="preserve">     sudo apt-get install sox libsox-fmt-mp3</w:t>
       </w:r>
     </w:p>
     <w:p>
@@ -5831,7 +4621,7 @@
         </w:rPr>
         <w:t>Download the latest </w:t>
       </w:r>
-      <w:hyperlink r:id="rId20" w:history="1">
+      <w:hyperlink r:id="rId21" w:history="1">
         <w:r>
           <w:rPr>
             <w:rStyle w:val="Hyperlink"/>
@@ -5840,29 +4630,7 @@
             <w:sz w:val="22"/>
             <w:szCs w:val="22"/>
           </w:rPr>
-          <w:t xml:space="preserve">FT900 </w:t>
-        </w:r>
-        <w:proofErr w:type="spellStart"/>
-        <w:r>
-          <w:rPr>
-            <w:rStyle w:val="Hyperlink"/>
-            <w:rFonts w:asciiTheme="minorHAnsi" w:hAnsiTheme="minorHAnsi" w:cs="Segoe UI"/>
-            <w:color w:val="0366D6"/>
-            <w:sz w:val="22"/>
-            <w:szCs w:val="22"/>
-          </w:rPr>
-          <w:t>Alexa</w:t>
-        </w:r>
-        <w:proofErr w:type="spellEnd"/>
-        <w:r>
-          <w:rPr>
-            <w:rStyle w:val="Hyperlink"/>
-            <w:rFonts w:asciiTheme="minorHAnsi" w:hAnsiTheme="minorHAnsi" w:cs="Segoe UI"/>
-            <w:color w:val="0366D6"/>
-            <w:sz w:val="22"/>
-            <w:szCs w:val="22"/>
-          </w:rPr>
-          <w:t xml:space="preserve"> Client</w:t>
+          <w:t>FT900 Alexa Client</w:t>
         </w:r>
       </w:hyperlink>
       <w:r>
@@ -5916,10 +4684,13 @@
           <w:szCs w:val="22"/>
           <w:bdr w:val="none" w:sz="0" w:space="0" w:color="auto" w:frame="1"/>
         </w:rPr>
-        <w:t xml:space="preserve">  1. Change AVS_CONFIG_SERVER_ADDR in </w:t>
-      </w:r>
-      <w:proofErr w:type="spellStart"/>
-      <w:r>
+        <w:t xml:space="preserve">  1. Change AVS_CONFIG_SERVER_ADDR in avs_config.h.</w:t>
+      </w:r>
+    </w:p>
+    <w:p>
+      <w:pPr>
+        <w:pStyle w:val="HTMLPreformatted"/>
+        <w:shd w:val="clear" w:color="auto" w:fill="F6F8FA"/>
         <w:rPr>
           <w:rStyle w:val="HTMLCode"/>
           <w:rFonts w:asciiTheme="minorHAnsi" w:hAnsiTheme="minorHAnsi" w:cs="Consolas"/>
@@ -5928,9 +4699,7 @@
           <w:szCs w:val="22"/>
           <w:bdr w:val="none" w:sz="0" w:space="0" w:color="auto" w:frame="1"/>
         </w:rPr>
-        <w:t>avs_config.h</w:t>
-      </w:r>
-      <w:proofErr w:type="spellEnd"/>
+      </w:pPr>
       <w:r>
         <w:rPr>
           <w:rStyle w:val="HTMLCode"/>
@@ -5940,7 +4709,7 @@
           <w:szCs w:val="22"/>
           <w:bdr w:val="none" w:sz="0" w:space="0" w:color="auto" w:frame="1"/>
         </w:rPr>
-        <w:t>.</w:t>
+        <w:t xml:space="preserve">     This should contain the IP address of the RPI</w:t>
       </w:r>
     </w:p>
     <w:p>
@@ -5965,7 +4734,7 @@
           <w:szCs w:val="22"/>
           <w:bdr w:val="none" w:sz="0" w:space="0" w:color="auto" w:frame="1"/>
         </w:rPr>
-        <w:t xml:space="preserve">     This should contain the IP address of the RPI</w:t>
+        <w:t xml:space="preserve">  2. Copy test/request.raw to SD card.</w:t>
       </w:r>
     </w:p>
     <w:p>
@@ -5990,10 +4759,13 @@
           <w:szCs w:val="22"/>
           <w:bdr w:val="none" w:sz="0" w:space="0" w:color="auto" w:frame="1"/>
         </w:rPr>
-        <w:t xml:space="preserve">  2. Copy test/</w:t>
-      </w:r>
-      <w:proofErr w:type="spellStart"/>
-      <w:r>
+        <w:t xml:space="preserve">     request.raw is an audio recording of "What time is it?"</w:t>
+      </w:r>
+    </w:p>
+    <w:p>
+      <w:pPr>
+        <w:pStyle w:val="HTMLPreformatted"/>
+        <w:shd w:val="clear" w:color="auto" w:fill="F6F8FA"/>
         <w:rPr>
           <w:rStyle w:val="HTMLCode"/>
           <w:rFonts w:asciiTheme="minorHAnsi" w:hAnsiTheme="minorHAnsi" w:cs="Consolas"/>
@@ -6002,9 +4774,7 @@
           <w:szCs w:val="22"/>
           <w:bdr w:val="none" w:sz="0" w:space="0" w:color="auto" w:frame="1"/>
         </w:rPr>
-        <w:t>request.raw</w:t>
-      </w:r>
-      <w:proofErr w:type="spellEnd"/>
+      </w:pPr>
       <w:r>
         <w:rPr>
           <w:rStyle w:val="HTMLCode"/>
@@ -6014,7 +4784,7 @@
           <w:szCs w:val="22"/>
           <w:bdr w:val="none" w:sz="0" w:space="0" w:color="auto" w:frame="1"/>
         </w:rPr>
-        <w:t xml:space="preserve"> to SD card.</w:t>
+        <w:t xml:space="preserve">  3. Compile and run.</w:t>
       </w:r>
     </w:p>
     <w:p>
@@ -6039,10 +4809,13 @@
           <w:szCs w:val="22"/>
           <w:bdr w:val="none" w:sz="0" w:space="0" w:color="auto" w:frame="1"/>
         </w:rPr>
-        <w:t xml:space="preserve">     </w:t>
-      </w:r>
-      <w:proofErr w:type="spellStart"/>
-      <w:r>
+        <w:t xml:space="preserve">     This automatically sends the pre-recorded audio, request.raw, to RPI.</w:t>
+      </w:r>
+    </w:p>
+    <w:p>
+      <w:pPr>
+        <w:pStyle w:val="HTMLPreformatted"/>
+        <w:shd w:val="clear" w:color="auto" w:fill="F6F8FA"/>
         <w:rPr>
           <w:rStyle w:val="HTMLCode"/>
           <w:rFonts w:asciiTheme="minorHAnsi" w:hAnsiTheme="minorHAnsi" w:cs="Consolas"/>
@@ -6051,10 +4824,18 @@
           <w:szCs w:val="22"/>
           <w:bdr w:val="none" w:sz="0" w:space="0" w:color="auto" w:frame="1"/>
         </w:rPr>
-        <w:t>request.raw</w:t>
-      </w:r>
-      <w:proofErr w:type="spellEnd"/>
-      <w:r>
+      </w:pPr>
+    </w:p>
+    <w:p/>
+    <w:p>
+      <w:r>
+        <w:t>B. Normal Mode (User presses a key or button to trigger voice recording)</w:t>
+      </w:r>
+    </w:p>
+    <w:p>
+      <w:pPr>
+        <w:pStyle w:val="HTMLPreformatted"/>
+        <w:shd w:val="clear" w:color="auto" w:fill="F6F8FA"/>
         <w:rPr>
           <w:rStyle w:val="HTMLCode"/>
           <w:rFonts w:asciiTheme="minorHAnsi" w:hAnsiTheme="minorHAnsi" w:cs="Consolas"/>
@@ -6063,8 +4844,7 @@
           <w:szCs w:val="22"/>
           <w:bdr w:val="none" w:sz="0" w:space="0" w:color="auto" w:frame="1"/>
         </w:rPr>
-        <w:t xml:space="preserve"> is an audio recording of "What time is it?"</w:t>
-      </w:r>
+      </w:pPr>
     </w:p>
     <w:p>
       <w:pPr>
@@ -6088,7 +4868,7 @@
           <w:szCs w:val="22"/>
           <w:bdr w:val="none" w:sz="0" w:space="0" w:color="auto" w:frame="1"/>
         </w:rPr>
-        <w:t xml:space="preserve">  3. Compile and run.</w:t>
+        <w:t xml:space="preserve">  1. Change AVS_CONFIG_SERVER_ADDR to avs_config.h.</w:t>
       </w:r>
     </w:p>
     <w:p>
@@ -6113,10 +4893,13 @@
           <w:szCs w:val="22"/>
           <w:bdr w:val="none" w:sz="0" w:space="0" w:color="auto" w:frame="1"/>
         </w:rPr>
-        <w:t xml:space="preserve">     This automatically sends the pre-recorded audio, </w:t>
-      </w:r>
-      <w:proofErr w:type="spellStart"/>
-      <w:r>
+        <w:t xml:space="preserve">     This should contain the IP address of the RPI</w:t>
+      </w:r>
+    </w:p>
+    <w:p>
+      <w:pPr>
+        <w:pStyle w:val="HTMLPreformatted"/>
+        <w:shd w:val="clear" w:color="auto" w:fill="F6F8FA"/>
         <w:rPr>
           <w:rStyle w:val="HTMLCode"/>
           <w:rFonts w:asciiTheme="minorHAnsi" w:hAnsiTheme="minorHAnsi" w:cs="Consolas"/>
@@ -6125,9 +4908,7 @@
           <w:szCs w:val="22"/>
           <w:bdr w:val="none" w:sz="0" w:space="0" w:color="auto" w:frame="1"/>
         </w:rPr>
-        <w:t>request.raw</w:t>
-      </w:r>
-      <w:proofErr w:type="spellEnd"/>
+      </w:pPr>
       <w:r>
         <w:rPr>
           <w:rStyle w:val="HTMLCode"/>
@@ -6137,7 +4918,7 @@
           <w:szCs w:val="22"/>
           <w:bdr w:val="none" w:sz="0" w:space="0" w:color="auto" w:frame="1"/>
         </w:rPr>
-        <w:t>, to RPI.</w:t>
+        <w:t xml:space="preserve">  2. Change TEST_MODE to 0 in main.</w:t>
       </w:r>
     </w:p>
     <w:p>
@@ -6153,11 +4934,16 @@
           <w:bdr w:val="none" w:sz="0" w:space="0" w:color="auto" w:frame="1"/>
         </w:rPr>
       </w:pPr>
-    </w:p>
-    <w:p/>
-    <w:p>
-      <w:r>
-        <w:t>B. Normal Mode (User presses a key or button to trigger voice recording)</w:t>
+      <w:r>
+        <w:rPr>
+          <w:rStyle w:val="HTMLCode"/>
+          <w:rFonts w:asciiTheme="minorHAnsi" w:hAnsiTheme="minorHAnsi" w:cs="Consolas"/>
+          <w:color w:val="24292E"/>
+          <w:sz w:val="22"/>
+          <w:szCs w:val="22"/>
+          <w:bdr w:val="none" w:sz="0" w:space="0" w:color="auto" w:frame="1"/>
+        </w:rPr>
+        <w:t xml:space="preserve">  3. (Optional) Change USE_GPIO to 1 in button.c.</w:t>
       </w:r>
     </w:p>
     <w:p>
@@ -6173,6 +4959,17 @@
           <w:bdr w:val="none" w:sz="0" w:space="0" w:color="auto" w:frame="1"/>
         </w:rPr>
       </w:pPr>
+      <w:r>
+        <w:rPr>
+          <w:rStyle w:val="HTMLCode"/>
+          <w:rFonts w:asciiTheme="minorHAnsi" w:hAnsiTheme="minorHAnsi" w:cs="Consolas"/>
+          <w:color w:val="24292E"/>
+          <w:sz w:val="22"/>
+          <w:szCs w:val="22"/>
+          <w:bdr w:val="none" w:sz="0" w:space="0" w:color="auto" w:frame="1"/>
+        </w:rPr>
+        <w:t xml:space="preserve">     (Optional) Connect button to GPIO 31, 5V and GND.</w:t>
+      </w:r>
     </w:p>
     <w:p>
       <w:pPr>
@@ -6196,10 +4993,13 @@
           <w:szCs w:val="22"/>
           <w:bdr w:val="none" w:sz="0" w:space="0" w:color="auto" w:frame="1"/>
         </w:rPr>
-        <w:t xml:space="preserve">  1. Change AVS_CONFIG_SERVER_ADDR to </w:t>
-      </w:r>
-      <w:proofErr w:type="spellStart"/>
-      <w:r>
+        <w:t xml:space="preserve">     (Optional) Default is UART instead of GPIO.</w:t>
+      </w:r>
+    </w:p>
+    <w:p>
+      <w:pPr>
+        <w:pStyle w:val="HTMLPreformatted"/>
+        <w:shd w:val="clear" w:color="auto" w:fill="F6F8FA"/>
         <w:rPr>
           <w:rStyle w:val="HTMLCode"/>
           <w:rFonts w:asciiTheme="minorHAnsi" w:hAnsiTheme="minorHAnsi" w:cs="Consolas"/>
@@ -6208,9 +5008,7 @@
           <w:szCs w:val="22"/>
           <w:bdr w:val="none" w:sz="0" w:space="0" w:color="auto" w:frame="1"/>
         </w:rPr>
-        <w:t>avs_config.h</w:t>
-      </w:r>
-      <w:proofErr w:type="spellEnd"/>
+      </w:pPr>
       <w:r>
         <w:rPr>
           <w:rStyle w:val="HTMLCode"/>
@@ -6220,7 +5018,7 @@
           <w:szCs w:val="22"/>
           <w:bdr w:val="none" w:sz="0" w:space="0" w:color="auto" w:frame="1"/>
         </w:rPr>
-        <w:t>.</w:t>
+        <w:t xml:space="preserve">  4. Compile and run.</w:t>
       </w:r>
     </w:p>
     <w:p>
@@ -6245,7 +5043,7 @@
           <w:szCs w:val="22"/>
           <w:bdr w:val="none" w:sz="0" w:space="0" w:color="auto" w:frame="1"/>
         </w:rPr>
-        <w:t xml:space="preserve">     This should contain the IP address of the RPI</w:t>
+        <w:t xml:space="preserve">  5. For UART mode, Press 't' to start recording voice command.</w:t>
       </w:r>
     </w:p>
     <w:p>
@@ -6270,7 +5068,7 @@
           <w:szCs w:val="22"/>
           <w:bdr w:val="none" w:sz="0" w:space="0" w:color="auto" w:frame="1"/>
         </w:rPr>
-        <w:t xml:space="preserve">  2. Change TEST_MODE to 0 in main.</w:t>
+        <w:t xml:space="preserve">     For GPIO mode, press the button.</w:t>
       </w:r>
     </w:p>
     <w:p>
@@ -6295,10 +5093,13 @@
           <w:szCs w:val="22"/>
           <w:bdr w:val="none" w:sz="0" w:space="0" w:color="auto" w:frame="1"/>
         </w:rPr>
-        <w:t xml:space="preserve">  3. (Optional) Change USE_GPIO to 1 in </w:t>
-      </w:r>
-      <w:proofErr w:type="spellStart"/>
-      <w:r>
+        <w:t xml:space="preserve">  6. For UART mode, press 't' again to stop recording voice command.</w:t>
+      </w:r>
+    </w:p>
+    <w:p>
+      <w:pPr>
+        <w:pStyle w:val="HTMLPreformatted"/>
+        <w:shd w:val="clear" w:color="auto" w:fill="F6F8FA"/>
         <w:rPr>
           <w:rStyle w:val="HTMLCode"/>
           <w:rFonts w:asciiTheme="minorHAnsi" w:hAnsiTheme="minorHAnsi" w:cs="Consolas"/>
@@ -6307,9 +5108,7 @@
           <w:szCs w:val="22"/>
           <w:bdr w:val="none" w:sz="0" w:space="0" w:color="auto" w:frame="1"/>
         </w:rPr>
-        <w:t>button.c</w:t>
-      </w:r>
-      <w:proofErr w:type="spellEnd"/>
+      </w:pPr>
       <w:r>
         <w:rPr>
           <w:rStyle w:val="HTMLCode"/>
@@ -6319,7 +5118,7 @@
           <w:szCs w:val="22"/>
           <w:bdr w:val="none" w:sz="0" w:space="0" w:color="auto" w:frame="1"/>
         </w:rPr>
-        <w:t>.</w:t>
+        <w:t xml:space="preserve">     For GPIO mode, release the button.</w:t>
       </w:r>
     </w:p>
     <w:p>
@@ -6344,7 +5143,7 @@
           <w:szCs w:val="22"/>
           <w:bdr w:val="none" w:sz="0" w:space="0" w:color="auto" w:frame="1"/>
         </w:rPr>
-        <w:t xml:space="preserve">     (Optional) Connect button to GPIO 31, 5V and GND.</w:t>
+        <w:t xml:space="preserve">  7. After stopping the recording, FT900 will send the voice request to RPI.</w:t>
       </w:r>
     </w:p>
     <w:p>
@@ -6352,181 +5151,6 @@
         <w:pStyle w:val="HTMLPreformatted"/>
         <w:shd w:val="clear" w:color="auto" w:fill="F6F8FA"/>
         <w:rPr>
-          <w:rStyle w:val="HTMLCode"/>
-          <w:rFonts w:asciiTheme="minorHAnsi" w:hAnsiTheme="minorHAnsi" w:cs="Consolas"/>
-          <w:color w:val="24292E"/>
-          <w:sz w:val="22"/>
-          <w:szCs w:val="22"/>
-          <w:bdr w:val="none" w:sz="0" w:space="0" w:color="auto" w:frame="1"/>
-        </w:rPr>
-      </w:pPr>
-      <w:r>
-        <w:rPr>
-          <w:rStyle w:val="HTMLCode"/>
-          <w:rFonts w:asciiTheme="minorHAnsi" w:hAnsiTheme="minorHAnsi" w:cs="Consolas"/>
-          <w:color w:val="24292E"/>
-          <w:sz w:val="22"/>
-          <w:szCs w:val="22"/>
-          <w:bdr w:val="none" w:sz="0" w:space="0" w:color="auto" w:frame="1"/>
-        </w:rPr>
-        <w:t xml:space="preserve">     (Optional) Default is UART instead of GPIO.</w:t>
-      </w:r>
-    </w:p>
-    <w:p>
-      <w:pPr>
-        <w:pStyle w:val="HTMLPreformatted"/>
-        <w:shd w:val="clear" w:color="auto" w:fill="F6F8FA"/>
-        <w:rPr>
-          <w:rStyle w:val="HTMLCode"/>
-          <w:rFonts w:asciiTheme="minorHAnsi" w:hAnsiTheme="minorHAnsi" w:cs="Consolas"/>
-          <w:color w:val="24292E"/>
-          <w:sz w:val="22"/>
-          <w:szCs w:val="22"/>
-          <w:bdr w:val="none" w:sz="0" w:space="0" w:color="auto" w:frame="1"/>
-        </w:rPr>
-      </w:pPr>
-      <w:r>
-        <w:rPr>
-          <w:rStyle w:val="HTMLCode"/>
-          <w:rFonts w:asciiTheme="minorHAnsi" w:hAnsiTheme="minorHAnsi" w:cs="Consolas"/>
-          <w:color w:val="24292E"/>
-          <w:sz w:val="22"/>
-          <w:szCs w:val="22"/>
-          <w:bdr w:val="none" w:sz="0" w:space="0" w:color="auto" w:frame="1"/>
-        </w:rPr>
-        <w:t xml:space="preserve">  4. Compile and run.</w:t>
-      </w:r>
-    </w:p>
-    <w:p>
-      <w:pPr>
-        <w:pStyle w:val="HTMLPreformatted"/>
-        <w:shd w:val="clear" w:color="auto" w:fill="F6F8FA"/>
-        <w:rPr>
-          <w:rStyle w:val="HTMLCode"/>
-          <w:rFonts w:asciiTheme="minorHAnsi" w:hAnsiTheme="minorHAnsi" w:cs="Consolas"/>
-          <w:color w:val="24292E"/>
-          <w:sz w:val="22"/>
-          <w:szCs w:val="22"/>
-          <w:bdr w:val="none" w:sz="0" w:space="0" w:color="auto" w:frame="1"/>
-        </w:rPr>
-      </w:pPr>
-      <w:r>
-        <w:rPr>
-          <w:rStyle w:val="HTMLCode"/>
-          <w:rFonts w:asciiTheme="minorHAnsi" w:hAnsiTheme="minorHAnsi" w:cs="Consolas"/>
-          <w:color w:val="24292E"/>
-          <w:sz w:val="22"/>
-          <w:szCs w:val="22"/>
-          <w:bdr w:val="none" w:sz="0" w:space="0" w:color="auto" w:frame="1"/>
-        </w:rPr>
-        <w:t xml:space="preserve">  5. For UART mode, Press 't' to start recording voice command.</w:t>
-      </w:r>
-    </w:p>
-    <w:p>
-      <w:pPr>
-        <w:pStyle w:val="HTMLPreformatted"/>
-        <w:shd w:val="clear" w:color="auto" w:fill="F6F8FA"/>
-        <w:rPr>
-          <w:rStyle w:val="HTMLCode"/>
-          <w:rFonts w:asciiTheme="minorHAnsi" w:hAnsiTheme="minorHAnsi" w:cs="Consolas"/>
-          <w:color w:val="24292E"/>
-          <w:sz w:val="22"/>
-          <w:szCs w:val="22"/>
-          <w:bdr w:val="none" w:sz="0" w:space="0" w:color="auto" w:frame="1"/>
-        </w:rPr>
-      </w:pPr>
-      <w:r>
-        <w:rPr>
-          <w:rStyle w:val="HTMLCode"/>
-          <w:rFonts w:asciiTheme="minorHAnsi" w:hAnsiTheme="minorHAnsi" w:cs="Consolas"/>
-          <w:color w:val="24292E"/>
-          <w:sz w:val="22"/>
-          <w:szCs w:val="22"/>
-          <w:bdr w:val="none" w:sz="0" w:space="0" w:color="auto" w:frame="1"/>
-        </w:rPr>
-        <w:t xml:space="preserve">     For GPIO mode, press the button.</w:t>
-      </w:r>
-    </w:p>
-    <w:p>
-      <w:pPr>
-        <w:pStyle w:val="HTMLPreformatted"/>
-        <w:shd w:val="clear" w:color="auto" w:fill="F6F8FA"/>
-        <w:rPr>
-          <w:rStyle w:val="HTMLCode"/>
-          <w:rFonts w:asciiTheme="minorHAnsi" w:hAnsiTheme="minorHAnsi" w:cs="Consolas"/>
-          <w:color w:val="24292E"/>
-          <w:sz w:val="22"/>
-          <w:szCs w:val="22"/>
-          <w:bdr w:val="none" w:sz="0" w:space="0" w:color="auto" w:frame="1"/>
-        </w:rPr>
-      </w:pPr>
-      <w:r>
-        <w:rPr>
-          <w:rStyle w:val="HTMLCode"/>
-          <w:rFonts w:asciiTheme="minorHAnsi" w:hAnsiTheme="minorHAnsi" w:cs="Consolas"/>
-          <w:color w:val="24292E"/>
-          <w:sz w:val="22"/>
-          <w:szCs w:val="22"/>
-          <w:bdr w:val="none" w:sz="0" w:space="0" w:color="auto" w:frame="1"/>
-        </w:rPr>
-        <w:t xml:space="preserve">  6. For UART mode, press 't' again to stop recording voice command.</w:t>
-      </w:r>
-    </w:p>
-    <w:p>
-      <w:pPr>
-        <w:pStyle w:val="HTMLPreformatted"/>
-        <w:shd w:val="clear" w:color="auto" w:fill="F6F8FA"/>
-        <w:rPr>
-          <w:rStyle w:val="HTMLCode"/>
-          <w:rFonts w:asciiTheme="minorHAnsi" w:hAnsiTheme="minorHAnsi" w:cs="Consolas"/>
-          <w:color w:val="24292E"/>
-          <w:sz w:val="22"/>
-          <w:szCs w:val="22"/>
-          <w:bdr w:val="none" w:sz="0" w:space="0" w:color="auto" w:frame="1"/>
-        </w:rPr>
-      </w:pPr>
-      <w:r>
-        <w:rPr>
-          <w:rStyle w:val="HTMLCode"/>
-          <w:rFonts w:asciiTheme="minorHAnsi" w:hAnsiTheme="minorHAnsi" w:cs="Consolas"/>
-          <w:color w:val="24292E"/>
-          <w:sz w:val="22"/>
-          <w:szCs w:val="22"/>
-          <w:bdr w:val="none" w:sz="0" w:space="0" w:color="auto" w:frame="1"/>
-        </w:rPr>
-        <w:t xml:space="preserve">     For GPIO mode, release the button.</w:t>
-      </w:r>
-    </w:p>
-    <w:p>
-      <w:pPr>
-        <w:pStyle w:val="HTMLPreformatted"/>
-        <w:shd w:val="clear" w:color="auto" w:fill="F6F8FA"/>
-        <w:rPr>
-          <w:rStyle w:val="HTMLCode"/>
-          <w:rFonts w:asciiTheme="minorHAnsi" w:hAnsiTheme="minorHAnsi" w:cs="Consolas"/>
-          <w:color w:val="24292E"/>
-          <w:sz w:val="22"/>
-          <w:szCs w:val="22"/>
-          <w:bdr w:val="none" w:sz="0" w:space="0" w:color="auto" w:frame="1"/>
-        </w:rPr>
-      </w:pPr>
-      <w:r>
-        <w:rPr>
-          <w:rStyle w:val="HTMLCode"/>
-          <w:rFonts w:asciiTheme="minorHAnsi" w:hAnsiTheme="minorHAnsi" w:cs="Consolas"/>
-          <w:color w:val="24292E"/>
-          <w:sz w:val="22"/>
-          <w:szCs w:val="22"/>
-          <w:bdr w:val="none" w:sz="0" w:space="0" w:color="auto" w:frame="1"/>
-        </w:rPr>
-        <w:t xml:space="preserve">  7. After stopping the recording, FT900 will send the voice request to RPI.</w:t>
-      </w:r>
-    </w:p>
-    <w:p>
-      <w:pPr>
-        <w:pStyle w:val="HTMLPreformatted"/>
-        <w:shd w:val="clear" w:color="auto" w:fill="F6F8FA"/>
-        <w:rPr>
           <w:rFonts w:asciiTheme="minorHAnsi" w:hAnsiTheme="minorHAnsi" w:cs="Consolas"/>
           <w:color w:val="24292E"/>
           <w:sz w:val="22"/>
@@ -6567,15 +5191,7 @@
     </w:p>
     <w:p>
       <w:r>
-        <w:t xml:space="preserve">Below are the action items for the </w:t>
-      </w:r>
-      <w:proofErr w:type="spellStart"/>
-      <w:r>
-        <w:t>Alexa</w:t>
-      </w:r>
-      <w:proofErr w:type="spellEnd"/>
-      <w:r>
-        <w:t xml:space="preserve"> Demo.</w:t>
+        <w:t>Below are the action items for the Alexa Demo.</w:t>
       </w:r>
     </w:p>
     <w:p>
@@ -6626,15 +5242,7 @@
         <w:t>Use 8KHz instead of 16KHz</w:t>
       </w:r>
       <w:r>
-        <w:t xml:space="preserve"> to reduce audio file size by half. (However, note that RPI will have to convert the 8KHz to 16KHz as </w:t>
-      </w:r>
-      <w:proofErr w:type="spellStart"/>
-      <w:r>
-        <w:t>Alexa</w:t>
-      </w:r>
-      <w:proofErr w:type="spellEnd"/>
-      <w:r>
-        <w:t xml:space="preserve"> cloud requires 16KHz).</w:t>
+        <w:t xml:space="preserve"> to reduce audio file size by half. (However, note that RPI will have to convert the 8KHz to 16KHz as Alexa cloud requires 16KHz).</w:t>
       </w:r>
     </w:p>
     <w:p>
@@ -6703,21 +5311,7 @@
         <w:rPr>
           <w:b/>
         </w:rPr>
-        <w:t xml:space="preserve"> very long </w:t>
-      </w:r>
-      <w:proofErr w:type="spellStart"/>
-      <w:r>
-        <w:rPr>
-          <w:b/>
-        </w:rPr>
-        <w:t>Alexa</w:t>
-      </w:r>
-      <w:proofErr w:type="spellEnd"/>
-      <w:r>
-        <w:rPr>
-          <w:b/>
-        </w:rPr>
-        <w:t xml:space="preserve"> responses</w:t>
+        <w:t xml:space="preserve"> very long Alexa responses</w:t>
       </w:r>
       <w:r>
         <w:t xml:space="preserve">. </w:t>
@@ -6750,21 +5344,7 @@
         <w:rPr>
           <w:b/>
         </w:rPr>
-        <w:t xml:space="preserve"> queuing </w:t>
-      </w:r>
-      <w:proofErr w:type="spellStart"/>
-      <w:r>
-        <w:rPr>
-          <w:b/>
-        </w:rPr>
-        <w:t>Alexa</w:t>
-      </w:r>
-      <w:proofErr w:type="spellEnd"/>
-      <w:r>
-        <w:rPr>
-          <w:b/>
-        </w:rPr>
-        <w:t xml:space="preserve"> requests from multiple FT900 clients</w:t>
+        <w:t xml:space="preserve"> queuing Alexa requests from multiple FT900 clients</w:t>
       </w:r>
       <w:r>
         <w:t>.</w:t>
@@ -6947,15 +5527,7 @@
         <w:t xml:space="preserve">links </w:t>
       </w:r>
       <w:r>
-        <w:t xml:space="preserve">used for this FT900 </w:t>
-      </w:r>
-      <w:proofErr w:type="spellStart"/>
-      <w:r>
-        <w:t>Alexa</w:t>
-      </w:r>
-      <w:proofErr w:type="spellEnd"/>
-      <w:r>
-        <w:t xml:space="preserve"> Demo</w:t>
+        <w:t>used for this FT900 Alexa Demo</w:t>
       </w:r>
       <w:r>
         <w:t>:</w:t>
@@ -6978,7 +5550,7 @@
       <w:pPr>
         <w:pStyle w:val="ListParagraph"/>
       </w:pPr>
-      <w:hyperlink r:id="rId21" w:history="1">
+      <w:hyperlink r:id="rId22" w:history="1">
         <w:r>
           <w:rPr>
             <w:rStyle w:val="Hyperlink"/>
@@ -6999,7 +5571,7 @@
       <w:r>
         <w:t xml:space="preserve">Getting Started with the AVS Device SDK </w:t>
       </w:r>
-      <w:hyperlink r:id="rId22" w:history="1">
+      <w:hyperlink r:id="rId23" w:history="1">
         <w:r>
           <w:rPr>
             <w:rStyle w:val="Hyperlink"/>
@@ -7043,7 +5615,7 @@
       <w:pPr>
         <w:pStyle w:val="ListParagraph"/>
       </w:pPr>
-      <w:hyperlink r:id="rId23" w:history="1">
+      <w:hyperlink r:id="rId24" w:history="1">
         <w:r>
           <w:rPr>
             <w:rStyle w:val="Hyperlink"/>
@@ -7072,7 +5644,7 @@
       <w:pPr>
         <w:pStyle w:val="ListParagraph"/>
       </w:pPr>
-      <w:hyperlink r:id="rId24" w:history="1">
+      <w:hyperlink r:id="rId25" w:history="1">
         <w:r>
           <w:rPr>
             <w:rStyle w:val="Hyperlink"/>
@@ -7101,7 +5673,7 @@
       <w:pPr>
         <w:pStyle w:val="ListParagraph"/>
       </w:pPr>
-      <w:hyperlink r:id="rId25" w:history="1">
+      <w:hyperlink r:id="rId26" w:history="1">
         <w:r>
           <w:rPr>
             <w:rStyle w:val="Hyperlink"/>
@@ -7120,15 +5692,7 @@
         <w:ind w:left="720"/>
       </w:pPr>
       <w:r>
-        <w:t xml:space="preserve">G711 Audio </w:t>
-      </w:r>
-      <w:proofErr w:type="spellStart"/>
-      <w:r>
-        <w:t>Companding</w:t>
-      </w:r>
-      <w:proofErr w:type="spellEnd"/>
-      <w:r>
-        <w:t xml:space="preserve"> </w:t>
+        <w:t xml:space="preserve">G711 Audio Companding </w:t>
       </w:r>
       <w:r>
         <w:t xml:space="preserve">algorithms </w:t>
@@ -7153,7 +5717,7 @@
       <w:pPr>
         <w:pStyle w:val="ListParagraph"/>
       </w:pPr>
-      <w:hyperlink r:id="rId26" w:history="1">
+      <w:hyperlink r:id="rId27" w:history="1">
         <w:r>
           <w:rPr>
             <w:rStyle w:val="Hyperlink"/>
@@ -7169,7 +5733,7 @@
       </w:r>
     </w:p>
     <w:p>
-      <w:hyperlink r:id="rId27" w:history="1">
+      <w:hyperlink r:id="rId28" w:history="1">
         <w:r>
           <w:rPr>
             <w:rStyle w:val="Hyperlink"/>
@@ -9203,7 +7767,7 @@
   <a:extraClrSchemeLst/>
   <a:extLst>
     <a:ext uri="{05A4C25C-085E-4340-85A3-A5531E510DB2}">
-      <thm15:themeFamily xmlns="" xmlns:thm15="http://schemas.microsoft.com/office/thememl/2012/main" name="Office Theme" id="{62F939B6-93AF-4DB8-9C6B-D6C7DFDC589F}" vid="{4A3C46E8-61CC-4603-A589-7422A47A8E4A}"/>
+      <thm15:themeFamily xmlns:thm15="http://schemas.microsoft.com/office/thememl/2012/main" xmlns="" name="Office Theme" id="{62F939B6-93AF-4DB8-9C6B-D6C7DFDC589F}" vid="{4A3C46E8-61CC-4603-A589-7422A47A8E4A}"/>
     </a:ext>
   </a:extLst>
 </a:theme>

--- a/Alexa/Amazon Alexa Client/docs/FT900_AlexaDemo_Prototype.docx
+++ b/Alexa/Amazon Alexa Client/docs/FT900_AlexaDemo_Prototype.docx
@@ -204,7 +204,7 @@
         <w:rPr>
           <w:b/>
           <w:noProof/>
-          <w:lang w:eastAsia="en-PH"/>
+          <w:lang w:val="en-US"/>
         </w:rPr>
         <w:drawing>
           <wp:inline distT="0" distB="0" distL="0" distR="0" wp14:anchorId="6F118F0A" wp14:editId="0FA97277">
@@ -390,7 +390,7 @@
           <w:b/>
           <w:noProof/>
           <w:color w:val="00B0F0"/>
-          <w:lang w:eastAsia="en-PH"/>
+          <w:lang w:val="en-US"/>
         </w:rPr>
         <w:drawing>
           <wp:inline distT="0" distB="0" distL="0" distR="0">
@@ -505,7 +505,7 @@
       <w:r>
         <w:rPr>
           <w:noProof/>
-          <w:lang w:eastAsia="en-PH"/>
+          <w:lang w:val="en-US"/>
         </w:rPr>
         <w:drawing>
           <wp:inline distT="0" distB="0" distL="0" distR="0" wp14:anchorId="44B7421C" wp14:editId="4570087C">
@@ -1138,7 +1138,7 @@
       <w:r>
         <w:rPr>
           <w:noProof/>
-          <w:lang w:eastAsia="en-PH"/>
+          <w:lang w:val="en-US"/>
         </w:rPr>
         <w:drawing>
           <wp:inline distT="0" distB="0" distL="0" distR="0">
@@ -1533,7 +1533,6 @@
       <w:r>
         <w:rPr>
           <w:noProof/>
-          <w:lang w:val="en-PH" w:eastAsia="en-PH"/>
         </w:rPr>
         <w:drawing>
           <wp:inline distT="0" distB="0" distL="0" distR="0" wp14:anchorId="6188A590" wp14:editId="524477E1">
@@ -1783,6 +1782,81 @@
     </w:p>
     <w:p>
       <w:r>
+        <w:t xml:space="preserve">Below is a </w:t>
+      </w:r>
+      <w:r>
+        <w:t>system</w:t>
+      </w:r>
+      <w:r>
+        <w:t xml:space="preserve"> diagram of the Alexa </w:t>
+      </w:r>
+      <w:r>
+        <w:t>AVS SDK</w:t>
+      </w:r>
+      <w:r>
+        <w:t>.</w:t>
+      </w:r>
+    </w:p>
+    <w:p>
+      <w:r>
+        <w:rPr>
+          <w:noProof/>
+          <w:lang w:val="en-US"/>
+        </w:rPr>
+        <w:drawing>
+          <wp:inline distT="0" distB="0" distL="0" distR="0">
+            <wp:extent cx="5943600" cy="3085011"/>
+            <wp:effectExtent l="19050" t="19050" r="19050" b="20320"/>
+            <wp:docPr id="2" name="Picture 2" descr="C:\Users\richmond\Desktop\Github\FT900\Alexa\Amazon Alexa Client\docs\images\system_diagram_avs.jpg"/>
+            <wp:cNvGraphicFramePr>
+              <a:graphicFrameLocks xmlns:a="http://schemas.openxmlformats.org/drawingml/2006/main" noChangeAspect="1"/>
+            </wp:cNvGraphicFramePr>
+            <a:graphic xmlns:a="http://schemas.openxmlformats.org/drawingml/2006/main">
+              <a:graphicData uri="http://schemas.openxmlformats.org/drawingml/2006/picture">
+                <pic:pic xmlns:pic="http://schemas.openxmlformats.org/drawingml/2006/picture">
+                  <pic:nvPicPr>
+                    <pic:cNvPr id="0" name="Picture 1" descr="C:\Users\richmond\Desktop\Github\FT900\Alexa\Amazon Alexa Client\docs\images\system_diagram_avs.jpg"/>
+                    <pic:cNvPicPr>
+                      <a:picLocks noChangeAspect="1" noChangeArrowheads="1"/>
+                    </pic:cNvPicPr>
+                  </pic:nvPicPr>
+                  <pic:blipFill>
+                    <a:blip r:embed="rId13">
+                      <a:extLst>
+                        <a:ext uri="{28A0092B-C50C-407E-A947-70E740481C1C}">
+                          <a14:useLocalDpi xmlns:a14="http://schemas.microsoft.com/office/drawing/2010/main" val="0"/>
+                        </a:ext>
+                      </a:extLst>
+                    </a:blip>
+                    <a:srcRect/>
+                    <a:stretch>
+                      <a:fillRect/>
+                    </a:stretch>
+                  </pic:blipFill>
+                  <pic:spPr bwMode="auto">
+                    <a:xfrm>
+                      <a:off x="0" y="0"/>
+                      <a:ext cx="5943600" cy="3085011"/>
+                    </a:xfrm>
+                    <a:prstGeom prst="rect">
+                      <a:avLst/>
+                    </a:prstGeom>
+                    <a:noFill/>
+                    <a:ln>
+                      <a:solidFill>
+                        <a:srgbClr val="00B0F0"/>
+                      </a:solidFill>
+                    </a:ln>
+                  </pic:spPr>
+                </pic:pic>
+              </a:graphicData>
+            </a:graphic>
+          </wp:inline>
+        </w:drawing>
+      </w:r>
+    </w:p>
+    <w:p>
+      <w:r>
         <w:t>Below is a block diagram of the Alexa Demo on the RPI</w:t>
       </w:r>
       <w:r>
@@ -1796,7 +1870,7 @@
       <w:r>
         <w:rPr>
           <w:noProof/>
-          <w:lang w:eastAsia="en-PH"/>
+          <w:lang w:val="en-US"/>
         </w:rPr>
         <w:drawing>
           <wp:inline distT="0" distB="0" distL="0" distR="0">
@@ -1816,7 +1890,7 @@
                     </pic:cNvPicPr>
                   </pic:nvPicPr>
                   <pic:blipFill>
-                    <a:blip r:embed="rId13">
+                    <a:blip r:embed="rId14">
                       <a:extLst>
                         <a:ext uri="{28A0092B-C50C-407E-A947-70E740481C1C}">
                           <a14:useLocalDpi xmlns:a14="http://schemas.microsoft.com/office/drawing/2010/main" val="0"/>
@@ -1850,6 +1924,12 @@
     </w:p>
     <w:p>
       <w:r>
+        <w:br w:type="page"/>
+      </w:r>
+    </w:p>
+    <w:p>
+      <w:r>
+        <w:lastRenderedPageBreak/>
         <w:t xml:space="preserve">Below are the </w:t>
       </w:r>
       <w:r>
@@ -2488,6 +2568,223 @@
           <w:b/>
           <w:color w:val="00B0F0"/>
         </w:rPr>
+        <w:t xml:space="preserve">RPI Alexa Gateway – </w:t>
+      </w:r>
+      <w:r>
+        <w:rPr>
+          <w:b/>
+          <w:color w:val="00B0F0"/>
+        </w:rPr>
+        <w:t>Detailed Explanation</w:t>
+      </w:r>
+    </w:p>
+    <w:p>
+      <w:pPr>
+        <w:rPr>
+          <w:b/>
+          <w:color w:val="00B0F0"/>
+        </w:rPr>
+      </w:pPr>
+    </w:p>
+    <w:p>
+      <w:pPr>
+        <w:spacing w:after="0" w:line="240" w:lineRule="auto"/>
+      </w:pPr>
+      <w:r>
+        <w:t xml:space="preserve">      1. A ConnectionHandler thread is initialized in the main function of the AVS SDK SampleApplication.</w:t>
+      </w:r>
+    </w:p>
+    <w:p>
+      <w:pPr>
+        <w:spacing w:after="0" w:line="240" w:lineRule="auto"/>
+      </w:pPr>
+      <w:r>
+        <w:t xml:space="preserve">      2. ConnectionHandler thread waits for an FT900 connection.</w:t>
+      </w:r>
+    </w:p>
+    <w:p>
+      <w:pPr>
+        <w:spacing w:after="0" w:line="240" w:lineRule="auto"/>
+      </w:pPr>
+      <w:r>
+        <w:t xml:space="preserve">      3. Once an FT900 connected, it initializes </w:t>
+      </w:r>
+      <w:r>
+        <w:t>2</w:t>
+      </w:r>
+      <w:r>
+        <w:t xml:space="preserve"> threads, FT900RequestHandler </w:t>
+      </w:r>
+      <w:r>
+        <w:t>&amp;</w:t>
+      </w:r>
+      <w:r>
+        <w:t xml:space="preserve"> FT900ResponseHandler.</w:t>
+      </w:r>
+    </w:p>
+    <w:p>
+      <w:pPr>
+        <w:spacing w:after="0" w:line="240" w:lineRule="auto"/>
+      </w:pPr>
+      <w:r>
+        <w:t xml:space="preserve">      4. FT900RequestHandler handles the processing of Alexa requests from FT900.</w:t>
+      </w:r>
+    </w:p>
+    <w:p>
+      <w:pPr>
+        <w:spacing w:after="0" w:line="240" w:lineRule="auto"/>
+      </w:pPr>
+      <w:r>
+        <w:t xml:space="preserve">      5. FT900ResponseHandler handles the processing of Alexa responses to FT900.</w:t>
+      </w:r>
+    </w:p>
+    <w:p>
+      <w:pPr>
+        <w:spacing w:after="0" w:line="240" w:lineRule="auto"/>
+      </w:pPr>
+      <w:r>
+        <w:t xml:space="preserve">      6. Only 1 FT900 can connect at a time.</w:t>
+      </w:r>
+    </w:p>
+    <w:p>
+      <w:pPr>
+        <w:spacing w:after="0" w:line="240" w:lineRule="auto"/>
+      </w:pPr>
+      <w:r>
+        <w:t xml:space="preserve">      7. FT900RequestHandler receives Alexa request (8-bit compressed using ulaw algorithm) from FT900.</w:t>
+      </w:r>
+    </w:p>
+    <w:p>
+      <w:pPr>
+        <w:spacing w:after="0" w:line="240" w:lineRule="auto"/>
+      </w:pPr>
+      <w:r>
+        <w:t xml:space="preserve">      8. FT900RequestHandler decompresses/expands the Alexa request from 8-bit to 16-bit.</w:t>
+      </w:r>
+    </w:p>
+    <w:p>
+      <w:pPr>
+        <w:spacing w:after="0" w:line="240" w:lineRule="auto"/>
+      </w:pPr>
+      <w:r>
+        <w:t xml:space="preserve">      9. FT900RequestHandler copies the data stream to the data buffer in PortAudioMicrophoneWrapper.</w:t>
+      </w:r>
+    </w:p>
+    <w:p>
+      <w:pPr>
+        <w:spacing w:after="0" w:line="240" w:lineRule="auto"/>
+      </w:pPr>
+      <w:r>
+        <w:t xml:space="preserve">      10. The Alexa request is then sent to the cloud and receives the Alexa response in MP3 format.</w:t>
+      </w:r>
+    </w:p>
+    <w:p>
+      <w:pPr>
+        <w:spacing w:after="0" w:line="240" w:lineRule="auto"/>
+      </w:pPr>
+      <w:r>
+        <w:t xml:space="preserve">      11. SpeechSynthesizer copies the data stream to an MP3 file.</w:t>
+      </w:r>
+    </w:p>
+    <w:p>
+      <w:pPr>
+        <w:spacing w:after="0" w:line="240" w:lineRule="auto"/>
+      </w:pPr>
+      <w:r>
+        <w:t xml:space="preserve">      12. SpeechSynthesizer converts the Alexa response from MP3 format to raw PCM format.</w:t>
+      </w:r>
+    </w:p>
+    <w:p>
+      <w:pPr>
+        <w:spacing w:after="0" w:line="240" w:lineRule="auto"/>
+      </w:pPr>
+      <w:r>
+        <w:t xml:space="preserve">      13. FT900RequestHandler compresses the Alexa response to 8-bit from 16-bit.</w:t>
+      </w:r>
+    </w:p>
+    <w:p>
+      <w:pPr>
+        <w:spacing w:after="0" w:line="240" w:lineRule="auto"/>
+      </w:pPr>
+      <w:r>
+        <w:t xml:space="preserve">      14. FT900RequestHandler sends Alexa response (8-bit compressed using ulaw algorithm) to FT900.</w:t>
+      </w:r>
+    </w:p>
+    <w:p>
+      <w:pPr>
+        <w:spacing w:after="0" w:line="240" w:lineRule="auto"/>
+      </w:pPr>
+      <w:r>
+        <w:t xml:space="preserve">      14. ConnectionHandler thread waits FT900RequestHandler and FT90</w:t>
+      </w:r>
+      <w:r>
+        <w:t>0</w:t>
+      </w:r>
+      <w:r>
+        <w:t xml:space="preserve">ResponseHandler </w:t>
+      </w:r>
+      <w:r>
+        <w:t xml:space="preserve">to </w:t>
+      </w:r>
+      <w:r>
+        <w:t>terminate.</w:t>
+      </w:r>
+    </w:p>
+    <w:p>
+      <w:pPr>
+        <w:rPr>
+          <w:b/>
+          <w:color w:val="00B0F0"/>
+        </w:rPr>
+      </w:pPr>
+      <w:r>
+        <w:t xml:space="preserve">      15. ConnectionHandler </w:t>
+      </w:r>
+      <w:r>
+        <w:t xml:space="preserve">then </w:t>
+      </w:r>
+      <w:r>
+        <w:t>closes</w:t>
+      </w:r>
+      <w:r>
+        <w:t xml:space="preserve"> the</w:t>
+      </w:r>
+      <w:r>
+        <w:t xml:space="preserve"> socket</w:t>
+      </w:r>
+      <w:r>
+        <w:t xml:space="preserve"> for the FT900 connection</w:t>
+      </w:r>
+      <w:r>
+        <w:t>.</w:t>
+      </w:r>
+      <w:r>
+        <w:rPr>
+          <w:b/>
+          <w:color w:val="00B0F0"/>
+        </w:rPr>
+        <w:t xml:space="preserve"> </w:t>
+      </w:r>
+      <w:r>
+        <w:rPr>
+          <w:b/>
+          <w:color w:val="00B0F0"/>
+        </w:rPr>
+        <w:br w:type="page"/>
+      </w:r>
+    </w:p>
+    <w:p>
+      <w:pPr>
+        <w:rPr>
+          <w:b/>
+          <w:color w:val="00B0F0"/>
+        </w:rPr>
+      </w:pPr>
+      <w:r>
+        <w:rPr>
+          <w:b/>
+          <w:color w:val="00B0F0"/>
+        </w:rPr>
         <w:lastRenderedPageBreak/>
         <w:t>RPI Alexa Gateway</w:t>
       </w:r>
@@ -2509,7 +2806,7 @@
       <w:r>
         <w:rPr>
           <w:noProof/>
-          <w:lang w:eastAsia="en-PH"/>
+          <w:lang w:val="en-US"/>
         </w:rPr>
         <w:drawing>
           <wp:inline distT="0" distB="0" distL="0" distR="0">
@@ -2529,7 +2826,7 @@
                     </pic:cNvPicPr>
                   </pic:nvPicPr>
                   <pic:blipFill>
-                    <a:blip r:embed="rId14">
+                    <a:blip r:embed="rId15">
                       <a:extLst>
                         <a:ext uri="{28A0092B-C50C-407E-A947-70E740481C1C}">
                           <a14:useLocalDpi xmlns:a14="http://schemas.microsoft.com/office/drawing/2010/main" val="0"/>
@@ -2788,225 +3085,6 @@
           <w:color w:val="00B0F0"/>
         </w:rPr>
         <w:lastRenderedPageBreak/>
-        <w:t xml:space="preserve">RPI Alexa Gateway – </w:t>
-      </w:r>
-      <w:r>
-        <w:rPr>
-          <w:b/>
-          <w:color w:val="00B0F0"/>
-        </w:rPr>
-        <w:t>Detailed Explanation</w:t>
-      </w:r>
-    </w:p>
-    <w:p>
-      <w:pPr>
-        <w:rPr>
-          <w:b/>
-          <w:color w:val="00B0F0"/>
-        </w:rPr>
-      </w:pPr>
-    </w:p>
-    <w:p>
-      <w:pPr>
-        <w:spacing w:after="0" w:line="240" w:lineRule="auto"/>
-      </w:pPr>
-      <w:r>
-        <w:t xml:space="preserve">      1. A ConnectionHandler thread is initialized in the main function of the AVS SDK SampleApplication.</w:t>
-      </w:r>
-    </w:p>
-    <w:p>
-      <w:pPr>
-        <w:spacing w:after="0" w:line="240" w:lineRule="auto"/>
-      </w:pPr>
-      <w:r>
-        <w:t xml:space="preserve">      2. ConnectionHandler thread waits for an FT900 connection.</w:t>
-      </w:r>
-    </w:p>
-    <w:p>
-      <w:pPr>
-        <w:spacing w:after="0" w:line="240" w:lineRule="auto"/>
-      </w:pPr>
-      <w:r>
-        <w:t xml:space="preserve">      3. Once an FT900 connected, it initializes </w:t>
-      </w:r>
-      <w:r>
-        <w:t>2</w:t>
-      </w:r>
-      <w:r>
-        <w:t xml:space="preserve"> threads, FT900RequestHandler </w:t>
-      </w:r>
-      <w:r>
-        <w:t>&amp;</w:t>
-      </w:r>
-      <w:r>
-        <w:t xml:space="preserve"> FT900ResponseHandler.</w:t>
-      </w:r>
-    </w:p>
-    <w:p>
-      <w:pPr>
-        <w:spacing w:after="0" w:line="240" w:lineRule="auto"/>
-      </w:pPr>
-      <w:r>
-        <w:t xml:space="preserve">      4. FT900RequestHandler handles the processing of Alexa requests from FT900.</w:t>
-      </w:r>
-    </w:p>
-    <w:p>
-      <w:pPr>
-        <w:spacing w:after="0" w:line="240" w:lineRule="auto"/>
-      </w:pPr>
-      <w:r>
-        <w:t xml:space="preserve">      5. FT900ResponseHandler handles the processing of Alexa responses to FT900.</w:t>
-      </w:r>
-    </w:p>
-    <w:p>
-      <w:pPr>
-        <w:spacing w:after="0" w:line="240" w:lineRule="auto"/>
-      </w:pPr>
-      <w:r>
-        <w:t xml:space="preserve">      6. Only 1 FT900 can connect at a time.</w:t>
-      </w:r>
-    </w:p>
-    <w:p>
-      <w:pPr>
-        <w:spacing w:after="0" w:line="240" w:lineRule="auto"/>
-      </w:pPr>
-      <w:r>
-        <w:t xml:space="preserve">      7. FT900RequestHandler receives Alexa request (8-bit compressed using ulaw algorithm) from FT900.</w:t>
-      </w:r>
-    </w:p>
-    <w:p>
-      <w:pPr>
-        <w:spacing w:after="0" w:line="240" w:lineRule="auto"/>
-      </w:pPr>
-      <w:r>
-        <w:t xml:space="preserve">      8. FT900RequestHandler decompresses/expands the Alexa request from 8-bit to 16-bit.</w:t>
-      </w:r>
-    </w:p>
-    <w:p>
-      <w:pPr>
-        <w:spacing w:after="0" w:line="240" w:lineRule="auto"/>
-      </w:pPr>
-      <w:r>
-        <w:t xml:space="preserve">      9. FT900RequestHandler copies the data stream to the data buffer in PortAudioMicrophoneWrapper.</w:t>
-      </w:r>
-    </w:p>
-    <w:p>
-      <w:pPr>
-        <w:spacing w:after="0" w:line="240" w:lineRule="auto"/>
-      </w:pPr>
-      <w:r>
-        <w:t xml:space="preserve">      10. The Alexa request is then sent to the cloud and receives the Alexa response in MP3 format.</w:t>
-      </w:r>
-    </w:p>
-    <w:p>
-      <w:pPr>
-        <w:spacing w:after="0" w:line="240" w:lineRule="auto"/>
-      </w:pPr>
-      <w:r>
-        <w:t xml:space="preserve">      11. SpeechSynthesizer copies the data stream to an MP3 file.</w:t>
-      </w:r>
-    </w:p>
-    <w:p>
-      <w:pPr>
-        <w:spacing w:after="0" w:line="240" w:lineRule="auto"/>
-      </w:pPr>
-      <w:r>
-        <w:t xml:space="preserve">      12. SpeechSynthesizer converts the Alexa response from MP3 format to raw PCM format.</w:t>
-      </w:r>
-    </w:p>
-    <w:p>
-      <w:pPr>
-        <w:spacing w:after="0" w:line="240" w:lineRule="auto"/>
-      </w:pPr>
-      <w:r>
-        <w:t xml:space="preserve">      13. FT900RequestHandler compresses the Alexa response to 8-bit from 16-bit.</w:t>
-      </w:r>
-    </w:p>
-    <w:p>
-      <w:pPr>
-        <w:spacing w:after="0" w:line="240" w:lineRule="auto"/>
-      </w:pPr>
-      <w:r>
-        <w:t xml:space="preserve">      14. FT900RequestHandler sends Alexa response (8-bit compressed using ulaw algorithm) to FT900.</w:t>
-      </w:r>
-    </w:p>
-    <w:p>
-      <w:pPr>
-        <w:spacing w:after="0" w:line="240" w:lineRule="auto"/>
-      </w:pPr>
-      <w:r>
-        <w:t xml:space="preserve">      14. ConnectionHandler thread waits FT900RequestHandler and FT90</w:t>
-      </w:r>
-      <w:r>
-        <w:t>0</w:t>
-      </w:r>
-      <w:r>
-        <w:t xml:space="preserve">ResponseHandler </w:t>
-      </w:r>
-      <w:r>
-        <w:t xml:space="preserve">to </w:t>
-      </w:r>
-      <w:r>
-        <w:t>terminate.</w:t>
-      </w:r>
-    </w:p>
-    <w:p>
-      <w:pPr>
-        <w:spacing w:after="0" w:line="240" w:lineRule="auto"/>
-        <w:rPr>
-          <w:b/>
-          <w:color w:val="00B0F0"/>
-        </w:rPr>
-      </w:pPr>
-      <w:r>
-        <w:t xml:space="preserve">      15. ConnectionHandler </w:t>
-      </w:r>
-      <w:r>
-        <w:t xml:space="preserve">then </w:t>
-      </w:r>
-      <w:r>
-        <w:t>closes</w:t>
-      </w:r>
-      <w:r>
-        <w:t xml:space="preserve"> the</w:t>
-      </w:r>
-      <w:r>
-        <w:t xml:space="preserve"> socket</w:t>
-      </w:r>
-      <w:r>
-        <w:t xml:space="preserve"> for the FT900 connection</w:t>
-      </w:r>
-      <w:r>
-        <w:t>.</w:t>
-      </w:r>
-      <w:r>
-        <w:rPr>
-          <w:b/>
-          <w:color w:val="00B0F0"/>
-        </w:rPr>
-        <w:t xml:space="preserve"> </w:t>
-      </w:r>
-      <w:r>
-        <w:rPr>
-          <w:b/>
-          <w:color w:val="00B0F0"/>
-        </w:rPr>
-        <w:br w:type="page"/>
-      </w:r>
-    </w:p>
-    <w:p>
-      <w:pPr>
-        <w:rPr>
-          <w:b/>
-          <w:color w:val="00B0F0"/>
-        </w:rPr>
-      </w:pPr>
-      <w:r>
-        <w:rPr>
-          <w:b/>
-          <w:color w:val="00B0F0"/>
-        </w:rPr>
-        <w:lastRenderedPageBreak/>
         <w:t>RPI Alexa Gateway</w:t>
       </w:r>
       <w:r>
@@ -3091,7 +3169,7 @@
       <w:r>
         <w:rPr>
           <w:noProof/>
-          <w:lang w:eastAsia="en-PH"/>
+          <w:lang w:val="en-US"/>
         </w:rPr>
         <w:drawing>
           <wp:inline distT="0" distB="0" distL="0" distR="0">
@@ -3111,7 +3189,7 @@
                     </pic:cNvPicPr>
                   </pic:nvPicPr>
                   <pic:blipFill>
-                    <a:blip r:embed="rId15">
+                    <a:blip r:embed="rId16">
                       <a:extLst>
                         <a:ext uri="{28A0092B-C50C-407E-A947-70E740481C1C}">
                           <a14:useLocalDpi xmlns:a14="http://schemas.microsoft.com/office/drawing/2010/main" val="0"/>
@@ -3794,7 +3872,7 @@
         </w:rPr>
         <w:t xml:space="preserve">  3. USB microphone </w:t>
       </w:r>
-      <w:hyperlink r:id="rId16" w:history="1">
+      <w:hyperlink r:id="rId17" w:history="1">
         <w:r>
           <w:rPr>
             <w:rStyle w:val="Hyperlink"/>
@@ -3911,6 +3989,26 @@
         </w:rPr>
         <w:t xml:space="preserve">  1. FT900 Rev C board</w:t>
       </w:r>
+      <w:r>
+        <w:rPr>
+          <w:rFonts w:eastAsia="Times New Roman" w:cs="Consolas"/>
+          <w:color w:val="24292E"/>
+          <w:bdr w:val="none" w:sz="0" w:space="0" w:color="auto" w:frame="1"/>
+          <w:lang w:val="en-US"/>
+        </w:rPr>
+        <w:t xml:space="preserve"> (mm900ev1b</w:t>
+      </w:r>
+      <w:bookmarkStart w:id="0" w:name="_GoBack"/>
+      <w:bookmarkEnd w:id="0"/>
+      <w:r>
+        <w:rPr>
+          <w:rFonts w:eastAsia="Times New Roman" w:cs="Consolas"/>
+          <w:color w:val="24292E"/>
+          <w:bdr w:val="none" w:sz="0" w:space="0" w:color="auto" w:frame="1"/>
+          <w:lang w:val="en-US"/>
+        </w:rPr>
+        <w:t>)</w:t>
+      </w:r>
     </w:p>
     <w:p>
       <w:pPr>
@@ -3948,7 +4046,25 @@
           <w:bdr w:val="none" w:sz="0" w:space="0" w:color="auto" w:frame="1"/>
           <w:lang w:val="en-US"/>
         </w:rPr>
-        <w:t xml:space="preserve">  2. SD card (&lt;= 32gb)</w:t>
+        <w:t xml:space="preserve">  2. SD card (</w:t>
+      </w:r>
+      <w:r>
+        <w:rPr>
+          <w:rFonts w:eastAsia="Times New Roman" w:cs="Consolas"/>
+          <w:color w:val="24292E"/>
+          <w:bdr w:val="none" w:sz="0" w:space="0" w:color="auto" w:frame="1"/>
+          <w:lang w:val="en-US"/>
+        </w:rPr>
+        <w:t xml:space="preserve">Class 6 or 10, USH1, </w:t>
+      </w:r>
+      <w:r>
+        <w:rPr>
+          <w:rFonts w:eastAsia="Times New Roman" w:cs="Consolas"/>
+          <w:color w:val="24292E"/>
+          <w:bdr w:val="none" w:sz="0" w:space="0" w:color="auto" w:frame="1"/>
+          <w:lang w:val="en-US"/>
+        </w:rPr>
+        <w:t>&lt;= 32gb)</w:t>
       </w:r>
     </w:p>
     <w:p>
@@ -4028,7 +4144,7 @@
         </w:rPr>
         <w:t xml:space="preserve">  4. (Optional) Button </w:t>
       </w:r>
-      <w:hyperlink r:id="rId17" w:history="1">
+      <w:hyperlink r:id="rId18" w:history="1">
         <w:r>
           <w:rPr>
             <w:rStyle w:val="Hyperlink"/>
@@ -4121,7 +4237,7 @@
         </w:rPr>
         <w:t>Download the latest </w:t>
       </w:r>
-      <w:hyperlink r:id="rId18" w:history="1">
+      <w:hyperlink r:id="rId19" w:history="1">
         <w:r>
           <w:rPr>
             <w:rStyle w:val="Hyperlink"/>
@@ -4211,7 +4327,7 @@
         </w:rPr>
         <w:t xml:space="preserve">     </w:t>
       </w:r>
-      <w:hyperlink r:id="rId19" w:history="1">
+      <w:hyperlink r:id="rId20" w:history="1">
         <w:r>
           <w:rPr>
             <w:rStyle w:val="Hyperlink"/>
@@ -4298,7 +4414,7 @@
         </w:rPr>
         <w:t xml:space="preserve">     First run requires authorization. Go to </w:t>
       </w:r>
-      <w:hyperlink r:id="rId20" w:history="1">
+      <w:hyperlink r:id="rId21" w:history="1">
         <w:r>
           <w:rPr>
             <w:rStyle w:val="Hyperlink"/>
@@ -4319,20 +4435,7 @@
           <w:szCs w:val="22"/>
           <w:bdr w:val="none" w:sz="0" w:space="0" w:color="auto" w:frame="1"/>
         </w:rPr>
-        <w:t xml:space="preserve"> and type the code displayed in  </w:t>
-      </w:r>
-      <w:bookmarkStart w:id="0" w:name="_GoBack"/>
-      <w:bookmarkEnd w:id="0"/>
-      <w:r>
-        <w:rPr>
-          <w:rStyle w:val="HTMLCode"/>
-          <w:rFonts w:asciiTheme="minorHAnsi" w:hAnsiTheme="minorHAnsi" w:cs="Consolas"/>
-          <w:color w:val="24292E"/>
-          <w:sz w:val="22"/>
-          <w:szCs w:val="22"/>
-          <w:bdr w:val="none" w:sz="0" w:space="0" w:color="auto" w:frame="1"/>
-        </w:rPr>
-        <w:t>the logs.</w:t>
+        <w:t xml:space="preserve"> and type the code displayed in  the logs.</w:t>
       </w:r>
     </w:p>
     <w:p>
@@ -4621,7 +4724,7 @@
         </w:rPr>
         <w:t>Download the latest </w:t>
       </w:r>
-      <w:hyperlink r:id="rId21" w:history="1">
+      <w:hyperlink r:id="rId22" w:history="1">
         <w:r>
           <w:rPr>
             <w:rStyle w:val="Hyperlink"/>
@@ -5254,11 +5357,13 @@
         </w:numPr>
         <w:rPr>
           <w:b/>
-        </w:rPr>
-      </w:pPr>
-      <w:r>
-        <w:rPr>
-          <w:b/>
+          <w:strike/>
+        </w:rPr>
+      </w:pPr>
+      <w:r>
+        <w:rPr>
+          <w:b/>
+          <w:strike/>
         </w:rPr>
         <w:t>Performance/speed optimization</w:t>
       </w:r>
@@ -5372,26 +5477,21 @@
           <w:ilvl w:val="0"/>
           <w:numId w:val="4"/>
         </w:numPr>
-      </w:pPr>
-      <w:r>
-        <w:rPr>
-          <w:b/>
-        </w:rPr>
-        <w:t xml:space="preserve">RPI should not play response on </w:t>
-      </w:r>
-      <w:r>
-        <w:rPr>
-          <w:b/>
-        </w:rPr>
-        <w:t xml:space="preserve">its </w:t>
-      </w:r>
-      <w:r>
-        <w:rPr>
-          <w:b/>
-        </w:rPr>
-        <w:t>speaker</w:t>
-      </w:r>
-      <w:r>
+        <w:rPr>
+          <w:strike/>
+        </w:rPr>
+      </w:pPr>
+      <w:r>
+        <w:rPr>
+          <w:b/>
+          <w:strike/>
+        </w:rPr>
+        <w:t>RPI should not play response on its speaker</w:t>
+      </w:r>
+      <w:r>
+        <w:rPr>
+          <w:strike/>
+        </w:rPr>
         <w:t xml:space="preserve"> when the request is from FT900.</w:t>
       </w:r>
     </w:p>
@@ -5402,35 +5502,34 @@
           <w:ilvl w:val="0"/>
           <w:numId w:val="4"/>
         </w:numPr>
-      </w:pPr>
-      <w:r>
-        <w:rPr>
-          <w:b/>
-        </w:rPr>
-        <w:t xml:space="preserve">Audio </w:t>
-      </w:r>
-      <w:r>
-        <w:rPr>
-          <w:b/>
-        </w:rPr>
-        <w:t>d</w:t>
-      </w:r>
-      <w:r>
-        <w:rPr>
-          <w:b/>
-        </w:rPr>
-        <w:t>ecoding implementation</w:t>
-      </w:r>
-      <w:r>
+        <w:rPr>
+          <w:strike/>
+        </w:rPr>
+      </w:pPr>
+      <w:r>
+        <w:rPr>
+          <w:b/>
+          <w:strike/>
+        </w:rPr>
+        <w:t>Audio decoding implementation</w:t>
+      </w:r>
+      <w:r>
+        <w:rPr>
+          <w:strike/>
+        </w:rPr>
         <w:t xml:space="preserve"> currently uses bash scripts using </w:t>
       </w:r>
       <w:r>
         <w:rPr>
           <w:b/>
+          <w:strike/>
         </w:rPr>
         <w:t>SOX</w:t>
       </w:r>
       <w:r>
+        <w:rPr>
+          <w:strike/>
+        </w:rPr>
         <w:t xml:space="preserve"> utility. </w:t>
       </w:r>
     </w:p>
@@ -5441,8 +5540,14 @@
           <w:ilvl w:val="1"/>
           <w:numId w:val="4"/>
         </w:numPr>
-      </w:pPr>
-      <w:r>
+        <w:rPr>
+          <w:strike/>
+        </w:rPr>
+      </w:pPr>
+      <w:r>
+        <w:rPr>
+          <w:strike/>
+        </w:rPr>
         <w:t>Should be replaced with C/C++ code</w:t>
       </w:r>
     </w:p>
@@ -5453,22 +5558,28 @@
           <w:ilvl w:val="0"/>
           <w:numId w:val="4"/>
         </w:numPr>
-      </w:pPr>
-      <w:r>
-        <w:rPr>
-          <w:b/>
+        <w:rPr>
+          <w:strike/>
+        </w:rPr>
+      </w:pPr>
+      <w:r>
+        <w:rPr>
+          <w:b/>
+          <w:strike/>
         </w:rPr>
         <w:t xml:space="preserve">Upgrade to </w:t>
       </w:r>
       <w:r>
         <w:rPr>
           <w:b/>
+          <w:strike/>
         </w:rPr>
         <w:t>latest AVS SDK version</w:t>
       </w:r>
       <w:r>
         <w:rPr>
           <w:b/>
+          <w:strike/>
         </w:rPr>
         <w:t>.</w:t>
       </w:r>
@@ -5480,26 +5591,40 @@
           <w:ilvl w:val="1"/>
           <w:numId w:val="4"/>
         </w:numPr>
-      </w:pPr>
-      <w:r>
+        <w:rPr>
+          <w:strike/>
+        </w:rPr>
+      </w:pPr>
+      <w:r>
+        <w:rPr>
+          <w:strike/>
+        </w:rPr>
         <w:t xml:space="preserve">Currently using </w:t>
       </w:r>
       <w:r>
         <w:rPr>
           <w:b/>
+          <w:strike/>
         </w:rPr>
         <w:t>AVS SDK 1.11.0</w:t>
       </w:r>
       <w:r>
+        <w:rPr>
+          <w:strike/>
+        </w:rPr>
         <w:t xml:space="preserve">, (12-19-2018). As of today, the latest version is </w:t>
       </w:r>
       <w:r>
         <w:rPr>
           <w:b/>
+          <w:strike/>
         </w:rPr>
         <w:t>AVS SDK 1.12.0</w:t>
       </w:r>
       <w:r>
+        <w:rPr>
+          <w:strike/>
+        </w:rPr>
         <w:t xml:space="preserve"> (02-28-2019).</w:t>
       </w:r>
     </w:p>
@@ -5550,7 +5675,7 @@
       <w:pPr>
         <w:pStyle w:val="ListParagraph"/>
       </w:pPr>
-      <w:hyperlink r:id="rId22" w:history="1">
+      <w:hyperlink r:id="rId23" w:history="1">
         <w:r>
           <w:rPr>
             <w:rStyle w:val="Hyperlink"/>
@@ -5571,7 +5696,7 @@
       <w:r>
         <w:t xml:space="preserve">Getting Started with the AVS Device SDK </w:t>
       </w:r>
-      <w:hyperlink r:id="rId23" w:history="1">
+      <w:hyperlink r:id="rId24" w:history="1">
         <w:r>
           <w:rPr>
             <w:rStyle w:val="Hyperlink"/>
@@ -5615,7 +5740,7 @@
       <w:pPr>
         <w:pStyle w:val="ListParagraph"/>
       </w:pPr>
-      <w:hyperlink r:id="rId24" w:history="1">
+      <w:hyperlink r:id="rId25" w:history="1">
         <w:r>
           <w:rPr>
             <w:rStyle w:val="Hyperlink"/>
@@ -5644,7 +5769,7 @@
       <w:pPr>
         <w:pStyle w:val="ListParagraph"/>
       </w:pPr>
-      <w:hyperlink r:id="rId25" w:history="1">
+      <w:hyperlink r:id="rId26" w:history="1">
         <w:r>
           <w:rPr>
             <w:rStyle w:val="Hyperlink"/>
@@ -5673,7 +5798,7 @@
       <w:pPr>
         <w:pStyle w:val="ListParagraph"/>
       </w:pPr>
-      <w:hyperlink r:id="rId26" w:history="1">
+      <w:hyperlink r:id="rId27" w:history="1">
         <w:r>
           <w:rPr>
             <w:rStyle w:val="Hyperlink"/>
@@ -5717,7 +5842,7 @@
       <w:pPr>
         <w:pStyle w:val="ListParagraph"/>
       </w:pPr>
-      <w:hyperlink r:id="rId27" w:history="1">
+      <w:hyperlink r:id="rId28" w:history="1">
         <w:r>
           <w:rPr>
             <w:rStyle w:val="Hyperlink"/>
@@ -5733,7 +5858,7 @@
       </w:r>
     </w:p>
     <w:p>
-      <w:hyperlink r:id="rId28" w:history="1">
+      <w:hyperlink r:id="rId29" w:history="1">
         <w:r>
           <w:rPr>
             <w:rStyle w:val="Hyperlink"/>
@@ -7767,7 +7892,7 @@
   <a:extraClrSchemeLst/>
   <a:extLst>
     <a:ext uri="{05A4C25C-085E-4340-85A3-A5531E510DB2}">
-      <thm15:themeFamily xmlns:thm15="http://schemas.microsoft.com/office/thememl/2012/main" xmlns="" name="Office Theme" id="{62F939B6-93AF-4DB8-9C6B-D6C7DFDC589F}" vid="{4A3C46E8-61CC-4603-A589-7422A47A8E4A}"/>
+      <thm15:themeFamily xmlns="" xmlns:thm15="http://schemas.microsoft.com/office/thememl/2012/main" name="Office Theme" id="{62F939B6-93AF-4DB8-9C6B-D6C7DFDC589F}" vid="{4A3C46E8-61CC-4603-A589-7422A47A8E4A}"/>
     </a:ext>
   </a:extLst>
 </a:theme>

--- a/Alexa/Amazon Alexa Client/docs/FT900_AlexaDemo_Prototype.docx
+++ b/Alexa/Amazon Alexa Client/docs/FT900_AlexaDemo_Prototype.docx
@@ -17,7 +17,25 @@
           <w:sz w:val="28"/>
           <w:szCs w:val="28"/>
         </w:rPr>
-        <w:t>FT900 Alexa Demo</w:t>
+        <w:t xml:space="preserve">FT900 </w:t>
+      </w:r>
+      <w:proofErr w:type="spellStart"/>
+      <w:r>
+        <w:rPr>
+          <w:b/>
+          <w:sz w:val="28"/>
+          <w:szCs w:val="28"/>
+        </w:rPr>
+        <w:t>Alexa</w:t>
+      </w:r>
+      <w:proofErr w:type="spellEnd"/>
+      <w:r>
+        <w:rPr>
+          <w:b/>
+          <w:sz w:val="28"/>
+          <w:szCs w:val="28"/>
+        </w:rPr>
+        <w:t xml:space="preserve"> Demo</w:t>
       </w:r>
     </w:p>
     <w:p/>
@@ -34,13 +52,29 @@
           <w:b/>
           <w:color w:val="00B0F0"/>
         </w:rPr>
-        <w:t xml:space="preserve">FT900 Alexa </w:t>
-      </w:r>
+        <w:t xml:space="preserve">FT900 </w:t>
+      </w:r>
+      <w:proofErr w:type="spellStart"/>
       <w:r>
         <w:rPr>
           <w:b/>
           <w:color w:val="00B0F0"/>
         </w:rPr>
+        <w:t>Alexa</w:t>
+      </w:r>
+      <w:proofErr w:type="spellEnd"/>
+      <w:r>
+        <w:rPr>
+          <w:b/>
+          <w:color w:val="00B0F0"/>
+        </w:rPr>
+        <w:t xml:space="preserve"> </w:t>
+      </w:r>
+      <w:r>
+        <w:rPr>
+          <w:b/>
+          <w:color w:val="00B0F0"/>
+        </w:rPr>
         <w:t>Demo</w:t>
       </w:r>
     </w:p>
@@ -56,8 +90,13 @@
       <w:r>
         <w:t xml:space="preserve">This </w:t>
       </w:r>
-      <w:r>
-        <w:t xml:space="preserve">PoC </w:t>
+      <w:proofErr w:type="spellStart"/>
+      <w:r>
+        <w:t>PoC</w:t>
+      </w:r>
+      <w:proofErr w:type="spellEnd"/>
+      <w:r>
+        <w:t xml:space="preserve"> </w:t>
       </w:r>
       <w:r>
         <w:t xml:space="preserve">application demonstrates using FT900 </w:t>
@@ -78,7 +117,15 @@
         <w:t>s to</w:t>
       </w:r>
       <w:r>
-        <w:t xml:space="preserve"> Alexa </w:t>
+        <w:t xml:space="preserve"> </w:t>
+      </w:r>
+      <w:proofErr w:type="spellStart"/>
+      <w:r>
+        <w:t>Alexa</w:t>
+      </w:r>
+      <w:proofErr w:type="spellEnd"/>
+      <w:r>
+        <w:t xml:space="preserve"> </w:t>
       </w:r>
       <w:r>
         <w:t>and hear</w:t>
@@ -86,9 +133,11 @@
       <w:r>
         <w:t xml:space="preserve"> </w:t>
       </w:r>
+      <w:proofErr w:type="spellStart"/>
       <w:r>
         <w:t>Alexa’s</w:t>
       </w:r>
+      <w:proofErr w:type="spellEnd"/>
       <w:r>
         <w:t xml:space="preserve"> voice</w:t>
       </w:r>
@@ -99,7 +148,15 @@
         <w:t>s</w:t>
       </w:r>
       <w:r>
-        <w:t xml:space="preserve"> generated by Alexa’s complex speech recognition and natural language processing</w:t>
+        <w:t xml:space="preserve"> generated by </w:t>
+      </w:r>
+      <w:proofErr w:type="spellStart"/>
+      <w:r>
+        <w:t>Alexa’s</w:t>
+      </w:r>
+      <w:proofErr w:type="spellEnd"/>
+      <w:r>
+        <w:t xml:space="preserve"> complex speech recognition and natural language processing</w:t>
       </w:r>
       <w:r>
         <w:t xml:space="preserve"> in the cloud</w:t>
@@ -117,7 +174,15 @@
         <w:t xml:space="preserve"> </w:t>
       </w:r>
       <w:r>
-        <w:t xml:space="preserve">(Alexa client) </w:t>
+        <w:t>(</w:t>
+      </w:r>
+      <w:proofErr w:type="spellStart"/>
+      <w:r>
+        <w:t>Alexa</w:t>
+      </w:r>
+      <w:proofErr w:type="spellEnd"/>
+      <w:r>
+        <w:t xml:space="preserve"> client) </w:t>
       </w:r>
       <w:r>
         <w:t>communicates</w:t>
@@ -126,7 +191,15 @@
         <w:t xml:space="preserve"> with a Raspberry PI 3B+</w:t>
       </w:r>
       <w:r>
-        <w:t xml:space="preserve"> (Alexa gateway)</w:t>
+        <w:t xml:space="preserve"> (</w:t>
+      </w:r>
+      <w:proofErr w:type="spellStart"/>
+      <w:r>
+        <w:t>Alexa</w:t>
+      </w:r>
+      <w:proofErr w:type="spellEnd"/>
+      <w:r>
+        <w:t xml:space="preserve"> gateway)</w:t>
       </w:r>
       <w:r>
         <w:t xml:space="preserve">, which </w:t>
@@ -156,7 +229,15 @@
         <w:t>s</w:t>
       </w:r>
       <w:r>
-        <w:t xml:space="preserve"> to and from the Alexa cloud. The RPI </w:t>
+        <w:t xml:space="preserve"> to and from the </w:t>
+      </w:r>
+      <w:proofErr w:type="spellStart"/>
+      <w:r>
+        <w:t>Alexa</w:t>
+      </w:r>
+      <w:proofErr w:type="spellEnd"/>
+      <w:r>
+        <w:t xml:space="preserve"> cloud. The RPI </w:t>
       </w:r>
       <w:r>
         <w:t>runs</w:t>
@@ -176,8 +257,13 @@
       <w:r>
         <w:t xml:space="preserve"> </w:t>
       </w:r>
-      <w:r>
-        <w:t xml:space="preserve">Alexa Voice Service (AVS) SDK, </w:t>
+      <w:proofErr w:type="spellStart"/>
+      <w:r>
+        <w:t>Alexa</w:t>
+      </w:r>
+      <w:proofErr w:type="spellEnd"/>
+      <w:r>
+        <w:t xml:space="preserve"> Voice Service (AVS) SDK, </w:t>
       </w:r>
       <w:r>
         <w:t xml:space="preserve">written in </w:t>
@@ -204,7 +290,7 @@
         <w:rPr>
           <w:b/>
           <w:noProof/>
-          <w:lang w:val="en-US"/>
+          <w:lang w:eastAsia="en-PH"/>
         </w:rPr>
         <w:drawing>
           <wp:inline distT="0" distB="0" distL="0" distR="0" wp14:anchorId="6F118F0A" wp14:editId="0FA97277">
@@ -279,11 +365,19 @@
           <w:b/>
         </w:rPr>
       </w:pPr>
-      <w:r>
-        <w:rPr>
-          <w:b/>
-        </w:rPr>
-        <w:t xml:space="preserve">Github Code: </w:t>
+      <w:proofErr w:type="spellStart"/>
+      <w:r>
+        <w:rPr>
+          <w:b/>
+        </w:rPr>
+        <w:t>Github</w:t>
+      </w:r>
+      <w:proofErr w:type="spellEnd"/>
+      <w:r>
+        <w:rPr>
+          <w:b/>
+        </w:rPr>
+        <w:t xml:space="preserve"> Code: </w:t>
       </w:r>
       <w:hyperlink r:id="rId7" w:history="1">
         <w:r>
@@ -317,19 +411,32 @@
           <w:color w:val="00B0F0"/>
         </w:rPr>
       </w:pPr>
+      <w:proofErr w:type="spellStart"/>
       <w:r>
         <w:rPr>
           <w:b/>
           <w:color w:val="00B0F0"/>
         </w:rPr>
         <w:lastRenderedPageBreak/>
-        <w:t>PanL Smart Home with built-in Alexa</w:t>
-      </w:r>
-    </w:p>
-    <w:p>
-      <w:pPr>
-        <w:jc w:val="both"/>
-      </w:pPr>
+        <w:t>PanL</w:t>
+      </w:r>
+      <w:proofErr w:type="spellEnd"/>
+      <w:r>
+        <w:rPr>
+          <w:b/>
+          <w:color w:val="00B0F0"/>
+        </w:rPr>
+        <w:t xml:space="preserve"> Smart Home with built-in </w:t>
+      </w:r>
+      <w:proofErr w:type="spellStart"/>
+      <w:r>
+        <w:rPr>
+          <w:b/>
+          <w:color w:val="00B0F0"/>
+        </w:rPr>
+        <w:t>Alexa</w:t>
+      </w:r>
+      <w:proofErr w:type="spellEnd"/>
     </w:p>
     <w:p>
       <w:pPr>
@@ -340,43 +447,176 @@
         </w:rPr>
       </w:pPr>
       <w:r>
-        <w:t xml:space="preserve">This demo is targeted for FTDI/Bridgetek’s smart home devices, PanL Hub and PanL Display. Having Alexa built-in to PanL products allow customers to talk directly to Alexa via PanL without needing to buy Amazon Echo devices. </w:t>
+        <w:t>This demo is targeted for FTDI/</w:t>
+      </w:r>
+      <w:proofErr w:type="spellStart"/>
+      <w:r>
+        <w:t>Bridgetek’s</w:t>
+      </w:r>
+      <w:proofErr w:type="spellEnd"/>
+      <w:r>
+        <w:t xml:space="preserve"> smart home devices, </w:t>
+      </w:r>
+      <w:proofErr w:type="spellStart"/>
+      <w:r>
+        <w:t>PanL</w:t>
+      </w:r>
+      <w:proofErr w:type="spellEnd"/>
+      <w:r>
+        <w:t xml:space="preserve"> Hub and </w:t>
+      </w:r>
+      <w:proofErr w:type="spellStart"/>
+      <w:r>
+        <w:t>PanL</w:t>
+      </w:r>
+      <w:proofErr w:type="spellEnd"/>
+      <w:r>
+        <w:t xml:space="preserve"> Display. Having </w:t>
+      </w:r>
+      <w:proofErr w:type="spellStart"/>
+      <w:r>
+        <w:t>Alexa</w:t>
+      </w:r>
+      <w:proofErr w:type="spellEnd"/>
+      <w:r>
+        <w:t xml:space="preserve"> built-in to </w:t>
+      </w:r>
+      <w:proofErr w:type="spellStart"/>
+      <w:r>
+        <w:t>PanL</w:t>
+      </w:r>
+      <w:proofErr w:type="spellEnd"/>
+      <w:r>
+        <w:t xml:space="preserve"> products allow customers to talk directly to </w:t>
+      </w:r>
+      <w:proofErr w:type="spellStart"/>
+      <w:r>
+        <w:t>Alexa</w:t>
+      </w:r>
+      <w:proofErr w:type="spellEnd"/>
+      <w:r>
+        <w:t xml:space="preserve"> via </w:t>
+      </w:r>
+      <w:proofErr w:type="spellStart"/>
+      <w:r>
+        <w:t>PanL</w:t>
+      </w:r>
+      <w:proofErr w:type="spellEnd"/>
+      <w:r>
+        <w:t xml:space="preserve"> without needing to buy Amazon Echo devices. </w:t>
       </w:r>
       <w:r>
         <w:rPr>
           <w:rFonts w:cs="Segoe UI"/>
           <w:shd w:val="clear" w:color="auto" w:fill="FFFFFF"/>
         </w:rPr>
-        <w:t xml:space="preserve">Furthermore, customers will have access to the built in capabilities of Alexa (like music playback, timers and alarms, package tracking, movie listings, calendar management, and more) including third-party skills developed using the Alexa Skills Kit. </w:t>
+        <w:t xml:space="preserve">Furthermore, customers will have access to the built in capabilities of </w:t>
+      </w:r>
+      <w:proofErr w:type="spellStart"/>
+      <w:r>
+        <w:rPr>
+          <w:rFonts w:cs="Segoe UI"/>
+          <w:shd w:val="clear" w:color="auto" w:fill="FFFFFF"/>
+        </w:rPr>
+        <w:t>Alexa</w:t>
+      </w:r>
+      <w:proofErr w:type="spellEnd"/>
+      <w:r>
+        <w:rPr>
+          <w:rFonts w:cs="Segoe UI"/>
+          <w:shd w:val="clear" w:color="auto" w:fill="FFFFFF"/>
+        </w:rPr>
+        <w:t xml:space="preserve"> (like music playback, timers and alarms, package tracking, movie listings, calendar management, and more) including third-party skills developed using the </w:t>
+      </w:r>
+      <w:proofErr w:type="spellStart"/>
+      <w:r>
+        <w:rPr>
+          <w:rFonts w:cs="Segoe UI"/>
+          <w:shd w:val="clear" w:color="auto" w:fill="FFFFFF"/>
+        </w:rPr>
+        <w:t>Alexa</w:t>
+      </w:r>
+      <w:proofErr w:type="spellEnd"/>
+      <w:r>
+        <w:rPr>
+          <w:rFonts w:cs="Segoe UI"/>
+          <w:shd w:val="clear" w:color="auto" w:fill="FFFFFF"/>
+        </w:rPr>
+        <w:t xml:space="preserve"> Skills Kit. </w:t>
       </w:r>
     </w:p>
     <w:p>
       <w:pPr>
         <w:jc w:val="both"/>
       </w:pPr>
-      <w:r>
-        <w:t>PanL Hub, which runs on RPI, act</w:t>
+      <w:proofErr w:type="spellStart"/>
+      <w:r>
+        <w:t>PanL</w:t>
+      </w:r>
+      <w:proofErr w:type="spellEnd"/>
+      <w:r>
+        <w:t xml:space="preserve"> Hub, which runs on RPI, act</w:t>
       </w:r>
       <w:r>
         <w:t>s</w:t>
       </w:r>
       <w:r>
-        <w:t xml:space="preserve"> as the Alexa gateway while the PanL Display, which runs on FT900 microcontroller, act</w:t>
+        <w:t xml:space="preserve"> as the </w:t>
+      </w:r>
+      <w:proofErr w:type="spellStart"/>
+      <w:r>
+        <w:t>Alexa</w:t>
+      </w:r>
+      <w:proofErr w:type="spellEnd"/>
+      <w:r>
+        <w:t xml:space="preserve"> gateway while the </w:t>
+      </w:r>
+      <w:proofErr w:type="spellStart"/>
+      <w:r>
+        <w:t>PanL</w:t>
+      </w:r>
+      <w:proofErr w:type="spellEnd"/>
+      <w:r>
+        <w:t xml:space="preserve"> Display, which runs on FT900 microcontroller, act</w:t>
       </w:r>
       <w:r>
         <w:t>s</w:t>
       </w:r>
       <w:r>
-        <w:t xml:space="preserve"> as the Alexa client. Customers will be able to use both PanL Hub and PanL Display to issue voice commands and operations to Alexa.</w:t>
-      </w:r>
-    </w:p>
-    <w:p>
-      <w:pPr>
-        <w:rPr>
-          <w:b/>
-          <w:color w:val="00B0F0"/>
-        </w:rPr>
-      </w:pPr>
+        <w:t xml:space="preserve"> as the </w:t>
+      </w:r>
+      <w:proofErr w:type="spellStart"/>
+      <w:r>
+        <w:t>Alexa</w:t>
+      </w:r>
+      <w:proofErr w:type="spellEnd"/>
+      <w:r>
+        <w:t xml:space="preserve"> client. Customers will be able to use both </w:t>
+      </w:r>
+      <w:proofErr w:type="spellStart"/>
+      <w:r>
+        <w:t>PanL</w:t>
+      </w:r>
+      <w:proofErr w:type="spellEnd"/>
+      <w:r>
+        <w:t xml:space="preserve"> Hub and </w:t>
+      </w:r>
+      <w:proofErr w:type="spellStart"/>
+      <w:r>
+        <w:t>PanL</w:t>
+      </w:r>
+      <w:proofErr w:type="spellEnd"/>
+      <w:r>
+        <w:t xml:space="preserve"> Display to issue voice commands and operations to </w:t>
+      </w:r>
+      <w:proofErr w:type="spellStart"/>
+      <w:r>
+        <w:t>Alexa</w:t>
+      </w:r>
+      <w:proofErr w:type="spellEnd"/>
+      <w:r>
+        <w:t>.</w:t>
+      </w:r>
     </w:p>
     <w:p>
       <w:pPr>
@@ -390,7 +630,7 @@
           <w:b/>
           <w:noProof/>
           <w:color w:val="00B0F0"/>
-          <w:lang w:val="en-US"/>
+          <w:lang w:eastAsia="en-PH"/>
         </w:rPr>
         <w:drawing>
           <wp:inline distT="0" distB="0" distL="0" distR="0">
@@ -441,77 +681,26 @@
           </wp:inline>
         </w:drawing>
       </w:r>
-      <w:r>
+    </w:p>
+    <w:p>
+      <w:pPr>
         <w:rPr>
           <w:b/>
           <w:color w:val="00B0F0"/>
         </w:rPr>
-        <w:br w:type="page"/>
-      </w:r>
-    </w:p>
-    <w:p>
-      <w:pPr>
-        <w:rPr>
-          <w:b/>
+      </w:pPr>
+      <w:r>
+        <w:rPr>
+          <w:b/>
+          <w:noProof/>
           <w:color w:val="00B0F0"/>
-        </w:rPr>
-      </w:pPr>
-      <w:r>
-        <w:rPr>
-          <w:b/>
-          <w:color w:val="00B0F0"/>
-        </w:rPr>
-        <w:lastRenderedPageBreak/>
-        <w:t xml:space="preserve">FT900 Alexa </w:t>
-      </w:r>
-      <w:r>
-        <w:rPr>
-          <w:b/>
-          <w:color w:val="00B0F0"/>
-        </w:rPr>
-        <w:t>Client</w:t>
-      </w:r>
-      <w:r>
-        <w:rPr>
-          <w:b/>
-          <w:color w:val="00B0F0"/>
-        </w:rPr>
-        <w:t xml:space="preserve"> – Block Diagram</w:t>
-      </w:r>
-    </w:p>
-    <w:p>
-      <w:pPr>
-        <w:rPr>
-          <w:b/>
-          <w:color w:val="00B0F0"/>
-        </w:rPr>
-      </w:pPr>
-    </w:p>
-    <w:p>
-      <w:r>
-        <w:t>Below is a block diag</w:t>
-      </w:r>
-      <w:r>
-        <w:t>r</w:t>
-      </w:r>
-      <w:r>
-        <w:t>am of the Alexa Demo on the FT900 side.</w:t>
-      </w:r>
-    </w:p>
-    <w:p>
-      <w:pPr>
-        <w:jc w:val="center"/>
-      </w:pPr>
-      <w:r>
-        <w:rPr>
-          <w:noProof/>
-          <w:lang w:val="en-US"/>
+          <w:lang w:eastAsia="en-PH"/>
         </w:rPr>
         <w:drawing>
-          <wp:inline distT="0" distB="0" distL="0" distR="0" wp14:anchorId="44B7421C" wp14:editId="4570087C">
-            <wp:extent cx="5649695" cy="2895600"/>
-            <wp:effectExtent l="0" t="0" r="8255" b="0"/>
-            <wp:docPr id="21" name="Picture 21" descr="F:\Users\richmond\Desktop\FT900_Alexa.png"/>
+          <wp:inline distT="0" distB="0" distL="0" distR="0">
+            <wp:extent cx="5934075" cy="1552575"/>
+            <wp:effectExtent l="0" t="0" r="9525" b="9525"/>
+            <wp:docPr id="10" name="Picture 10" descr="F:\Github\FT900\Alexa\Amazon Alexa Client\docs\images\alexa_audio.jpg"/>
             <wp:cNvGraphicFramePr>
               <a:graphicFrameLocks xmlns:a="http://schemas.openxmlformats.org/drawingml/2006/main" noChangeAspect="1"/>
             </wp:cNvGraphicFramePr>
@@ -519,7 +708,7 @@
               <a:graphicData uri="http://schemas.openxmlformats.org/drawingml/2006/picture">
                 <pic:pic xmlns:pic="http://schemas.openxmlformats.org/drawingml/2006/picture">
                   <pic:nvPicPr>
-                    <pic:cNvPr id="0" name="Picture 4" descr="F:\Users\richmond\Desktop\FT900_Alexa.png"/>
+                    <pic:cNvPr id="0" name="Picture 2" descr="F:\Github\FT900\Alexa\Amazon Alexa Client\docs\images\alexa_audio.jpg"/>
                     <pic:cNvPicPr>
                       <a:picLocks noChangeAspect="1" noChangeArrowheads="1"/>
                     </pic:cNvPicPr>
@@ -540,7 +729,7 @@
                   <pic:spPr bwMode="auto">
                     <a:xfrm>
                       <a:off x="0" y="0"/>
-                      <a:ext cx="5666454" cy="2904190"/>
+                      <a:ext cx="5934075" cy="1552575"/>
                     </a:xfrm>
                     <a:prstGeom prst="rect">
                       <a:avLst/>
@@ -556,6 +745,140 @@
           </wp:inline>
         </w:drawing>
       </w:r>
+      <w:bookmarkStart w:id="0" w:name="_GoBack"/>
+      <w:bookmarkEnd w:id="0"/>
+    </w:p>
+    <w:p>
+      <w:pPr>
+        <w:rPr>
+          <w:b/>
+          <w:color w:val="00B0F0"/>
+        </w:rPr>
+      </w:pPr>
+      <w:r>
+        <w:rPr>
+          <w:b/>
+          <w:color w:val="00B0F0"/>
+        </w:rPr>
+        <w:lastRenderedPageBreak/>
+        <w:t xml:space="preserve">FT900 </w:t>
+      </w:r>
+      <w:proofErr w:type="spellStart"/>
+      <w:r>
+        <w:rPr>
+          <w:b/>
+          <w:color w:val="00B0F0"/>
+        </w:rPr>
+        <w:t>Alexa</w:t>
+      </w:r>
+      <w:proofErr w:type="spellEnd"/>
+      <w:r>
+        <w:rPr>
+          <w:b/>
+          <w:color w:val="00B0F0"/>
+        </w:rPr>
+        <w:t xml:space="preserve"> </w:t>
+      </w:r>
+      <w:r>
+        <w:rPr>
+          <w:b/>
+          <w:color w:val="00B0F0"/>
+        </w:rPr>
+        <w:t>Client</w:t>
+      </w:r>
+      <w:r>
+        <w:rPr>
+          <w:b/>
+          <w:color w:val="00B0F0"/>
+        </w:rPr>
+        <w:t xml:space="preserve"> – Block Diagram</w:t>
+      </w:r>
+    </w:p>
+    <w:p>
+      <w:pPr>
+        <w:rPr>
+          <w:b/>
+          <w:color w:val="00B0F0"/>
+        </w:rPr>
+      </w:pPr>
+    </w:p>
+    <w:p>
+      <w:r>
+        <w:t>Below is a block diag</w:t>
+      </w:r>
+      <w:r>
+        <w:t>r</w:t>
+      </w:r>
+      <w:r>
+        <w:t xml:space="preserve">am of the </w:t>
+      </w:r>
+      <w:proofErr w:type="spellStart"/>
+      <w:r>
+        <w:t>Alexa</w:t>
+      </w:r>
+      <w:proofErr w:type="spellEnd"/>
+      <w:r>
+        <w:t xml:space="preserve"> Demo on the FT900 side.</w:t>
+      </w:r>
+    </w:p>
+    <w:p>
+      <w:pPr>
+        <w:jc w:val="center"/>
+      </w:pPr>
+      <w:r>
+        <w:rPr>
+          <w:noProof/>
+          <w:lang w:eastAsia="en-PH"/>
+        </w:rPr>
+        <w:drawing>
+          <wp:inline distT="0" distB="0" distL="0" distR="0">
+            <wp:extent cx="5943600" cy="2990850"/>
+            <wp:effectExtent l="0" t="0" r="0" b="0"/>
+            <wp:docPr id="35" name="Picture 35" descr="F:\Github\FT900\Alexa\Amazon Alexa Client\docs\images\block_diagram.jpg"/>
+            <wp:cNvGraphicFramePr>
+              <a:graphicFrameLocks xmlns:a="http://schemas.openxmlformats.org/drawingml/2006/main" noChangeAspect="1"/>
+            </wp:cNvGraphicFramePr>
+            <a:graphic xmlns:a="http://schemas.openxmlformats.org/drawingml/2006/main">
+              <a:graphicData uri="http://schemas.openxmlformats.org/drawingml/2006/picture">
+                <pic:pic xmlns:pic="http://schemas.openxmlformats.org/drawingml/2006/picture">
+                  <pic:nvPicPr>
+                    <pic:cNvPr id="0" name="Picture 5" descr="F:\Github\FT900\Alexa\Amazon Alexa Client\docs\images\block_diagram.jpg"/>
+                    <pic:cNvPicPr>
+                      <a:picLocks noChangeAspect="1" noChangeArrowheads="1"/>
+                    </pic:cNvPicPr>
+                  </pic:nvPicPr>
+                  <pic:blipFill>
+                    <a:blip r:embed="rId10">
+                      <a:extLst>
+                        <a:ext uri="{28A0092B-C50C-407E-A947-70E740481C1C}">
+                          <a14:useLocalDpi xmlns:a14="http://schemas.microsoft.com/office/drawing/2010/main" val="0"/>
+                        </a:ext>
+                      </a:extLst>
+                    </a:blip>
+                    <a:srcRect/>
+                    <a:stretch>
+                      <a:fillRect/>
+                    </a:stretch>
+                  </pic:blipFill>
+                  <pic:spPr bwMode="auto">
+                    <a:xfrm>
+                      <a:off x="0" y="0"/>
+                      <a:ext cx="5943600" cy="2990850"/>
+                    </a:xfrm>
+                    <a:prstGeom prst="rect">
+                      <a:avLst/>
+                    </a:prstGeom>
+                    <a:noFill/>
+                    <a:ln>
+                      <a:noFill/>
+                    </a:ln>
+                  </pic:spPr>
+                </pic:pic>
+              </a:graphicData>
+            </a:graphic>
+          </wp:inline>
+        </w:drawing>
+      </w:r>
     </w:p>
     <w:p>
       <w:pPr>
@@ -567,25 +890,87 @@
         <w:jc w:val="both"/>
       </w:pPr>
       <w:r>
-        <w:t xml:space="preserve">The main component of the Alexa Demo on the FT900 side is the </w:t>
-      </w:r>
-      <w:r>
-        <w:rPr>
-          <w:b/>
-        </w:rPr>
-        <w:t>Alexa AVS library</w:t>
-      </w:r>
-      <w:r>
-        <w:t>. The library abstracts the audio, the SD card and the network communication</w:t>
-      </w:r>
-      <w:r>
-        <w:t xml:space="preserve"> by providing easy to use API interfaces</w:t>
+        <w:t xml:space="preserve">The main component of the </w:t>
+      </w:r>
+      <w:proofErr w:type="spellStart"/>
+      <w:r>
+        <w:t>Alexa</w:t>
+      </w:r>
+      <w:proofErr w:type="spellEnd"/>
+      <w:r>
+        <w:t xml:space="preserve"> Demo on the FT900 side is the </w:t>
+      </w:r>
+      <w:proofErr w:type="spellStart"/>
+      <w:r>
+        <w:rPr>
+          <w:b/>
+        </w:rPr>
+        <w:t>Alexa</w:t>
+      </w:r>
+      <w:proofErr w:type="spellEnd"/>
+      <w:r>
+        <w:rPr>
+          <w:b/>
+        </w:rPr>
+        <w:t xml:space="preserve"> AVS library</w:t>
+      </w:r>
+      <w:r>
+        <w:t>. The library abstracts the audio</w:t>
+      </w:r>
+      <w:r>
+        <w:t xml:space="preserve"> capture/playback</w:t>
+      </w:r>
+      <w:r>
+        <w:t xml:space="preserve">, the </w:t>
+      </w:r>
+      <w:r>
+        <w:t xml:space="preserve">memory </w:t>
+      </w:r>
+      <w:r>
+        <w:t>(</w:t>
+      </w:r>
+      <w:r>
+        <w:t>SD card</w:t>
+      </w:r>
+      <w:r>
+        <w:t xml:space="preserve"> or SPI Flash)</w:t>
+      </w:r>
+      <w:r>
+        <w:t xml:space="preserve"> and the communication</w:t>
+      </w:r>
+      <w:r>
+        <w:t xml:space="preserve"> </w:t>
+      </w:r>
+      <w:r>
+        <w:t>(</w:t>
+      </w:r>
+      <w:r>
+        <w:t xml:space="preserve">RS485, Ethernet or </w:t>
+      </w:r>
+      <w:proofErr w:type="spellStart"/>
+      <w:r>
+        <w:t>WiFi</w:t>
+      </w:r>
+      <w:proofErr w:type="spellEnd"/>
+      <w:r>
+        <w:t xml:space="preserve">) </w:t>
+      </w:r>
+      <w:r>
+        <w:t>by providing easy to use API interfaces</w:t>
       </w:r>
       <w:r>
         <w:t>.</w:t>
       </w:r>
       <w:r>
-        <w:t xml:space="preserve"> The Alexa AVS library contains the following functions:</w:t>
+        <w:t xml:space="preserve"> The </w:t>
+      </w:r>
+      <w:proofErr w:type="spellStart"/>
+      <w:r>
+        <w:t>Alexa</w:t>
+      </w:r>
+      <w:proofErr w:type="spellEnd"/>
+      <w:r>
+        <w:t xml:space="preserve"> AVS library contains the following functions:</w:t>
       </w:r>
     </w:p>
     <w:tbl>
@@ -656,12 +1041,14 @@
             <w:pPr>
               <w:jc w:val="both"/>
             </w:pPr>
+            <w:proofErr w:type="spellStart"/>
             <w:r>
               <w:t>avs_</w:t>
             </w:r>
             <w:r>
               <w:t>connect</w:t>
             </w:r>
+            <w:proofErr w:type="spellEnd"/>
           </w:p>
         </w:tc>
         <w:tc>
@@ -673,7 +1060,23 @@
               <w:jc w:val="both"/>
             </w:pPr>
             <w:r>
-              <w:t>Establishes connection to the RPI Alexa Gateway using configurations in avs_config.h configuration file</w:t>
+              <w:t xml:space="preserve">Establishes connection to the RPI </w:t>
+            </w:r>
+            <w:proofErr w:type="spellStart"/>
+            <w:r>
+              <w:t>Alexa</w:t>
+            </w:r>
+            <w:proofErr w:type="spellEnd"/>
+            <w:r>
+              <w:t xml:space="preserve"> Gateway using configurations in </w:t>
+            </w:r>
+            <w:proofErr w:type="spellStart"/>
+            <w:r>
+              <w:t>avs_config.h</w:t>
+            </w:r>
+            <w:proofErr w:type="spellEnd"/>
+            <w:r>
+              <w:t xml:space="preserve"> configuration file</w:t>
             </w:r>
             <w:r>
               <w:t>.</w:t>
@@ -693,9 +1096,11 @@
             <w:pPr>
               <w:jc w:val="both"/>
             </w:pPr>
+            <w:proofErr w:type="spellStart"/>
             <w:r>
               <w:t>avs_disconnect</w:t>
             </w:r>
+            <w:proofErr w:type="spellEnd"/>
           </w:p>
         </w:tc>
         <w:tc>
@@ -707,7 +1112,15 @@
               <w:jc w:val="both"/>
             </w:pPr>
             <w:r>
-              <w:t>Closes connection with RPI Alexa Gateway.</w:t>
+              <w:t xml:space="preserve">Closes connection with RPI </w:t>
+            </w:r>
+            <w:proofErr w:type="spellStart"/>
+            <w:r>
+              <w:t>Alexa</w:t>
+            </w:r>
+            <w:proofErr w:type="spellEnd"/>
+            <w:r>
+              <w:t xml:space="preserve"> Gateway.</w:t>
             </w:r>
           </w:p>
         </w:tc>
@@ -724,9 +1137,11 @@
             <w:pPr>
               <w:jc w:val="both"/>
             </w:pPr>
+            <w:proofErr w:type="spellStart"/>
             <w:r>
               <w:t>avs_record_request</w:t>
             </w:r>
+            <w:proofErr w:type="spellEnd"/>
           </w:p>
         </w:tc>
         <w:tc>
@@ -828,9 +1243,11 @@
             <w:pPr>
               <w:jc w:val="both"/>
             </w:pPr>
+            <w:proofErr w:type="spellStart"/>
             <w:r>
               <w:t>avs_send_request</w:t>
             </w:r>
+            <w:proofErr w:type="spellEnd"/>
           </w:p>
         </w:tc>
         <w:tc>
@@ -842,7 +1259,15 @@
               <w:jc w:val="both"/>
             </w:pPr>
             <w:r>
-              <w:t>Sends the voice request to the RPI Alexa Gateway provided the filename of the voice recording in the SD card.</w:t>
+              <w:t xml:space="preserve">Sends the voice request to the RPI </w:t>
+            </w:r>
+            <w:proofErr w:type="spellStart"/>
+            <w:r>
+              <w:t>Alexa</w:t>
+            </w:r>
+            <w:proofErr w:type="spellEnd"/>
+            <w:r>
+              <w:t xml:space="preserve"> Gateway provided the filename of the voice recording in the SD card.</w:t>
             </w:r>
           </w:p>
           <w:p>
@@ -920,9 +1345,11 @@
             <w:pPr>
               <w:jc w:val="both"/>
             </w:pPr>
+            <w:proofErr w:type="spellStart"/>
             <w:r>
               <w:t>avs_recv_response</w:t>
             </w:r>
+            <w:proofErr w:type="spellEnd"/>
           </w:p>
         </w:tc>
         <w:tc>
@@ -934,7 +1361,15 @@
               <w:jc w:val="both"/>
             </w:pPr>
             <w:r>
-              <w:t>Receives the voice response from the RPI Alexa Gateway and saves to SD card given the provided filename.</w:t>
+              <w:t xml:space="preserve">Receives the voice response from the RPI </w:t>
+            </w:r>
+            <w:proofErr w:type="spellStart"/>
+            <w:r>
+              <w:t>Alexa</w:t>
+            </w:r>
+            <w:proofErr w:type="spellEnd"/>
+            <w:r>
+              <w:t xml:space="preserve"> Gateway and saves to SD card given the provided filename.</w:t>
             </w:r>
           </w:p>
           <w:p>
@@ -1012,9 +1447,11 @@
             <w:pPr>
               <w:jc w:val="both"/>
             </w:pPr>
+            <w:proofErr w:type="spellStart"/>
             <w:r>
               <w:t>avs_play_response</w:t>
             </w:r>
+            <w:proofErr w:type="spellEnd"/>
           </w:p>
         </w:tc>
         <w:tc>
@@ -1093,20 +1530,44 @@
     <w:p>
       <w:pPr>
         <w:jc w:val="both"/>
-      </w:pPr>
-      <w:r>
         <w:rPr>
           <w:b/>
           <w:color w:val="00B0F0"/>
         </w:rPr>
-        <w:lastRenderedPageBreak/>
-        <w:t xml:space="preserve">FT900 Alexa </w:t>
-      </w:r>
+      </w:pPr>
+    </w:p>
+    <w:p>
+      <w:pPr>
+        <w:jc w:val="both"/>
+      </w:pPr>
       <w:r>
         <w:rPr>
           <w:b/>
           <w:color w:val="00B0F0"/>
         </w:rPr>
+        <w:t xml:space="preserve">FT900 </w:t>
+      </w:r>
+      <w:proofErr w:type="spellStart"/>
+      <w:r>
+        <w:rPr>
+          <w:b/>
+          <w:color w:val="00B0F0"/>
+        </w:rPr>
+        <w:t>Alexa</w:t>
+      </w:r>
+      <w:proofErr w:type="spellEnd"/>
+      <w:r>
+        <w:rPr>
+          <w:b/>
+          <w:color w:val="00B0F0"/>
+        </w:rPr>
+        <w:t xml:space="preserve"> </w:t>
+      </w:r>
+      <w:r>
+        <w:rPr>
+          <w:b/>
+          <w:color w:val="00B0F0"/>
+        </w:rPr>
         <w:t xml:space="preserve">Client </w:t>
       </w:r>
       <w:r>
@@ -1131,14 +1592,22 @@
         <w:t>r</w:t>
       </w:r>
       <w:r>
-        <w:t>am of the Alexa Demo on the FT900 side.</w:t>
+        <w:t xml:space="preserve">am of the </w:t>
+      </w:r>
+      <w:proofErr w:type="spellStart"/>
+      <w:r>
+        <w:t>Alexa</w:t>
+      </w:r>
+      <w:proofErr w:type="spellEnd"/>
+      <w:r>
+        <w:t xml:space="preserve"> Demo on the FT900 side.</w:t>
       </w:r>
     </w:p>
     <w:p>
       <w:r>
         <w:rPr>
           <w:noProof/>
-          <w:lang w:val="en-US"/>
+          <w:lang w:eastAsia="en-PH"/>
         </w:rPr>
         <w:drawing>
           <wp:inline distT="0" distB="0" distL="0" distR="0">
@@ -1158,7 +1627,7 @@
                     </pic:cNvPicPr>
                   </pic:nvPicPr>
                   <pic:blipFill>
-                    <a:blip r:embed="rId10">
+                    <a:blip r:embed="rId11">
                       <a:extLst>
                         <a:ext uri="{28A0092B-C50C-407E-A947-70E740481C1C}">
                           <a14:useLocalDpi xmlns:a14="http://schemas.microsoft.com/office/drawing/2010/main" val="0"/>
@@ -1205,11 +1674,19 @@
           <w:numId w:val="1"/>
         </w:numPr>
       </w:pPr>
-      <w:r>
-        <w:rPr>
-          <w:b/>
-        </w:rPr>
-        <w:t>Wakeword detection</w:t>
+      <w:proofErr w:type="spellStart"/>
+      <w:r>
+        <w:rPr>
+          <w:b/>
+        </w:rPr>
+        <w:t>Wakeword</w:t>
+      </w:r>
+      <w:proofErr w:type="spellEnd"/>
+      <w:r>
+        <w:rPr>
+          <w:b/>
+        </w:rPr>
+        <w:t xml:space="preserve"> detection</w:t>
       </w:r>
       <w:r>
         <w:t xml:space="preserve"> is not supported. </w:t>
@@ -1280,8 +1757,14 @@
           <w:numId w:val="1"/>
         </w:numPr>
       </w:pPr>
-      <w:r>
-        <w:t xml:space="preserve">Alexa cloud expects </w:t>
+      <w:proofErr w:type="spellStart"/>
+      <w:r>
+        <w:lastRenderedPageBreak/>
+        <w:t>Alexa</w:t>
+      </w:r>
+      <w:proofErr w:type="spellEnd"/>
+      <w:r>
+        <w:t xml:space="preserve"> cloud expects </w:t>
       </w:r>
       <w:r>
         <w:rPr>
@@ -1302,7 +1785,15 @@
         <w:t xml:space="preserve"> </w:t>
       </w:r>
       <w:r>
-        <w:t xml:space="preserve">voice recording. For response, Alexa cloud </w:t>
+        <w:t xml:space="preserve">voice recording. For response, </w:t>
+      </w:r>
+      <w:proofErr w:type="spellStart"/>
+      <w:r>
+        <w:t>Alexa</w:t>
+      </w:r>
+      <w:proofErr w:type="spellEnd"/>
+      <w:r>
+        <w:t xml:space="preserve"> cloud </w:t>
       </w:r>
       <w:r>
         <w:t xml:space="preserve">sends out an </w:t>
@@ -1377,14 +1868,29 @@
           <w:b/>
           <w:color w:val="00B0F0"/>
         </w:rPr>
-        <w:lastRenderedPageBreak/>
-        <w:t xml:space="preserve">FT900 Alexa Client </w:t>
-      </w:r>
+        <w:t xml:space="preserve">FT900 </w:t>
+      </w:r>
+      <w:proofErr w:type="spellStart"/>
       <w:r>
         <w:rPr>
           <w:b/>
           <w:color w:val="00B0F0"/>
         </w:rPr>
+        <w:t>Alexa</w:t>
+      </w:r>
+      <w:proofErr w:type="spellEnd"/>
+      <w:r>
+        <w:rPr>
+          <w:b/>
+          <w:color w:val="00B0F0"/>
+        </w:rPr>
+        <w:t xml:space="preserve"> Client </w:t>
+      </w:r>
+      <w:r>
+        <w:rPr>
+          <w:b/>
+          <w:color w:val="00B0F0"/>
+        </w:rPr>
         <w:t xml:space="preserve">– </w:t>
       </w:r>
       <w:r>
@@ -1410,13 +1916,29 @@
         <w:t xml:space="preserve"> </w:t>
       </w:r>
       <w:r>
-        <w:t>sends the Alexa request</w:t>
+        <w:t xml:space="preserve">sends the </w:t>
+      </w:r>
+      <w:proofErr w:type="spellStart"/>
+      <w:r>
+        <w:t>Alexa</w:t>
+      </w:r>
+      <w:proofErr w:type="spellEnd"/>
+      <w:r>
+        <w:t xml:space="preserve"> request</w:t>
       </w:r>
       <w:r>
         <w:t xml:space="preserve"> </w:t>
       </w:r>
       <w:r>
-        <w:t>until plays Alexa response. This is for a simple command, “What time is it?”.</w:t>
+        <w:t xml:space="preserve">until plays </w:t>
+      </w:r>
+      <w:proofErr w:type="spellStart"/>
+      <w:r>
+        <w:t>Alexa</w:t>
+      </w:r>
+      <w:proofErr w:type="spellEnd"/>
+      <w:r>
+        <w:t xml:space="preserve"> response. This is for a simple command, “What time is it?”.</w:t>
       </w:r>
     </w:p>
     <w:p>
@@ -1434,14 +1956,46 @@
           <w:rFonts w:ascii="Calibri" w:hAnsi="Calibri"/>
           <w:color w:val="000000"/>
         </w:rPr>
-        <w:t>It takes 5 seconds to process receiving Alexa response.</w:t>
-      </w:r>
+        <w:t>It takes 5 seconds to process receiving </w:t>
+      </w:r>
+      <w:proofErr w:type="spellStart"/>
       <w:r>
         <w:rPr>
           <w:rFonts w:ascii="Calibri" w:hAnsi="Calibri"/>
           <w:color w:val="000000"/>
         </w:rPr>
-        <w:t xml:space="preserve"> Receiving Alexa response consists of:</w:t>
+        <w:t>Alexa</w:t>
+      </w:r>
+      <w:proofErr w:type="spellEnd"/>
+      <w:r>
+        <w:rPr>
+          <w:rFonts w:ascii="Calibri" w:hAnsi="Calibri"/>
+          <w:color w:val="000000"/>
+        </w:rPr>
+        <w:t xml:space="preserve"> response.</w:t>
+      </w:r>
+      <w:r>
+        <w:rPr>
+          <w:rFonts w:ascii="Calibri" w:hAnsi="Calibri"/>
+          <w:color w:val="000000"/>
+        </w:rPr>
+        <w:t xml:space="preserve"> Receiving </w:t>
+      </w:r>
+      <w:proofErr w:type="spellStart"/>
+      <w:r>
+        <w:rPr>
+          <w:rFonts w:ascii="Calibri" w:hAnsi="Calibri"/>
+          <w:color w:val="000000"/>
+        </w:rPr>
+        <w:t>Alexa</w:t>
+      </w:r>
+      <w:proofErr w:type="spellEnd"/>
+      <w:r>
+        <w:rPr>
+          <w:rFonts w:ascii="Calibri" w:hAnsi="Calibri"/>
+          <w:color w:val="000000"/>
+        </w:rPr>
+        <w:t xml:space="preserve"> response consists of:</w:t>
       </w:r>
     </w:p>
     <w:p>
@@ -1459,7 +2013,23 @@
           <w:rFonts w:ascii="Calibri" w:hAnsi="Calibri"/>
           <w:color w:val="000000"/>
         </w:rPr>
-        <w:t>- receiving Alexa request (8-bit)</w:t>
+        <w:t xml:space="preserve">- receiving </w:t>
+      </w:r>
+      <w:proofErr w:type="spellStart"/>
+      <w:r>
+        <w:rPr>
+          <w:rFonts w:ascii="Calibri" w:hAnsi="Calibri"/>
+          <w:color w:val="000000"/>
+        </w:rPr>
+        <w:t>Alexa</w:t>
+      </w:r>
+      <w:proofErr w:type="spellEnd"/>
+      <w:r>
+        <w:rPr>
+          <w:rFonts w:ascii="Calibri" w:hAnsi="Calibri"/>
+          <w:color w:val="000000"/>
+        </w:rPr>
+        <w:t xml:space="preserve"> request (8-bit)</w:t>
       </w:r>
     </w:p>
     <w:p>
@@ -1533,7 +2103,9 @@
       <w:r>
         <w:rPr>
           <w:noProof/>
-        </w:rPr>
+          <w:lang w:val="en-PH" w:eastAsia="en-PH"/>
+        </w:rPr>
+        <w:lastRenderedPageBreak/>
         <w:drawing>
           <wp:inline distT="0" distB="0" distL="0" distR="0" wp14:anchorId="6188A590" wp14:editId="524477E1">
             <wp:extent cx="5032005" cy="5257800"/>
@@ -1552,7 +2124,7 @@
                     </pic:cNvPicPr>
                   </pic:nvPicPr>
                   <pic:blipFill>
-                    <a:blip r:embed="rId11">
+                    <a:blip r:embed="rId12">
                       <a:extLst>
                         <a:ext uri="{28A0092B-C50C-407E-A947-70E740481C1C}">
                           <a14:useLocalDpi xmlns:a14="http://schemas.microsoft.com/office/drawing/2010/main" val="0"/>
@@ -1630,118 +2202,181 @@
           <w:b/>
           <w:color w:val="00B0F0"/>
         </w:rPr>
+        <w:t xml:space="preserve">FT900 </w:t>
+      </w:r>
+      <w:proofErr w:type="spellStart"/>
+      <w:r>
+        <w:rPr>
+          <w:b/>
+          <w:color w:val="00B0F0"/>
+        </w:rPr>
+        <w:t>Alexa</w:t>
+      </w:r>
+      <w:proofErr w:type="spellEnd"/>
+      <w:r>
+        <w:rPr>
+          <w:b/>
+          <w:color w:val="00B0F0"/>
+        </w:rPr>
+        <w:t xml:space="preserve"> Client – </w:t>
+      </w:r>
+      <w:r>
+        <w:rPr>
+          <w:b/>
+          <w:color w:val="00B0F0"/>
+        </w:rPr>
+        <w:t>Audio Quality</w:t>
+      </w:r>
+    </w:p>
+    <w:p>
+      <w:pPr>
+        <w:rPr>
+          <w:b/>
+          <w:color w:val="00B0F0"/>
+        </w:rPr>
+      </w:pPr>
+    </w:p>
+    <w:p>
+      <w:pPr>
+        <w:rPr>
+          <w:b/>
+        </w:rPr>
+      </w:pPr>
+      <w:r>
+        <w:rPr>
+          <w:b/>
+        </w:rPr>
+        <w:t>A. FT900 Speaker playback</w:t>
+      </w:r>
+    </w:p>
+    <w:p>
+      <w:r>
+        <w:t xml:space="preserve">Playback of </w:t>
+      </w:r>
+      <w:proofErr w:type="spellStart"/>
+      <w:r>
+        <w:t>Alexa</w:t>
+      </w:r>
+      <w:proofErr w:type="spellEnd"/>
+      <w:r>
+        <w:t xml:space="preserve"> response on connected speaker is very </w:t>
+      </w:r>
+      <w:proofErr w:type="spellStart"/>
+      <w:r>
+        <w:t>very</w:t>
+      </w:r>
+      <w:proofErr w:type="spellEnd"/>
+      <w:r>
+        <w:t xml:space="preserve"> good. There is no noise or jittering. It is very smooth.</w:t>
+      </w:r>
+    </w:p>
+    <w:p>
+      <w:r>
+        <w:t>This was made possible by maximizing the FIFO buffer sizes for both SD Host (4KB) and I2S Master (2KB). 4KB data is read from SD card then segmented into 4 1KBs. Each 1KB data is converted from mono (1-channel) to stereo (2-channels). This results to 2KB stereo data which is then written to I2S Master speaker. The process is repeated until the recorded audio file is completely processed.</w:t>
+      </w:r>
+    </w:p>
+    <w:p>
+      <w:pPr>
+        <w:rPr>
+          <w:b/>
+        </w:rPr>
+      </w:pPr>
+    </w:p>
+    <w:p>
+      <w:pPr>
+        <w:rPr>
+          <w:b/>
+        </w:rPr>
+      </w:pPr>
+      <w:r>
+        <w:rPr>
+          <w:b/>
+        </w:rPr>
+        <w:t>B. FT900 Microphone recording</w:t>
+      </w:r>
+    </w:p>
+    <w:p>
+      <w:r>
+        <w:t xml:space="preserve">Recording of </w:t>
+      </w:r>
+      <w:proofErr w:type="spellStart"/>
+      <w:r>
+        <w:t>Alexa</w:t>
+      </w:r>
+      <w:proofErr w:type="spellEnd"/>
+      <w:r>
+        <w:t xml:space="preserve"> request on FT900 microphone is good. Background noise can be heard but voice pops out when user speaks very near to microphone.</w:t>
+      </w:r>
+    </w:p>
+    <w:p>
+      <w:pPr>
+        <w:rPr>
+          <w:b/>
+          <w:color w:val="00B0F0"/>
+        </w:rPr>
+      </w:pPr>
+      <w:r>
+        <w:rPr>
+          <w:b/>
+          <w:color w:val="00B0F0"/>
+        </w:rPr>
+        <w:br w:type="page"/>
+      </w:r>
+    </w:p>
+    <w:p>
+      <w:pPr>
+        <w:rPr>
+          <w:b/>
+          <w:color w:val="00B0F0"/>
+        </w:rPr>
+      </w:pPr>
+      <w:r>
+        <w:rPr>
+          <w:b/>
+          <w:color w:val="00B0F0"/>
+        </w:rPr>
         <w:lastRenderedPageBreak/>
-        <w:t xml:space="preserve">FT900 Alexa Client – </w:t>
-      </w:r>
+        <w:t xml:space="preserve">RPI </w:t>
+      </w:r>
+      <w:proofErr w:type="spellStart"/>
       <w:r>
         <w:rPr>
           <w:b/>
           <w:color w:val="00B0F0"/>
         </w:rPr>
-        <w:t>Audio Quality</w:t>
-      </w:r>
-    </w:p>
-    <w:p>
-      <w:pPr>
+        <w:t>Alexa</w:t>
+      </w:r>
+      <w:proofErr w:type="spellEnd"/>
+      <w:r>
         <w:rPr>
           <w:b/>
           <w:color w:val="00B0F0"/>
         </w:rPr>
-      </w:pPr>
-    </w:p>
-    <w:p>
-      <w:pPr>
-        <w:rPr>
-          <w:b/>
-        </w:rPr>
-      </w:pPr>
-      <w:r>
-        <w:rPr>
-          <w:b/>
-        </w:rPr>
-        <w:t>A. FT900 Speaker playback</w:t>
-      </w:r>
-    </w:p>
-    <w:p>
-      <w:r>
-        <w:t>Playback of Alexa response on connected speaker is very very good. There is no noise or jittering. It is very smooth.</w:t>
-      </w:r>
-    </w:p>
-    <w:p>
-      <w:r>
-        <w:t>This was made possible by maximizing the FIFO buffer sizes for both SD Host (4KB) and I2S Master (2KB). 4KB data is read from SD card then segmented into 4 1KBs. Each 1KB data is converted from mono (1-channel) to stereo (2-channels). This results to 2KB stereo data which is then written to I2S Master speaker. The process is repeated until the recorded audio file is completely processed.</w:t>
-      </w:r>
-    </w:p>
-    <w:p>
-      <w:pPr>
-        <w:rPr>
-          <w:b/>
-        </w:rPr>
-      </w:pPr>
-    </w:p>
-    <w:p>
-      <w:pPr>
-        <w:rPr>
-          <w:b/>
-        </w:rPr>
-      </w:pPr>
-      <w:r>
-        <w:rPr>
-          <w:b/>
-        </w:rPr>
-        <w:t>B. FT900 Microphone recording</w:t>
-      </w:r>
-    </w:p>
-    <w:p>
-      <w:r>
-        <w:t>Recording of Alexa request on FT900 microphone is good. Background noise can be heard but voice pops out when user speaks very near to microphone.</w:t>
-      </w:r>
-    </w:p>
-    <w:p>
-      <w:pPr>
-        <w:rPr>
-          <w:b/>
-          <w:color w:val="00B0F0"/>
-        </w:rPr>
-      </w:pPr>
-      <w:r>
-        <w:rPr>
-          <w:b/>
-          <w:color w:val="00B0F0"/>
-        </w:rPr>
-        <w:br w:type="page"/>
-      </w:r>
-    </w:p>
-    <w:p>
-      <w:pPr>
-        <w:rPr>
-          <w:b/>
-          <w:color w:val="00B0F0"/>
-        </w:rPr>
-      </w:pPr>
-      <w:r>
-        <w:rPr>
-          <w:b/>
-          <w:color w:val="00B0F0"/>
-        </w:rPr>
-        <w:lastRenderedPageBreak/>
-        <w:t>RPI Alexa Gateway – Block Diagram</w:t>
+        <w:t xml:space="preserve"> Gateway – Block Diagram</w:t>
       </w:r>
     </w:p>
     <w:p>
       <w:r>
         <w:t xml:space="preserve">Amazon provides an official </w:t>
       </w:r>
-      <w:r>
-        <w:rPr>
-          <w:b/>
-        </w:rPr>
-        <w:t>Alexa Voice Service (AVS) SDK</w:t>
+      <w:proofErr w:type="spellStart"/>
+      <w:r>
+        <w:rPr>
+          <w:b/>
+        </w:rPr>
+        <w:t>Alexa</w:t>
+      </w:r>
+      <w:proofErr w:type="spellEnd"/>
+      <w:r>
+        <w:rPr>
+          <w:b/>
+        </w:rPr>
+        <w:t xml:space="preserve"> Voice Service (AVS) SDK</w:t>
       </w:r>
       <w:r>
         <w:t xml:space="preserve">, (written in C++) </w:t>
       </w:r>
-      <w:hyperlink r:id="rId12" w:history="1">
+      <w:hyperlink r:id="rId13" w:history="1">
         <w:r>
           <w:rPr>
             <w:rStyle w:val="Hyperlink"/>
@@ -1750,7 +2385,15 @@
         </w:r>
       </w:hyperlink>
       <w:r>
-        <w:t xml:space="preserve">  (Note that the Java, Python and NodeJS SDKs are already obsoleted and are no longer publicly available.) The version I am using is </w:t>
+        <w:t xml:space="preserve">  (Note that the Java, Python and </w:t>
+      </w:r>
+      <w:proofErr w:type="spellStart"/>
+      <w:r>
+        <w:t>NodeJS</w:t>
+      </w:r>
+      <w:proofErr w:type="spellEnd"/>
+      <w:r>
+        <w:t xml:space="preserve"> SDKs are already obsoleted and are no longer publicly available.) The version I am using is </w:t>
       </w:r>
       <w:r>
         <w:rPr>
@@ -1777,36 +2420,40 @@
         <w:t>.</w:t>
       </w:r>
       <w:r>
-        <w:t xml:space="preserve"> Instructions to install on the AVS SDK on RPI can also be found on the github link above.</w:t>
-      </w:r>
-    </w:p>
-    <w:p>
-      <w:r>
-        <w:t xml:space="preserve">Below is a </w:t>
-      </w:r>
-      <w:r>
-        <w:t>system</w:t>
-      </w:r>
-      <w:r>
-        <w:t xml:space="preserve"> diagram of the Alexa </w:t>
-      </w:r>
-      <w:r>
-        <w:t>AVS SDK</w:t>
-      </w:r>
-      <w:r>
-        <w:t>.</w:t>
+        <w:t xml:space="preserve"> Instructions to install on the AVS SDK on RPI can also be found on the </w:t>
+      </w:r>
+      <w:proofErr w:type="spellStart"/>
+      <w:r>
+        <w:t>github</w:t>
+      </w:r>
+      <w:proofErr w:type="spellEnd"/>
+      <w:r>
+        <w:t xml:space="preserve"> link above.</w:t>
+      </w:r>
+    </w:p>
+    <w:p>
+      <w:r>
+        <w:t xml:space="preserve">Below is a system diagram of the </w:t>
+      </w:r>
+      <w:proofErr w:type="spellStart"/>
+      <w:r>
+        <w:t>Alexa</w:t>
+      </w:r>
+      <w:proofErr w:type="spellEnd"/>
+      <w:r>
+        <w:t xml:space="preserve"> AVS SDK.</w:t>
       </w:r>
     </w:p>
     <w:p>
       <w:r>
         <w:rPr>
           <w:noProof/>
-          <w:lang w:val="en-US"/>
+          <w:lang w:eastAsia="en-PH"/>
         </w:rPr>
         <w:drawing>
           <wp:inline distT="0" distB="0" distL="0" distR="0">
-            <wp:extent cx="5943600" cy="3085011"/>
-            <wp:effectExtent l="19050" t="19050" r="19050" b="20320"/>
+            <wp:extent cx="5138256" cy="2667000"/>
+            <wp:effectExtent l="19050" t="19050" r="24765" b="19050"/>
             <wp:docPr id="2" name="Picture 2" descr="C:\Users\richmond\Desktop\Github\FT900\Alexa\Amazon Alexa Client\docs\images\system_diagram_avs.jpg"/>
             <wp:cNvGraphicFramePr>
               <a:graphicFrameLocks xmlns:a="http://schemas.openxmlformats.org/drawingml/2006/main" noChangeAspect="1"/>
@@ -1816,75 +2463,6 @@
                 <pic:pic xmlns:pic="http://schemas.openxmlformats.org/drawingml/2006/picture">
                   <pic:nvPicPr>
                     <pic:cNvPr id="0" name="Picture 1" descr="C:\Users\richmond\Desktop\Github\FT900\Alexa\Amazon Alexa Client\docs\images\system_diagram_avs.jpg"/>
-                    <pic:cNvPicPr>
-                      <a:picLocks noChangeAspect="1" noChangeArrowheads="1"/>
-                    </pic:cNvPicPr>
-                  </pic:nvPicPr>
-                  <pic:blipFill>
-                    <a:blip r:embed="rId13">
-                      <a:extLst>
-                        <a:ext uri="{28A0092B-C50C-407E-A947-70E740481C1C}">
-                          <a14:useLocalDpi xmlns:a14="http://schemas.microsoft.com/office/drawing/2010/main" val="0"/>
-                        </a:ext>
-                      </a:extLst>
-                    </a:blip>
-                    <a:srcRect/>
-                    <a:stretch>
-                      <a:fillRect/>
-                    </a:stretch>
-                  </pic:blipFill>
-                  <pic:spPr bwMode="auto">
-                    <a:xfrm>
-                      <a:off x="0" y="0"/>
-                      <a:ext cx="5943600" cy="3085011"/>
-                    </a:xfrm>
-                    <a:prstGeom prst="rect">
-                      <a:avLst/>
-                    </a:prstGeom>
-                    <a:noFill/>
-                    <a:ln>
-                      <a:solidFill>
-                        <a:srgbClr val="00B0F0"/>
-                      </a:solidFill>
-                    </a:ln>
-                  </pic:spPr>
-                </pic:pic>
-              </a:graphicData>
-            </a:graphic>
-          </wp:inline>
-        </w:drawing>
-      </w:r>
-    </w:p>
-    <w:p>
-      <w:r>
-        <w:t>Below is a block diagram of the Alexa Demo on the RPI</w:t>
-      </w:r>
-      <w:r>
-        <w:t>-</w:t>
-      </w:r>
-      <w:r>
-        <w:t>side.</w:t>
-      </w:r>
-    </w:p>
-    <w:p>
-      <w:r>
-        <w:rPr>
-          <w:noProof/>
-          <w:lang w:val="en-US"/>
-        </w:rPr>
-        <w:drawing>
-          <wp:inline distT="0" distB="0" distL="0" distR="0">
-            <wp:extent cx="5934075" cy="2981325"/>
-            <wp:effectExtent l="0" t="0" r="9525" b="9525"/>
-            <wp:docPr id="4" name="Picture 4" descr="F:\Users\richmond\Desktop\Untitled.png"/>
-            <wp:cNvGraphicFramePr>
-              <a:graphicFrameLocks xmlns:a="http://schemas.openxmlformats.org/drawingml/2006/main" noChangeAspect="1"/>
-            </wp:cNvGraphicFramePr>
-            <a:graphic xmlns:a="http://schemas.openxmlformats.org/drawingml/2006/main">
-              <a:graphicData uri="http://schemas.openxmlformats.org/drawingml/2006/picture">
-                <pic:pic xmlns:pic="http://schemas.openxmlformats.org/drawingml/2006/picture">
-                  <pic:nvPicPr>
-                    <pic:cNvPr id="0" name="Picture 1" descr="F:\Users\richmond\Desktop\Untitled.png"/>
                     <pic:cNvPicPr>
                       <a:picLocks noChangeAspect="1" noChangeArrowheads="1"/>
                     </pic:cNvPicPr>
@@ -1905,7 +2483,84 @@
                   <pic:spPr bwMode="auto">
                     <a:xfrm>
                       <a:off x="0" y="0"/>
-                      <a:ext cx="5934075" cy="2981325"/>
+                      <a:ext cx="5140872" cy="2668358"/>
+                    </a:xfrm>
+                    <a:prstGeom prst="rect">
+                      <a:avLst/>
+                    </a:prstGeom>
+                    <a:noFill/>
+                    <a:ln>
+                      <a:solidFill>
+                        <a:srgbClr val="00B0F0"/>
+                      </a:solidFill>
+                    </a:ln>
+                  </pic:spPr>
+                </pic:pic>
+              </a:graphicData>
+            </a:graphic>
+          </wp:inline>
+        </w:drawing>
+      </w:r>
+    </w:p>
+    <w:p>
+      <w:r>
+        <w:t xml:space="preserve">Below is a block diagram of the </w:t>
+      </w:r>
+      <w:proofErr w:type="spellStart"/>
+      <w:r>
+        <w:t>Alexa</w:t>
+      </w:r>
+      <w:proofErr w:type="spellEnd"/>
+      <w:r>
+        <w:t xml:space="preserve"> Demo on the RPI</w:t>
+      </w:r>
+      <w:r>
+        <w:t>-</w:t>
+      </w:r>
+      <w:r>
+        <w:t>side.</w:t>
+      </w:r>
+    </w:p>
+    <w:p>
+      <w:r>
+        <w:rPr>
+          <w:noProof/>
+          <w:lang w:eastAsia="en-PH"/>
+        </w:rPr>
+        <w:drawing>
+          <wp:inline distT="0" distB="0" distL="0" distR="0">
+            <wp:extent cx="5934075" cy="3714750"/>
+            <wp:effectExtent l="0" t="0" r="9525" b="0"/>
+            <wp:docPr id="5" name="Picture 5" descr="F:\Github\FT900\Alexa\Amazon Alexa Client\docs\images\block_diagram_rpi.jpg"/>
+            <wp:cNvGraphicFramePr>
+              <a:graphicFrameLocks xmlns:a="http://schemas.openxmlformats.org/drawingml/2006/main" noChangeAspect="1"/>
+            </wp:cNvGraphicFramePr>
+            <a:graphic xmlns:a="http://schemas.openxmlformats.org/drawingml/2006/main">
+              <a:graphicData uri="http://schemas.openxmlformats.org/drawingml/2006/picture">
+                <pic:pic xmlns:pic="http://schemas.openxmlformats.org/drawingml/2006/picture">
+                  <pic:nvPicPr>
+                    <pic:cNvPr id="0" name="Picture 1" descr="F:\Github\FT900\Alexa\Amazon Alexa Client\docs\images\block_diagram_rpi.jpg"/>
+                    <pic:cNvPicPr>
+                      <a:picLocks noChangeAspect="1" noChangeArrowheads="1"/>
+                    </pic:cNvPicPr>
+                  </pic:nvPicPr>
+                  <pic:blipFill>
+                    <a:blip r:embed="rId15">
+                      <a:extLst>
+                        <a:ext uri="{28A0092B-C50C-407E-A947-70E740481C1C}">
+                          <a14:useLocalDpi xmlns:a14="http://schemas.microsoft.com/office/drawing/2010/main" val="0"/>
+                        </a:ext>
+                      </a:extLst>
+                    </a:blip>
+                    <a:srcRect/>
+                    <a:stretch>
+                      <a:fillRect/>
+                    </a:stretch>
+                  </pic:blipFill>
+                  <pic:spPr bwMode="auto">
+                    <a:xfrm>
+                      <a:off x="0" y="0"/>
+                      <a:ext cx="5934075" cy="3714750"/>
                     </a:xfrm>
                     <a:prstGeom prst="rect">
                       <a:avLst/>
@@ -1921,19 +2576,20 @@
           </wp:inline>
         </w:drawing>
       </w:r>
-    </w:p>
-    <w:p>
       <w:r>
         <w:br w:type="page"/>
       </w:r>
-    </w:p>
-    <w:p>
       <w:r>
         <w:lastRenderedPageBreak/>
         <w:t xml:space="preserve">Below are the </w:t>
       </w:r>
-      <w:r>
-        <w:t xml:space="preserve">Alexa Demo </w:t>
+      <w:proofErr w:type="spellStart"/>
+      <w:r>
+        <w:t>Alexa</w:t>
+      </w:r>
+      <w:proofErr w:type="spellEnd"/>
+      <w:r>
+        <w:t xml:space="preserve"> Demo </w:t>
       </w:r>
       <w:r>
         <w:t>modules</w:t>
@@ -2077,7 +2733,15 @@
               <w:jc w:val="both"/>
             </w:pPr>
             <w:r>
-              <w:t>Handles processing of Alexa request from FT900.</w:t>
+              <w:t xml:space="preserve">Handles processing of </w:t>
+            </w:r>
+            <w:proofErr w:type="spellStart"/>
+            <w:r>
+              <w:t>Alexa</w:t>
+            </w:r>
+            <w:proofErr w:type="spellEnd"/>
+            <w:r>
+              <w:t xml:space="preserve"> request from FT900.</w:t>
             </w:r>
           </w:p>
         </w:tc>
@@ -2109,7 +2773,15 @@
               <w:jc w:val="both"/>
             </w:pPr>
             <w:r>
-              <w:t>Handles hook of request to PortAudioMicrophoneWrapper.</w:t>
+              <w:t xml:space="preserve">Handles hook of request to </w:t>
+            </w:r>
+            <w:proofErr w:type="spellStart"/>
+            <w:r>
+              <w:t>PortAudioMicrophoneWrapper</w:t>
+            </w:r>
+            <w:proofErr w:type="spellEnd"/>
+            <w:r>
+              <w:t>.</w:t>
             </w:r>
           </w:p>
         </w:tc>
@@ -2141,7 +2813,15 @@
               <w:jc w:val="both"/>
             </w:pPr>
             <w:r>
-              <w:t>Handles processing of Alexa response to FT900.</w:t>
+              <w:t xml:space="preserve">Handles processing of </w:t>
+            </w:r>
+            <w:proofErr w:type="spellStart"/>
+            <w:r>
+              <w:t>Alexa</w:t>
+            </w:r>
+            <w:proofErr w:type="spellEnd"/>
+            <w:r>
+              <w:t xml:space="preserve"> response to FT900.</w:t>
             </w:r>
           </w:p>
         </w:tc>
@@ -2205,7 +2885,15 @@
               <w:jc w:val="both"/>
             </w:pPr>
             <w:r>
-              <w:t>Handles ulaw 8-bit compression and expansion.</w:t>
+              <w:t xml:space="preserve">Handles </w:t>
+            </w:r>
+            <w:proofErr w:type="spellStart"/>
+            <w:r>
+              <w:t>ulaw</w:t>
+            </w:r>
+            <w:proofErr w:type="spellEnd"/>
+            <w:r>
+              <w:t xml:space="preserve"> 8-bit compression and expansion.</w:t>
             </w:r>
           </w:p>
         </w:tc>
@@ -2269,7 +2957,15 @@
               <w:jc w:val="both"/>
             </w:pPr>
             <w:r>
-              <w:t>Handles decoding of mp3 response to raw pcm.</w:t>
+              <w:t xml:space="preserve">Handles decoding of mp3 response to raw </w:t>
+            </w:r>
+            <w:proofErr w:type="spellStart"/>
+            <w:r>
+              <w:t>pcm</w:t>
+            </w:r>
+            <w:proofErr w:type="spellEnd"/>
+            <w:r>
+              <w:t>.</w:t>
             </w:r>
           </w:p>
         </w:tc>
@@ -2411,7 +3107,15 @@
               <w:jc w:val="both"/>
             </w:pPr>
             <w:r>
-              <w:t>Feed in request data to microphone datastream.</w:t>
+              <w:t xml:space="preserve">Feed in request data to microphone </w:t>
+            </w:r>
+            <w:proofErr w:type="spellStart"/>
+            <w:r>
+              <w:t>datastream</w:t>
+            </w:r>
+            <w:proofErr w:type="spellEnd"/>
+            <w:r>
+              <w:t>.</w:t>
             </w:r>
           </w:p>
         </w:tc>
@@ -2443,7 +3147,15 @@
               <w:jc w:val="both"/>
             </w:pPr>
             <w:r>
-              <w:t>Call the callback function when response is received</w:t>
+              <w:t xml:space="preserve">Call the </w:t>
+            </w:r>
+            <w:proofErr w:type="spellStart"/>
+            <w:r>
+              <w:t>callback</w:t>
+            </w:r>
+            <w:proofErr w:type="spellEnd"/>
+            <w:r>
+              <w:t xml:space="preserve"> function when response is received</w:t>
             </w:r>
             <w:r>
               <w:t>.</w:t>
@@ -2478,7 +3190,15 @@
               <w:jc w:val="both"/>
             </w:pPr>
             <w:r>
-              <w:t>Fix audiosink issue.</w:t>
+              <w:t xml:space="preserve">Fix </w:t>
+            </w:r>
+            <w:proofErr w:type="spellStart"/>
+            <w:r>
+              <w:t>audiosink</w:t>
+            </w:r>
+            <w:proofErr w:type="spellEnd"/>
+            <w:r>
+              <w:t xml:space="preserve"> issue.</w:t>
             </w:r>
           </w:p>
         </w:tc>
@@ -2495,9 +3215,11 @@
             <w:pPr>
               <w:jc w:val="both"/>
             </w:pPr>
+            <w:proofErr w:type="spellStart"/>
             <w:r>
               <w:t>UIManager.h</w:t>
             </w:r>
+            <w:proofErr w:type="spellEnd"/>
           </w:p>
         </w:tc>
         <w:tc>
@@ -2527,9 +3249,11 @@
             <w:pPr>
               <w:jc w:val="both"/>
             </w:pPr>
+            <w:proofErr w:type="spellStart"/>
             <w:r>
               <w:t>DefaultClient.h</w:t>
             </w:r>
+            <w:proofErr w:type="spellEnd"/>
           </w:p>
         </w:tc>
         <w:tc>
@@ -2568,13 +3292,29 @@
           <w:b/>
           <w:color w:val="00B0F0"/>
         </w:rPr>
-        <w:t xml:space="preserve">RPI Alexa Gateway – </w:t>
-      </w:r>
+        <w:t xml:space="preserve">RPI </w:t>
+      </w:r>
+      <w:proofErr w:type="spellStart"/>
       <w:r>
         <w:rPr>
           <w:b/>
           <w:color w:val="00B0F0"/>
         </w:rPr>
+        <w:t>Alexa</w:t>
+      </w:r>
+      <w:proofErr w:type="spellEnd"/>
+      <w:r>
+        <w:rPr>
+          <w:b/>
+          <w:color w:val="00B0F0"/>
+        </w:rPr>
+        <w:t xml:space="preserve"> Gateway – </w:t>
+      </w:r>
+      <w:r>
+        <w:rPr>
+          <w:b/>
+          <w:color w:val="00B0F0"/>
+        </w:rPr>
         <w:t>Detailed Explanation</w:t>
       </w:r>
     </w:p>
@@ -2591,7 +3331,23 @@
         <w:spacing w:after="0" w:line="240" w:lineRule="auto"/>
       </w:pPr>
       <w:r>
-        <w:t xml:space="preserve">      1. A ConnectionHandler thread is initialized in the main function of the AVS SDK SampleApplication.</w:t>
+        <w:t xml:space="preserve">      1. A </w:t>
+      </w:r>
+      <w:proofErr w:type="spellStart"/>
+      <w:r>
+        <w:t>ConnectionHandler</w:t>
+      </w:r>
+      <w:proofErr w:type="spellEnd"/>
+      <w:r>
+        <w:t xml:space="preserve"> thread is initialized in the main function of the AVS SDK </w:t>
+      </w:r>
+      <w:proofErr w:type="spellStart"/>
+      <w:r>
+        <w:t>SampleApplication</w:t>
+      </w:r>
+      <w:proofErr w:type="spellEnd"/>
+      <w:r>
+        <w:t>.</w:t>
       </w:r>
     </w:p>
     <w:p>
@@ -2599,7 +3355,15 @@
         <w:spacing w:after="0" w:line="240" w:lineRule="auto"/>
       </w:pPr>
       <w:r>
-        <w:t xml:space="preserve">      2. ConnectionHandler thread waits for an FT900 connection.</w:t>
+        <w:t xml:space="preserve">      2. </w:t>
+      </w:r>
+      <w:proofErr w:type="spellStart"/>
+      <w:r>
+        <w:t>ConnectionHandler</w:t>
+      </w:r>
+      <w:proofErr w:type="spellEnd"/>
+      <w:r>
+        <w:t xml:space="preserve"> thread waits for an FT900 connection.</w:t>
       </w:r>
     </w:p>
     <w:p>
@@ -2627,7 +3391,15 @@
         <w:spacing w:after="0" w:line="240" w:lineRule="auto"/>
       </w:pPr>
       <w:r>
-        <w:t xml:space="preserve">      4. FT900RequestHandler handles the processing of Alexa requests from FT900.</w:t>
+        <w:t xml:space="preserve">      4. FT900RequestHandler handles the processing of </w:t>
+      </w:r>
+      <w:proofErr w:type="spellStart"/>
+      <w:r>
+        <w:t>Alexa</w:t>
+      </w:r>
+      <w:proofErr w:type="spellEnd"/>
+      <w:r>
+        <w:t xml:space="preserve"> requests from FT900.</w:t>
       </w:r>
     </w:p>
     <w:p>
@@ -2635,7 +3407,15 @@
         <w:spacing w:after="0" w:line="240" w:lineRule="auto"/>
       </w:pPr>
       <w:r>
-        <w:t xml:space="preserve">      5. FT900ResponseHandler handles the processing of Alexa responses to FT900.</w:t>
+        <w:t xml:space="preserve">      5. FT900ResponseHandler handles the processing of </w:t>
+      </w:r>
+      <w:proofErr w:type="spellStart"/>
+      <w:r>
+        <w:t>Alexa</w:t>
+      </w:r>
+      <w:proofErr w:type="spellEnd"/>
+      <w:r>
+        <w:t xml:space="preserve"> responses to FT900.</w:t>
       </w:r>
     </w:p>
     <w:p>
@@ -2651,7 +3431,23 @@
         <w:spacing w:after="0" w:line="240" w:lineRule="auto"/>
       </w:pPr>
       <w:r>
-        <w:t xml:space="preserve">      7. FT900RequestHandler receives Alexa request (8-bit compressed using ulaw algorithm) from FT900.</w:t>
+        <w:t xml:space="preserve">      7. FT900RequestHandler receives </w:t>
+      </w:r>
+      <w:proofErr w:type="spellStart"/>
+      <w:r>
+        <w:t>Alexa</w:t>
+      </w:r>
+      <w:proofErr w:type="spellEnd"/>
+      <w:r>
+        <w:t xml:space="preserve"> request (8-bit compressed using </w:t>
+      </w:r>
+      <w:proofErr w:type="spellStart"/>
+      <w:r>
+        <w:t>ulaw</w:t>
+      </w:r>
+      <w:proofErr w:type="spellEnd"/>
+      <w:r>
+        <w:t xml:space="preserve"> algorithm) from FT900.</w:t>
       </w:r>
     </w:p>
     <w:p>
@@ -2659,7 +3455,15 @@
         <w:spacing w:after="0" w:line="240" w:lineRule="auto"/>
       </w:pPr>
       <w:r>
-        <w:t xml:space="preserve">      8. FT900RequestHandler decompresses/expands the Alexa request from 8-bit to 16-bit.</w:t>
+        <w:t xml:space="preserve">      8. FT900RequestHandler decompresses/expands the </w:t>
+      </w:r>
+      <w:proofErr w:type="spellStart"/>
+      <w:r>
+        <w:t>Alexa</w:t>
+      </w:r>
+      <w:proofErr w:type="spellEnd"/>
+      <w:r>
+        <w:t xml:space="preserve"> request from 8-bit to 16-bit.</w:t>
       </w:r>
     </w:p>
     <w:p>
@@ -2667,7 +3471,15 @@
         <w:spacing w:after="0" w:line="240" w:lineRule="auto"/>
       </w:pPr>
       <w:r>
-        <w:t xml:space="preserve">      9. FT900RequestHandler copies the data stream to the data buffer in PortAudioMicrophoneWrapper.</w:t>
+        <w:t xml:space="preserve">      9. FT900RequestHandler copies the data stream to the data buffer in </w:t>
+      </w:r>
+      <w:proofErr w:type="spellStart"/>
+      <w:r>
+        <w:t>PortAudioMicrophoneWrapper</w:t>
+      </w:r>
+      <w:proofErr w:type="spellEnd"/>
+      <w:r>
+        <w:t>.</w:t>
       </w:r>
     </w:p>
     <w:p>
@@ -2675,7 +3487,23 @@
         <w:spacing w:after="0" w:line="240" w:lineRule="auto"/>
       </w:pPr>
       <w:r>
-        <w:t xml:space="preserve">      10. The Alexa request is then sent to the cloud and receives the Alexa response in MP3 format.</w:t>
+        <w:t xml:space="preserve">      10. The </w:t>
+      </w:r>
+      <w:proofErr w:type="spellStart"/>
+      <w:r>
+        <w:t>Alexa</w:t>
+      </w:r>
+      <w:proofErr w:type="spellEnd"/>
+      <w:r>
+        <w:t xml:space="preserve"> request is then sent to the cloud and receives the </w:t>
+      </w:r>
+      <w:proofErr w:type="spellStart"/>
+      <w:r>
+        <w:t>Alexa</w:t>
+      </w:r>
+      <w:proofErr w:type="spellEnd"/>
+      <w:r>
+        <w:t xml:space="preserve"> response in MP3 format.</w:t>
       </w:r>
     </w:p>
     <w:p>
@@ -2683,7 +3511,15 @@
         <w:spacing w:after="0" w:line="240" w:lineRule="auto"/>
       </w:pPr>
       <w:r>
-        <w:t xml:space="preserve">      11. SpeechSynthesizer copies the data stream to an MP3 file.</w:t>
+        <w:t xml:space="preserve">      11. </w:t>
+      </w:r>
+      <w:proofErr w:type="spellStart"/>
+      <w:r>
+        <w:t>SpeechSynthesizer</w:t>
+      </w:r>
+      <w:proofErr w:type="spellEnd"/>
+      <w:r>
+        <w:t xml:space="preserve"> copies the data stream to an MP3 file.</w:t>
       </w:r>
     </w:p>
     <w:p>
@@ -2691,7 +3527,23 @@
         <w:spacing w:after="0" w:line="240" w:lineRule="auto"/>
       </w:pPr>
       <w:r>
-        <w:t xml:space="preserve">      12. SpeechSynthesizer converts the Alexa response from MP3 format to raw PCM format.</w:t>
+        <w:t xml:space="preserve">      12. </w:t>
+      </w:r>
+      <w:proofErr w:type="spellStart"/>
+      <w:r>
+        <w:t>SpeechSynthesizer</w:t>
+      </w:r>
+      <w:proofErr w:type="spellEnd"/>
+      <w:r>
+        <w:t xml:space="preserve"> converts the </w:t>
+      </w:r>
+      <w:proofErr w:type="spellStart"/>
+      <w:r>
+        <w:t>Alexa</w:t>
+      </w:r>
+      <w:proofErr w:type="spellEnd"/>
+      <w:r>
+        <w:t xml:space="preserve"> response from MP3 format to raw PCM format.</w:t>
       </w:r>
     </w:p>
     <w:p>
@@ -2699,7 +3551,15 @@
         <w:spacing w:after="0" w:line="240" w:lineRule="auto"/>
       </w:pPr>
       <w:r>
-        <w:t xml:space="preserve">      13. FT900RequestHandler compresses the Alexa response to 8-bit from 16-bit.</w:t>
+        <w:t xml:space="preserve">      13. FT900RequestHandler compresses the </w:t>
+      </w:r>
+      <w:proofErr w:type="spellStart"/>
+      <w:r>
+        <w:t>Alexa</w:t>
+      </w:r>
+      <w:proofErr w:type="spellEnd"/>
+      <w:r>
+        <w:t xml:space="preserve"> response to 8-bit from 16-bit.</w:t>
       </w:r>
     </w:p>
     <w:p>
@@ -2707,7 +3567,23 @@
         <w:spacing w:after="0" w:line="240" w:lineRule="auto"/>
       </w:pPr>
       <w:r>
-        <w:t xml:space="preserve">      14. FT900RequestHandler sends Alexa response (8-bit compressed using ulaw algorithm) to FT900.</w:t>
+        <w:t xml:space="preserve">      14. FT900RequestHandler sends </w:t>
+      </w:r>
+      <w:proofErr w:type="spellStart"/>
+      <w:r>
+        <w:t>Alexa</w:t>
+      </w:r>
+      <w:proofErr w:type="spellEnd"/>
+      <w:r>
+        <w:t xml:space="preserve"> response (8-bit compressed using </w:t>
+      </w:r>
+      <w:proofErr w:type="spellStart"/>
+      <w:r>
+        <w:t>ulaw</w:t>
+      </w:r>
+      <w:proofErr w:type="spellEnd"/>
+      <w:r>
+        <w:t xml:space="preserve"> algorithm) to FT900.</w:t>
       </w:r>
     </w:p>
     <w:p>
@@ -2715,7 +3591,15 @@
         <w:spacing w:after="0" w:line="240" w:lineRule="auto"/>
       </w:pPr>
       <w:r>
-        <w:t xml:space="preserve">      14. ConnectionHandler thread waits FT900RequestHandler and FT90</w:t>
+        <w:t xml:space="preserve">      14. </w:t>
+      </w:r>
+      <w:proofErr w:type="spellStart"/>
+      <w:r>
+        <w:t>ConnectionHandler</w:t>
+      </w:r>
+      <w:proofErr w:type="spellEnd"/>
+      <w:r>
+        <w:t xml:space="preserve"> thread waits FT900RequestHandler and FT90</w:t>
       </w:r>
       <w:r>
         <w:t>0</w:t>
@@ -2738,7 +3622,15 @@
         </w:rPr>
       </w:pPr>
       <w:r>
-        <w:t xml:space="preserve">      15. ConnectionHandler </w:t>
+        <w:t xml:space="preserve">      15. </w:t>
+      </w:r>
+      <w:proofErr w:type="spellStart"/>
+      <w:r>
+        <w:t>ConnectionHandler</w:t>
+      </w:r>
+      <w:proofErr w:type="spellEnd"/>
+      <w:r>
+        <w:t xml:space="preserve"> </w:t>
       </w:r>
       <w:r>
         <w:t xml:space="preserve">then </w:t>
@@ -2786,27 +3678,51 @@
           <w:color w:val="00B0F0"/>
         </w:rPr>
         <w:lastRenderedPageBreak/>
-        <w:t>RPI Alexa Gateway</w:t>
-      </w:r>
+        <w:t xml:space="preserve">RPI </w:t>
+      </w:r>
+      <w:proofErr w:type="spellStart"/>
       <w:r>
         <w:rPr>
           <w:b/>
           <w:color w:val="00B0F0"/>
         </w:rPr>
+        <w:t>Alexa</w:t>
+      </w:r>
+      <w:proofErr w:type="spellEnd"/>
+      <w:r>
+        <w:rPr>
+          <w:b/>
+          <w:color w:val="00B0F0"/>
+        </w:rPr>
+        <w:t xml:space="preserve"> Gateway</w:t>
+      </w:r>
+      <w:r>
+        <w:rPr>
+          <w:b/>
+          <w:color w:val="00B0F0"/>
+        </w:rPr>
         <w:t xml:space="preserve">  – Sequence Diagram</w:t>
       </w:r>
     </w:p>
     <w:p/>
     <w:p>
       <w:r>
-        <w:t>Below is a sequence diagram of the Alexa Demo on the RPI-side.</w:t>
+        <w:t xml:space="preserve">Below is a sequence diagram of the </w:t>
+      </w:r>
+      <w:proofErr w:type="spellStart"/>
+      <w:r>
+        <w:t>Alexa</w:t>
+      </w:r>
+      <w:proofErr w:type="spellEnd"/>
+      <w:r>
+        <w:t xml:space="preserve"> Demo on the RPI-side.</w:t>
       </w:r>
     </w:p>
     <w:p>
       <w:r>
         <w:rPr>
           <w:noProof/>
-          <w:lang w:val="en-US"/>
+          <w:lang w:eastAsia="en-PH"/>
         </w:rPr>
         <w:drawing>
           <wp:inline distT="0" distB="0" distL="0" distR="0">
@@ -2826,7 +3742,7 @@
                     </pic:cNvPicPr>
                   </pic:nvPicPr>
                   <pic:blipFill>
-                    <a:blip r:embed="rId15">
+                    <a:blip r:embed="rId16">
                       <a:extLst>
                         <a:ext uri="{28A0092B-C50C-407E-A947-70E740481C1C}">
                           <a14:useLocalDpi xmlns:a14="http://schemas.microsoft.com/office/drawing/2010/main" val="0"/>
@@ -2890,40 +3806,76 @@
       <w:pPr>
         <w:pStyle w:val="ListParagraph"/>
       </w:pPr>
+      <w:proofErr w:type="spellStart"/>
       <w:r>
         <w:rPr>
           <w:b/>
         </w:rPr>
         <w:t>PortAudioMicrophoneWrapper</w:t>
       </w:r>
-      <w:r>
-        <w:t xml:space="preserve">: PortAudioCallback() contains the data stream for </w:t>
-      </w:r>
+      <w:proofErr w:type="spellEnd"/>
+      <w:r>
+        <w:t xml:space="preserve">: </w:t>
+      </w:r>
+      <w:proofErr w:type="spellStart"/>
+      <w:r>
+        <w:t>PortAudioCallback</w:t>
+      </w:r>
+      <w:proofErr w:type="spellEnd"/>
+      <w:r>
+        <w:t xml:space="preserve">() contains the data stream for </w:t>
+      </w:r>
+      <w:proofErr w:type="spellStart"/>
       <w:r>
         <w:rPr>
           <w:color w:val="FF0000"/>
         </w:rPr>
-        <w:t>Alexa request</w:t>
+        <w:t>Alexa</w:t>
+      </w:r>
+      <w:proofErr w:type="spellEnd"/>
+      <w:r>
+        <w:rPr>
+          <w:color w:val="FF0000"/>
+        </w:rPr>
+        <w:t xml:space="preserve"> request</w:t>
       </w:r>
     </w:p>
     <w:p>
       <w:pPr>
         <w:pStyle w:val="ListParagraph"/>
       </w:pPr>
+      <w:proofErr w:type="spellStart"/>
       <w:r>
         <w:rPr>
           <w:b/>
         </w:rPr>
         <w:t>SpeechSynthesizer</w:t>
       </w:r>
-      <w:r>
-        <w:t xml:space="preserve">: startPlaying() contains the data stream for </w:t>
-      </w:r>
+      <w:proofErr w:type="spellEnd"/>
+      <w:r>
+        <w:t xml:space="preserve">: </w:t>
+      </w:r>
+      <w:proofErr w:type="spellStart"/>
+      <w:r>
+        <w:t>startPlaying</w:t>
+      </w:r>
+      <w:proofErr w:type="spellEnd"/>
+      <w:r>
+        <w:t xml:space="preserve">() contains the data stream for </w:t>
+      </w:r>
+      <w:proofErr w:type="spellStart"/>
       <w:r>
         <w:rPr>
           <w:color w:val="FF0000"/>
         </w:rPr>
-        <w:t>Alexa response</w:t>
+        <w:t>Alexa</w:t>
+      </w:r>
+      <w:proofErr w:type="spellEnd"/>
+      <w:r>
+        <w:rPr>
+          <w:color w:val="FF0000"/>
+        </w:rPr>
+        <w:t xml:space="preserve"> response</w:t>
       </w:r>
     </w:p>
     <w:p>
@@ -2935,7 +3887,15 @@
         </w:numPr>
       </w:pPr>
       <w:r>
-        <w:t>Audio properties for Alexa Demo on the RPI-side:</w:t>
+        <w:t xml:space="preserve">Audio properties for </w:t>
+      </w:r>
+      <w:proofErr w:type="spellStart"/>
+      <w:r>
+        <w:t>Alexa</w:t>
+      </w:r>
+      <w:proofErr w:type="spellEnd"/>
+      <w:r>
+        <w:t xml:space="preserve"> Demo on the RPI-side:</w:t>
       </w:r>
     </w:p>
     <w:p>
@@ -2969,7 +3929,15 @@
         <w:t>Audio sent</w:t>
       </w:r>
       <w:r>
-        <w:t xml:space="preserve"> (to Alexa cloud): </w:t>
+        <w:t xml:space="preserve"> (to </w:t>
+      </w:r>
+      <w:proofErr w:type="spellStart"/>
+      <w:r>
+        <w:t>Alexa</w:t>
+      </w:r>
+      <w:proofErr w:type="spellEnd"/>
+      <w:r>
+        <w:t xml:space="preserve"> cloud): </w:t>
       </w:r>
       <w:r>
         <w:rPr>
@@ -2989,7 +3957,15 @@
         <w:t>Audio received</w:t>
       </w:r>
       <w:r>
-        <w:t xml:space="preserve"> (from Alexa cloud): </w:t>
+        <w:t xml:space="preserve"> (from </w:t>
+      </w:r>
+      <w:proofErr w:type="spellStart"/>
+      <w:r>
+        <w:t>Alexa</w:t>
+      </w:r>
+      <w:proofErr w:type="spellEnd"/>
+      <w:r>
+        <w:t xml:space="preserve"> cloud): </w:t>
       </w:r>
       <w:r>
         <w:rPr>
@@ -3056,8 +4032,13 @@
       <w:r>
         <w:t xml:space="preserve">lossless </w:t>
       </w:r>
-      <w:r>
-        <w:t>companding (compression/expanding) algorithm is used to convert data stream from 16-bit to 8-bit and vice versa</w:t>
+      <w:proofErr w:type="spellStart"/>
+      <w:r>
+        <w:t>companding</w:t>
+      </w:r>
+      <w:proofErr w:type="spellEnd"/>
+      <w:r>
+        <w:t xml:space="preserve"> (compression/expanding) algorithm is used to convert data stream from 16-bit to 8-bit and vice versa</w:t>
       </w:r>
       <w:r>
         <w:t>, without affecting audio quality</w:t>
@@ -3085,13 +4066,29 @@
           <w:color w:val="00B0F0"/>
         </w:rPr>
         <w:lastRenderedPageBreak/>
-        <w:t>RPI Alexa Gateway</w:t>
-      </w:r>
+        <w:t xml:space="preserve">RPI </w:t>
+      </w:r>
+      <w:proofErr w:type="spellStart"/>
       <w:r>
         <w:rPr>
           <w:b/>
           <w:color w:val="00B0F0"/>
         </w:rPr>
+        <w:t>Alexa</w:t>
+      </w:r>
+      <w:proofErr w:type="spellEnd"/>
+      <w:r>
+        <w:rPr>
+          <w:b/>
+          <w:color w:val="00B0F0"/>
+        </w:rPr>
+        <w:t xml:space="preserve"> Gateway</w:t>
+      </w:r>
+      <w:r>
+        <w:rPr>
+          <w:b/>
+          <w:color w:val="00B0F0"/>
+        </w:rPr>
         <w:t xml:space="preserve"> </w:t>
       </w:r>
       <w:r>
@@ -3152,7 +4149,15 @@
       </w:pPr>
       <w:r>
         <w:tab/>
-        <w:t>09:27:34.986 FT900ConnectionHandler::pthread_create():FT900RequestHandler</w:t>
+        <w:t>09:27:34.986 FT900ConnectionHandler::</w:t>
+      </w:r>
+      <w:proofErr w:type="spellStart"/>
+      <w:r>
+        <w:t>pthread_create</w:t>
+      </w:r>
+      <w:proofErr w:type="spellEnd"/>
+      <w:r>
+        <w:t>():FT900RequestHandler</w:t>
       </w:r>
     </w:p>
     <w:p>
@@ -3169,7 +4174,7 @@
       <w:r>
         <w:rPr>
           <w:noProof/>
-          <w:lang w:val="en-US"/>
+          <w:lang w:eastAsia="en-PH"/>
         </w:rPr>
         <w:drawing>
           <wp:inline distT="0" distB="0" distL="0" distR="0">
@@ -3189,7 +4194,7 @@
                     </pic:cNvPicPr>
                   </pic:nvPicPr>
                   <pic:blipFill>
-                    <a:blip r:embed="rId16">
+                    <a:blip r:embed="rId17">
                       <a:extLst>
                         <a:ext uri="{28A0092B-C50C-407E-A947-70E740481C1C}">
                           <a14:useLocalDpi xmlns:a14="http://schemas.microsoft.com/office/drawing/2010/main" val="0"/>
@@ -3267,13 +4272,22 @@
           <w:color w:val="00B0F0"/>
         </w:rPr>
       </w:pPr>
+      <w:proofErr w:type="spellStart"/>
       <w:r>
         <w:rPr>
           <w:b/>
           <w:color w:val="00B0F0"/>
         </w:rPr>
         <w:lastRenderedPageBreak/>
-        <w:t>PanL Smart Home Adoption analysis</w:t>
+        <w:t>PanL</w:t>
+      </w:r>
+      <w:proofErr w:type="spellEnd"/>
+      <w:r>
+        <w:rPr>
+          <w:b/>
+          <w:color w:val="00B0F0"/>
+        </w:rPr>
+        <w:t xml:space="preserve"> Smart Home Adoption analysis</w:t>
       </w:r>
     </w:p>
     <w:p>
@@ -3330,7 +4344,47 @@
           <w:sz w:val="22"/>
           <w:szCs w:val="22"/>
         </w:rPr>
-        <w:t>The demo currently uses Ethernet for communication between RPI and FT900. For PanL, where communication medium is RS485, bandwidth is smaller, about 92KBps only. This is one of the major concerns for adoption of the solution to PanL Smart Home Solution. Below is an analysis that answers this concern.</w:t>
+        <w:t xml:space="preserve">The demo currently uses Ethernet for communication between RPI and FT900. For </w:t>
+      </w:r>
+      <w:proofErr w:type="spellStart"/>
+      <w:r>
+        <w:rPr>
+          <w:rFonts w:asciiTheme="minorHAnsi" w:hAnsiTheme="minorHAnsi" w:cs="Segoe UI"/>
+          <w:color w:val="24292E"/>
+          <w:sz w:val="22"/>
+          <w:szCs w:val="22"/>
+        </w:rPr>
+        <w:t>PanL</w:t>
+      </w:r>
+      <w:proofErr w:type="spellEnd"/>
+      <w:r>
+        <w:rPr>
+          <w:rFonts w:asciiTheme="minorHAnsi" w:hAnsiTheme="minorHAnsi" w:cs="Segoe UI"/>
+          <w:color w:val="24292E"/>
+          <w:sz w:val="22"/>
+          <w:szCs w:val="22"/>
+        </w:rPr>
+        <w:t xml:space="preserve">, where communication medium is RS485, bandwidth is smaller, about 92KBps only. This is one of the major concerns for adoption of the solution to </w:t>
+      </w:r>
+      <w:proofErr w:type="spellStart"/>
+      <w:r>
+        <w:rPr>
+          <w:rFonts w:asciiTheme="minorHAnsi" w:hAnsiTheme="minorHAnsi" w:cs="Segoe UI"/>
+          <w:color w:val="24292E"/>
+          <w:sz w:val="22"/>
+          <w:szCs w:val="22"/>
+        </w:rPr>
+        <w:t>PanL</w:t>
+      </w:r>
+      <w:proofErr w:type="spellEnd"/>
+      <w:r>
+        <w:rPr>
+          <w:rFonts w:asciiTheme="minorHAnsi" w:hAnsiTheme="minorHAnsi" w:cs="Segoe UI"/>
+          <w:color w:val="24292E"/>
+          <w:sz w:val="22"/>
+          <w:szCs w:val="22"/>
+        </w:rPr>
+        <w:t xml:space="preserve"> Smart Home Solution. Below is an analysis that answers this concern.</w:t>
       </w:r>
     </w:p>
     <w:p>
@@ -3352,7 +4406,27 @@
           <w:sz w:val="22"/>
           <w:szCs w:val="22"/>
         </w:rPr>
-        <w:t>The size of an 8-bit 16khz response for a simple question "What time is it?" is less than 32kb. This is sent in 2ms. 30720bytes *1000/2ms=15360000 (14.6 MBps)</w:t>
+        <w:t xml:space="preserve">The size of an 8-bit 16khz response for a simple question "What time is it?" is less than 32kb. This is sent in 2ms. 30720bytes *1000/2ms=15360000 (14.6 </w:t>
+      </w:r>
+      <w:proofErr w:type="spellStart"/>
+      <w:r>
+        <w:rPr>
+          <w:rFonts w:asciiTheme="minorHAnsi" w:hAnsiTheme="minorHAnsi" w:cs="Segoe UI"/>
+          <w:color w:val="24292E"/>
+          <w:sz w:val="22"/>
+          <w:szCs w:val="22"/>
+        </w:rPr>
+        <w:t>MBps</w:t>
+      </w:r>
+      <w:proofErr w:type="spellEnd"/>
+      <w:r>
+        <w:rPr>
+          <w:rFonts w:asciiTheme="minorHAnsi" w:hAnsiTheme="minorHAnsi" w:cs="Segoe UI"/>
+          <w:color w:val="24292E"/>
+          <w:sz w:val="22"/>
+          <w:szCs w:val="22"/>
+        </w:rPr>
+        <w:t>)</w:t>
       </w:r>
     </w:p>
     <w:p>
@@ -3498,7 +4572,27 @@
           <w:sz w:val="22"/>
           <w:szCs w:val="22"/>
         </w:rPr>
-        <w:t>The 20ms added delay sometimes causes a stutter for recv_and_play_no_sdcard option as sender becomes slow. Meaning, using SD card to save response is necessary when sender rate is around 32KBps only.</w:t>
+        <w:t xml:space="preserve">The 20ms added delay sometimes causes a stutter for </w:t>
+      </w:r>
+      <w:proofErr w:type="spellStart"/>
+      <w:r>
+        <w:rPr>
+          <w:rFonts w:asciiTheme="minorHAnsi" w:hAnsiTheme="minorHAnsi" w:cs="Segoe UI"/>
+          <w:color w:val="24292E"/>
+          <w:sz w:val="22"/>
+          <w:szCs w:val="22"/>
+        </w:rPr>
+        <w:t>recv_and_play_no_sdcard</w:t>
+      </w:r>
+      <w:proofErr w:type="spellEnd"/>
+      <w:r>
+        <w:rPr>
+          <w:rFonts w:asciiTheme="minorHAnsi" w:hAnsiTheme="minorHAnsi" w:cs="Segoe UI"/>
+          <w:color w:val="24292E"/>
+          <w:sz w:val="22"/>
+          <w:szCs w:val="22"/>
+        </w:rPr>
+        <w:t xml:space="preserve"> option as sender becomes slow. Meaning, using SD card to save response is necessary when sender rate is around 32KBps only.</w:t>
       </w:r>
     </w:p>
     <w:p>
@@ -3520,7 +4614,27 @@
           <w:sz w:val="22"/>
           <w:szCs w:val="22"/>
         </w:rPr>
-        <w:t>But since the acceptable computed rate for RS485 is 64KBps (70% of 92KBps), then not using SD card to save response is still OK. If we use SD card to save response, then RS485 is not a even problem.</w:t>
+        <w:t xml:space="preserve">But since the acceptable computed rate for RS485 is 64KBps (70% of 92KBps), then not using SD card to save response is still OK. If we use SD card to save response, then RS485 is not </w:t>
+      </w:r>
+      <w:proofErr w:type="spellStart"/>
+      <w:r>
+        <w:rPr>
+          <w:rFonts w:asciiTheme="minorHAnsi" w:hAnsiTheme="minorHAnsi" w:cs="Segoe UI"/>
+          <w:color w:val="24292E"/>
+          <w:sz w:val="22"/>
+          <w:szCs w:val="22"/>
+        </w:rPr>
+        <w:t>a</w:t>
+      </w:r>
+      <w:proofErr w:type="spellEnd"/>
+      <w:r>
+        <w:rPr>
+          <w:rFonts w:asciiTheme="minorHAnsi" w:hAnsiTheme="minorHAnsi" w:cs="Segoe UI"/>
+          <w:color w:val="24292E"/>
+          <w:sz w:val="22"/>
+          <w:szCs w:val="22"/>
+        </w:rPr>
+        <w:t xml:space="preserve"> even problem.</w:t>
       </w:r>
     </w:p>
     <w:p>
@@ -3638,7 +4752,51 @@
           <w:sz w:val="22"/>
           <w:szCs w:val="22"/>
         </w:rPr>
-        <w:t xml:space="preserve">Based on observation, the CPU usage jumps to 20-30% for a split second when processing a request. This is OK. Note that no AI is done on the RPI. The Alexa SDK only forwards the request on the cloud where the AI-generated response is created. So the Alexa application on RPI does NOT and can NOT hog the CPU.   </w:t>
+        <w:t xml:space="preserve">Based on observation, the CPU usage jumps to 20-30% for a split second when processing a request. This is OK. Note that no AI is done on the RPI. The </w:t>
+      </w:r>
+      <w:proofErr w:type="spellStart"/>
+      <w:r>
+        <w:rPr>
+          <w:rFonts w:asciiTheme="minorHAnsi" w:hAnsiTheme="minorHAnsi" w:cs="Segoe UI"/>
+          <w:b w:val="0"/>
+          <w:color w:val="24292E"/>
+          <w:sz w:val="22"/>
+          <w:szCs w:val="22"/>
+        </w:rPr>
+        <w:t>Alexa</w:t>
+      </w:r>
+      <w:proofErr w:type="spellEnd"/>
+      <w:r>
+        <w:rPr>
+          <w:rFonts w:asciiTheme="minorHAnsi" w:hAnsiTheme="minorHAnsi" w:cs="Segoe UI"/>
+          <w:b w:val="0"/>
+          <w:color w:val="24292E"/>
+          <w:sz w:val="22"/>
+          <w:szCs w:val="22"/>
+        </w:rPr>
+        <w:t xml:space="preserve"> SDK only forwards the request on the cloud where the AI-generated response is created. So the </w:t>
+      </w:r>
+      <w:proofErr w:type="spellStart"/>
+      <w:r>
+        <w:rPr>
+          <w:rFonts w:asciiTheme="minorHAnsi" w:hAnsiTheme="minorHAnsi" w:cs="Segoe UI"/>
+          <w:b w:val="0"/>
+          <w:color w:val="24292E"/>
+          <w:sz w:val="22"/>
+          <w:szCs w:val="22"/>
+        </w:rPr>
+        <w:t>Alexa</w:t>
+      </w:r>
+      <w:proofErr w:type="spellEnd"/>
+      <w:r>
+        <w:rPr>
+          <w:rFonts w:asciiTheme="minorHAnsi" w:hAnsiTheme="minorHAnsi" w:cs="Segoe UI"/>
+          <w:b w:val="0"/>
+          <w:color w:val="24292E"/>
+          <w:sz w:val="22"/>
+          <w:szCs w:val="22"/>
+        </w:rPr>
+        <w:t xml:space="preserve"> application on RPI does NOT and can NOT hog the CPU.   </w:t>
       </w:r>
     </w:p>
     <w:p>
@@ -3872,7 +5030,7 @@
         </w:rPr>
         <w:t xml:space="preserve">  3. USB microphone </w:t>
       </w:r>
-      <w:hyperlink r:id="rId17" w:history="1">
+      <w:hyperlink r:id="rId18" w:history="1">
         <w:r>
           <w:rPr>
             <w:rStyle w:val="Hyperlink"/>
@@ -3996,18 +5154,7 @@
           <w:bdr w:val="none" w:sz="0" w:space="0" w:color="auto" w:frame="1"/>
           <w:lang w:val="en-US"/>
         </w:rPr>
-        <w:t xml:space="preserve"> (mm900ev1b</w:t>
-      </w:r>
-      <w:bookmarkStart w:id="0" w:name="_GoBack"/>
-      <w:bookmarkEnd w:id="0"/>
-      <w:r>
-        <w:rPr>
-          <w:rFonts w:eastAsia="Times New Roman" w:cs="Consolas"/>
-          <w:color w:val="24292E"/>
-          <w:bdr w:val="none" w:sz="0" w:space="0" w:color="auto" w:frame="1"/>
-          <w:lang w:val="en-US"/>
-        </w:rPr>
-        <w:t>)</w:t>
+        <w:t xml:space="preserve"> (mm900ev1b)</w:t>
       </w:r>
     </w:p>
     <w:p>
@@ -4144,7 +5291,7 @@
         </w:rPr>
         <w:t xml:space="preserve">  4. (Optional) Button </w:t>
       </w:r>
-      <w:hyperlink r:id="rId18" w:history="1">
+      <w:hyperlink r:id="rId19" w:history="1">
         <w:r>
           <w:rPr>
             <w:rStyle w:val="Hyperlink"/>
@@ -4237,7 +5384,7 @@
         </w:rPr>
         <w:t>Download the latest </w:t>
       </w:r>
-      <w:hyperlink r:id="rId19" w:history="1">
+      <w:hyperlink r:id="rId20" w:history="1">
         <w:r>
           <w:rPr>
             <w:rStyle w:val="Hyperlink"/>
@@ -4246,7 +5393,29 @@
             <w:sz w:val="22"/>
             <w:szCs w:val="22"/>
           </w:rPr>
-          <w:t>RPI Alexa Gateway</w:t>
+          <w:t xml:space="preserve">RPI </w:t>
+        </w:r>
+        <w:proofErr w:type="spellStart"/>
+        <w:r>
+          <w:rPr>
+            <w:rStyle w:val="Hyperlink"/>
+            <w:rFonts w:asciiTheme="minorHAnsi" w:hAnsiTheme="minorHAnsi" w:cs="Segoe UI"/>
+            <w:color w:val="0366D6"/>
+            <w:sz w:val="22"/>
+            <w:szCs w:val="22"/>
+          </w:rPr>
+          <w:t>Alexa</w:t>
+        </w:r>
+        <w:proofErr w:type="spellEnd"/>
+        <w:r>
+          <w:rPr>
+            <w:rStyle w:val="Hyperlink"/>
+            <w:rFonts w:asciiTheme="minorHAnsi" w:hAnsiTheme="minorHAnsi" w:cs="Segoe UI"/>
+            <w:color w:val="0366D6"/>
+            <w:sz w:val="22"/>
+            <w:szCs w:val="22"/>
+          </w:rPr>
+          <w:t xml:space="preserve"> Gateway</w:t>
         </w:r>
       </w:hyperlink>
       <w:r>
@@ -4327,7 +5496,7 @@
         </w:rPr>
         <w:t xml:space="preserve">     </w:t>
       </w:r>
-      <w:hyperlink r:id="rId20" w:history="1">
+      <w:hyperlink r:id="rId21" w:history="1">
         <w:r>
           <w:rPr>
             <w:rStyle w:val="Hyperlink"/>
@@ -4387,7 +5556,31 @@
           <w:szCs w:val="22"/>
           <w:bdr w:val="none" w:sz="0" w:space="0" w:color="auto" w:frame="1"/>
         </w:rPr>
-        <w:t xml:space="preserve">     Note: press 't' key to issue voice command to Alexa.</w:t>
+        <w:t xml:space="preserve">     Note: press 't' key to issue voice command to </w:t>
+      </w:r>
+      <w:proofErr w:type="spellStart"/>
+      <w:r>
+        <w:rPr>
+          <w:rStyle w:val="HTMLCode"/>
+          <w:rFonts w:asciiTheme="minorHAnsi" w:hAnsiTheme="minorHAnsi" w:cs="Consolas"/>
+          <w:color w:val="24292E"/>
+          <w:sz w:val="22"/>
+          <w:szCs w:val="22"/>
+          <w:bdr w:val="none" w:sz="0" w:space="0" w:color="auto" w:frame="1"/>
+        </w:rPr>
+        <w:t>Alexa</w:t>
+      </w:r>
+      <w:proofErr w:type="spellEnd"/>
+      <w:r>
+        <w:rPr>
+          <w:rStyle w:val="HTMLCode"/>
+          <w:rFonts w:asciiTheme="minorHAnsi" w:hAnsiTheme="minorHAnsi" w:cs="Consolas"/>
+          <w:color w:val="24292E"/>
+          <w:sz w:val="22"/>
+          <w:szCs w:val="22"/>
+          <w:bdr w:val="none" w:sz="0" w:space="0" w:color="auto" w:frame="1"/>
+        </w:rPr>
+        <w:t>.</w:t>
       </w:r>
     </w:p>
     <w:p>
@@ -4414,7 +5607,7 @@
         </w:rPr>
         <w:t xml:space="preserve">     First run requires authorization. Go to </w:t>
       </w:r>
-      <w:hyperlink r:id="rId21" w:history="1">
+      <w:hyperlink r:id="rId22" w:history="1">
         <w:r>
           <w:rPr>
             <w:rStyle w:val="Hyperlink"/>
@@ -4479,7 +5672,31 @@
           <w:szCs w:val="22"/>
           <w:bdr w:val="none" w:sz="0" w:space="0" w:color="auto" w:frame="1"/>
         </w:rPr>
-        <w:t xml:space="preserve">  1. The RPI Alexa Gateway is a customized AVS SDK.</w:t>
+        <w:t xml:space="preserve">  1. The RPI </w:t>
+      </w:r>
+      <w:proofErr w:type="spellStart"/>
+      <w:r>
+        <w:rPr>
+          <w:rStyle w:val="HTMLCode"/>
+          <w:rFonts w:asciiTheme="minorHAnsi" w:hAnsiTheme="minorHAnsi" w:cs="Consolas"/>
+          <w:color w:val="24292E"/>
+          <w:sz w:val="22"/>
+          <w:szCs w:val="22"/>
+          <w:bdr w:val="none" w:sz="0" w:space="0" w:color="auto" w:frame="1"/>
+        </w:rPr>
+        <w:t>Alexa</w:t>
+      </w:r>
+      <w:proofErr w:type="spellEnd"/>
+      <w:r>
+        <w:rPr>
+          <w:rStyle w:val="HTMLCode"/>
+          <w:rFonts w:asciiTheme="minorHAnsi" w:hAnsiTheme="minorHAnsi" w:cs="Consolas"/>
+          <w:color w:val="24292E"/>
+          <w:sz w:val="22"/>
+          <w:szCs w:val="22"/>
+          <w:bdr w:val="none" w:sz="0" w:space="0" w:color="auto" w:frame="1"/>
+        </w:rPr>
+        <w:t xml:space="preserve"> Gateway is a customized AVS SDK.</w:t>
       </w:r>
     </w:p>
     <w:p>
@@ -4504,7 +5721,103 @@
           <w:szCs w:val="22"/>
           <w:bdr w:val="none" w:sz="0" w:space="0" w:color="auto" w:frame="1"/>
         </w:rPr>
-        <w:t xml:space="preserve">     Replace the original avs-device-sdk folder with this modified avs-device-sdk. </w:t>
+        <w:t xml:space="preserve">     Replace the original </w:t>
+      </w:r>
+      <w:proofErr w:type="spellStart"/>
+      <w:r>
+        <w:rPr>
+          <w:rStyle w:val="HTMLCode"/>
+          <w:rFonts w:asciiTheme="minorHAnsi" w:hAnsiTheme="minorHAnsi" w:cs="Consolas"/>
+          <w:color w:val="24292E"/>
+          <w:sz w:val="22"/>
+          <w:szCs w:val="22"/>
+          <w:bdr w:val="none" w:sz="0" w:space="0" w:color="auto" w:frame="1"/>
+        </w:rPr>
+        <w:t>avs</w:t>
+      </w:r>
+      <w:proofErr w:type="spellEnd"/>
+      <w:r>
+        <w:rPr>
+          <w:rStyle w:val="HTMLCode"/>
+          <w:rFonts w:asciiTheme="minorHAnsi" w:hAnsiTheme="minorHAnsi" w:cs="Consolas"/>
+          <w:color w:val="24292E"/>
+          <w:sz w:val="22"/>
+          <w:szCs w:val="22"/>
+          <w:bdr w:val="none" w:sz="0" w:space="0" w:color="auto" w:frame="1"/>
+        </w:rPr>
+        <w:t>-device-</w:t>
+      </w:r>
+      <w:proofErr w:type="spellStart"/>
+      <w:r>
+        <w:rPr>
+          <w:rStyle w:val="HTMLCode"/>
+          <w:rFonts w:asciiTheme="minorHAnsi" w:hAnsiTheme="minorHAnsi" w:cs="Consolas"/>
+          <w:color w:val="24292E"/>
+          <w:sz w:val="22"/>
+          <w:szCs w:val="22"/>
+          <w:bdr w:val="none" w:sz="0" w:space="0" w:color="auto" w:frame="1"/>
+        </w:rPr>
+        <w:t>sdk</w:t>
+      </w:r>
+      <w:proofErr w:type="spellEnd"/>
+      <w:r>
+        <w:rPr>
+          <w:rStyle w:val="HTMLCode"/>
+          <w:rFonts w:asciiTheme="minorHAnsi" w:hAnsiTheme="minorHAnsi" w:cs="Consolas"/>
+          <w:color w:val="24292E"/>
+          <w:sz w:val="22"/>
+          <w:szCs w:val="22"/>
+          <w:bdr w:val="none" w:sz="0" w:space="0" w:color="auto" w:frame="1"/>
+        </w:rPr>
+        <w:t xml:space="preserve"> folder with this modified </w:t>
+      </w:r>
+      <w:proofErr w:type="spellStart"/>
+      <w:r>
+        <w:rPr>
+          <w:rStyle w:val="HTMLCode"/>
+          <w:rFonts w:asciiTheme="minorHAnsi" w:hAnsiTheme="minorHAnsi" w:cs="Consolas"/>
+          <w:color w:val="24292E"/>
+          <w:sz w:val="22"/>
+          <w:szCs w:val="22"/>
+          <w:bdr w:val="none" w:sz="0" w:space="0" w:color="auto" w:frame="1"/>
+        </w:rPr>
+        <w:t>avs</w:t>
+      </w:r>
+      <w:proofErr w:type="spellEnd"/>
+      <w:r>
+        <w:rPr>
+          <w:rStyle w:val="HTMLCode"/>
+          <w:rFonts w:asciiTheme="minorHAnsi" w:hAnsiTheme="minorHAnsi" w:cs="Consolas"/>
+          <w:color w:val="24292E"/>
+          <w:sz w:val="22"/>
+          <w:szCs w:val="22"/>
+          <w:bdr w:val="none" w:sz="0" w:space="0" w:color="auto" w:frame="1"/>
+        </w:rPr>
+        <w:t>-device-</w:t>
+      </w:r>
+      <w:proofErr w:type="spellStart"/>
+      <w:r>
+        <w:rPr>
+          <w:rStyle w:val="HTMLCode"/>
+          <w:rFonts w:asciiTheme="minorHAnsi" w:hAnsiTheme="minorHAnsi" w:cs="Consolas"/>
+          <w:color w:val="24292E"/>
+          <w:sz w:val="22"/>
+          <w:szCs w:val="22"/>
+          <w:bdr w:val="none" w:sz="0" w:space="0" w:color="auto" w:frame="1"/>
+        </w:rPr>
+        <w:t>sdk</w:t>
+      </w:r>
+      <w:proofErr w:type="spellEnd"/>
+      <w:r>
+        <w:rPr>
+          <w:rStyle w:val="HTMLCode"/>
+          <w:rFonts w:asciiTheme="minorHAnsi" w:hAnsiTheme="minorHAnsi" w:cs="Consolas"/>
+          <w:color w:val="24292E"/>
+          <w:sz w:val="22"/>
+          <w:szCs w:val="22"/>
+          <w:bdr w:val="none" w:sz="0" w:space="0" w:color="auto" w:frame="1"/>
+        </w:rPr>
+        <w:t xml:space="preserve">. </w:t>
       </w:r>
     </w:p>
     <w:p>
@@ -4554,7 +5867,31 @@
           <w:szCs w:val="22"/>
           <w:bdr w:val="none" w:sz="0" w:space="0" w:color="auto" w:frame="1"/>
         </w:rPr>
-        <w:t xml:space="preserve">     sudo apt-get install sox libsox-fmt-mp3</w:t>
+        <w:t xml:space="preserve">     </w:t>
+      </w:r>
+      <w:proofErr w:type="spellStart"/>
+      <w:r>
+        <w:rPr>
+          <w:rStyle w:val="HTMLCode"/>
+          <w:rFonts w:asciiTheme="minorHAnsi" w:hAnsiTheme="minorHAnsi" w:cs="Consolas"/>
+          <w:color w:val="24292E"/>
+          <w:sz w:val="22"/>
+          <w:szCs w:val="22"/>
+          <w:bdr w:val="none" w:sz="0" w:space="0" w:color="auto" w:frame="1"/>
+        </w:rPr>
+        <w:t>sudo</w:t>
+      </w:r>
+      <w:proofErr w:type="spellEnd"/>
+      <w:r>
+        <w:rPr>
+          <w:rStyle w:val="HTMLCode"/>
+          <w:rFonts w:asciiTheme="minorHAnsi" w:hAnsiTheme="minorHAnsi" w:cs="Consolas"/>
+          <w:color w:val="24292E"/>
+          <w:sz w:val="22"/>
+          <w:szCs w:val="22"/>
+          <w:bdr w:val="none" w:sz="0" w:space="0" w:color="auto" w:frame="1"/>
+        </w:rPr>
+        <w:t xml:space="preserve"> apt-get install sox libsox-fmt-mp3</w:t>
       </w:r>
     </w:p>
     <w:p>
@@ -4724,7 +6061,7 @@
         </w:rPr>
         <w:t>Download the latest </w:t>
       </w:r>
-      <w:hyperlink r:id="rId22" w:history="1">
+      <w:hyperlink r:id="rId23" w:history="1">
         <w:r>
           <w:rPr>
             <w:rStyle w:val="Hyperlink"/>
@@ -4733,7 +6070,29 @@
             <w:sz w:val="22"/>
             <w:szCs w:val="22"/>
           </w:rPr>
-          <w:t>FT900 Alexa Client</w:t>
+          <w:t xml:space="preserve">FT900 </w:t>
+        </w:r>
+        <w:proofErr w:type="spellStart"/>
+        <w:r>
+          <w:rPr>
+            <w:rStyle w:val="Hyperlink"/>
+            <w:rFonts w:asciiTheme="minorHAnsi" w:hAnsiTheme="minorHAnsi" w:cs="Segoe UI"/>
+            <w:color w:val="0366D6"/>
+            <w:sz w:val="22"/>
+            <w:szCs w:val="22"/>
+          </w:rPr>
+          <w:t>Alexa</w:t>
+        </w:r>
+        <w:proofErr w:type="spellEnd"/>
+        <w:r>
+          <w:rPr>
+            <w:rStyle w:val="Hyperlink"/>
+            <w:rFonts w:asciiTheme="minorHAnsi" w:hAnsiTheme="minorHAnsi" w:cs="Segoe UI"/>
+            <w:color w:val="0366D6"/>
+            <w:sz w:val="22"/>
+            <w:szCs w:val="22"/>
+          </w:rPr>
+          <w:t xml:space="preserve"> Client</w:t>
         </w:r>
       </w:hyperlink>
       <w:r>
@@ -4787,7 +6146,31 @@
           <w:szCs w:val="22"/>
           <w:bdr w:val="none" w:sz="0" w:space="0" w:color="auto" w:frame="1"/>
         </w:rPr>
-        <w:t xml:space="preserve">  1. Change AVS_CONFIG_SERVER_ADDR in avs_config.h.</w:t>
+        <w:t xml:space="preserve">  1. Change AVS_CONFIG_SERVER_ADDR in </w:t>
+      </w:r>
+      <w:proofErr w:type="spellStart"/>
+      <w:r>
+        <w:rPr>
+          <w:rStyle w:val="HTMLCode"/>
+          <w:rFonts w:asciiTheme="minorHAnsi" w:hAnsiTheme="minorHAnsi" w:cs="Consolas"/>
+          <w:color w:val="24292E"/>
+          <w:sz w:val="22"/>
+          <w:szCs w:val="22"/>
+          <w:bdr w:val="none" w:sz="0" w:space="0" w:color="auto" w:frame="1"/>
+        </w:rPr>
+        <w:t>avs_config.h</w:t>
+      </w:r>
+      <w:proofErr w:type="spellEnd"/>
+      <w:r>
+        <w:rPr>
+          <w:rStyle w:val="HTMLCode"/>
+          <w:rFonts w:asciiTheme="minorHAnsi" w:hAnsiTheme="minorHAnsi" w:cs="Consolas"/>
+          <w:color w:val="24292E"/>
+          <w:sz w:val="22"/>
+          <w:szCs w:val="22"/>
+          <w:bdr w:val="none" w:sz="0" w:space="0" w:color="auto" w:frame="1"/>
+        </w:rPr>
+        <w:t>.</w:t>
       </w:r>
     </w:p>
     <w:p>
@@ -4837,7 +6220,31 @@
           <w:szCs w:val="22"/>
           <w:bdr w:val="none" w:sz="0" w:space="0" w:color="auto" w:frame="1"/>
         </w:rPr>
-        <w:t xml:space="preserve">  2. Copy test/request.raw to SD card.</w:t>
+        <w:t xml:space="preserve">  2. Copy test/</w:t>
+      </w:r>
+      <w:proofErr w:type="spellStart"/>
+      <w:r>
+        <w:rPr>
+          <w:rStyle w:val="HTMLCode"/>
+          <w:rFonts w:asciiTheme="minorHAnsi" w:hAnsiTheme="minorHAnsi" w:cs="Consolas"/>
+          <w:color w:val="24292E"/>
+          <w:sz w:val="22"/>
+          <w:szCs w:val="22"/>
+          <w:bdr w:val="none" w:sz="0" w:space="0" w:color="auto" w:frame="1"/>
+        </w:rPr>
+        <w:t>request.raw</w:t>
+      </w:r>
+      <w:proofErr w:type="spellEnd"/>
+      <w:r>
+        <w:rPr>
+          <w:rStyle w:val="HTMLCode"/>
+          <w:rFonts w:asciiTheme="minorHAnsi" w:hAnsiTheme="minorHAnsi" w:cs="Consolas"/>
+          <w:color w:val="24292E"/>
+          <w:sz w:val="22"/>
+          <w:szCs w:val="22"/>
+          <w:bdr w:val="none" w:sz="0" w:space="0" w:color="auto" w:frame="1"/>
+        </w:rPr>
+        <w:t xml:space="preserve"> to SD card.</w:t>
       </w:r>
     </w:p>
     <w:p>
@@ -4862,7 +6269,31 @@
           <w:szCs w:val="22"/>
           <w:bdr w:val="none" w:sz="0" w:space="0" w:color="auto" w:frame="1"/>
         </w:rPr>
-        <w:t xml:space="preserve">     request.raw is an audio recording of "What time is it?"</w:t>
+        <w:t xml:space="preserve">     </w:t>
+      </w:r>
+      <w:proofErr w:type="spellStart"/>
+      <w:r>
+        <w:rPr>
+          <w:rStyle w:val="HTMLCode"/>
+          <w:rFonts w:asciiTheme="minorHAnsi" w:hAnsiTheme="minorHAnsi" w:cs="Consolas"/>
+          <w:color w:val="24292E"/>
+          <w:sz w:val="22"/>
+          <w:szCs w:val="22"/>
+          <w:bdr w:val="none" w:sz="0" w:space="0" w:color="auto" w:frame="1"/>
+        </w:rPr>
+        <w:t>request.raw</w:t>
+      </w:r>
+      <w:proofErr w:type="spellEnd"/>
+      <w:r>
+        <w:rPr>
+          <w:rStyle w:val="HTMLCode"/>
+          <w:rFonts w:asciiTheme="minorHAnsi" w:hAnsiTheme="minorHAnsi" w:cs="Consolas"/>
+          <w:color w:val="24292E"/>
+          <w:sz w:val="22"/>
+          <w:szCs w:val="22"/>
+          <w:bdr w:val="none" w:sz="0" w:space="0" w:color="auto" w:frame="1"/>
+        </w:rPr>
+        <w:t xml:space="preserve"> is an audio recording of "What time is it?"</w:t>
       </w:r>
     </w:p>
     <w:p>
@@ -4912,7 +6343,31 @@
           <w:szCs w:val="22"/>
           <w:bdr w:val="none" w:sz="0" w:space="0" w:color="auto" w:frame="1"/>
         </w:rPr>
-        <w:t xml:space="preserve">     This automatically sends the pre-recorded audio, request.raw, to RPI.</w:t>
+        <w:t xml:space="preserve">     This automatically sends the pre-recorded audio, </w:t>
+      </w:r>
+      <w:proofErr w:type="spellStart"/>
+      <w:r>
+        <w:rPr>
+          <w:rStyle w:val="HTMLCode"/>
+          <w:rFonts w:asciiTheme="minorHAnsi" w:hAnsiTheme="minorHAnsi" w:cs="Consolas"/>
+          <w:color w:val="24292E"/>
+          <w:sz w:val="22"/>
+          <w:szCs w:val="22"/>
+          <w:bdr w:val="none" w:sz="0" w:space="0" w:color="auto" w:frame="1"/>
+        </w:rPr>
+        <w:t>request.raw</w:t>
+      </w:r>
+      <w:proofErr w:type="spellEnd"/>
+      <w:r>
+        <w:rPr>
+          <w:rStyle w:val="HTMLCode"/>
+          <w:rFonts w:asciiTheme="minorHAnsi" w:hAnsiTheme="minorHAnsi" w:cs="Consolas"/>
+          <w:color w:val="24292E"/>
+          <w:sz w:val="22"/>
+          <w:szCs w:val="22"/>
+          <w:bdr w:val="none" w:sz="0" w:space="0" w:color="auto" w:frame="1"/>
+        </w:rPr>
+        <w:t>, to RPI.</w:t>
       </w:r>
     </w:p>
     <w:p>
@@ -4971,7 +6426,31 @@
           <w:szCs w:val="22"/>
           <w:bdr w:val="none" w:sz="0" w:space="0" w:color="auto" w:frame="1"/>
         </w:rPr>
-        <w:t xml:space="preserve">  1. Change AVS_CONFIG_SERVER_ADDR to avs_config.h.</w:t>
+        <w:t xml:space="preserve">  1. Change AVS_CONFIG_SERVER_ADDR to </w:t>
+      </w:r>
+      <w:proofErr w:type="spellStart"/>
+      <w:r>
+        <w:rPr>
+          <w:rStyle w:val="HTMLCode"/>
+          <w:rFonts w:asciiTheme="minorHAnsi" w:hAnsiTheme="minorHAnsi" w:cs="Consolas"/>
+          <w:color w:val="24292E"/>
+          <w:sz w:val="22"/>
+          <w:szCs w:val="22"/>
+          <w:bdr w:val="none" w:sz="0" w:space="0" w:color="auto" w:frame="1"/>
+        </w:rPr>
+        <w:t>avs_config.h</w:t>
+      </w:r>
+      <w:proofErr w:type="spellEnd"/>
+      <w:r>
+        <w:rPr>
+          <w:rStyle w:val="HTMLCode"/>
+          <w:rFonts w:asciiTheme="minorHAnsi" w:hAnsiTheme="minorHAnsi" w:cs="Consolas"/>
+          <w:color w:val="24292E"/>
+          <w:sz w:val="22"/>
+          <w:szCs w:val="22"/>
+          <w:bdr w:val="none" w:sz="0" w:space="0" w:color="auto" w:frame="1"/>
+        </w:rPr>
+        <w:t>.</w:t>
       </w:r>
     </w:p>
     <w:p>
@@ -5046,7 +6525,31 @@
           <w:szCs w:val="22"/>
           <w:bdr w:val="none" w:sz="0" w:space="0" w:color="auto" w:frame="1"/>
         </w:rPr>
-        <w:t xml:space="preserve">  3. (Optional) Change USE_GPIO to 1 in button.c.</w:t>
+        <w:t xml:space="preserve">  3. (Optional) Change USE_GPIO to 1 in </w:t>
+      </w:r>
+      <w:proofErr w:type="spellStart"/>
+      <w:r>
+        <w:rPr>
+          <w:rStyle w:val="HTMLCode"/>
+          <w:rFonts w:asciiTheme="minorHAnsi" w:hAnsiTheme="minorHAnsi" w:cs="Consolas"/>
+          <w:color w:val="24292E"/>
+          <w:sz w:val="22"/>
+          <w:szCs w:val="22"/>
+          <w:bdr w:val="none" w:sz="0" w:space="0" w:color="auto" w:frame="1"/>
+        </w:rPr>
+        <w:t>button.c</w:t>
+      </w:r>
+      <w:proofErr w:type="spellEnd"/>
+      <w:r>
+        <w:rPr>
+          <w:rStyle w:val="HTMLCode"/>
+          <w:rFonts w:asciiTheme="minorHAnsi" w:hAnsiTheme="minorHAnsi" w:cs="Consolas"/>
+          <w:color w:val="24292E"/>
+          <w:sz w:val="22"/>
+          <w:szCs w:val="22"/>
+          <w:bdr w:val="none" w:sz="0" w:space="0" w:color="auto" w:frame="1"/>
+        </w:rPr>
+        <w:t>.</w:t>
       </w:r>
     </w:p>
     <w:p>
@@ -5294,7 +6797,15 @@
     </w:p>
     <w:p>
       <w:r>
-        <w:t>Below are the action items for the Alexa Demo.</w:t>
+        <w:t xml:space="preserve">Below are the action items for the </w:t>
+      </w:r>
+      <w:proofErr w:type="spellStart"/>
+      <w:r>
+        <w:t>Alexa</w:t>
+      </w:r>
+      <w:proofErr w:type="spellEnd"/>
+      <w:r>
+        <w:t xml:space="preserve"> Demo.</w:t>
       </w:r>
     </w:p>
     <w:p>
@@ -5345,7 +6856,15 @@
         <w:t>Use 8KHz instead of 16KHz</w:t>
       </w:r>
       <w:r>
-        <w:t xml:space="preserve"> to reduce audio file size by half. (However, note that RPI will have to convert the 8KHz to 16KHz as Alexa cloud requires 16KHz).</w:t>
+        <w:t xml:space="preserve"> to reduce audio file size by half. (However, note that RPI will have to convert the 8KHz to 16KHz as </w:t>
+      </w:r>
+      <w:proofErr w:type="spellStart"/>
+      <w:r>
+        <w:t>Alexa</w:t>
+      </w:r>
+      <w:proofErr w:type="spellEnd"/>
+      <w:r>
+        <w:t xml:space="preserve"> cloud requires 16KHz).</w:t>
       </w:r>
     </w:p>
     <w:p>
@@ -5416,7 +6935,21 @@
         <w:rPr>
           <w:b/>
         </w:rPr>
-        <w:t xml:space="preserve"> very long Alexa responses</w:t>
+        <w:t xml:space="preserve"> very long </w:t>
+      </w:r>
+      <w:proofErr w:type="spellStart"/>
+      <w:r>
+        <w:rPr>
+          <w:b/>
+        </w:rPr>
+        <w:t>Alexa</w:t>
+      </w:r>
+      <w:proofErr w:type="spellEnd"/>
+      <w:r>
+        <w:rPr>
+          <w:b/>
+        </w:rPr>
+        <w:t xml:space="preserve"> responses</w:t>
       </w:r>
       <w:r>
         <w:t xml:space="preserve">. </w:t>
@@ -5449,7 +6982,21 @@
         <w:rPr>
           <w:b/>
         </w:rPr>
-        <w:t xml:space="preserve"> queuing Alexa requests from multiple FT900 clients</w:t>
+        <w:t xml:space="preserve"> queuing </w:t>
+      </w:r>
+      <w:proofErr w:type="spellStart"/>
+      <w:r>
+        <w:rPr>
+          <w:b/>
+        </w:rPr>
+        <w:t>Alexa</w:t>
+      </w:r>
+      <w:proofErr w:type="spellEnd"/>
+      <w:r>
+        <w:rPr>
+          <w:b/>
+        </w:rPr>
+        <w:t xml:space="preserve"> requests from multiple FT900 clients</w:t>
       </w:r>
       <w:r>
         <w:t>.</w:t>
@@ -5652,7 +7199,15 @@
         <w:t xml:space="preserve">links </w:t>
       </w:r>
       <w:r>
-        <w:t>used for this FT900 Alexa Demo</w:t>
+        <w:t xml:space="preserve">used for this FT900 </w:t>
+      </w:r>
+      <w:proofErr w:type="spellStart"/>
+      <w:r>
+        <w:t>Alexa</w:t>
+      </w:r>
+      <w:proofErr w:type="spellEnd"/>
+      <w:r>
+        <w:t xml:space="preserve"> Demo</w:t>
       </w:r>
       <w:r>
         <w:t>:</w:t>
@@ -5667,15 +7222,20 @@
         </w:numPr>
         <w:ind w:left="720"/>
       </w:pPr>
-      <w:r>
-        <w:t>Alexa Voice Service (AVS)</w:t>
+      <w:proofErr w:type="spellStart"/>
+      <w:r>
+        <w:t>Alexa</w:t>
+      </w:r>
+      <w:proofErr w:type="spellEnd"/>
+      <w:r>
+        <w:t xml:space="preserve"> Voice Service (AVS)</w:t>
       </w:r>
     </w:p>
     <w:p>
       <w:pPr>
         <w:pStyle w:val="ListParagraph"/>
       </w:pPr>
-      <w:hyperlink r:id="rId23" w:history="1">
+      <w:hyperlink r:id="rId24" w:history="1">
         <w:r>
           <w:rPr>
             <w:rStyle w:val="Hyperlink"/>
@@ -5696,7 +7256,7 @@
       <w:r>
         <w:t xml:space="preserve">Getting Started with the AVS Device SDK </w:t>
       </w:r>
-      <w:hyperlink r:id="rId24" w:history="1">
+      <w:hyperlink r:id="rId25" w:history="1">
         <w:r>
           <w:rPr>
             <w:rStyle w:val="Hyperlink"/>
@@ -5740,7 +7300,7 @@
       <w:pPr>
         <w:pStyle w:val="ListParagraph"/>
       </w:pPr>
-      <w:hyperlink r:id="rId25" w:history="1">
+      <w:hyperlink r:id="rId26" w:history="1">
         <w:r>
           <w:rPr>
             <w:rStyle w:val="Hyperlink"/>
@@ -5769,7 +7329,7 @@
       <w:pPr>
         <w:pStyle w:val="ListParagraph"/>
       </w:pPr>
-      <w:hyperlink r:id="rId26" w:history="1">
+      <w:hyperlink r:id="rId27" w:history="1">
         <w:r>
           <w:rPr>
             <w:rStyle w:val="Hyperlink"/>
@@ -5798,7 +7358,7 @@
       <w:pPr>
         <w:pStyle w:val="ListParagraph"/>
       </w:pPr>
-      <w:hyperlink r:id="rId27" w:history="1">
+      <w:hyperlink r:id="rId28" w:history="1">
         <w:r>
           <w:rPr>
             <w:rStyle w:val="Hyperlink"/>
@@ -5817,7 +7377,15 @@
         <w:ind w:left="720"/>
       </w:pPr>
       <w:r>
-        <w:t xml:space="preserve">G711 Audio Companding </w:t>
+        <w:t xml:space="preserve">G711 Audio </w:t>
+      </w:r>
+      <w:proofErr w:type="spellStart"/>
+      <w:r>
+        <w:t>Companding</w:t>
+      </w:r>
+      <w:proofErr w:type="spellEnd"/>
+      <w:r>
+        <w:t xml:space="preserve"> </w:t>
       </w:r>
       <w:r>
         <w:t xml:space="preserve">algorithms </w:t>
@@ -5842,7 +7410,7 @@
       <w:pPr>
         <w:pStyle w:val="ListParagraph"/>
       </w:pPr>
-      <w:hyperlink r:id="rId28" w:history="1">
+      <w:hyperlink r:id="rId29" w:history="1">
         <w:r>
           <w:rPr>
             <w:rStyle w:val="Hyperlink"/>
@@ -5858,7 +7426,7 @@
       </w:r>
     </w:p>
     <w:p>
-      <w:hyperlink r:id="rId29" w:history="1">
+      <w:hyperlink r:id="rId30" w:history="1">
         <w:r>
           <w:rPr>
             <w:rStyle w:val="Hyperlink"/>
@@ -7892,7 +9460,7 @@
   <a:extraClrSchemeLst/>
   <a:extLst>
     <a:ext uri="{05A4C25C-085E-4340-85A3-A5531E510DB2}">
-      <thm15:themeFamily xmlns="" xmlns:thm15="http://schemas.microsoft.com/office/thememl/2012/main" name="Office Theme" id="{62F939B6-93AF-4DB8-9C6B-D6C7DFDC589F}" vid="{4A3C46E8-61CC-4603-A589-7422A47A8E4A}"/>
+      <thm15:themeFamily xmlns:thm15="http://schemas.microsoft.com/office/thememl/2012/main" xmlns="" name="Office Theme" id="{62F939B6-93AF-4DB8-9C6B-D6C7DFDC589F}" vid="{4A3C46E8-61CC-4603-A589-7422A47A8E4A}"/>
     </a:ext>
   </a:extLst>
 </a:theme>
